--- a/A0308292A.docx
+++ b/A0308292A.docx
@@ -215,15 +215,7 @@
                 <w:bCs/>
                 <w:lang w:val="en-US"/>
               </w:rPr>
-              <w:t xml:space="preserve"> </w:t>
-            </w:r>
-            <w:r>
-              <w:rPr>
-                <w:b/>
-                <w:bCs/>
-                <w:lang w:val="en-US"/>
-              </w:rPr>
-              <w:t>NIL</w:t>
+              <w:t xml:space="preserve"> NIL</w:t>
             </w:r>
           </w:p>
         </w:tc>
@@ -295,15 +287,7 @@
                 <w:bCs/>
                 <w:lang w:val="en-US"/>
               </w:rPr>
-              <w:t xml:space="preserve"> </w:t>
-            </w:r>
-            <w:r>
-              <w:rPr>
-                <w:b/>
-                <w:bCs/>
-                <w:lang w:val="en-US"/>
-              </w:rPr>
-              <w:t>NIL</w:t>
+              <w:t xml:space="preserve"> NIL</w:t>
             </w:r>
           </w:p>
         </w:tc>
@@ -398,48 +382,414 @@
           <w:lang w:val="en-US"/>
         </w:rPr>
       </w:pPr>
-    </w:p>
-    <w:p>
-      <w:pPr>
-        <w:pBdr>
-          <w:top w:val="single" w:sz="4" w:space="1" w:color="auto"/>
-          <w:left w:val="single" w:sz="4" w:space="4" w:color="auto"/>
-          <w:bottom w:val="single" w:sz="4" w:space="1" w:color="auto"/>
-          <w:right w:val="single" w:sz="4" w:space="4" w:color="auto"/>
-        </w:pBdr>
-        <w:jc w:val="both"/>
-        <w:rPr>
-          <w:lang w:val="en-US"/>
-        </w:rPr>
-      </w:pPr>
-    </w:p>
-    <w:p>
-      <w:pPr>
-        <w:pBdr>
-          <w:top w:val="single" w:sz="4" w:space="1" w:color="auto"/>
-          <w:left w:val="single" w:sz="4" w:space="4" w:color="auto"/>
-          <w:bottom w:val="single" w:sz="4" w:space="1" w:color="auto"/>
-          <w:right w:val="single" w:sz="4" w:space="4" w:color="auto"/>
-        </w:pBdr>
-        <w:jc w:val="both"/>
-        <w:rPr>
-          <w:lang w:val="en-US"/>
-        </w:rPr>
-      </w:pPr>
-    </w:p>
-    <w:p>
-      <w:pPr>
-        <w:pBdr>
-          <w:top w:val="single" w:sz="4" w:space="1" w:color="auto"/>
-          <w:left w:val="single" w:sz="4" w:space="4" w:color="auto"/>
-          <w:bottom w:val="single" w:sz="4" w:space="1" w:color="auto"/>
-          <w:right w:val="single" w:sz="4" w:space="4" w:color="auto"/>
-        </w:pBdr>
-        <w:jc w:val="both"/>
-        <w:rPr>
-          <w:lang w:val="en-US"/>
-        </w:rPr>
-      </w:pPr>
+      <w:r>
+        <w:rPr>
+          <w:lang w:val="en-US"/>
+        </w:rPr>
+        <w:t xml:space="preserve">All the </w:t>
+      </w:r>
+      <w:r>
+        <w:rPr>
+          <w:lang w:val="en-US"/>
+        </w:rPr>
+        <w:t>“</w:t>
+      </w:r>
+      <w:r>
+        <w:rPr>
+          <w:lang w:val="en-US"/>
+        </w:rPr>
+        <w:t>&lt;some number&gt; I am child X</w:t>
+      </w:r>
+      <w:r>
+        <w:rPr>
+          <w:lang w:val="en-US"/>
+        </w:rPr>
+        <w:t>” appears before most of the numbers as each child process blocks when it calls “</w:t>
+      </w:r>
+      <w:r>
+        <w:rPr>
+          <w:lang w:val="en-US"/>
+        </w:rPr>
+        <w:t>usleep(250000);</w:t>
+      </w:r>
+      <w:r>
+        <w:rPr>
+          <w:lang w:val="en-US"/>
+        </w:rPr>
+        <w:t>”</w:t>
+      </w:r>
+      <w:r>
+        <w:rPr>
+          <w:lang w:val="en-US"/>
+        </w:rPr>
+        <w:t xml:space="preserve"> which allows a child process created later to print its </w:t>
+      </w:r>
+      <w:r>
+        <w:rPr>
+          <w:lang w:val="en-US"/>
+        </w:rPr>
+        <w:t>“</w:t>
+      </w:r>
+      <w:r>
+        <w:rPr>
+          <w:lang w:val="en-US"/>
+        </w:rPr>
+        <w:t>&lt;some number&gt; I am child X</w:t>
+      </w:r>
+      <w:r>
+        <w:rPr>
+          <w:lang w:val="en-US"/>
+        </w:rPr>
+        <w:t>”</w:t>
+      </w:r>
+      <w:r>
+        <w:rPr>
+          <w:lang w:val="en-US"/>
+        </w:rPr>
+        <w:t>. Also, “</w:t>
+      </w:r>
+      <w:r>
+        <w:rPr>
+          <w:lang w:val="en-US"/>
+        </w:rPr>
+        <w:t>fflush(stdout);</w:t>
+      </w:r>
+      <w:r>
+        <w:rPr>
+          <w:lang w:val="en-US"/>
+        </w:rPr>
+        <w:t xml:space="preserve">” is called before </w:t>
+      </w:r>
+      <w:r>
+        <w:rPr>
+          <w:lang w:val="en-US"/>
+        </w:rPr>
+        <w:t>“</w:t>
+      </w:r>
+      <w:r>
+        <w:rPr>
+          <w:lang w:val="en-US"/>
+        </w:rPr>
+        <w:t>usleep(250000);</w:t>
+      </w:r>
+      <w:r>
+        <w:rPr>
+          <w:lang w:val="en-US"/>
+        </w:rPr>
+        <w:t>”</w:t>
+      </w:r>
+      <w:r>
+        <w:rPr>
+          <w:lang w:val="en-US"/>
+        </w:rPr>
+        <w:t xml:space="preserve"> which causes the 1 number from “</w:t>
+      </w:r>
+      <w:r>
+        <w:rPr>
+          <w:lang w:val="en-US"/>
+        </w:rPr>
+        <w:t>printf("%d ", j);</w:t>
+      </w:r>
+      <w:r>
+        <w:rPr>
+          <w:lang w:val="en-US"/>
+        </w:rPr>
+        <w:t>” stored in the output buffer of stdout (stream) to be flushed</w:t>
+      </w:r>
+      <w:r>
+        <w:rPr>
+          <w:lang w:val="en-US"/>
+        </w:rPr>
+        <w:t xml:space="preserve"> (need since printing without ‘\n’)</w:t>
+      </w:r>
+      <w:r>
+        <w:rPr>
+          <w:lang w:val="en-US"/>
+        </w:rPr>
+        <w:t xml:space="preserve"> so a</w:t>
+      </w:r>
+      <w:r>
+        <w:rPr>
+          <w:lang w:val="en-US"/>
+        </w:rPr>
+        <w:t>ll the “</w:t>
+      </w:r>
+      <w:r>
+        <w:rPr>
+          <w:lang w:val="en-US"/>
+        </w:rPr>
+        <w:t>&lt;some number&gt; I am child X</w:t>
+      </w:r>
+      <w:r>
+        <w:rPr>
+          <w:lang w:val="en-US"/>
+        </w:rPr>
+        <w:t>”</w:t>
+      </w:r>
+      <w:r>
+        <w:rPr>
+          <w:lang w:val="en-US"/>
+        </w:rPr>
+        <w:t xml:space="preserve"> appears before most of the numbers instead of all of the numbers.</w:t>
+      </w:r>
+    </w:p>
+    <w:p>
+      <w:pPr>
+        <w:pBdr>
+          <w:top w:val="single" w:sz="4" w:space="1" w:color="auto"/>
+          <w:left w:val="single" w:sz="4" w:space="4" w:color="auto"/>
+          <w:bottom w:val="single" w:sz="4" w:space="1" w:color="auto"/>
+          <w:right w:val="single" w:sz="4" w:space="4" w:color="auto"/>
+        </w:pBdr>
+        <w:jc w:val="both"/>
+        <w:rPr>
+          <w:lang w:val="en-US"/>
+        </w:rPr>
+      </w:pPr>
+    </w:p>
+    <w:p>
+      <w:pPr>
+        <w:pBdr>
+          <w:top w:val="single" w:sz="4" w:space="1" w:color="auto"/>
+          <w:left w:val="single" w:sz="4" w:space="4" w:color="auto"/>
+          <w:bottom w:val="single" w:sz="4" w:space="1" w:color="auto"/>
+          <w:right w:val="single" w:sz="4" w:space="4" w:color="auto"/>
+        </w:pBdr>
+        <w:jc w:val="both"/>
+        <w:rPr>
+          <w:lang w:val="en-US"/>
+        </w:rPr>
+      </w:pPr>
+      <w:r>
+        <w:rPr>
+          <w:lang w:val="en-US"/>
+        </w:rPr>
+        <w:t>This suggest</w:t>
+      </w:r>
+      <w:r>
+        <w:rPr>
+          <w:lang w:val="en-US"/>
+        </w:rPr>
+        <w:t>s</w:t>
+      </w:r>
+      <w:r>
+        <w:rPr>
+          <w:lang w:val="en-US"/>
+        </w:rPr>
+        <w:t xml:space="preserve"> that the time quantum </w:t>
+      </w:r>
+      <w:r>
+        <w:rPr>
+          <w:lang w:val="en-US"/>
+        </w:rPr>
+        <w:t>is longer than the total time needed to call “</w:t>
+      </w:r>
+      <w:r>
+        <w:rPr>
+          <w:lang w:val="en-US"/>
+        </w:rPr>
+        <w:t>printf("I am child %d\n", i);</w:t>
+      </w:r>
+      <w:r>
+        <w:rPr>
+          <w:lang w:val="en-US"/>
+        </w:rPr>
+        <w:t>”, “</w:t>
+      </w:r>
+      <w:r>
+        <w:rPr>
+          <w:lang w:val="en-US"/>
+        </w:rPr>
+        <w:t>printf("%d ", j);</w:t>
+      </w:r>
+      <w:r>
+        <w:rPr>
+          <w:lang w:val="en-US"/>
+        </w:rPr>
+        <w:t>” and “</w:t>
+      </w:r>
+      <w:r>
+        <w:rPr>
+          <w:lang w:val="en-US"/>
+        </w:rPr>
+        <w:t>fflush(stdout);</w:t>
+      </w:r>
+      <w:r>
+        <w:rPr>
+          <w:lang w:val="en-US"/>
+        </w:rPr>
+        <w:t>” in succession.</w:t>
+      </w:r>
+    </w:p>
+    <w:p>
+      <w:pPr>
+        <w:pBdr>
+          <w:top w:val="single" w:sz="4" w:space="1" w:color="auto"/>
+          <w:left w:val="single" w:sz="4" w:space="4" w:color="auto"/>
+          <w:bottom w:val="single" w:sz="4" w:space="1" w:color="auto"/>
+          <w:right w:val="single" w:sz="4" w:space="4" w:color="auto"/>
+        </w:pBdr>
+        <w:jc w:val="both"/>
+        <w:rPr>
+          <w:lang w:val="en-US"/>
+        </w:rPr>
+      </w:pPr>
+    </w:p>
+    <w:p>
+      <w:pPr>
+        <w:pBdr>
+          <w:top w:val="single" w:sz="4" w:space="1" w:color="auto"/>
+          <w:left w:val="single" w:sz="4" w:space="4" w:color="auto"/>
+          <w:bottom w:val="single" w:sz="4" w:space="1" w:color="auto"/>
+          <w:right w:val="single" w:sz="4" w:space="4" w:color="auto"/>
+        </w:pBdr>
+        <w:jc w:val="both"/>
+        <w:rPr>
+          <w:lang w:val="en-US"/>
+        </w:rPr>
+      </w:pPr>
+      <w:r>
+        <w:rPr>
+          <w:lang w:val="en-US"/>
+        </w:rPr>
+        <w:t xml:space="preserve">The interleaving happens </w:t>
+      </w:r>
+      <w:r>
+        <w:rPr>
+          <w:lang w:val="en-US"/>
+        </w:rPr>
+        <w:t xml:space="preserve">due to the combination of </w:t>
+      </w:r>
+      <w:r>
+        <w:rPr>
+          <w:lang w:val="en-US"/>
+        </w:rPr>
+        <w:t>“</w:t>
+      </w:r>
+      <w:r>
+        <w:rPr>
+          <w:lang w:val="en-US"/>
+        </w:rPr>
+        <w:t>printf("%d ", j);</w:t>
+      </w:r>
+      <w:r>
+        <w:rPr>
+          <w:lang w:val="en-US"/>
+        </w:rPr>
+        <w:t>”</w:t>
+      </w:r>
+      <w:r>
+        <w:rPr>
+          <w:lang w:val="en-US"/>
+        </w:rPr>
+        <w:t xml:space="preserve">, </w:t>
+      </w:r>
+      <w:r>
+        <w:rPr>
+          <w:lang w:val="en-US"/>
+        </w:rPr>
+        <w:t>“</w:t>
+      </w:r>
+      <w:r>
+        <w:rPr>
+          <w:lang w:val="en-US"/>
+        </w:rPr>
+        <w:t>fflush(stdout);</w:t>
+      </w:r>
+      <w:r>
+        <w:rPr>
+          <w:lang w:val="en-US"/>
+        </w:rPr>
+        <w:t>”</w:t>
+      </w:r>
+      <w:r>
+        <w:rPr>
+          <w:lang w:val="en-US"/>
+        </w:rPr>
+        <w:t xml:space="preserve"> and </w:t>
+      </w:r>
+      <w:r>
+        <w:rPr>
+          <w:lang w:val="en-US"/>
+        </w:rPr>
+        <w:t>“</w:t>
+      </w:r>
+      <w:r>
+        <w:rPr>
+          <w:lang w:val="en-US"/>
+        </w:rPr>
+        <w:t>usleep(250000);</w:t>
+      </w:r>
+      <w:r>
+        <w:rPr>
+          <w:lang w:val="en-US"/>
+        </w:rPr>
+        <w:t>”</w:t>
+      </w:r>
+      <w:r>
+        <w:rPr>
+          <w:lang w:val="en-US"/>
+        </w:rPr>
+        <w:t xml:space="preserve"> </w:t>
+      </w:r>
+      <w:r>
+        <w:rPr>
+          <w:lang w:val="en-US"/>
+        </w:rPr>
+        <w:t xml:space="preserve">called </w:t>
+      </w:r>
+      <w:r>
+        <w:rPr>
+          <w:lang w:val="en-US"/>
+        </w:rPr>
+        <w:t>in succession</w:t>
+      </w:r>
+      <w:r>
+        <w:rPr>
+          <w:lang w:val="en-US"/>
+        </w:rPr>
+        <w:t xml:space="preserve"> which causes a number to be printed to the screen from each child process before it blocks and gives up the CPU due to usleep.</w:t>
+      </w:r>
+    </w:p>
+    <w:p>
+      <w:pPr>
+        <w:pBdr>
+          <w:top w:val="single" w:sz="4" w:space="1" w:color="auto"/>
+          <w:left w:val="single" w:sz="4" w:space="4" w:color="auto"/>
+          <w:bottom w:val="single" w:sz="4" w:space="1" w:color="auto"/>
+          <w:right w:val="single" w:sz="4" w:space="4" w:color="auto"/>
+        </w:pBdr>
+        <w:jc w:val="both"/>
+        <w:rPr>
+          <w:lang w:val="en-US"/>
+        </w:rPr>
+      </w:pPr>
+    </w:p>
+    <w:p>
+      <w:pPr>
+        <w:pBdr>
+          <w:top w:val="single" w:sz="4" w:space="1" w:color="auto"/>
+          <w:left w:val="single" w:sz="4" w:space="4" w:color="auto"/>
+          <w:bottom w:val="single" w:sz="4" w:space="1" w:color="auto"/>
+          <w:right w:val="single" w:sz="4" w:space="4" w:color="auto"/>
+        </w:pBdr>
+        <w:jc w:val="both"/>
+        <w:rPr>
+          <w:lang w:val="en-US"/>
+        </w:rPr>
+      </w:pPr>
+      <w:r>
+        <w:rPr>
+          <w:lang w:val="en-US"/>
+        </w:rPr>
+        <w:t xml:space="preserve">The operating system’s scheduling affects </w:t>
+      </w:r>
+      <w:r>
+        <w:rPr>
+          <w:lang w:val="en-US"/>
+        </w:rPr>
+        <w:t>the interleaved order of output.</w:t>
+      </w:r>
     </w:p>
     <w:p>
       <w:pPr>

--- a/A0308292A.docx
+++ b/A0308292A.docx
@@ -422,7 +422,225 @@
         <w:rPr>
           <w:lang w:val="en-US"/>
         </w:rPr>
-        <w:t xml:space="preserve"> which allows a child process created later to print its </w:t>
+        <w:t xml:space="preserve"> which allows a child process created later to print its “</w:t>
+      </w:r>
+      <w:r>
+        <w:rPr>
+          <w:lang w:val="en-US"/>
+        </w:rPr>
+        <w:t>&lt;some number&gt; I am child X</w:t>
+      </w:r>
+      <w:r>
+        <w:rPr>
+          <w:lang w:val="en-US"/>
+        </w:rPr>
+        <w:t>”. Also, “</w:t>
+      </w:r>
+      <w:r>
+        <w:rPr>
+          <w:lang w:val="en-US"/>
+        </w:rPr>
+        <w:t>fflush(stdout);</w:t>
+      </w:r>
+      <w:r>
+        <w:rPr>
+          <w:lang w:val="en-US"/>
+        </w:rPr>
+        <w:t>” is called before “</w:t>
+      </w:r>
+      <w:r>
+        <w:rPr>
+          <w:lang w:val="en-US"/>
+        </w:rPr>
+        <w:t>usleep(250000);</w:t>
+      </w:r>
+      <w:r>
+        <w:rPr>
+          <w:lang w:val="en-US"/>
+        </w:rPr>
+        <w:t>” which causes the 1 number from “</w:t>
+      </w:r>
+      <w:r>
+        <w:rPr>
+          <w:lang w:val="en-US"/>
+        </w:rPr>
+        <w:t>printf("%d ", j);</w:t>
+      </w:r>
+      <w:r>
+        <w:rPr>
+          <w:lang w:val="en-US"/>
+        </w:rPr>
+        <w:t>” stored in the output buffer of stdout (stream) to be flushed</w:t>
+      </w:r>
+      <w:r>
+        <w:rPr>
+          <w:lang w:val="en-US"/>
+        </w:rPr>
+        <w:t xml:space="preserve"> (need since printing without ‘\n’)</w:t>
+      </w:r>
+      <w:r>
+        <w:rPr>
+          <w:lang w:val="en-US"/>
+        </w:rPr>
+        <w:t xml:space="preserve"> so all the “</w:t>
+      </w:r>
+      <w:r>
+        <w:rPr>
+          <w:lang w:val="en-US"/>
+        </w:rPr>
+        <w:t>&lt;some number&gt; I am child X</w:t>
+      </w:r>
+      <w:r>
+        <w:rPr>
+          <w:lang w:val="en-US"/>
+        </w:rPr>
+        <w:t>” appears before most of the numbers instead of all of the numbers.</w:t>
+      </w:r>
+    </w:p>
+    <w:p>
+      <w:pPr>
+        <w:pBdr>
+          <w:top w:val="single" w:sz="4" w:space="1" w:color="auto"/>
+          <w:left w:val="single" w:sz="4" w:space="4" w:color="auto"/>
+          <w:bottom w:val="single" w:sz="4" w:space="1" w:color="auto"/>
+          <w:right w:val="single" w:sz="4" w:space="4" w:color="auto"/>
+        </w:pBdr>
+        <w:jc w:val="both"/>
+        <w:rPr>
+          <w:lang w:val="en-US"/>
+        </w:rPr>
+      </w:pPr>
+    </w:p>
+    <w:p>
+      <w:pPr>
+        <w:pBdr>
+          <w:top w:val="single" w:sz="4" w:space="1" w:color="auto"/>
+          <w:left w:val="single" w:sz="4" w:space="4" w:color="auto"/>
+          <w:bottom w:val="single" w:sz="4" w:space="1" w:color="auto"/>
+          <w:right w:val="single" w:sz="4" w:space="4" w:color="auto"/>
+        </w:pBdr>
+        <w:jc w:val="both"/>
+        <w:rPr>
+          <w:lang w:val="en-US"/>
+        </w:rPr>
+      </w:pPr>
+      <w:r>
+        <w:rPr>
+          <w:lang w:val="en-US"/>
+        </w:rPr>
+        <w:t>This suggest</w:t>
+      </w:r>
+      <w:r>
+        <w:rPr>
+          <w:lang w:val="en-US"/>
+        </w:rPr>
+        <w:t>s</w:t>
+      </w:r>
+      <w:r>
+        <w:rPr>
+          <w:lang w:val="en-US"/>
+        </w:rPr>
+        <w:t xml:space="preserve"> that the time quantum </w:t>
+      </w:r>
+      <w:r>
+        <w:rPr>
+          <w:lang w:val="en-US"/>
+        </w:rPr>
+        <w:t>is longer than the total time needed to call “</w:t>
+      </w:r>
+      <w:r>
+        <w:rPr>
+          <w:lang w:val="en-US"/>
+        </w:rPr>
+        <w:t>printf("I am child %d\n", i);</w:t>
+      </w:r>
+      <w:r>
+        <w:rPr>
+          <w:lang w:val="en-US"/>
+        </w:rPr>
+        <w:t>”, “</w:t>
+      </w:r>
+      <w:r>
+        <w:rPr>
+          <w:lang w:val="en-US"/>
+        </w:rPr>
+        <w:t>printf("%d ", j);</w:t>
+      </w:r>
+      <w:r>
+        <w:rPr>
+          <w:lang w:val="en-US"/>
+        </w:rPr>
+        <w:t>” and “</w:t>
+      </w:r>
+      <w:r>
+        <w:rPr>
+          <w:lang w:val="en-US"/>
+        </w:rPr>
+        <w:t>fflush(stdout);</w:t>
+      </w:r>
+      <w:r>
+        <w:rPr>
+          <w:lang w:val="en-US"/>
+        </w:rPr>
+        <w:t>” in succession.</w:t>
+      </w:r>
+    </w:p>
+    <w:p>
+      <w:pPr>
+        <w:pBdr>
+          <w:top w:val="single" w:sz="4" w:space="1" w:color="auto"/>
+          <w:left w:val="single" w:sz="4" w:space="4" w:color="auto"/>
+          <w:bottom w:val="single" w:sz="4" w:space="1" w:color="auto"/>
+          <w:right w:val="single" w:sz="4" w:space="4" w:color="auto"/>
+        </w:pBdr>
+        <w:jc w:val="both"/>
+        <w:rPr>
+          <w:lang w:val="en-US"/>
+        </w:rPr>
+      </w:pPr>
+    </w:p>
+    <w:p>
+      <w:pPr>
+        <w:pBdr>
+          <w:top w:val="single" w:sz="4" w:space="1" w:color="auto"/>
+          <w:left w:val="single" w:sz="4" w:space="4" w:color="auto"/>
+          <w:bottom w:val="single" w:sz="4" w:space="1" w:color="auto"/>
+          <w:right w:val="single" w:sz="4" w:space="4" w:color="auto"/>
+        </w:pBdr>
+        <w:jc w:val="both"/>
+        <w:rPr>
+          <w:lang w:val="en-US"/>
+        </w:rPr>
+      </w:pPr>
+      <w:r>
+        <w:rPr>
+          <w:lang w:val="en-US"/>
+        </w:rPr>
+        <w:t xml:space="preserve">The interleaving happens </w:t>
+      </w:r>
+      <w:r>
+        <w:rPr>
+          <w:lang w:val="en-US"/>
+        </w:rPr>
+        <w:t>due to the combination of “</w:t>
+      </w:r>
+      <w:r>
+        <w:rPr>
+          <w:lang w:val="en-US"/>
+        </w:rPr>
+        <w:t>printf("%d ", j);</w:t>
+      </w:r>
+      <w:r>
+        <w:rPr>
+          <w:lang w:val="en-US"/>
+        </w:rPr>
+        <w:t>”</w:t>
+      </w:r>
+      <w:r>
+        <w:rPr>
+          <w:lang w:val="en-US"/>
+        </w:rPr>
+        <w:t xml:space="preserve">, </w:t>
       </w:r>
       <w:r>
         <w:rPr>
@@ -434,7 +652,7 @@
         <w:rPr>
           <w:lang w:val="en-US"/>
         </w:rPr>
-        <w:t>&lt;some number&gt; I am child X</w:t>
+        <w:t>fflush(stdout);</w:t>
       </w:r>
       <w:r>
         <w:rPr>
@@ -446,25 +664,7 @@
         <w:rPr>
           <w:lang w:val="en-US"/>
         </w:rPr>
-        <w:t>. Also, “</w:t>
-      </w:r>
-      <w:r>
-        <w:rPr>
-          <w:lang w:val="en-US"/>
-        </w:rPr>
-        <w:t>fflush(stdout);</w:t>
-      </w:r>
-      <w:r>
-        <w:rPr>
-          <w:lang w:val="en-US"/>
-        </w:rPr>
-        <w:t xml:space="preserve">” is called before </w:t>
-      </w:r>
-      <w:r>
-        <w:rPr>
-          <w:lang w:val="en-US"/>
-        </w:rPr>
-        <w:t>“</w:t>
+        <w:t xml:space="preserve"> and “</w:t>
       </w:r>
       <w:r>
         <w:rPr>
@@ -482,267 +682,7 @@
         <w:rPr>
           <w:lang w:val="en-US"/>
         </w:rPr>
-        <w:t xml:space="preserve"> which causes the 1 number from “</w:t>
-      </w:r>
-      <w:r>
-        <w:rPr>
-          <w:lang w:val="en-US"/>
-        </w:rPr>
-        <w:t>printf("%d ", j);</w:t>
-      </w:r>
-      <w:r>
-        <w:rPr>
-          <w:lang w:val="en-US"/>
-        </w:rPr>
-        <w:t>” stored in the output buffer of stdout (stream) to be flushed</w:t>
-      </w:r>
-      <w:r>
-        <w:rPr>
-          <w:lang w:val="en-US"/>
-        </w:rPr>
-        <w:t xml:space="preserve"> (need since printing without ‘\n’)</w:t>
-      </w:r>
-      <w:r>
-        <w:rPr>
-          <w:lang w:val="en-US"/>
-        </w:rPr>
-        <w:t xml:space="preserve"> so a</w:t>
-      </w:r>
-      <w:r>
-        <w:rPr>
-          <w:lang w:val="en-US"/>
-        </w:rPr>
-        <w:t>ll the “</w:t>
-      </w:r>
-      <w:r>
-        <w:rPr>
-          <w:lang w:val="en-US"/>
-        </w:rPr>
-        <w:t>&lt;some number&gt; I am child X</w:t>
-      </w:r>
-      <w:r>
-        <w:rPr>
-          <w:lang w:val="en-US"/>
-        </w:rPr>
-        <w:t>”</w:t>
-      </w:r>
-      <w:r>
-        <w:rPr>
-          <w:lang w:val="en-US"/>
-        </w:rPr>
-        <w:t xml:space="preserve"> appears before most of the numbers instead of all of the numbers.</w:t>
-      </w:r>
-    </w:p>
-    <w:p>
-      <w:pPr>
-        <w:pBdr>
-          <w:top w:val="single" w:sz="4" w:space="1" w:color="auto"/>
-          <w:left w:val="single" w:sz="4" w:space="4" w:color="auto"/>
-          <w:bottom w:val="single" w:sz="4" w:space="1" w:color="auto"/>
-          <w:right w:val="single" w:sz="4" w:space="4" w:color="auto"/>
-        </w:pBdr>
-        <w:jc w:val="both"/>
-        <w:rPr>
-          <w:lang w:val="en-US"/>
-        </w:rPr>
-      </w:pPr>
-    </w:p>
-    <w:p>
-      <w:pPr>
-        <w:pBdr>
-          <w:top w:val="single" w:sz="4" w:space="1" w:color="auto"/>
-          <w:left w:val="single" w:sz="4" w:space="4" w:color="auto"/>
-          <w:bottom w:val="single" w:sz="4" w:space="1" w:color="auto"/>
-          <w:right w:val="single" w:sz="4" w:space="4" w:color="auto"/>
-        </w:pBdr>
-        <w:jc w:val="both"/>
-        <w:rPr>
-          <w:lang w:val="en-US"/>
-        </w:rPr>
-      </w:pPr>
-      <w:r>
-        <w:rPr>
-          <w:lang w:val="en-US"/>
-        </w:rPr>
-        <w:t>This suggest</w:t>
-      </w:r>
-      <w:r>
-        <w:rPr>
-          <w:lang w:val="en-US"/>
-        </w:rPr>
-        <w:t>s</w:t>
-      </w:r>
-      <w:r>
-        <w:rPr>
-          <w:lang w:val="en-US"/>
-        </w:rPr>
-        <w:t xml:space="preserve"> that the time quantum </w:t>
-      </w:r>
-      <w:r>
-        <w:rPr>
-          <w:lang w:val="en-US"/>
-        </w:rPr>
-        <w:t>is longer than the total time needed to call “</w:t>
-      </w:r>
-      <w:r>
-        <w:rPr>
-          <w:lang w:val="en-US"/>
-        </w:rPr>
-        <w:t>printf("I am child %d\n", i);</w:t>
-      </w:r>
-      <w:r>
-        <w:rPr>
-          <w:lang w:val="en-US"/>
-        </w:rPr>
-        <w:t>”, “</w:t>
-      </w:r>
-      <w:r>
-        <w:rPr>
-          <w:lang w:val="en-US"/>
-        </w:rPr>
-        <w:t>printf("%d ", j);</w:t>
-      </w:r>
-      <w:r>
-        <w:rPr>
-          <w:lang w:val="en-US"/>
-        </w:rPr>
-        <w:t>” and “</w:t>
-      </w:r>
-      <w:r>
-        <w:rPr>
-          <w:lang w:val="en-US"/>
-        </w:rPr>
-        <w:t>fflush(stdout);</w:t>
-      </w:r>
-      <w:r>
-        <w:rPr>
-          <w:lang w:val="en-US"/>
-        </w:rPr>
-        <w:t>” in succession.</w:t>
-      </w:r>
-    </w:p>
-    <w:p>
-      <w:pPr>
-        <w:pBdr>
-          <w:top w:val="single" w:sz="4" w:space="1" w:color="auto"/>
-          <w:left w:val="single" w:sz="4" w:space="4" w:color="auto"/>
-          <w:bottom w:val="single" w:sz="4" w:space="1" w:color="auto"/>
-          <w:right w:val="single" w:sz="4" w:space="4" w:color="auto"/>
-        </w:pBdr>
-        <w:jc w:val="both"/>
-        <w:rPr>
-          <w:lang w:val="en-US"/>
-        </w:rPr>
-      </w:pPr>
-    </w:p>
-    <w:p>
-      <w:pPr>
-        <w:pBdr>
-          <w:top w:val="single" w:sz="4" w:space="1" w:color="auto"/>
-          <w:left w:val="single" w:sz="4" w:space="4" w:color="auto"/>
-          <w:bottom w:val="single" w:sz="4" w:space="1" w:color="auto"/>
-          <w:right w:val="single" w:sz="4" w:space="4" w:color="auto"/>
-        </w:pBdr>
-        <w:jc w:val="both"/>
-        <w:rPr>
-          <w:lang w:val="en-US"/>
-        </w:rPr>
-      </w:pPr>
-      <w:r>
-        <w:rPr>
-          <w:lang w:val="en-US"/>
-        </w:rPr>
-        <w:t xml:space="preserve">The interleaving happens </w:t>
-      </w:r>
-      <w:r>
-        <w:rPr>
-          <w:lang w:val="en-US"/>
-        </w:rPr>
-        <w:t xml:space="preserve">due to the combination of </w:t>
-      </w:r>
-      <w:r>
-        <w:rPr>
-          <w:lang w:val="en-US"/>
-        </w:rPr>
-        <w:t>“</w:t>
-      </w:r>
-      <w:r>
-        <w:rPr>
-          <w:lang w:val="en-US"/>
-        </w:rPr>
-        <w:t>printf("%d ", j);</w:t>
-      </w:r>
-      <w:r>
-        <w:rPr>
-          <w:lang w:val="en-US"/>
-        </w:rPr>
-        <w:t>”</w:t>
-      </w:r>
-      <w:r>
-        <w:rPr>
-          <w:lang w:val="en-US"/>
-        </w:rPr>
-        <w:t xml:space="preserve">, </w:t>
-      </w:r>
-      <w:r>
-        <w:rPr>
-          <w:lang w:val="en-US"/>
-        </w:rPr>
-        <w:t>“</w:t>
-      </w:r>
-      <w:r>
-        <w:rPr>
-          <w:lang w:val="en-US"/>
-        </w:rPr>
-        <w:t>fflush(stdout);</w:t>
-      </w:r>
-      <w:r>
-        <w:rPr>
-          <w:lang w:val="en-US"/>
-        </w:rPr>
-        <w:t>”</w:t>
-      </w:r>
-      <w:r>
-        <w:rPr>
-          <w:lang w:val="en-US"/>
-        </w:rPr>
-        <w:t xml:space="preserve"> and </w:t>
-      </w:r>
-      <w:r>
-        <w:rPr>
-          <w:lang w:val="en-US"/>
-        </w:rPr>
-        <w:t>“</w:t>
-      </w:r>
-      <w:r>
-        <w:rPr>
-          <w:lang w:val="en-US"/>
-        </w:rPr>
-        <w:t>usleep(250000);</w:t>
-      </w:r>
-      <w:r>
-        <w:rPr>
-          <w:lang w:val="en-US"/>
-        </w:rPr>
-        <w:t>”</w:t>
-      </w:r>
-      <w:r>
-        <w:rPr>
-          <w:lang w:val="en-US"/>
-        </w:rPr>
-        <w:t xml:space="preserve"> </w:t>
-      </w:r>
-      <w:r>
-        <w:rPr>
-          <w:lang w:val="en-US"/>
-        </w:rPr>
-        <w:t xml:space="preserve">called </w:t>
-      </w:r>
-      <w:r>
-        <w:rPr>
-          <w:lang w:val="en-US"/>
-        </w:rPr>
-        <w:t>in succession</w:t>
+        <w:t xml:space="preserve"> called in succession</w:t>
       </w:r>
       <w:r>
         <w:rPr>
@@ -853,34 +793,24 @@
           <w:lang w:val="en-US"/>
         </w:rPr>
       </w:pPr>
-    </w:p>
-    <w:p>
-      <w:pPr>
-        <w:pBdr>
-          <w:top w:val="single" w:sz="4" w:space="1" w:color="auto"/>
-          <w:left w:val="single" w:sz="4" w:space="4" w:color="auto"/>
-          <w:bottom w:val="single" w:sz="4" w:space="1" w:color="auto"/>
-          <w:right w:val="single" w:sz="4" w:space="4" w:color="auto"/>
-        </w:pBdr>
-        <w:jc w:val="both"/>
-        <w:rPr>
-          <w:lang w:val="en-US"/>
-        </w:rPr>
-      </w:pPr>
-    </w:p>
-    <w:p>
-      <w:pPr>
-        <w:pBdr>
-          <w:top w:val="single" w:sz="4" w:space="1" w:color="auto"/>
-          <w:left w:val="single" w:sz="4" w:space="4" w:color="auto"/>
-          <w:bottom w:val="single" w:sz="4" w:space="1" w:color="auto"/>
-          <w:right w:val="single" w:sz="4" w:space="4" w:color="auto"/>
-        </w:pBdr>
-        <w:jc w:val="both"/>
-        <w:rPr>
-          <w:lang w:val="en-US"/>
-        </w:rPr>
-      </w:pPr>
+      <w:r>
+        <w:rPr>
+          <w:lang w:val="en-US"/>
+        </w:rPr>
+        <w:t>The lock variable is not atomic</w:t>
+      </w:r>
+      <w:r>
+        <w:rPr>
+          <w:lang w:val="en-US"/>
+        </w:rPr>
+        <w:t>, meaning any operation involving the lock variable can be interrupted. H</w:t>
+      </w:r>
+      <w:r>
+        <w:rPr>
+          <w:lang w:val="en-US"/>
+        </w:rPr>
+        <w:t>ence trying to use it as a synchronization mechanism will fail and a race condition will still occur.</w:t>
+      </w:r>
     </w:p>
     <w:p>
       <w:pPr>

--- a/A0308292A.docx
+++ b/A0308292A.docx
@@ -822,6 +822,78 @@
     </w:p>
     <w:p>
       <w:pPr>
+        <w:jc w:val="both"/>
+        <w:rPr>
+          <w:lang w:val="en-US"/>
+        </w:rPr>
+      </w:pPr>
+    </w:p>
+    <w:p>
+      <w:pPr>
+        <w:jc w:val="both"/>
+        <w:rPr>
+          <w:lang w:val="en-US"/>
+        </w:rPr>
+      </w:pPr>
+    </w:p>
+    <w:p>
+      <w:pPr>
+        <w:jc w:val="both"/>
+        <w:rPr>
+          <w:lang w:val="en-US"/>
+        </w:rPr>
+      </w:pPr>
+    </w:p>
+    <w:p>
+      <w:pPr>
+        <w:jc w:val="both"/>
+        <w:rPr>
+          <w:lang w:val="en-US"/>
+        </w:rPr>
+      </w:pPr>
+    </w:p>
+    <w:p>
+      <w:pPr>
+        <w:jc w:val="both"/>
+        <w:rPr>
+          <w:lang w:val="en-US"/>
+        </w:rPr>
+      </w:pPr>
+    </w:p>
+    <w:p>
+      <w:pPr>
+        <w:jc w:val="both"/>
+        <w:rPr>
+          <w:lang w:val="en-US"/>
+        </w:rPr>
+      </w:pPr>
+    </w:p>
+    <w:p>
+      <w:pPr>
+        <w:jc w:val="both"/>
+        <w:rPr>
+          <w:lang w:val="en-US"/>
+        </w:rPr>
+      </w:pPr>
+    </w:p>
+    <w:p>
+      <w:pPr>
+        <w:jc w:val="both"/>
+        <w:rPr>
+          <w:lang w:val="en-US"/>
+        </w:rPr>
+      </w:pPr>
+    </w:p>
+    <w:p>
+      <w:pPr>
+        <w:jc w:val="both"/>
+        <w:rPr>
+          <w:lang w:val="en-US"/>
+        </w:rPr>
+      </w:pPr>
+    </w:p>
+    <w:p>
+      <w:pPr>
         <w:pBdr>
           <w:top w:val="single" w:sz="4" w:space="1" w:color="auto"/>
           <w:left w:val="single" w:sz="4" w:space="4" w:color="auto"/>
@@ -838,6 +910,7 @@
           <w:u w:val="single"/>
           <w:lang w:val="en-US"/>
         </w:rPr>
+        <w:lastRenderedPageBreak/>
         <w:t>Question 1.3</w:t>
       </w:r>
       <w:r>
@@ -874,48 +947,348 @@
           <w:lang w:val="en-US"/>
         </w:rPr>
       </w:pPr>
-    </w:p>
-    <w:p>
-      <w:pPr>
-        <w:pBdr>
-          <w:top w:val="single" w:sz="4" w:space="1" w:color="auto"/>
-          <w:left w:val="single" w:sz="4" w:space="4" w:color="auto"/>
-          <w:bottom w:val="single" w:sz="4" w:space="1" w:color="auto"/>
-          <w:right w:val="single" w:sz="4" w:space="4" w:color="auto"/>
-        </w:pBdr>
-        <w:jc w:val="both"/>
-        <w:rPr>
-          <w:lang w:val="en-US"/>
-        </w:rPr>
-      </w:pPr>
-    </w:p>
-    <w:p>
-      <w:pPr>
-        <w:pBdr>
-          <w:top w:val="single" w:sz="4" w:space="1" w:color="auto"/>
-          <w:left w:val="single" w:sz="4" w:space="4" w:color="auto"/>
-          <w:bottom w:val="single" w:sz="4" w:space="1" w:color="auto"/>
-          <w:right w:val="single" w:sz="4" w:space="4" w:color="auto"/>
-        </w:pBdr>
-        <w:jc w:val="both"/>
-        <w:rPr>
-          <w:lang w:val="en-US"/>
-        </w:rPr>
-      </w:pPr>
-    </w:p>
-    <w:p>
-      <w:pPr>
-        <w:pBdr>
-          <w:top w:val="single" w:sz="4" w:space="1" w:color="auto"/>
-          <w:left w:val="single" w:sz="4" w:space="4" w:color="auto"/>
-          <w:bottom w:val="single" w:sz="4" w:space="1" w:color="auto"/>
-          <w:right w:val="single" w:sz="4" w:space="4" w:color="auto"/>
-        </w:pBdr>
-        <w:jc w:val="both"/>
-        <w:rPr>
-          <w:lang w:val="en-US"/>
-        </w:rPr>
-      </w:pPr>
+      <w:r>
+        <w:rPr>
+          <w:lang w:val="en-US"/>
+        </w:rPr>
+        <w:t>Step 1:</w:t>
+      </w:r>
+    </w:p>
+    <w:p>
+      <w:pPr>
+        <w:pBdr>
+          <w:top w:val="single" w:sz="4" w:space="1" w:color="auto"/>
+          <w:left w:val="single" w:sz="4" w:space="4" w:color="auto"/>
+          <w:bottom w:val="single" w:sz="4" w:space="1" w:color="auto"/>
+          <w:right w:val="single" w:sz="4" w:space="4" w:color="auto"/>
+        </w:pBdr>
+        <w:jc w:val="both"/>
+        <w:rPr>
+          <w:lang w:val="en-US"/>
+        </w:rPr>
+      </w:pPr>
+      <w:r>
+        <w:rPr>
+          <w:lang w:val="en-US"/>
+        </w:rPr>
+        <w:t>I created the shared variable “turn” and initialized it to 0 at the start of</w:t>
+      </w:r>
+      <w:r>
+        <w:rPr>
+          <w:lang w:val="en-US"/>
+        </w:rPr>
+        <w:t xml:space="preserve"> main()</w:t>
+      </w:r>
+      <w:r>
+        <w:rPr>
+          <w:lang w:val="en-US"/>
+        </w:rPr>
+        <w:t>.</w:t>
+      </w:r>
+    </w:p>
+    <w:p>
+      <w:pPr>
+        <w:pBdr>
+          <w:top w:val="single" w:sz="4" w:space="1" w:color="auto"/>
+          <w:left w:val="single" w:sz="4" w:space="4" w:color="auto"/>
+          <w:bottom w:val="single" w:sz="4" w:space="1" w:color="auto"/>
+          <w:right w:val="single" w:sz="4" w:space="4" w:color="auto"/>
+        </w:pBdr>
+        <w:jc w:val="both"/>
+        <w:rPr>
+          <w:lang w:val="en-US"/>
+        </w:rPr>
+      </w:pPr>
+    </w:p>
+    <w:p>
+      <w:pPr>
+        <w:pBdr>
+          <w:top w:val="single" w:sz="4" w:space="1" w:color="auto"/>
+          <w:left w:val="single" w:sz="4" w:space="4" w:color="auto"/>
+          <w:bottom w:val="single" w:sz="4" w:space="1" w:color="auto"/>
+          <w:right w:val="single" w:sz="4" w:space="4" w:color="auto"/>
+        </w:pBdr>
+        <w:jc w:val="both"/>
+        <w:rPr>
+          <w:lang w:val="en-US"/>
+        </w:rPr>
+      </w:pPr>
+      <w:r>
+        <w:rPr>
+          <w:lang w:val="en-US"/>
+        </w:rPr>
+        <w:t>Step 2.1:</w:t>
+      </w:r>
+    </w:p>
+    <w:p>
+      <w:pPr>
+        <w:pBdr>
+          <w:top w:val="single" w:sz="4" w:space="1" w:color="auto"/>
+          <w:left w:val="single" w:sz="4" w:space="4" w:color="auto"/>
+          <w:bottom w:val="single" w:sz="4" w:space="1" w:color="auto"/>
+          <w:right w:val="single" w:sz="4" w:space="4" w:color="auto"/>
+        </w:pBdr>
+        <w:jc w:val="both"/>
+        <w:rPr>
+          <w:lang w:val="en-US"/>
+        </w:rPr>
+      </w:pPr>
+      <w:r>
+        <w:rPr>
+          <w:lang w:val="en-US"/>
+        </w:rPr>
+        <w:t>I added “</w:t>
+      </w:r>
+      <w:r>
+        <w:rPr>
+          <w:lang w:val="en-US"/>
+        </w:rPr>
+        <w:t>while(turn[0] != i);</w:t>
+      </w:r>
+      <w:r>
+        <w:rPr>
+          <w:lang w:val="en-US"/>
+        </w:rPr>
+        <w:t>” above “break;” in the loop used to create processes.</w:t>
+      </w:r>
+    </w:p>
+    <w:p>
+      <w:pPr>
+        <w:pBdr>
+          <w:top w:val="single" w:sz="4" w:space="1" w:color="auto"/>
+          <w:left w:val="single" w:sz="4" w:space="4" w:color="auto"/>
+          <w:bottom w:val="single" w:sz="4" w:space="1" w:color="auto"/>
+          <w:right w:val="single" w:sz="4" w:space="4" w:color="auto"/>
+        </w:pBdr>
+        <w:jc w:val="both"/>
+        <w:rPr>
+          <w:lang w:val="en-US"/>
+        </w:rPr>
+      </w:pPr>
+    </w:p>
+    <w:p>
+      <w:pPr>
+        <w:pBdr>
+          <w:top w:val="single" w:sz="4" w:space="1" w:color="auto"/>
+          <w:left w:val="single" w:sz="4" w:space="4" w:color="auto"/>
+          <w:bottom w:val="single" w:sz="4" w:space="1" w:color="auto"/>
+          <w:right w:val="single" w:sz="4" w:space="4" w:color="auto"/>
+        </w:pBdr>
+        <w:jc w:val="both"/>
+        <w:rPr>
+          <w:lang w:val="en-US"/>
+        </w:rPr>
+      </w:pPr>
+      <w:r>
+        <w:rPr>
+          <w:lang w:val="en-US"/>
+        </w:rPr>
+        <w:t>Step 2.3:</w:t>
+      </w:r>
+    </w:p>
+    <w:p>
+      <w:pPr>
+        <w:pBdr>
+          <w:top w:val="single" w:sz="4" w:space="1" w:color="auto"/>
+          <w:left w:val="single" w:sz="4" w:space="4" w:color="auto"/>
+          <w:bottom w:val="single" w:sz="4" w:space="1" w:color="auto"/>
+          <w:right w:val="single" w:sz="4" w:space="4" w:color="auto"/>
+        </w:pBdr>
+        <w:jc w:val="both"/>
+        <w:rPr>
+          <w:lang w:val="en-US"/>
+        </w:rPr>
+      </w:pPr>
+      <w:r>
+        <w:rPr>
+          <w:lang w:val="en-US"/>
+        </w:rPr>
+        <w:t>I added “</w:t>
+      </w:r>
+      <w:r>
+        <w:rPr>
+          <w:lang w:val="en-US"/>
+        </w:rPr>
+        <w:t>turn[0] = turn[0] + 1;</w:t>
+      </w:r>
+      <w:r>
+        <w:rPr>
+          <w:lang w:val="en-US"/>
+        </w:rPr>
+        <w:t>”</w:t>
+      </w:r>
+      <w:r>
+        <w:rPr>
+          <w:lang w:val="en-US"/>
+        </w:rPr>
+        <w:t xml:space="preserve"> as the last statement to execute in the if-block for “</w:t>
+      </w:r>
+      <w:r>
+        <w:rPr>
+          <w:lang w:val="en-US"/>
+        </w:rPr>
+        <w:t>pid == 0</w:t>
+      </w:r>
+      <w:r>
+        <w:rPr>
+          <w:lang w:val="en-US"/>
+        </w:rPr>
+        <w:t>”.</w:t>
+      </w:r>
+    </w:p>
+    <w:p>
+      <w:pPr>
+        <w:pBdr>
+          <w:top w:val="single" w:sz="4" w:space="1" w:color="auto"/>
+          <w:left w:val="single" w:sz="4" w:space="4" w:color="auto"/>
+          <w:bottom w:val="single" w:sz="4" w:space="1" w:color="auto"/>
+          <w:right w:val="single" w:sz="4" w:space="4" w:color="auto"/>
+        </w:pBdr>
+        <w:jc w:val="both"/>
+        <w:rPr>
+          <w:lang w:val="en-US"/>
+        </w:rPr>
+      </w:pPr>
+    </w:p>
+    <w:p>
+      <w:pPr>
+        <w:pBdr>
+          <w:top w:val="single" w:sz="4" w:space="1" w:color="auto"/>
+          <w:left w:val="single" w:sz="4" w:space="4" w:color="auto"/>
+          <w:bottom w:val="single" w:sz="4" w:space="1" w:color="auto"/>
+          <w:right w:val="single" w:sz="4" w:space="4" w:color="auto"/>
+        </w:pBdr>
+        <w:jc w:val="both"/>
+        <w:rPr>
+          <w:lang w:val="en-US"/>
+        </w:rPr>
+      </w:pPr>
+      <w:r>
+        <w:rPr>
+          <w:lang w:val="en-US"/>
+        </w:rPr>
+        <w:t>Extra Step:</w:t>
+      </w:r>
+    </w:p>
+    <w:p>
+      <w:pPr>
+        <w:pBdr>
+          <w:top w:val="single" w:sz="4" w:space="1" w:color="auto"/>
+          <w:left w:val="single" w:sz="4" w:space="4" w:color="auto"/>
+          <w:bottom w:val="single" w:sz="4" w:space="1" w:color="auto"/>
+          <w:right w:val="single" w:sz="4" w:space="4" w:color="auto"/>
+        </w:pBdr>
+        <w:jc w:val="both"/>
+        <w:rPr>
+          <w:lang w:val="en-US"/>
+        </w:rPr>
+      </w:pPr>
+      <w:r>
+        <w:rPr>
+          <w:lang w:val="en-US"/>
+        </w:rPr>
+        <w:t xml:space="preserve">I added code to detach and free the shared variable “turn” </w:t>
+      </w:r>
+      <w:r>
+        <w:rPr>
+          <w:lang w:val="en-US"/>
+        </w:rPr>
+        <w:t>as the last statement</w:t>
+      </w:r>
+      <w:r>
+        <w:rPr>
+          <w:lang w:val="en-US"/>
+        </w:rPr>
+        <w:t>s</w:t>
+      </w:r>
+      <w:r>
+        <w:rPr>
+          <w:lang w:val="en-US"/>
+        </w:rPr>
+        <w:t xml:space="preserve"> to execute </w:t>
+      </w:r>
+      <w:r>
+        <w:rPr>
+          <w:lang w:val="en-US"/>
+        </w:rPr>
+        <w:t xml:space="preserve">in the else-block for </w:t>
+      </w:r>
+      <w:r>
+        <w:rPr>
+          <w:lang w:val="en-US"/>
+        </w:rPr>
+        <w:t>“</w:t>
+      </w:r>
+      <w:r>
+        <w:rPr>
+          <w:lang w:val="en-US"/>
+        </w:rPr>
+        <w:t>pid == 0</w:t>
+      </w:r>
+      <w:r>
+        <w:rPr>
+          <w:lang w:val="en-US"/>
+        </w:rPr>
+        <w:t>”.</w:t>
+      </w:r>
+    </w:p>
+    <w:p>
+      <w:pPr>
+        <w:pBdr>
+          <w:top w:val="single" w:sz="4" w:space="1" w:color="auto"/>
+          <w:left w:val="single" w:sz="4" w:space="4" w:color="auto"/>
+          <w:bottom w:val="single" w:sz="4" w:space="1" w:color="auto"/>
+          <w:right w:val="single" w:sz="4" w:space="4" w:color="auto"/>
+        </w:pBdr>
+        <w:jc w:val="both"/>
+        <w:rPr>
+          <w:lang w:val="en-US"/>
+        </w:rPr>
+      </w:pPr>
+    </w:p>
+    <w:p>
+      <w:pPr>
+        <w:pBdr>
+          <w:top w:val="single" w:sz="4" w:space="1" w:color="auto"/>
+          <w:left w:val="single" w:sz="4" w:space="4" w:color="auto"/>
+          <w:bottom w:val="single" w:sz="4" w:space="1" w:color="auto"/>
+          <w:right w:val="single" w:sz="4" w:space="4" w:color="auto"/>
+        </w:pBdr>
+        <w:jc w:val="both"/>
+        <w:rPr>
+          <w:lang w:val="en-US"/>
+        </w:rPr>
+      </w:pPr>
+      <w:r>
+        <w:rPr>
+          <w:lang w:val="en-US"/>
+        </w:rPr>
+        <w:t>Turn variables might be less efficient of multi-core systems due to busy waiting occurring on each core</w:t>
+      </w:r>
+      <w:r>
+        <w:rPr>
+          <w:lang w:val="en-US"/>
+        </w:rPr>
+        <w:t xml:space="preserve"> from checking the turn variable every frame</w:t>
+      </w:r>
+      <w:r>
+        <w:rPr>
+          <w:lang w:val="en-US"/>
+        </w:rPr>
+        <w:t xml:space="preserve">, wasting CPU cycles </w:t>
+      </w:r>
+      <w:r>
+        <w:rPr>
+          <w:lang w:val="en-US"/>
+        </w:rPr>
+        <w:t xml:space="preserve">per core </w:t>
+      </w:r>
+      <w:r>
+        <w:rPr>
+          <w:lang w:val="en-US"/>
+        </w:rPr>
+        <w:t>which could have been used to make progress in other computations.</w:t>
+      </w:r>
     </w:p>
     <w:p>
       <w:pPr>
@@ -982,48 +1355,6 @@
     </w:p>
     <w:p>
       <w:pPr>
-        <w:pBdr>
-          <w:top w:val="single" w:sz="4" w:space="1" w:color="auto"/>
-          <w:left w:val="single" w:sz="4" w:space="4" w:color="auto"/>
-          <w:bottom w:val="single" w:sz="4" w:space="1" w:color="auto"/>
-          <w:right w:val="single" w:sz="4" w:space="4" w:color="auto"/>
-        </w:pBdr>
-        <w:jc w:val="both"/>
-        <w:rPr>
-          <w:lang w:val="en-US"/>
-        </w:rPr>
-      </w:pPr>
-    </w:p>
-    <w:p>
-      <w:pPr>
-        <w:pBdr>
-          <w:top w:val="single" w:sz="4" w:space="1" w:color="auto"/>
-          <w:left w:val="single" w:sz="4" w:space="4" w:color="auto"/>
-          <w:bottom w:val="single" w:sz="4" w:space="1" w:color="auto"/>
-          <w:right w:val="single" w:sz="4" w:space="4" w:color="auto"/>
-        </w:pBdr>
-        <w:jc w:val="both"/>
-        <w:rPr>
-          <w:lang w:val="en-US"/>
-        </w:rPr>
-      </w:pPr>
-    </w:p>
-    <w:p>
-      <w:pPr>
-        <w:rPr>
-          <w:lang w:val="en-US"/>
-        </w:rPr>
-      </w:pPr>
-      <w:r>
-        <w:rPr>
-          <w:lang w:val="en-US"/>
-        </w:rPr>
-        <w:br w:type="page"/>
-      </w:r>
-    </w:p>
-    <w:p>
-      <w:pPr>
-        <w:jc w:val="both"/>
         <w:rPr>
           <w:lang w:val="en-US"/>
         </w:rPr>
@@ -1386,6 +1717,7 @@
           <w:u w:val="single"/>
           <w:lang w:val="en-US"/>
         </w:rPr>
+        <w:lastRenderedPageBreak/>
         <w:t>Question 2.2</w:t>
       </w:r>
       <w:r>

--- a/A0308292A.docx
+++ b/A0308292A.docx
@@ -406,11 +406,19 @@
         </w:rPr>
         <w:t>” appears before most of the numbers as each child process blocks when it calls “</w:t>
       </w:r>
-      <w:r>
-        <w:rPr>
-          <w:lang w:val="en-US"/>
-        </w:rPr>
-        <w:t>usleep(250000);</w:t>
+      <w:proofErr w:type="gramStart"/>
+      <w:r>
+        <w:rPr>
+          <w:lang w:val="en-US"/>
+        </w:rPr>
+        <w:t>usleep(</w:t>
+      </w:r>
+      <w:proofErr w:type="gramEnd"/>
+      <w:r>
+        <w:rPr>
+          <w:lang w:val="en-US"/>
+        </w:rPr>
+        <w:t>250000);</w:t>
       </w:r>
       <w:r>
         <w:rPr>
@@ -436,11 +444,19 @@
         </w:rPr>
         <w:t>”. Also, “</w:t>
       </w:r>
-      <w:r>
-        <w:rPr>
-          <w:lang w:val="en-US"/>
-        </w:rPr>
-        <w:t>fflush(stdout);</w:t>
+      <w:proofErr w:type="spellStart"/>
+      <w:r>
+        <w:rPr>
+          <w:lang w:val="en-US"/>
+        </w:rPr>
+        <w:t>fflush</w:t>
+      </w:r>
+      <w:proofErr w:type="spellEnd"/>
+      <w:r>
+        <w:rPr>
+          <w:lang w:val="en-US"/>
+        </w:rPr>
+        <w:t>(stdout);</w:t>
       </w:r>
       <w:r>
         <w:rPr>
@@ -448,11 +464,19 @@
         </w:rPr>
         <w:t>” is called before “</w:t>
       </w:r>
-      <w:r>
-        <w:rPr>
-          <w:lang w:val="en-US"/>
-        </w:rPr>
-        <w:t>usleep(250000);</w:t>
+      <w:proofErr w:type="gramStart"/>
+      <w:r>
+        <w:rPr>
+          <w:lang w:val="en-US"/>
+        </w:rPr>
+        <w:t>usleep(</w:t>
+      </w:r>
+      <w:proofErr w:type="gramEnd"/>
+      <w:r>
+        <w:rPr>
+          <w:lang w:val="en-US"/>
+        </w:rPr>
+        <w:t>250000);</w:t>
       </w:r>
       <w:r>
         <w:rPr>
@@ -460,11 +484,19 @@
         </w:rPr>
         <w:t>” which causes the 1 number from “</w:t>
       </w:r>
-      <w:r>
-        <w:rPr>
-          <w:lang w:val="en-US"/>
-        </w:rPr>
-        <w:t>printf("%d ", j);</w:t>
+      <w:proofErr w:type="spellStart"/>
+      <w:r>
+        <w:rPr>
+          <w:lang w:val="en-US"/>
+        </w:rPr>
+        <w:t>printf</w:t>
+      </w:r>
+      <w:proofErr w:type="spellEnd"/>
+      <w:r>
+        <w:rPr>
+          <w:lang w:val="en-US"/>
+        </w:rPr>
+        <w:t>("%d ", j);</w:t>
       </w:r>
       <w:r>
         <w:rPr>
@@ -548,11 +580,27 @@
         </w:rPr>
         <w:t>is longer than the total time needed to call “</w:t>
       </w:r>
-      <w:r>
-        <w:rPr>
-          <w:lang w:val="en-US"/>
-        </w:rPr>
-        <w:t>printf("I am child %d\n", i);</w:t>
+      <w:proofErr w:type="spellStart"/>
+      <w:proofErr w:type="gramStart"/>
+      <w:r>
+        <w:rPr>
+          <w:lang w:val="en-US"/>
+        </w:rPr>
+        <w:t>printf</w:t>
+      </w:r>
+      <w:proofErr w:type="spellEnd"/>
+      <w:r>
+        <w:rPr>
+          <w:lang w:val="en-US"/>
+        </w:rPr>
+        <w:t>(</w:t>
+      </w:r>
+      <w:proofErr w:type="gramEnd"/>
+      <w:r>
+        <w:rPr>
+          <w:lang w:val="en-US"/>
+        </w:rPr>
+        <w:t>"I am child %d\n", i);</w:t>
       </w:r>
       <w:r>
         <w:rPr>
@@ -560,11 +608,19 @@
         </w:rPr>
         <w:t>”, “</w:t>
       </w:r>
-      <w:r>
-        <w:rPr>
-          <w:lang w:val="en-US"/>
-        </w:rPr>
-        <w:t>printf("%d ", j);</w:t>
+      <w:proofErr w:type="spellStart"/>
+      <w:r>
+        <w:rPr>
+          <w:lang w:val="en-US"/>
+        </w:rPr>
+        <w:t>printf</w:t>
+      </w:r>
+      <w:proofErr w:type="spellEnd"/>
+      <w:r>
+        <w:rPr>
+          <w:lang w:val="en-US"/>
+        </w:rPr>
+        <w:t>("%d ", j);</w:t>
       </w:r>
       <w:r>
         <w:rPr>
@@ -572,11 +628,19 @@
         </w:rPr>
         <w:t>” and “</w:t>
       </w:r>
-      <w:r>
-        <w:rPr>
-          <w:lang w:val="en-US"/>
-        </w:rPr>
-        <w:t>fflush(stdout);</w:t>
+      <w:proofErr w:type="spellStart"/>
+      <w:r>
+        <w:rPr>
+          <w:lang w:val="en-US"/>
+        </w:rPr>
+        <w:t>fflush</w:t>
+      </w:r>
+      <w:proofErr w:type="spellEnd"/>
+      <w:r>
+        <w:rPr>
+          <w:lang w:val="en-US"/>
+        </w:rPr>
+        <w:t>(stdout);</w:t>
       </w:r>
       <w:r>
         <w:rPr>
@@ -624,11 +688,27 @@
         </w:rPr>
         <w:t>due to the combination of “</w:t>
       </w:r>
-      <w:r>
-        <w:rPr>
-          <w:lang w:val="en-US"/>
-        </w:rPr>
-        <w:t>printf("%d ", j);</w:t>
+      <w:proofErr w:type="spellStart"/>
+      <w:proofErr w:type="gramStart"/>
+      <w:r>
+        <w:rPr>
+          <w:lang w:val="en-US"/>
+        </w:rPr>
+        <w:t>printf</w:t>
+      </w:r>
+      <w:proofErr w:type="spellEnd"/>
+      <w:r>
+        <w:rPr>
+          <w:lang w:val="en-US"/>
+        </w:rPr>
+        <w:t>(</w:t>
+      </w:r>
+      <w:proofErr w:type="gramEnd"/>
+      <w:r>
+        <w:rPr>
+          <w:lang w:val="en-US"/>
+        </w:rPr>
+        <w:t>"%d ", j);</w:t>
       </w:r>
       <w:r>
         <w:rPr>
@@ -648,11 +728,19 @@
         </w:rPr>
         <w:t>“</w:t>
       </w:r>
-      <w:r>
-        <w:rPr>
-          <w:lang w:val="en-US"/>
-        </w:rPr>
-        <w:t>fflush(stdout);</w:t>
+      <w:proofErr w:type="spellStart"/>
+      <w:r>
+        <w:rPr>
+          <w:lang w:val="en-US"/>
+        </w:rPr>
+        <w:t>fflush</w:t>
+      </w:r>
+      <w:proofErr w:type="spellEnd"/>
+      <w:r>
+        <w:rPr>
+          <w:lang w:val="en-US"/>
+        </w:rPr>
+        <w:t>(stdout);</w:t>
       </w:r>
       <w:r>
         <w:rPr>
@@ -977,7 +1065,21 @@
         <w:rPr>
           <w:lang w:val="en-US"/>
         </w:rPr>
-        <w:t xml:space="preserve"> main()</w:t>
+        <w:t xml:space="preserve"> </w:t>
+      </w:r>
+      <w:proofErr w:type="gramStart"/>
+      <w:r>
+        <w:rPr>
+          <w:lang w:val="en-US"/>
+        </w:rPr>
+        <w:t>main(</w:t>
+      </w:r>
+      <w:proofErr w:type="gramEnd"/>
+      <w:r>
+        <w:rPr>
+          <w:lang w:val="en-US"/>
+        </w:rPr>
+        <w:t>)</w:t>
       </w:r>
       <w:r>
         <w:rPr>
@@ -1043,7 +1145,21 @@
         <w:rPr>
           <w:lang w:val="en-US"/>
         </w:rPr>
-        <w:t>while(turn[0] != i);</w:t>
+        <w:t>while(</w:t>
+      </w:r>
+      <w:proofErr w:type="gramStart"/>
+      <w:r>
+        <w:rPr>
+          <w:lang w:val="en-US"/>
+        </w:rPr>
+        <w:t>turn[</w:t>
+      </w:r>
+      <w:proofErr w:type="gramEnd"/>
+      <w:r>
+        <w:rPr>
+          <w:lang w:val="en-US"/>
+        </w:rPr>
+        <w:t>0] != i);</w:t>
       </w:r>
       <w:r>
         <w:rPr>
@@ -1105,11 +1221,19 @@
         </w:rPr>
         <w:t>I added “</w:t>
       </w:r>
-      <w:r>
-        <w:rPr>
-          <w:lang w:val="en-US"/>
-        </w:rPr>
-        <w:t>turn[0] = turn[0] + 1;</w:t>
+      <w:proofErr w:type="gramStart"/>
+      <w:r>
+        <w:rPr>
+          <w:lang w:val="en-US"/>
+        </w:rPr>
+        <w:t>turn[</w:t>
+      </w:r>
+      <w:proofErr w:type="gramEnd"/>
+      <w:r>
+        <w:rPr>
+          <w:lang w:val="en-US"/>
+        </w:rPr>
+        <w:t>0] = turn[0] + 1;</w:t>
       </w:r>
       <w:r>
         <w:rPr>
@@ -1123,11 +1247,19 @@
         </w:rPr>
         <w:t xml:space="preserve"> as the last statement to execute in the if-block for “</w:t>
       </w:r>
-      <w:r>
-        <w:rPr>
-          <w:lang w:val="en-US"/>
-        </w:rPr>
-        <w:t>pid == 0</w:t>
+      <w:proofErr w:type="spellStart"/>
+      <w:r>
+        <w:rPr>
+          <w:lang w:val="en-US"/>
+        </w:rPr>
+        <w:t>pid</w:t>
+      </w:r>
+      <w:proofErr w:type="spellEnd"/>
+      <w:r>
+        <w:rPr>
+          <w:lang w:val="en-US"/>
+        </w:rPr>
+        <w:t xml:space="preserve"> == 0</w:t>
       </w:r>
       <w:r>
         <w:rPr>
@@ -1193,37 +1325,27 @@
         <w:rPr>
           <w:lang w:val="en-US"/>
         </w:rPr>
-        <w:t>as the last statement</w:t>
-      </w:r>
-      <w:r>
-        <w:rPr>
-          <w:lang w:val="en-US"/>
-        </w:rPr>
-        <w:t>s</w:t>
-      </w:r>
-      <w:r>
-        <w:rPr>
-          <w:lang w:val="en-US"/>
-        </w:rPr>
-        <w:t xml:space="preserve"> to execute </w:t>
-      </w:r>
-      <w:r>
-        <w:rPr>
-          <w:lang w:val="en-US"/>
-        </w:rPr>
-        <w:t xml:space="preserve">in the else-block for </w:t>
-      </w:r>
-      <w:r>
-        <w:rPr>
-          <w:lang w:val="en-US"/>
-        </w:rPr>
-        <w:t>“</w:t>
-      </w:r>
-      <w:r>
-        <w:rPr>
-          <w:lang w:val="en-US"/>
-        </w:rPr>
-        <w:t>pid == 0</w:t>
+        <w:t xml:space="preserve">as the last statements to execute </w:t>
+      </w:r>
+      <w:r>
+        <w:rPr>
+          <w:lang w:val="en-US"/>
+        </w:rPr>
+        <w:t>in the else-block for “</w:t>
+      </w:r>
+      <w:proofErr w:type="spellStart"/>
+      <w:r>
+        <w:rPr>
+          <w:lang w:val="en-US"/>
+        </w:rPr>
+        <w:t>pid</w:t>
+      </w:r>
+      <w:proofErr w:type="spellEnd"/>
+      <w:r>
+        <w:rPr>
+          <w:lang w:val="en-US"/>
+        </w:rPr>
+        <w:t xml:space="preserve"> == 0</w:t>
       </w:r>
       <w:r>
         <w:rPr>
@@ -1352,6 +1474,427 @@
           <w:lang w:val="en-US"/>
         </w:rPr>
       </w:pPr>
+      <w:proofErr w:type="spellStart"/>
+      <w:r>
+        <w:rPr>
+          <w:lang w:val="en-US"/>
+        </w:rPr>
+        <w:t>sem_init</w:t>
+      </w:r>
+      <w:proofErr w:type="spellEnd"/>
+      <w:r>
+        <w:rPr>
+          <w:lang w:val="en-US"/>
+        </w:rPr>
+        <w:t xml:space="preserve"> params</w:t>
+      </w:r>
+      <w:r>
+        <w:rPr>
+          <w:lang w:val="en-US"/>
+        </w:rPr>
+        <w:t xml:space="preserve"> (from left to right)</w:t>
+      </w:r>
+      <w:r>
+        <w:rPr>
+          <w:lang w:val="en-US"/>
+        </w:rPr>
+        <w:t>:</w:t>
+      </w:r>
+    </w:p>
+    <w:p>
+      <w:pPr>
+        <w:pBdr>
+          <w:top w:val="single" w:sz="4" w:space="1" w:color="auto"/>
+          <w:left w:val="single" w:sz="4" w:space="4" w:color="auto"/>
+          <w:bottom w:val="single" w:sz="4" w:space="1" w:color="auto"/>
+          <w:right w:val="single" w:sz="4" w:space="4" w:color="auto"/>
+        </w:pBdr>
+        <w:jc w:val="both"/>
+        <w:rPr>
+          <w:lang w:val="en-US"/>
+        </w:rPr>
+      </w:pPr>
+      <w:r>
+        <w:rPr>
+          <w:lang w:val="en-US"/>
+        </w:rPr>
+        <w:t>1</w:t>
+      </w:r>
+      <w:r>
+        <w:rPr>
+          <w:vertAlign w:val="superscript"/>
+          <w:lang w:val="en-US"/>
+        </w:rPr>
+        <w:t>st</w:t>
+      </w:r>
+      <w:r>
+        <w:rPr>
+          <w:lang w:val="en-US"/>
+        </w:rPr>
+        <w:t xml:space="preserve"> param (</w:t>
+      </w:r>
+      <w:r>
+        <w:rPr>
+          <w:lang w:val="en-US"/>
+        </w:rPr>
+        <w:t xml:space="preserve">pass in </w:t>
+      </w:r>
+      <w:r>
+        <w:rPr>
+          <w:lang w:val="en-US"/>
+        </w:rPr>
+        <w:t>address of the semaphore to initialize)</w:t>
+      </w:r>
+    </w:p>
+    <w:p>
+      <w:pPr>
+        <w:pBdr>
+          <w:top w:val="single" w:sz="4" w:space="1" w:color="auto"/>
+          <w:left w:val="single" w:sz="4" w:space="4" w:color="auto"/>
+          <w:bottom w:val="single" w:sz="4" w:space="1" w:color="auto"/>
+          <w:right w:val="single" w:sz="4" w:space="4" w:color="auto"/>
+        </w:pBdr>
+        <w:jc w:val="both"/>
+        <w:rPr>
+          <w:lang w:val="en-US"/>
+        </w:rPr>
+      </w:pPr>
+      <w:r>
+        <w:rPr>
+          <w:lang w:val="en-US"/>
+        </w:rPr>
+        <w:t>2</w:t>
+      </w:r>
+      <w:r>
+        <w:rPr>
+          <w:vertAlign w:val="superscript"/>
+          <w:lang w:val="en-US"/>
+        </w:rPr>
+        <w:t>nd</w:t>
+      </w:r>
+      <w:r>
+        <w:rPr>
+          <w:lang w:val="en-US"/>
+        </w:rPr>
+        <w:t xml:space="preserve"> param (pass in 0 for semaphore shared between threads of a process or non-0 for semaphore shared between processes)</w:t>
+      </w:r>
+    </w:p>
+    <w:p>
+      <w:pPr>
+        <w:pBdr>
+          <w:top w:val="single" w:sz="4" w:space="1" w:color="auto"/>
+          <w:left w:val="single" w:sz="4" w:space="4" w:color="auto"/>
+          <w:bottom w:val="single" w:sz="4" w:space="1" w:color="auto"/>
+          <w:right w:val="single" w:sz="4" w:space="4" w:color="auto"/>
+        </w:pBdr>
+        <w:jc w:val="both"/>
+        <w:rPr>
+          <w:lang w:val="en-US"/>
+        </w:rPr>
+      </w:pPr>
+      <w:r>
+        <w:rPr>
+          <w:lang w:val="en-US"/>
+        </w:rPr>
+        <w:t>3</w:t>
+      </w:r>
+      <w:r>
+        <w:rPr>
+          <w:vertAlign w:val="superscript"/>
+          <w:lang w:val="en-US"/>
+        </w:rPr>
+        <w:t>rd</w:t>
+      </w:r>
+      <w:r>
+        <w:rPr>
+          <w:lang w:val="en-US"/>
+        </w:rPr>
+        <w:t xml:space="preserve"> param</w:t>
+      </w:r>
+      <w:r>
+        <w:rPr>
+          <w:lang w:val="en-US"/>
+        </w:rPr>
+        <w:t xml:space="preserve"> (pass in value to initialize semaphore with)</w:t>
+      </w:r>
+    </w:p>
+    <w:p>
+      <w:pPr>
+        <w:pBdr>
+          <w:top w:val="single" w:sz="4" w:space="1" w:color="auto"/>
+          <w:left w:val="single" w:sz="4" w:space="4" w:color="auto"/>
+          <w:bottom w:val="single" w:sz="4" w:space="1" w:color="auto"/>
+          <w:right w:val="single" w:sz="4" w:space="4" w:color="auto"/>
+        </w:pBdr>
+        <w:jc w:val="both"/>
+        <w:rPr>
+          <w:lang w:val="en-US"/>
+        </w:rPr>
+      </w:pPr>
+    </w:p>
+    <w:p>
+      <w:pPr>
+        <w:pBdr>
+          <w:top w:val="single" w:sz="4" w:space="1" w:color="auto"/>
+          <w:left w:val="single" w:sz="4" w:space="4" w:color="auto"/>
+          <w:bottom w:val="single" w:sz="4" w:space="1" w:color="auto"/>
+          <w:right w:val="single" w:sz="4" w:space="4" w:color="auto"/>
+        </w:pBdr>
+        <w:jc w:val="both"/>
+        <w:rPr>
+          <w:lang w:val="en-US"/>
+        </w:rPr>
+      </w:pPr>
+      <w:proofErr w:type="spellStart"/>
+      <w:r>
+        <w:rPr>
+          <w:lang w:val="en-US"/>
+        </w:rPr>
+        <w:t>sem_wait</w:t>
+      </w:r>
+      <w:proofErr w:type="spellEnd"/>
+      <w:r>
+        <w:rPr>
+          <w:lang w:val="en-US"/>
+        </w:rPr>
+        <w:t xml:space="preserve"> param:</w:t>
+      </w:r>
+    </w:p>
+    <w:p>
+      <w:pPr>
+        <w:pBdr>
+          <w:top w:val="single" w:sz="4" w:space="1" w:color="auto"/>
+          <w:left w:val="single" w:sz="4" w:space="4" w:color="auto"/>
+          <w:bottom w:val="single" w:sz="4" w:space="1" w:color="auto"/>
+          <w:right w:val="single" w:sz="4" w:space="4" w:color="auto"/>
+        </w:pBdr>
+        <w:jc w:val="both"/>
+        <w:rPr>
+          <w:lang w:val="en-US"/>
+        </w:rPr>
+      </w:pPr>
+      <w:r>
+        <w:rPr>
+          <w:lang w:val="en-US"/>
+        </w:rPr>
+        <w:t>1</w:t>
+      </w:r>
+      <w:r>
+        <w:rPr>
+          <w:vertAlign w:val="superscript"/>
+          <w:lang w:val="en-US"/>
+        </w:rPr>
+        <w:t>st</w:t>
+      </w:r>
+      <w:r>
+        <w:rPr>
+          <w:lang w:val="en-US"/>
+        </w:rPr>
+        <w:t xml:space="preserve"> param (pass in address of semaphore</w:t>
+      </w:r>
+      <w:r>
+        <w:rPr>
+          <w:lang w:val="en-US"/>
+        </w:rPr>
+        <w:t xml:space="preserve">, </w:t>
+      </w:r>
+      <w:r>
+        <w:rPr>
+          <w:lang w:val="en-US"/>
+        </w:rPr>
+        <w:t>value</w:t>
+      </w:r>
+      <w:r>
+        <w:rPr>
+          <w:lang w:val="en-US"/>
+        </w:rPr>
+        <w:t xml:space="preserve"> of semaphore is decremented if it</w:t>
+      </w:r>
+      <w:r>
+        <w:rPr>
+          <w:lang w:val="en-US"/>
+        </w:rPr>
+        <w:t xml:space="preserve"> is non-0 and call blocks if </w:t>
+      </w:r>
+      <w:r>
+        <w:rPr>
+          <w:lang w:val="en-US"/>
+        </w:rPr>
+        <w:t>value of semaphore</w:t>
+      </w:r>
+      <w:r>
+        <w:rPr>
+          <w:lang w:val="en-US"/>
+        </w:rPr>
+        <w:t xml:space="preserve"> is 0 until </w:t>
+      </w:r>
+      <w:r>
+        <w:rPr>
+          <w:lang w:val="en-US"/>
+        </w:rPr>
+        <w:t>it becomes</w:t>
+      </w:r>
+      <w:r>
+        <w:rPr>
+          <w:lang w:val="en-US"/>
+        </w:rPr>
+        <w:t xml:space="preserve"> non-0 or a signal handler interrupts the call)</w:t>
+      </w:r>
+    </w:p>
+    <w:p>
+      <w:pPr>
+        <w:pBdr>
+          <w:top w:val="single" w:sz="4" w:space="1" w:color="auto"/>
+          <w:left w:val="single" w:sz="4" w:space="4" w:color="auto"/>
+          <w:bottom w:val="single" w:sz="4" w:space="1" w:color="auto"/>
+          <w:right w:val="single" w:sz="4" w:space="4" w:color="auto"/>
+        </w:pBdr>
+        <w:jc w:val="both"/>
+        <w:rPr>
+          <w:lang w:val="en-US"/>
+        </w:rPr>
+      </w:pPr>
+    </w:p>
+    <w:p>
+      <w:pPr>
+        <w:pBdr>
+          <w:top w:val="single" w:sz="4" w:space="1" w:color="auto"/>
+          <w:left w:val="single" w:sz="4" w:space="4" w:color="auto"/>
+          <w:bottom w:val="single" w:sz="4" w:space="1" w:color="auto"/>
+          <w:right w:val="single" w:sz="4" w:space="4" w:color="auto"/>
+        </w:pBdr>
+        <w:jc w:val="both"/>
+        <w:rPr>
+          <w:lang w:val="en-US"/>
+        </w:rPr>
+      </w:pPr>
+      <w:proofErr w:type="spellStart"/>
+      <w:r>
+        <w:rPr>
+          <w:lang w:val="en-US"/>
+        </w:rPr>
+        <w:t>sem_</w:t>
+      </w:r>
+      <w:r>
+        <w:rPr>
+          <w:lang w:val="en-US"/>
+        </w:rPr>
+        <w:t>pos</w:t>
+      </w:r>
+      <w:r>
+        <w:rPr>
+          <w:lang w:val="en-US"/>
+        </w:rPr>
+        <w:t>t</w:t>
+      </w:r>
+      <w:proofErr w:type="spellEnd"/>
+      <w:r>
+        <w:rPr>
+          <w:lang w:val="en-US"/>
+        </w:rPr>
+        <w:t xml:space="preserve"> param:</w:t>
+      </w:r>
+    </w:p>
+    <w:p>
+      <w:pPr>
+        <w:pBdr>
+          <w:top w:val="single" w:sz="4" w:space="1" w:color="auto"/>
+          <w:left w:val="single" w:sz="4" w:space="4" w:color="auto"/>
+          <w:bottom w:val="single" w:sz="4" w:space="1" w:color="auto"/>
+          <w:right w:val="single" w:sz="4" w:space="4" w:color="auto"/>
+        </w:pBdr>
+        <w:jc w:val="both"/>
+        <w:rPr>
+          <w:lang w:val="en-US"/>
+        </w:rPr>
+      </w:pPr>
+      <w:r>
+        <w:rPr>
+          <w:lang w:val="en-US"/>
+        </w:rPr>
+        <w:t>1</w:t>
+      </w:r>
+      <w:r>
+        <w:rPr>
+          <w:vertAlign w:val="superscript"/>
+          <w:lang w:val="en-US"/>
+        </w:rPr>
+        <w:t>st</w:t>
+      </w:r>
+      <w:r>
+        <w:rPr>
+          <w:lang w:val="en-US"/>
+        </w:rPr>
+        <w:t xml:space="preserve"> param (pass in address of semaphore</w:t>
+      </w:r>
+      <w:r>
+        <w:rPr>
+          <w:lang w:val="en-US"/>
+        </w:rPr>
+        <w:t>, value of semaphore is incremented</w:t>
+      </w:r>
+      <w:r>
+        <w:rPr>
+          <w:lang w:val="en-US"/>
+        </w:rPr>
+        <w:t xml:space="preserve">, resulting value is non-0 if </w:t>
+      </w:r>
+      <w:r>
+        <w:rPr>
+          <w:lang w:val="en-US"/>
+        </w:rPr>
+        <w:t>no threads or processes were blocked waiting for semaphore to be unlocked</w:t>
+      </w:r>
+      <w:r>
+        <w:rPr>
+          <w:lang w:val="en-US"/>
+        </w:rPr>
+        <w:t xml:space="preserve"> or 0 if a thread or process </w:t>
+      </w:r>
+      <w:r>
+        <w:rPr>
+          <w:lang w:val="en-US"/>
+        </w:rPr>
+        <w:t xml:space="preserve">was </w:t>
+      </w:r>
+      <w:r>
+        <w:rPr>
+          <w:lang w:val="en-US"/>
+        </w:rPr>
+        <w:t>unblocked</w:t>
+      </w:r>
+      <w:r>
+        <w:rPr>
+          <w:lang w:val="en-US"/>
+        </w:rPr>
+        <w:t xml:space="preserve"> </w:t>
+      </w:r>
+      <w:r>
+        <w:rPr>
+          <w:lang w:val="en-US"/>
+        </w:rPr>
+        <w:t xml:space="preserve">and </w:t>
+      </w:r>
+      <w:r>
+        <w:rPr>
+          <w:lang w:val="en-US"/>
+        </w:rPr>
+        <w:t xml:space="preserve">allowed to return from </w:t>
+      </w:r>
+      <w:proofErr w:type="spellStart"/>
+      <w:r>
+        <w:rPr>
+          <w:lang w:val="en-US"/>
+        </w:rPr>
+        <w:t>sem_wait</w:t>
+      </w:r>
+      <w:proofErr w:type="spellEnd"/>
+      <w:r>
+        <w:rPr>
+          <w:lang w:val="en-US"/>
+        </w:rPr>
+        <w:t>)</w:t>
+      </w:r>
     </w:p>
     <w:p>
       <w:pPr>
@@ -1717,7 +2260,6 @@
           <w:u w:val="single"/>
           <w:lang w:val="en-US"/>
         </w:rPr>
-        <w:lastRenderedPageBreak/>
         <w:t>Question 2.2</w:t>
       </w:r>
       <w:r>
@@ -2761,6 +3303,7 @@
   <w:style w:type="paragraph" w:default="1" w:styleId="Normal">
     <w:name w:val="Normal"/>
     <w:qFormat/>
+    <w:rsid w:val="00A16D87"/>
   </w:style>
   <w:style w:type="character" w:default="1" w:styleId="DefaultParagraphFont">
     <w:name w:val="Default Paragraph Font"/>

--- a/A0308292A.docx
+++ b/A0308292A.docx
@@ -406,19 +406,11 @@
         </w:rPr>
         <w:t>” appears before most of the numbers as each child process blocks when it calls “</w:t>
       </w:r>
-      <w:proofErr w:type="gramStart"/>
-      <w:r>
-        <w:rPr>
-          <w:lang w:val="en-US"/>
-        </w:rPr>
-        <w:t>usleep(</w:t>
-      </w:r>
-      <w:proofErr w:type="gramEnd"/>
-      <w:r>
-        <w:rPr>
-          <w:lang w:val="en-US"/>
-        </w:rPr>
-        <w:t>250000);</w:t>
+      <w:r>
+        <w:rPr>
+          <w:lang w:val="en-US"/>
+        </w:rPr>
+        <w:t>usleep(250000);</w:t>
       </w:r>
       <w:r>
         <w:rPr>
@@ -444,19 +436,11 @@
         </w:rPr>
         <w:t>”. Also, “</w:t>
       </w:r>
-      <w:proofErr w:type="spellStart"/>
-      <w:r>
-        <w:rPr>
-          <w:lang w:val="en-US"/>
-        </w:rPr>
-        <w:t>fflush</w:t>
-      </w:r>
-      <w:proofErr w:type="spellEnd"/>
-      <w:r>
-        <w:rPr>
-          <w:lang w:val="en-US"/>
-        </w:rPr>
-        <w:t>(stdout);</w:t>
+      <w:r>
+        <w:rPr>
+          <w:lang w:val="en-US"/>
+        </w:rPr>
+        <w:t>fflush(stdout);</w:t>
       </w:r>
       <w:r>
         <w:rPr>
@@ -464,19 +448,11 @@
         </w:rPr>
         <w:t>” is called before “</w:t>
       </w:r>
-      <w:proofErr w:type="gramStart"/>
-      <w:r>
-        <w:rPr>
-          <w:lang w:val="en-US"/>
-        </w:rPr>
-        <w:t>usleep(</w:t>
-      </w:r>
-      <w:proofErr w:type="gramEnd"/>
-      <w:r>
-        <w:rPr>
-          <w:lang w:val="en-US"/>
-        </w:rPr>
-        <w:t>250000);</w:t>
+      <w:r>
+        <w:rPr>
+          <w:lang w:val="en-US"/>
+        </w:rPr>
+        <w:t>usleep(250000);</w:t>
       </w:r>
       <w:r>
         <w:rPr>
@@ -484,19 +460,11 @@
         </w:rPr>
         <w:t>” which causes the 1 number from “</w:t>
       </w:r>
-      <w:proofErr w:type="spellStart"/>
-      <w:r>
-        <w:rPr>
-          <w:lang w:val="en-US"/>
-        </w:rPr>
-        <w:t>printf</w:t>
-      </w:r>
-      <w:proofErr w:type="spellEnd"/>
-      <w:r>
-        <w:rPr>
-          <w:lang w:val="en-US"/>
-        </w:rPr>
-        <w:t>("%d ", j);</w:t>
+      <w:r>
+        <w:rPr>
+          <w:lang w:val="en-US"/>
+        </w:rPr>
+        <w:t>printf("%d ", j);</w:t>
       </w:r>
       <w:r>
         <w:rPr>
@@ -580,27 +548,11 @@
         </w:rPr>
         <w:t>is longer than the total time needed to call “</w:t>
       </w:r>
-      <w:proofErr w:type="spellStart"/>
-      <w:proofErr w:type="gramStart"/>
-      <w:r>
-        <w:rPr>
-          <w:lang w:val="en-US"/>
-        </w:rPr>
-        <w:t>printf</w:t>
-      </w:r>
-      <w:proofErr w:type="spellEnd"/>
-      <w:r>
-        <w:rPr>
-          <w:lang w:val="en-US"/>
-        </w:rPr>
-        <w:t>(</w:t>
-      </w:r>
-      <w:proofErr w:type="gramEnd"/>
-      <w:r>
-        <w:rPr>
-          <w:lang w:val="en-US"/>
-        </w:rPr>
-        <w:t>"I am child %d\n", i);</w:t>
+      <w:r>
+        <w:rPr>
+          <w:lang w:val="en-US"/>
+        </w:rPr>
+        <w:t>printf("I am child %d\n", i);</w:t>
       </w:r>
       <w:r>
         <w:rPr>
@@ -608,19 +560,11 @@
         </w:rPr>
         <w:t>”, “</w:t>
       </w:r>
-      <w:proofErr w:type="spellStart"/>
-      <w:r>
-        <w:rPr>
-          <w:lang w:val="en-US"/>
-        </w:rPr>
-        <w:t>printf</w:t>
-      </w:r>
-      <w:proofErr w:type="spellEnd"/>
-      <w:r>
-        <w:rPr>
-          <w:lang w:val="en-US"/>
-        </w:rPr>
-        <w:t>("%d ", j);</w:t>
+      <w:r>
+        <w:rPr>
+          <w:lang w:val="en-US"/>
+        </w:rPr>
+        <w:t>printf("%d ", j);</w:t>
       </w:r>
       <w:r>
         <w:rPr>
@@ -628,19 +572,11 @@
         </w:rPr>
         <w:t>” and “</w:t>
       </w:r>
-      <w:proofErr w:type="spellStart"/>
-      <w:r>
-        <w:rPr>
-          <w:lang w:val="en-US"/>
-        </w:rPr>
-        <w:t>fflush</w:t>
-      </w:r>
-      <w:proofErr w:type="spellEnd"/>
-      <w:r>
-        <w:rPr>
-          <w:lang w:val="en-US"/>
-        </w:rPr>
-        <w:t>(stdout);</w:t>
+      <w:r>
+        <w:rPr>
+          <w:lang w:val="en-US"/>
+        </w:rPr>
+        <w:t>fflush(stdout);</w:t>
       </w:r>
       <w:r>
         <w:rPr>
@@ -688,27 +624,11 @@
         </w:rPr>
         <w:t>due to the combination of “</w:t>
       </w:r>
-      <w:proofErr w:type="spellStart"/>
-      <w:proofErr w:type="gramStart"/>
-      <w:r>
-        <w:rPr>
-          <w:lang w:val="en-US"/>
-        </w:rPr>
-        <w:t>printf</w:t>
-      </w:r>
-      <w:proofErr w:type="spellEnd"/>
-      <w:r>
-        <w:rPr>
-          <w:lang w:val="en-US"/>
-        </w:rPr>
-        <w:t>(</w:t>
-      </w:r>
-      <w:proofErr w:type="gramEnd"/>
-      <w:r>
-        <w:rPr>
-          <w:lang w:val="en-US"/>
-        </w:rPr>
-        <w:t>"%d ", j);</w:t>
+      <w:r>
+        <w:rPr>
+          <w:lang w:val="en-US"/>
+        </w:rPr>
+        <w:t>printf("%d ", j);</w:t>
       </w:r>
       <w:r>
         <w:rPr>
@@ -728,19 +648,11 @@
         </w:rPr>
         <w:t>“</w:t>
       </w:r>
-      <w:proofErr w:type="spellStart"/>
-      <w:r>
-        <w:rPr>
-          <w:lang w:val="en-US"/>
-        </w:rPr>
-        <w:t>fflush</w:t>
-      </w:r>
-      <w:proofErr w:type="spellEnd"/>
-      <w:r>
-        <w:rPr>
-          <w:lang w:val="en-US"/>
-        </w:rPr>
-        <w:t>(stdout);</w:t>
+      <w:r>
+        <w:rPr>
+          <w:lang w:val="en-US"/>
+        </w:rPr>
+        <w:t>fflush(stdout);</w:t>
       </w:r>
       <w:r>
         <w:rPr>
@@ -1065,356 +977,755 @@
         <w:rPr>
           <w:lang w:val="en-US"/>
         </w:rPr>
+        <w:t xml:space="preserve"> main()</w:t>
+      </w:r>
+      <w:r>
+        <w:rPr>
+          <w:lang w:val="en-US"/>
+        </w:rPr>
+        <w:t>.</w:t>
+      </w:r>
+    </w:p>
+    <w:p>
+      <w:pPr>
+        <w:pBdr>
+          <w:top w:val="single" w:sz="4" w:space="1" w:color="auto"/>
+          <w:left w:val="single" w:sz="4" w:space="4" w:color="auto"/>
+          <w:bottom w:val="single" w:sz="4" w:space="1" w:color="auto"/>
+          <w:right w:val="single" w:sz="4" w:space="4" w:color="auto"/>
+        </w:pBdr>
+        <w:jc w:val="both"/>
+        <w:rPr>
+          <w:lang w:val="en-US"/>
+        </w:rPr>
+      </w:pPr>
+    </w:p>
+    <w:p>
+      <w:pPr>
+        <w:pBdr>
+          <w:top w:val="single" w:sz="4" w:space="1" w:color="auto"/>
+          <w:left w:val="single" w:sz="4" w:space="4" w:color="auto"/>
+          <w:bottom w:val="single" w:sz="4" w:space="1" w:color="auto"/>
+          <w:right w:val="single" w:sz="4" w:space="4" w:color="auto"/>
+        </w:pBdr>
+        <w:jc w:val="both"/>
+        <w:rPr>
+          <w:lang w:val="en-US"/>
+        </w:rPr>
+      </w:pPr>
+      <w:r>
+        <w:rPr>
+          <w:lang w:val="en-US"/>
+        </w:rPr>
+        <w:t>Step 2.1:</w:t>
+      </w:r>
+    </w:p>
+    <w:p>
+      <w:pPr>
+        <w:pBdr>
+          <w:top w:val="single" w:sz="4" w:space="1" w:color="auto"/>
+          <w:left w:val="single" w:sz="4" w:space="4" w:color="auto"/>
+          <w:bottom w:val="single" w:sz="4" w:space="1" w:color="auto"/>
+          <w:right w:val="single" w:sz="4" w:space="4" w:color="auto"/>
+        </w:pBdr>
+        <w:jc w:val="both"/>
+        <w:rPr>
+          <w:lang w:val="en-US"/>
+        </w:rPr>
+      </w:pPr>
+      <w:r>
+        <w:rPr>
+          <w:lang w:val="en-US"/>
+        </w:rPr>
+        <w:t>I added “</w:t>
+      </w:r>
+      <w:r>
+        <w:rPr>
+          <w:lang w:val="en-US"/>
+        </w:rPr>
+        <w:t>while(turn[0] != i);</w:t>
+      </w:r>
+      <w:r>
+        <w:rPr>
+          <w:lang w:val="en-US"/>
+        </w:rPr>
+        <w:t>” above “break;” in the loop used to create processes.</w:t>
+      </w:r>
+    </w:p>
+    <w:p>
+      <w:pPr>
+        <w:pBdr>
+          <w:top w:val="single" w:sz="4" w:space="1" w:color="auto"/>
+          <w:left w:val="single" w:sz="4" w:space="4" w:color="auto"/>
+          <w:bottom w:val="single" w:sz="4" w:space="1" w:color="auto"/>
+          <w:right w:val="single" w:sz="4" w:space="4" w:color="auto"/>
+        </w:pBdr>
+        <w:jc w:val="both"/>
+        <w:rPr>
+          <w:lang w:val="en-US"/>
+        </w:rPr>
+      </w:pPr>
+    </w:p>
+    <w:p>
+      <w:pPr>
+        <w:pBdr>
+          <w:top w:val="single" w:sz="4" w:space="1" w:color="auto"/>
+          <w:left w:val="single" w:sz="4" w:space="4" w:color="auto"/>
+          <w:bottom w:val="single" w:sz="4" w:space="1" w:color="auto"/>
+          <w:right w:val="single" w:sz="4" w:space="4" w:color="auto"/>
+        </w:pBdr>
+        <w:jc w:val="both"/>
+        <w:rPr>
+          <w:lang w:val="en-US"/>
+        </w:rPr>
+      </w:pPr>
+      <w:r>
+        <w:rPr>
+          <w:lang w:val="en-US"/>
+        </w:rPr>
+        <w:t>Step 2.3:</w:t>
+      </w:r>
+    </w:p>
+    <w:p>
+      <w:pPr>
+        <w:pBdr>
+          <w:top w:val="single" w:sz="4" w:space="1" w:color="auto"/>
+          <w:left w:val="single" w:sz="4" w:space="4" w:color="auto"/>
+          <w:bottom w:val="single" w:sz="4" w:space="1" w:color="auto"/>
+          <w:right w:val="single" w:sz="4" w:space="4" w:color="auto"/>
+        </w:pBdr>
+        <w:jc w:val="both"/>
+        <w:rPr>
+          <w:lang w:val="en-US"/>
+        </w:rPr>
+      </w:pPr>
+      <w:r>
+        <w:rPr>
+          <w:lang w:val="en-US"/>
+        </w:rPr>
+        <w:t>I added “</w:t>
+      </w:r>
+      <w:r>
+        <w:rPr>
+          <w:lang w:val="en-US"/>
+        </w:rPr>
+        <w:t>turn[0] = turn[0] + 1;</w:t>
+      </w:r>
+      <w:r>
+        <w:rPr>
+          <w:lang w:val="en-US"/>
+        </w:rPr>
+        <w:t>”</w:t>
+      </w:r>
+      <w:r>
+        <w:rPr>
+          <w:lang w:val="en-US"/>
+        </w:rPr>
+        <w:t xml:space="preserve"> as the last statement to execute in the if-block for “</w:t>
+      </w:r>
+      <w:r>
+        <w:rPr>
+          <w:lang w:val="en-US"/>
+        </w:rPr>
+        <w:t>pid == 0</w:t>
+      </w:r>
+      <w:r>
+        <w:rPr>
+          <w:lang w:val="en-US"/>
+        </w:rPr>
+        <w:t>”.</w:t>
+      </w:r>
+    </w:p>
+    <w:p>
+      <w:pPr>
+        <w:pBdr>
+          <w:top w:val="single" w:sz="4" w:space="1" w:color="auto"/>
+          <w:left w:val="single" w:sz="4" w:space="4" w:color="auto"/>
+          <w:bottom w:val="single" w:sz="4" w:space="1" w:color="auto"/>
+          <w:right w:val="single" w:sz="4" w:space="4" w:color="auto"/>
+        </w:pBdr>
+        <w:jc w:val="both"/>
+        <w:rPr>
+          <w:lang w:val="en-US"/>
+        </w:rPr>
+      </w:pPr>
+    </w:p>
+    <w:p>
+      <w:pPr>
+        <w:pBdr>
+          <w:top w:val="single" w:sz="4" w:space="1" w:color="auto"/>
+          <w:left w:val="single" w:sz="4" w:space="4" w:color="auto"/>
+          <w:bottom w:val="single" w:sz="4" w:space="1" w:color="auto"/>
+          <w:right w:val="single" w:sz="4" w:space="4" w:color="auto"/>
+        </w:pBdr>
+        <w:jc w:val="both"/>
+        <w:rPr>
+          <w:lang w:val="en-US"/>
+        </w:rPr>
+      </w:pPr>
+      <w:r>
+        <w:rPr>
+          <w:lang w:val="en-US"/>
+        </w:rPr>
+        <w:t>Extra Step:</w:t>
+      </w:r>
+    </w:p>
+    <w:p>
+      <w:pPr>
+        <w:pBdr>
+          <w:top w:val="single" w:sz="4" w:space="1" w:color="auto"/>
+          <w:left w:val="single" w:sz="4" w:space="4" w:color="auto"/>
+          <w:bottom w:val="single" w:sz="4" w:space="1" w:color="auto"/>
+          <w:right w:val="single" w:sz="4" w:space="4" w:color="auto"/>
+        </w:pBdr>
+        <w:jc w:val="both"/>
+        <w:rPr>
+          <w:lang w:val="en-US"/>
+        </w:rPr>
+      </w:pPr>
+      <w:r>
+        <w:rPr>
+          <w:lang w:val="en-US"/>
+        </w:rPr>
+        <w:t xml:space="preserve">I added code to detach and free the shared variable “turn” </w:t>
+      </w:r>
+      <w:r>
+        <w:rPr>
+          <w:lang w:val="en-US"/>
+        </w:rPr>
+        <w:t xml:space="preserve">as the last statements to execute </w:t>
+      </w:r>
+      <w:r>
+        <w:rPr>
+          <w:lang w:val="en-US"/>
+        </w:rPr>
+        <w:t>in the else-block for “</w:t>
+      </w:r>
+      <w:r>
+        <w:rPr>
+          <w:lang w:val="en-US"/>
+        </w:rPr>
+        <w:t>pid == 0</w:t>
+      </w:r>
+      <w:r>
+        <w:rPr>
+          <w:lang w:val="en-US"/>
+        </w:rPr>
+        <w:t>”.</w:t>
+      </w:r>
+    </w:p>
+    <w:p>
+      <w:pPr>
+        <w:pBdr>
+          <w:top w:val="single" w:sz="4" w:space="1" w:color="auto"/>
+          <w:left w:val="single" w:sz="4" w:space="4" w:color="auto"/>
+          <w:bottom w:val="single" w:sz="4" w:space="1" w:color="auto"/>
+          <w:right w:val="single" w:sz="4" w:space="4" w:color="auto"/>
+        </w:pBdr>
+        <w:jc w:val="both"/>
+        <w:rPr>
+          <w:lang w:val="en-US"/>
+        </w:rPr>
+      </w:pPr>
+    </w:p>
+    <w:p>
+      <w:pPr>
+        <w:pBdr>
+          <w:top w:val="single" w:sz="4" w:space="1" w:color="auto"/>
+          <w:left w:val="single" w:sz="4" w:space="4" w:color="auto"/>
+          <w:bottom w:val="single" w:sz="4" w:space="1" w:color="auto"/>
+          <w:right w:val="single" w:sz="4" w:space="4" w:color="auto"/>
+        </w:pBdr>
+        <w:jc w:val="both"/>
+        <w:rPr>
+          <w:lang w:val="en-US"/>
+        </w:rPr>
+      </w:pPr>
+      <w:r>
+        <w:rPr>
+          <w:lang w:val="en-US"/>
+        </w:rPr>
+        <w:t>Turn variables might be less efficient of multi-core systems due to busy waiting occurring on each core</w:t>
+      </w:r>
+      <w:r>
+        <w:rPr>
+          <w:lang w:val="en-US"/>
+        </w:rPr>
+        <w:t xml:space="preserve"> from checking the turn variable every frame</w:t>
+      </w:r>
+      <w:r>
+        <w:rPr>
+          <w:lang w:val="en-US"/>
+        </w:rPr>
+        <w:t xml:space="preserve">, wasting CPU cycles </w:t>
+      </w:r>
+      <w:r>
+        <w:rPr>
+          <w:lang w:val="en-US"/>
+        </w:rPr>
+        <w:t xml:space="preserve">per core </w:t>
+      </w:r>
+      <w:r>
+        <w:rPr>
+          <w:lang w:val="en-US"/>
+        </w:rPr>
+        <w:t>which could have been used to make progress in other computations.</w:t>
+      </w:r>
+    </w:p>
+    <w:p>
+      <w:pPr>
+        <w:jc w:val="both"/>
+        <w:rPr>
+          <w:lang w:val="en-US"/>
+        </w:rPr>
+      </w:pPr>
+    </w:p>
+    <w:p>
+      <w:pPr>
+        <w:pBdr>
+          <w:top w:val="single" w:sz="4" w:space="1" w:color="auto"/>
+          <w:left w:val="single" w:sz="4" w:space="4" w:color="auto"/>
+          <w:bottom w:val="single" w:sz="4" w:space="1" w:color="auto"/>
+          <w:right w:val="single" w:sz="4" w:space="4" w:color="auto"/>
+        </w:pBdr>
+        <w:jc w:val="both"/>
+        <w:rPr>
+          <w:lang w:val="en-US"/>
+        </w:rPr>
+      </w:pPr>
+      <w:r>
+        <w:rPr>
+          <w:u w:val="single"/>
+          <w:lang w:val="en-US"/>
+        </w:rPr>
+        <w:t>Question 1.4</w:t>
+      </w:r>
+      <w:r>
+        <w:rPr>
+          <w:lang w:val="en-US"/>
+        </w:rPr>
+        <w:t xml:space="preserve"> (1 mark)</w:t>
+      </w:r>
+    </w:p>
+    <w:p>
+      <w:pPr>
+        <w:pBdr>
+          <w:top w:val="single" w:sz="4" w:space="1" w:color="auto"/>
+          <w:left w:val="single" w:sz="4" w:space="4" w:color="auto"/>
+          <w:bottom w:val="single" w:sz="4" w:space="1" w:color="auto"/>
+          <w:right w:val="single" w:sz="4" w:space="4" w:color="auto"/>
+        </w:pBdr>
+        <w:jc w:val="both"/>
+        <w:rPr>
+          <w:lang w:val="en-US"/>
+        </w:rPr>
+      </w:pPr>
+    </w:p>
+    <w:p>
+      <w:pPr>
+        <w:pBdr>
+          <w:top w:val="single" w:sz="4" w:space="1" w:color="auto"/>
+          <w:left w:val="single" w:sz="4" w:space="4" w:color="auto"/>
+          <w:bottom w:val="single" w:sz="4" w:space="1" w:color="auto"/>
+          <w:right w:val="single" w:sz="4" w:space="4" w:color="auto"/>
+        </w:pBdr>
+        <w:jc w:val="both"/>
+        <w:rPr>
+          <w:lang w:val="en-US"/>
+        </w:rPr>
+      </w:pPr>
+      <w:r>
+        <w:rPr>
+          <w:lang w:val="en-US"/>
+        </w:rPr>
+        <w:t>sem_init params</w:t>
+      </w:r>
+      <w:r>
+        <w:rPr>
+          <w:lang w:val="en-US"/>
+        </w:rPr>
+        <w:t xml:space="preserve"> (from left to right)</w:t>
+      </w:r>
+      <w:r>
+        <w:rPr>
+          <w:lang w:val="en-US"/>
+        </w:rPr>
+        <w:t>:</w:t>
+      </w:r>
+    </w:p>
+    <w:p>
+      <w:pPr>
+        <w:pBdr>
+          <w:top w:val="single" w:sz="4" w:space="1" w:color="auto"/>
+          <w:left w:val="single" w:sz="4" w:space="4" w:color="auto"/>
+          <w:bottom w:val="single" w:sz="4" w:space="1" w:color="auto"/>
+          <w:right w:val="single" w:sz="4" w:space="4" w:color="auto"/>
+        </w:pBdr>
+        <w:jc w:val="both"/>
+        <w:rPr>
+          <w:lang w:val="en-US"/>
+        </w:rPr>
+      </w:pPr>
+      <w:r>
+        <w:rPr>
+          <w:lang w:val="en-US"/>
+        </w:rPr>
+        <w:t>1</w:t>
+      </w:r>
+      <w:r>
+        <w:rPr>
+          <w:vertAlign w:val="superscript"/>
+          <w:lang w:val="en-US"/>
+        </w:rPr>
+        <w:t>st</w:t>
+      </w:r>
+      <w:r>
+        <w:rPr>
+          <w:lang w:val="en-US"/>
+        </w:rPr>
+        <w:t xml:space="preserve"> param (</w:t>
+      </w:r>
+      <w:r>
+        <w:rPr>
+          <w:lang w:val="en-US"/>
+        </w:rPr>
+        <w:t xml:space="preserve">pass in </w:t>
+      </w:r>
+      <w:r>
+        <w:rPr>
+          <w:lang w:val="en-US"/>
+        </w:rPr>
+        <w:t>address of the semaphore to initialize)</w:t>
+      </w:r>
+    </w:p>
+    <w:p>
+      <w:pPr>
+        <w:pBdr>
+          <w:top w:val="single" w:sz="4" w:space="1" w:color="auto"/>
+          <w:left w:val="single" w:sz="4" w:space="4" w:color="auto"/>
+          <w:bottom w:val="single" w:sz="4" w:space="1" w:color="auto"/>
+          <w:right w:val="single" w:sz="4" w:space="4" w:color="auto"/>
+        </w:pBdr>
+        <w:jc w:val="both"/>
+        <w:rPr>
+          <w:lang w:val="en-US"/>
+        </w:rPr>
+      </w:pPr>
+      <w:r>
+        <w:rPr>
+          <w:lang w:val="en-US"/>
+        </w:rPr>
+        <w:t>2</w:t>
+      </w:r>
+      <w:r>
+        <w:rPr>
+          <w:vertAlign w:val="superscript"/>
+          <w:lang w:val="en-US"/>
+        </w:rPr>
+        <w:t>nd</w:t>
+      </w:r>
+      <w:r>
+        <w:rPr>
+          <w:lang w:val="en-US"/>
+        </w:rPr>
+        <w:t xml:space="preserve"> param (pass in 0 for semaphore shared between threads of a process or non-0 for semaphore shared between processes)</w:t>
+      </w:r>
+    </w:p>
+    <w:p>
+      <w:pPr>
+        <w:pBdr>
+          <w:top w:val="single" w:sz="4" w:space="1" w:color="auto"/>
+          <w:left w:val="single" w:sz="4" w:space="4" w:color="auto"/>
+          <w:bottom w:val="single" w:sz="4" w:space="1" w:color="auto"/>
+          <w:right w:val="single" w:sz="4" w:space="4" w:color="auto"/>
+        </w:pBdr>
+        <w:jc w:val="both"/>
+        <w:rPr>
+          <w:lang w:val="en-US"/>
+        </w:rPr>
+      </w:pPr>
+      <w:r>
+        <w:rPr>
+          <w:lang w:val="en-US"/>
+        </w:rPr>
+        <w:t>3</w:t>
+      </w:r>
+      <w:r>
+        <w:rPr>
+          <w:vertAlign w:val="superscript"/>
+          <w:lang w:val="en-US"/>
+        </w:rPr>
+        <w:t>rd</w:t>
+      </w:r>
+      <w:r>
+        <w:rPr>
+          <w:lang w:val="en-US"/>
+        </w:rPr>
+        <w:t xml:space="preserve"> param</w:t>
+      </w:r>
+      <w:r>
+        <w:rPr>
+          <w:lang w:val="en-US"/>
+        </w:rPr>
+        <w:t xml:space="preserve"> (pass in value to initialize semaphore with)</w:t>
+      </w:r>
+    </w:p>
+    <w:p>
+      <w:pPr>
+        <w:pBdr>
+          <w:top w:val="single" w:sz="4" w:space="1" w:color="auto"/>
+          <w:left w:val="single" w:sz="4" w:space="4" w:color="auto"/>
+          <w:bottom w:val="single" w:sz="4" w:space="1" w:color="auto"/>
+          <w:right w:val="single" w:sz="4" w:space="4" w:color="auto"/>
+        </w:pBdr>
+        <w:jc w:val="both"/>
+        <w:rPr>
+          <w:lang w:val="en-US"/>
+        </w:rPr>
+      </w:pPr>
+    </w:p>
+    <w:p>
+      <w:pPr>
+        <w:pBdr>
+          <w:top w:val="single" w:sz="4" w:space="1" w:color="auto"/>
+          <w:left w:val="single" w:sz="4" w:space="4" w:color="auto"/>
+          <w:bottom w:val="single" w:sz="4" w:space="1" w:color="auto"/>
+          <w:right w:val="single" w:sz="4" w:space="4" w:color="auto"/>
+        </w:pBdr>
+        <w:jc w:val="both"/>
+        <w:rPr>
+          <w:lang w:val="en-US"/>
+        </w:rPr>
+      </w:pPr>
+      <w:r>
+        <w:rPr>
+          <w:lang w:val="en-US"/>
+        </w:rPr>
+        <w:t>sem_wait param:</w:t>
+      </w:r>
+    </w:p>
+    <w:p>
+      <w:pPr>
+        <w:pBdr>
+          <w:top w:val="single" w:sz="4" w:space="1" w:color="auto"/>
+          <w:left w:val="single" w:sz="4" w:space="4" w:color="auto"/>
+          <w:bottom w:val="single" w:sz="4" w:space="1" w:color="auto"/>
+          <w:right w:val="single" w:sz="4" w:space="4" w:color="auto"/>
+        </w:pBdr>
+        <w:jc w:val="both"/>
+        <w:rPr>
+          <w:lang w:val="en-US"/>
+        </w:rPr>
+      </w:pPr>
+      <w:r>
+        <w:rPr>
+          <w:lang w:val="en-US"/>
+        </w:rPr>
+        <w:t>1</w:t>
+      </w:r>
+      <w:r>
+        <w:rPr>
+          <w:vertAlign w:val="superscript"/>
+          <w:lang w:val="en-US"/>
+        </w:rPr>
+        <w:t>st</w:t>
+      </w:r>
+      <w:r>
+        <w:rPr>
+          <w:lang w:val="en-US"/>
+        </w:rPr>
+        <w:t xml:space="preserve"> param (pass in address of semaphore</w:t>
+      </w:r>
+      <w:r>
+        <w:rPr>
+          <w:lang w:val="en-US"/>
+        </w:rPr>
+        <w:t xml:space="preserve">, </w:t>
+      </w:r>
+      <w:r>
+        <w:rPr>
+          <w:lang w:val="en-US"/>
+        </w:rPr>
+        <w:t>value</w:t>
+      </w:r>
+      <w:r>
+        <w:rPr>
+          <w:lang w:val="en-US"/>
+        </w:rPr>
+        <w:t xml:space="preserve"> of semaphore is decremented if it</w:t>
+      </w:r>
+      <w:r>
+        <w:rPr>
+          <w:lang w:val="en-US"/>
+        </w:rPr>
+        <w:t xml:space="preserve"> is non-0 and call blocks if </w:t>
+      </w:r>
+      <w:r>
+        <w:rPr>
+          <w:lang w:val="en-US"/>
+        </w:rPr>
+        <w:t>value of semaphore</w:t>
+      </w:r>
+      <w:r>
+        <w:rPr>
+          <w:lang w:val="en-US"/>
+        </w:rPr>
+        <w:t xml:space="preserve"> is 0 until </w:t>
+      </w:r>
+      <w:r>
+        <w:rPr>
+          <w:lang w:val="en-US"/>
+        </w:rPr>
+        <w:t>it becomes</w:t>
+      </w:r>
+      <w:r>
+        <w:rPr>
+          <w:lang w:val="en-US"/>
+        </w:rPr>
+        <w:t xml:space="preserve"> non-0 or a signal handler interrupts the call)</w:t>
+      </w:r>
+    </w:p>
+    <w:p>
+      <w:pPr>
+        <w:pBdr>
+          <w:top w:val="single" w:sz="4" w:space="1" w:color="auto"/>
+          <w:left w:val="single" w:sz="4" w:space="4" w:color="auto"/>
+          <w:bottom w:val="single" w:sz="4" w:space="1" w:color="auto"/>
+          <w:right w:val="single" w:sz="4" w:space="4" w:color="auto"/>
+        </w:pBdr>
+        <w:jc w:val="both"/>
+        <w:rPr>
+          <w:lang w:val="en-US"/>
+        </w:rPr>
+      </w:pPr>
+    </w:p>
+    <w:p>
+      <w:pPr>
+        <w:pBdr>
+          <w:top w:val="single" w:sz="4" w:space="1" w:color="auto"/>
+          <w:left w:val="single" w:sz="4" w:space="4" w:color="auto"/>
+          <w:bottom w:val="single" w:sz="4" w:space="1" w:color="auto"/>
+          <w:right w:val="single" w:sz="4" w:space="4" w:color="auto"/>
+        </w:pBdr>
+        <w:jc w:val="both"/>
+        <w:rPr>
+          <w:lang w:val="en-US"/>
+        </w:rPr>
+      </w:pPr>
+      <w:r>
+        <w:rPr>
+          <w:lang w:val="en-US"/>
+        </w:rPr>
+        <w:t>sem_</w:t>
+      </w:r>
+      <w:r>
+        <w:rPr>
+          <w:lang w:val="en-US"/>
+        </w:rPr>
+        <w:t>pos</w:t>
+      </w:r>
+      <w:r>
+        <w:rPr>
+          <w:lang w:val="en-US"/>
+        </w:rPr>
+        <w:t>t param:</w:t>
+      </w:r>
+    </w:p>
+    <w:p>
+      <w:pPr>
+        <w:pBdr>
+          <w:top w:val="single" w:sz="4" w:space="1" w:color="auto"/>
+          <w:left w:val="single" w:sz="4" w:space="4" w:color="auto"/>
+          <w:bottom w:val="single" w:sz="4" w:space="1" w:color="auto"/>
+          <w:right w:val="single" w:sz="4" w:space="4" w:color="auto"/>
+        </w:pBdr>
+        <w:jc w:val="both"/>
+        <w:rPr>
+          <w:lang w:val="en-US"/>
+        </w:rPr>
+      </w:pPr>
+      <w:r>
+        <w:rPr>
+          <w:lang w:val="en-US"/>
+        </w:rPr>
+        <w:t>1</w:t>
+      </w:r>
+      <w:r>
+        <w:rPr>
+          <w:vertAlign w:val="superscript"/>
+          <w:lang w:val="en-US"/>
+        </w:rPr>
+        <w:t>st</w:t>
+      </w:r>
+      <w:r>
+        <w:rPr>
+          <w:lang w:val="en-US"/>
+        </w:rPr>
+        <w:t xml:space="preserve"> param (pass in address of semaphore</w:t>
+      </w:r>
+      <w:r>
+        <w:rPr>
+          <w:lang w:val="en-US"/>
+        </w:rPr>
+        <w:t>, value of semaphore is incremented</w:t>
+      </w:r>
+      <w:r>
+        <w:rPr>
+          <w:lang w:val="en-US"/>
+        </w:rPr>
+        <w:t xml:space="preserve">, resulting value is non-0 if </w:t>
+      </w:r>
+      <w:r>
+        <w:rPr>
+          <w:lang w:val="en-US"/>
+        </w:rPr>
+        <w:t>no threads or processes were blocked waiting for semaphore to be unlocked</w:t>
+      </w:r>
+      <w:r>
+        <w:rPr>
+          <w:lang w:val="en-US"/>
+        </w:rPr>
+        <w:t xml:space="preserve"> or 0 if a thread or process </w:t>
+      </w:r>
+      <w:r>
+        <w:rPr>
+          <w:lang w:val="en-US"/>
+        </w:rPr>
+        <w:t xml:space="preserve">was </w:t>
+      </w:r>
+      <w:r>
+        <w:rPr>
+          <w:lang w:val="en-US"/>
+        </w:rPr>
+        <w:t>unblocked</w:t>
+      </w:r>
+      <w:r>
+        <w:rPr>
+          <w:lang w:val="en-US"/>
+        </w:rPr>
         <w:t xml:space="preserve"> </w:t>
       </w:r>
-      <w:proofErr w:type="gramStart"/>
-      <w:r>
-        <w:rPr>
-          <w:lang w:val="en-US"/>
-        </w:rPr>
-        <w:t>main(</w:t>
-      </w:r>
-      <w:proofErr w:type="gramEnd"/>
+      <w:r>
+        <w:rPr>
+          <w:lang w:val="en-US"/>
+        </w:rPr>
+        <w:t xml:space="preserve">and </w:t>
+      </w:r>
+      <w:r>
+        <w:rPr>
+          <w:lang w:val="en-US"/>
+        </w:rPr>
+        <w:t>allowed to return from sem_wait</w:t>
+      </w:r>
       <w:r>
         <w:rPr>
           <w:lang w:val="en-US"/>
         </w:rPr>
         <w:t>)</w:t>
       </w:r>
-      <w:r>
-        <w:rPr>
-          <w:lang w:val="en-US"/>
-        </w:rPr>
-        <w:t>.</w:t>
-      </w:r>
-    </w:p>
-    <w:p>
-      <w:pPr>
-        <w:pBdr>
-          <w:top w:val="single" w:sz="4" w:space="1" w:color="auto"/>
-          <w:left w:val="single" w:sz="4" w:space="4" w:color="auto"/>
-          <w:bottom w:val="single" w:sz="4" w:space="1" w:color="auto"/>
-          <w:right w:val="single" w:sz="4" w:space="4" w:color="auto"/>
-        </w:pBdr>
-        <w:jc w:val="both"/>
-        <w:rPr>
-          <w:lang w:val="en-US"/>
-        </w:rPr>
-      </w:pPr>
-    </w:p>
-    <w:p>
-      <w:pPr>
-        <w:pBdr>
-          <w:top w:val="single" w:sz="4" w:space="1" w:color="auto"/>
-          <w:left w:val="single" w:sz="4" w:space="4" w:color="auto"/>
-          <w:bottom w:val="single" w:sz="4" w:space="1" w:color="auto"/>
-          <w:right w:val="single" w:sz="4" w:space="4" w:color="auto"/>
-        </w:pBdr>
-        <w:jc w:val="both"/>
-        <w:rPr>
-          <w:lang w:val="en-US"/>
-        </w:rPr>
-      </w:pPr>
-      <w:r>
-        <w:rPr>
-          <w:lang w:val="en-US"/>
-        </w:rPr>
-        <w:t>Step 2.1:</w:t>
-      </w:r>
-    </w:p>
-    <w:p>
-      <w:pPr>
-        <w:pBdr>
-          <w:top w:val="single" w:sz="4" w:space="1" w:color="auto"/>
-          <w:left w:val="single" w:sz="4" w:space="4" w:color="auto"/>
-          <w:bottom w:val="single" w:sz="4" w:space="1" w:color="auto"/>
-          <w:right w:val="single" w:sz="4" w:space="4" w:color="auto"/>
-        </w:pBdr>
-        <w:jc w:val="both"/>
-        <w:rPr>
-          <w:lang w:val="en-US"/>
-        </w:rPr>
-      </w:pPr>
-      <w:r>
-        <w:rPr>
-          <w:lang w:val="en-US"/>
-        </w:rPr>
-        <w:t>I added “</w:t>
-      </w:r>
-      <w:r>
-        <w:rPr>
-          <w:lang w:val="en-US"/>
-        </w:rPr>
-        <w:t>while(</w:t>
-      </w:r>
-      <w:proofErr w:type="gramStart"/>
-      <w:r>
-        <w:rPr>
-          <w:lang w:val="en-US"/>
-        </w:rPr>
-        <w:t>turn[</w:t>
-      </w:r>
-      <w:proofErr w:type="gramEnd"/>
-      <w:r>
-        <w:rPr>
-          <w:lang w:val="en-US"/>
-        </w:rPr>
-        <w:t>0] != i);</w:t>
-      </w:r>
-      <w:r>
-        <w:rPr>
-          <w:lang w:val="en-US"/>
-        </w:rPr>
-        <w:t>” above “break;” in the loop used to create processes.</w:t>
-      </w:r>
-    </w:p>
-    <w:p>
-      <w:pPr>
-        <w:pBdr>
-          <w:top w:val="single" w:sz="4" w:space="1" w:color="auto"/>
-          <w:left w:val="single" w:sz="4" w:space="4" w:color="auto"/>
-          <w:bottom w:val="single" w:sz="4" w:space="1" w:color="auto"/>
-          <w:right w:val="single" w:sz="4" w:space="4" w:color="auto"/>
-        </w:pBdr>
-        <w:jc w:val="both"/>
-        <w:rPr>
-          <w:lang w:val="en-US"/>
-        </w:rPr>
-      </w:pPr>
-    </w:p>
-    <w:p>
-      <w:pPr>
-        <w:pBdr>
-          <w:top w:val="single" w:sz="4" w:space="1" w:color="auto"/>
-          <w:left w:val="single" w:sz="4" w:space="4" w:color="auto"/>
-          <w:bottom w:val="single" w:sz="4" w:space="1" w:color="auto"/>
-          <w:right w:val="single" w:sz="4" w:space="4" w:color="auto"/>
-        </w:pBdr>
-        <w:jc w:val="both"/>
-        <w:rPr>
-          <w:lang w:val="en-US"/>
-        </w:rPr>
-      </w:pPr>
-      <w:r>
-        <w:rPr>
-          <w:lang w:val="en-US"/>
-        </w:rPr>
-        <w:t>Step 2.3:</w:t>
-      </w:r>
-    </w:p>
-    <w:p>
-      <w:pPr>
-        <w:pBdr>
-          <w:top w:val="single" w:sz="4" w:space="1" w:color="auto"/>
-          <w:left w:val="single" w:sz="4" w:space="4" w:color="auto"/>
-          <w:bottom w:val="single" w:sz="4" w:space="1" w:color="auto"/>
-          <w:right w:val="single" w:sz="4" w:space="4" w:color="auto"/>
-        </w:pBdr>
-        <w:jc w:val="both"/>
-        <w:rPr>
-          <w:lang w:val="en-US"/>
-        </w:rPr>
-      </w:pPr>
-      <w:r>
-        <w:rPr>
-          <w:lang w:val="en-US"/>
-        </w:rPr>
-        <w:t>I added “</w:t>
-      </w:r>
-      <w:proofErr w:type="gramStart"/>
-      <w:r>
-        <w:rPr>
-          <w:lang w:val="en-US"/>
-        </w:rPr>
-        <w:t>turn[</w:t>
-      </w:r>
-      <w:proofErr w:type="gramEnd"/>
-      <w:r>
-        <w:rPr>
-          <w:lang w:val="en-US"/>
-        </w:rPr>
-        <w:t>0] = turn[0] + 1;</w:t>
-      </w:r>
-      <w:r>
-        <w:rPr>
-          <w:lang w:val="en-US"/>
-        </w:rPr>
-        <w:t>”</w:t>
-      </w:r>
-      <w:r>
-        <w:rPr>
-          <w:lang w:val="en-US"/>
-        </w:rPr>
-        <w:t xml:space="preserve"> as the last statement to execute in the if-block for “</w:t>
-      </w:r>
-      <w:proofErr w:type="spellStart"/>
-      <w:r>
-        <w:rPr>
-          <w:lang w:val="en-US"/>
-        </w:rPr>
-        <w:t>pid</w:t>
-      </w:r>
-      <w:proofErr w:type="spellEnd"/>
-      <w:r>
-        <w:rPr>
-          <w:lang w:val="en-US"/>
-        </w:rPr>
-        <w:t xml:space="preserve"> == 0</w:t>
-      </w:r>
-      <w:r>
-        <w:rPr>
-          <w:lang w:val="en-US"/>
-        </w:rPr>
-        <w:t>”.</w:t>
-      </w:r>
-    </w:p>
-    <w:p>
-      <w:pPr>
-        <w:pBdr>
-          <w:top w:val="single" w:sz="4" w:space="1" w:color="auto"/>
-          <w:left w:val="single" w:sz="4" w:space="4" w:color="auto"/>
-          <w:bottom w:val="single" w:sz="4" w:space="1" w:color="auto"/>
-          <w:right w:val="single" w:sz="4" w:space="4" w:color="auto"/>
-        </w:pBdr>
-        <w:jc w:val="both"/>
-        <w:rPr>
-          <w:lang w:val="en-US"/>
-        </w:rPr>
-      </w:pPr>
-    </w:p>
-    <w:p>
-      <w:pPr>
-        <w:pBdr>
-          <w:top w:val="single" w:sz="4" w:space="1" w:color="auto"/>
-          <w:left w:val="single" w:sz="4" w:space="4" w:color="auto"/>
-          <w:bottom w:val="single" w:sz="4" w:space="1" w:color="auto"/>
-          <w:right w:val="single" w:sz="4" w:space="4" w:color="auto"/>
-        </w:pBdr>
-        <w:jc w:val="both"/>
-        <w:rPr>
-          <w:lang w:val="en-US"/>
-        </w:rPr>
-      </w:pPr>
-      <w:r>
-        <w:rPr>
-          <w:lang w:val="en-US"/>
-        </w:rPr>
-        <w:t>Extra Step:</w:t>
-      </w:r>
-    </w:p>
-    <w:p>
-      <w:pPr>
-        <w:pBdr>
-          <w:top w:val="single" w:sz="4" w:space="1" w:color="auto"/>
-          <w:left w:val="single" w:sz="4" w:space="4" w:color="auto"/>
-          <w:bottom w:val="single" w:sz="4" w:space="1" w:color="auto"/>
-          <w:right w:val="single" w:sz="4" w:space="4" w:color="auto"/>
-        </w:pBdr>
-        <w:jc w:val="both"/>
-        <w:rPr>
-          <w:lang w:val="en-US"/>
-        </w:rPr>
-      </w:pPr>
-      <w:r>
-        <w:rPr>
-          <w:lang w:val="en-US"/>
-        </w:rPr>
-        <w:t xml:space="preserve">I added code to detach and free the shared variable “turn” </w:t>
-      </w:r>
-      <w:r>
-        <w:rPr>
-          <w:lang w:val="en-US"/>
-        </w:rPr>
-        <w:t xml:space="preserve">as the last statements to execute </w:t>
-      </w:r>
-      <w:r>
-        <w:rPr>
-          <w:lang w:val="en-US"/>
-        </w:rPr>
-        <w:t>in the else-block for “</w:t>
-      </w:r>
-      <w:proofErr w:type="spellStart"/>
-      <w:r>
-        <w:rPr>
-          <w:lang w:val="en-US"/>
-        </w:rPr>
-        <w:t>pid</w:t>
-      </w:r>
-      <w:proofErr w:type="spellEnd"/>
-      <w:r>
-        <w:rPr>
-          <w:lang w:val="en-US"/>
-        </w:rPr>
-        <w:t xml:space="preserve"> == 0</w:t>
-      </w:r>
-      <w:r>
-        <w:rPr>
-          <w:lang w:val="en-US"/>
-        </w:rPr>
-        <w:t>”.</w:t>
-      </w:r>
-    </w:p>
-    <w:p>
-      <w:pPr>
-        <w:pBdr>
-          <w:top w:val="single" w:sz="4" w:space="1" w:color="auto"/>
-          <w:left w:val="single" w:sz="4" w:space="4" w:color="auto"/>
-          <w:bottom w:val="single" w:sz="4" w:space="1" w:color="auto"/>
-          <w:right w:val="single" w:sz="4" w:space="4" w:color="auto"/>
-        </w:pBdr>
-        <w:jc w:val="both"/>
-        <w:rPr>
-          <w:lang w:val="en-US"/>
-        </w:rPr>
-      </w:pPr>
-    </w:p>
-    <w:p>
-      <w:pPr>
-        <w:pBdr>
-          <w:top w:val="single" w:sz="4" w:space="1" w:color="auto"/>
-          <w:left w:val="single" w:sz="4" w:space="4" w:color="auto"/>
-          <w:bottom w:val="single" w:sz="4" w:space="1" w:color="auto"/>
-          <w:right w:val="single" w:sz="4" w:space="4" w:color="auto"/>
-        </w:pBdr>
-        <w:jc w:val="both"/>
-        <w:rPr>
-          <w:lang w:val="en-US"/>
-        </w:rPr>
-      </w:pPr>
-      <w:r>
-        <w:rPr>
-          <w:lang w:val="en-US"/>
-        </w:rPr>
-        <w:t>Turn variables might be less efficient of multi-core systems due to busy waiting occurring on each core</w:t>
-      </w:r>
-      <w:r>
-        <w:rPr>
-          <w:lang w:val="en-US"/>
-        </w:rPr>
-        <w:t xml:space="preserve"> from checking the turn variable every frame</w:t>
-      </w:r>
-      <w:r>
-        <w:rPr>
-          <w:lang w:val="en-US"/>
-        </w:rPr>
-        <w:t xml:space="preserve">, wasting CPU cycles </w:t>
-      </w:r>
-      <w:r>
-        <w:rPr>
-          <w:lang w:val="en-US"/>
-        </w:rPr>
-        <w:t xml:space="preserve">per core </w:t>
-      </w:r>
-      <w:r>
-        <w:rPr>
-          <w:lang w:val="en-US"/>
-        </w:rPr>
-        <w:t>which could have been used to make progress in other computations.</w:t>
-      </w:r>
-    </w:p>
-    <w:p>
-      <w:pPr>
-        <w:jc w:val="both"/>
+    </w:p>
+    <w:p>
+      <w:pPr>
         <w:rPr>
           <w:lang w:val="en-US"/>
         </w:rPr>
@@ -1438,7 +1749,7 @@
           <w:u w:val="single"/>
           <w:lang w:val="en-US"/>
         </w:rPr>
-        <w:t>Question 1.4</w:t>
+        <w:t>Question 1.5</w:t>
       </w:r>
       <w:r>
         <w:rPr>
@@ -1474,531 +1785,24 @@
           <w:lang w:val="en-US"/>
         </w:rPr>
       </w:pPr>
-      <w:proofErr w:type="spellStart"/>
-      <w:r>
-        <w:rPr>
-          <w:lang w:val="en-US"/>
-        </w:rPr>
-        <w:t>sem_init</w:t>
-      </w:r>
-      <w:proofErr w:type="spellEnd"/>
-      <w:r>
-        <w:rPr>
-          <w:lang w:val="en-US"/>
-        </w:rPr>
-        <w:t xml:space="preserve"> params</w:t>
-      </w:r>
-      <w:r>
-        <w:rPr>
-          <w:lang w:val="en-US"/>
-        </w:rPr>
-        <w:t xml:space="preserve"> (from left to right)</w:t>
-      </w:r>
-      <w:r>
-        <w:rPr>
-          <w:lang w:val="en-US"/>
-        </w:rPr>
-        <w:t>:</w:t>
-      </w:r>
-    </w:p>
-    <w:p>
-      <w:pPr>
-        <w:pBdr>
-          <w:top w:val="single" w:sz="4" w:space="1" w:color="auto"/>
-          <w:left w:val="single" w:sz="4" w:space="4" w:color="auto"/>
-          <w:bottom w:val="single" w:sz="4" w:space="1" w:color="auto"/>
-          <w:right w:val="single" w:sz="4" w:space="4" w:color="auto"/>
-        </w:pBdr>
-        <w:jc w:val="both"/>
-        <w:rPr>
-          <w:lang w:val="en-US"/>
-        </w:rPr>
-      </w:pPr>
-      <w:r>
-        <w:rPr>
-          <w:lang w:val="en-US"/>
-        </w:rPr>
-        <w:t>1</w:t>
-      </w:r>
-      <w:r>
-        <w:rPr>
-          <w:vertAlign w:val="superscript"/>
-          <w:lang w:val="en-US"/>
-        </w:rPr>
-        <w:t>st</w:t>
-      </w:r>
-      <w:r>
-        <w:rPr>
-          <w:lang w:val="en-US"/>
-        </w:rPr>
-        <w:t xml:space="preserve"> param (</w:t>
-      </w:r>
-      <w:r>
-        <w:rPr>
-          <w:lang w:val="en-US"/>
-        </w:rPr>
-        <w:t xml:space="preserve">pass in </w:t>
-      </w:r>
-      <w:r>
-        <w:rPr>
-          <w:lang w:val="en-US"/>
-        </w:rPr>
-        <w:t>address of the semaphore to initialize)</w:t>
-      </w:r>
-    </w:p>
-    <w:p>
-      <w:pPr>
-        <w:pBdr>
-          <w:top w:val="single" w:sz="4" w:space="1" w:color="auto"/>
-          <w:left w:val="single" w:sz="4" w:space="4" w:color="auto"/>
-          <w:bottom w:val="single" w:sz="4" w:space="1" w:color="auto"/>
-          <w:right w:val="single" w:sz="4" w:space="4" w:color="auto"/>
-        </w:pBdr>
-        <w:jc w:val="both"/>
-        <w:rPr>
-          <w:lang w:val="en-US"/>
-        </w:rPr>
-      </w:pPr>
-      <w:r>
-        <w:rPr>
-          <w:lang w:val="en-US"/>
-        </w:rPr>
-        <w:t>2</w:t>
-      </w:r>
-      <w:r>
-        <w:rPr>
-          <w:vertAlign w:val="superscript"/>
-          <w:lang w:val="en-US"/>
-        </w:rPr>
-        <w:t>nd</w:t>
-      </w:r>
-      <w:r>
-        <w:rPr>
-          <w:lang w:val="en-US"/>
-        </w:rPr>
-        <w:t xml:space="preserve"> param (pass in 0 for semaphore shared between threads of a process or non-0 for semaphore shared between processes)</w:t>
-      </w:r>
-    </w:p>
-    <w:p>
-      <w:pPr>
-        <w:pBdr>
-          <w:top w:val="single" w:sz="4" w:space="1" w:color="auto"/>
-          <w:left w:val="single" w:sz="4" w:space="4" w:color="auto"/>
-          <w:bottom w:val="single" w:sz="4" w:space="1" w:color="auto"/>
-          <w:right w:val="single" w:sz="4" w:space="4" w:color="auto"/>
-        </w:pBdr>
-        <w:jc w:val="both"/>
-        <w:rPr>
-          <w:lang w:val="en-US"/>
-        </w:rPr>
-      </w:pPr>
-      <w:r>
-        <w:rPr>
-          <w:lang w:val="en-US"/>
-        </w:rPr>
-        <w:t>3</w:t>
-      </w:r>
-      <w:r>
-        <w:rPr>
-          <w:vertAlign w:val="superscript"/>
-          <w:lang w:val="en-US"/>
-        </w:rPr>
-        <w:t>rd</w:t>
-      </w:r>
-      <w:r>
-        <w:rPr>
-          <w:lang w:val="en-US"/>
-        </w:rPr>
-        <w:t xml:space="preserve"> param</w:t>
-      </w:r>
-      <w:r>
-        <w:rPr>
-          <w:lang w:val="en-US"/>
-        </w:rPr>
-        <w:t xml:space="preserve"> (pass in value to initialize semaphore with)</w:t>
-      </w:r>
-    </w:p>
-    <w:p>
-      <w:pPr>
-        <w:pBdr>
-          <w:top w:val="single" w:sz="4" w:space="1" w:color="auto"/>
-          <w:left w:val="single" w:sz="4" w:space="4" w:color="auto"/>
-          <w:bottom w:val="single" w:sz="4" w:space="1" w:color="auto"/>
-          <w:right w:val="single" w:sz="4" w:space="4" w:color="auto"/>
-        </w:pBdr>
-        <w:jc w:val="both"/>
-        <w:rPr>
-          <w:lang w:val="en-US"/>
-        </w:rPr>
-      </w:pPr>
-    </w:p>
-    <w:p>
-      <w:pPr>
-        <w:pBdr>
-          <w:top w:val="single" w:sz="4" w:space="1" w:color="auto"/>
-          <w:left w:val="single" w:sz="4" w:space="4" w:color="auto"/>
-          <w:bottom w:val="single" w:sz="4" w:space="1" w:color="auto"/>
-          <w:right w:val="single" w:sz="4" w:space="4" w:color="auto"/>
-        </w:pBdr>
-        <w:jc w:val="both"/>
-        <w:rPr>
-          <w:lang w:val="en-US"/>
-        </w:rPr>
-      </w:pPr>
-      <w:proofErr w:type="spellStart"/>
+      <w:r>
+        <w:rPr>
+          <w:lang w:val="en-US"/>
+        </w:rPr>
+        <w:t xml:space="preserve">Since the semaphore is not part of shared memory, when the child process calls </w:t>
+      </w:r>
       <w:r>
         <w:rPr>
           <w:lang w:val="en-US"/>
         </w:rPr>
         <w:t>sem_wait</w:t>
       </w:r>
-      <w:proofErr w:type="spellEnd"/>
-      <w:r>
-        <w:rPr>
-          <w:lang w:val="en-US"/>
-        </w:rPr>
-        <w:t xml:space="preserve"> param:</w:t>
-      </w:r>
-    </w:p>
-    <w:p>
-      <w:pPr>
-        <w:pBdr>
-          <w:top w:val="single" w:sz="4" w:space="1" w:color="auto"/>
-          <w:left w:val="single" w:sz="4" w:space="4" w:color="auto"/>
-          <w:bottom w:val="single" w:sz="4" w:space="1" w:color="auto"/>
-          <w:right w:val="single" w:sz="4" w:space="4" w:color="auto"/>
-        </w:pBdr>
-        <w:jc w:val="both"/>
-        <w:rPr>
-          <w:lang w:val="en-US"/>
-        </w:rPr>
-      </w:pPr>
-      <w:r>
-        <w:rPr>
-          <w:lang w:val="en-US"/>
-        </w:rPr>
-        <w:t>1</w:t>
-      </w:r>
-      <w:r>
-        <w:rPr>
-          <w:vertAlign w:val="superscript"/>
-          <w:lang w:val="en-US"/>
-        </w:rPr>
-        <w:t>st</w:t>
-      </w:r>
-      <w:r>
-        <w:rPr>
-          <w:lang w:val="en-US"/>
-        </w:rPr>
-        <w:t xml:space="preserve"> param (pass in address of semaphore</w:t>
-      </w:r>
-      <w:r>
-        <w:rPr>
-          <w:lang w:val="en-US"/>
-        </w:rPr>
-        <w:t xml:space="preserve">, </w:t>
-      </w:r>
-      <w:r>
-        <w:rPr>
-          <w:lang w:val="en-US"/>
-        </w:rPr>
-        <w:t>value</w:t>
-      </w:r>
-      <w:r>
-        <w:rPr>
-          <w:lang w:val="en-US"/>
-        </w:rPr>
-        <w:t xml:space="preserve"> of semaphore is decremented if it</w:t>
-      </w:r>
-      <w:r>
-        <w:rPr>
-          <w:lang w:val="en-US"/>
-        </w:rPr>
-        <w:t xml:space="preserve"> is non-0 and call blocks if </w:t>
-      </w:r>
-      <w:r>
-        <w:rPr>
-          <w:lang w:val="en-US"/>
-        </w:rPr>
-        <w:t>value of semaphore</w:t>
-      </w:r>
-      <w:r>
-        <w:rPr>
-          <w:lang w:val="en-US"/>
-        </w:rPr>
-        <w:t xml:space="preserve"> is 0 until </w:t>
-      </w:r>
-      <w:r>
-        <w:rPr>
-          <w:lang w:val="en-US"/>
-        </w:rPr>
-        <w:t>it becomes</w:t>
-      </w:r>
-      <w:r>
-        <w:rPr>
-          <w:lang w:val="en-US"/>
-        </w:rPr>
-        <w:t xml:space="preserve"> non-0 or a signal handler interrupts the call)</w:t>
-      </w:r>
-    </w:p>
-    <w:p>
-      <w:pPr>
-        <w:pBdr>
-          <w:top w:val="single" w:sz="4" w:space="1" w:color="auto"/>
-          <w:left w:val="single" w:sz="4" w:space="4" w:color="auto"/>
-          <w:bottom w:val="single" w:sz="4" w:space="1" w:color="auto"/>
-          <w:right w:val="single" w:sz="4" w:space="4" w:color="auto"/>
-        </w:pBdr>
-        <w:jc w:val="both"/>
-        <w:rPr>
-          <w:lang w:val="en-US"/>
-        </w:rPr>
-      </w:pPr>
-    </w:p>
-    <w:p>
-      <w:pPr>
-        <w:pBdr>
-          <w:top w:val="single" w:sz="4" w:space="1" w:color="auto"/>
-          <w:left w:val="single" w:sz="4" w:space="4" w:color="auto"/>
-          <w:bottom w:val="single" w:sz="4" w:space="1" w:color="auto"/>
-          <w:right w:val="single" w:sz="4" w:space="4" w:color="auto"/>
-        </w:pBdr>
-        <w:jc w:val="both"/>
-        <w:rPr>
-          <w:lang w:val="en-US"/>
-        </w:rPr>
-      </w:pPr>
-      <w:proofErr w:type="spellStart"/>
-      <w:r>
-        <w:rPr>
-          <w:lang w:val="en-US"/>
-        </w:rPr>
-        <w:t>sem_</w:t>
-      </w:r>
-      <w:r>
-        <w:rPr>
-          <w:lang w:val="en-US"/>
-        </w:rPr>
-        <w:t>pos</w:t>
-      </w:r>
-      <w:r>
-        <w:rPr>
-          <w:lang w:val="en-US"/>
-        </w:rPr>
-        <w:t>t</w:t>
-      </w:r>
-      <w:proofErr w:type="spellEnd"/>
-      <w:r>
-        <w:rPr>
-          <w:lang w:val="en-US"/>
-        </w:rPr>
-        <w:t xml:space="preserve"> param:</w:t>
-      </w:r>
-    </w:p>
-    <w:p>
-      <w:pPr>
-        <w:pBdr>
-          <w:top w:val="single" w:sz="4" w:space="1" w:color="auto"/>
-          <w:left w:val="single" w:sz="4" w:space="4" w:color="auto"/>
-          <w:bottom w:val="single" w:sz="4" w:space="1" w:color="auto"/>
-          <w:right w:val="single" w:sz="4" w:space="4" w:color="auto"/>
-        </w:pBdr>
-        <w:jc w:val="both"/>
-        <w:rPr>
-          <w:lang w:val="en-US"/>
-        </w:rPr>
-      </w:pPr>
-      <w:r>
-        <w:rPr>
-          <w:lang w:val="en-US"/>
-        </w:rPr>
-        <w:t>1</w:t>
-      </w:r>
-      <w:r>
-        <w:rPr>
-          <w:vertAlign w:val="superscript"/>
-          <w:lang w:val="en-US"/>
-        </w:rPr>
-        <w:t>st</w:t>
-      </w:r>
-      <w:r>
-        <w:rPr>
-          <w:lang w:val="en-US"/>
-        </w:rPr>
-        <w:t xml:space="preserve"> param (pass in address of semaphore</w:t>
-      </w:r>
-      <w:r>
-        <w:rPr>
-          <w:lang w:val="en-US"/>
-        </w:rPr>
-        <w:t>, value of semaphore is incremented</w:t>
-      </w:r>
-      <w:r>
-        <w:rPr>
-          <w:lang w:val="en-US"/>
-        </w:rPr>
-        <w:t xml:space="preserve">, resulting value is non-0 if </w:t>
-      </w:r>
-      <w:r>
-        <w:rPr>
-          <w:lang w:val="en-US"/>
-        </w:rPr>
-        <w:t>no threads or processes were blocked waiting for semaphore to be unlocked</w:t>
-      </w:r>
-      <w:r>
-        <w:rPr>
-          <w:lang w:val="en-US"/>
-        </w:rPr>
-        <w:t xml:space="preserve"> or 0 if a thread or process </w:t>
-      </w:r>
-      <w:r>
-        <w:rPr>
-          <w:lang w:val="en-US"/>
-        </w:rPr>
-        <w:t xml:space="preserve">was </w:t>
-      </w:r>
-      <w:r>
-        <w:rPr>
-          <w:lang w:val="en-US"/>
-        </w:rPr>
-        <w:t>unblocked</w:t>
-      </w:r>
-      <w:r>
-        <w:rPr>
-          <w:lang w:val="en-US"/>
-        </w:rPr>
-        <w:t xml:space="preserve"> </w:t>
-      </w:r>
-      <w:r>
-        <w:rPr>
-          <w:lang w:val="en-US"/>
-        </w:rPr>
-        <w:t xml:space="preserve">and </w:t>
-      </w:r>
-      <w:r>
-        <w:rPr>
-          <w:lang w:val="en-US"/>
-        </w:rPr>
-        <w:t xml:space="preserve">allowed to return from </w:t>
-      </w:r>
-      <w:proofErr w:type="spellStart"/>
-      <w:r>
-        <w:rPr>
-          <w:lang w:val="en-US"/>
-        </w:rPr>
-        <w:t>sem_wait</w:t>
-      </w:r>
-      <w:proofErr w:type="spellEnd"/>
-      <w:r>
-        <w:rPr>
-          <w:lang w:val="en-US"/>
-        </w:rPr>
-        <w:t>)</w:t>
-      </w:r>
-    </w:p>
-    <w:p>
-      <w:pPr>
-        <w:rPr>
-          <w:lang w:val="en-US"/>
-        </w:rPr>
-      </w:pPr>
-    </w:p>
-    <w:p>
-      <w:pPr>
-        <w:pBdr>
-          <w:top w:val="single" w:sz="4" w:space="1" w:color="auto"/>
-          <w:left w:val="single" w:sz="4" w:space="4" w:color="auto"/>
-          <w:bottom w:val="single" w:sz="4" w:space="1" w:color="auto"/>
-          <w:right w:val="single" w:sz="4" w:space="4" w:color="auto"/>
-        </w:pBdr>
-        <w:jc w:val="both"/>
-        <w:rPr>
-          <w:lang w:val="en-US"/>
-        </w:rPr>
-      </w:pPr>
-      <w:r>
-        <w:rPr>
-          <w:u w:val="single"/>
-          <w:lang w:val="en-US"/>
-        </w:rPr>
-        <w:t>Question 1.5</w:t>
-      </w:r>
-      <w:r>
-        <w:rPr>
-          <w:lang w:val="en-US"/>
-        </w:rPr>
-        <w:t xml:space="preserve"> (1 mark)</w:t>
-      </w:r>
-    </w:p>
-    <w:p>
-      <w:pPr>
-        <w:pBdr>
-          <w:top w:val="single" w:sz="4" w:space="1" w:color="auto"/>
-          <w:left w:val="single" w:sz="4" w:space="4" w:color="auto"/>
-          <w:bottom w:val="single" w:sz="4" w:space="1" w:color="auto"/>
-          <w:right w:val="single" w:sz="4" w:space="4" w:color="auto"/>
-        </w:pBdr>
-        <w:jc w:val="both"/>
-        <w:rPr>
-          <w:lang w:val="en-US"/>
-        </w:rPr>
-      </w:pPr>
-    </w:p>
-    <w:p>
-      <w:pPr>
-        <w:pBdr>
-          <w:top w:val="single" w:sz="4" w:space="1" w:color="auto"/>
-          <w:left w:val="single" w:sz="4" w:space="4" w:color="auto"/>
-          <w:bottom w:val="single" w:sz="4" w:space="1" w:color="auto"/>
-          <w:right w:val="single" w:sz="4" w:space="4" w:color="auto"/>
-        </w:pBdr>
-        <w:jc w:val="both"/>
-        <w:rPr>
-          <w:lang w:val="en-US"/>
-        </w:rPr>
-      </w:pPr>
-    </w:p>
-    <w:p>
-      <w:pPr>
-        <w:pBdr>
-          <w:top w:val="single" w:sz="4" w:space="1" w:color="auto"/>
-          <w:left w:val="single" w:sz="4" w:space="4" w:color="auto"/>
-          <w:bottom w:val="single" w:sz="4" w:space="1" w:color="auto"/>
-          <w:right w:val="single" w:sz="4" w:space="4" w:color="auto"/>
-        </w:pBdr>
-        <w:jc w:val="both"/>
-        <w:rPr>
-          <w:lang w:val="en-US"/>
-        </w:rPr>
-      </w:pPr>
-    </w:p>
-    <w:p>
-      <w:pPr>
-        <w:pBdr>
-          <w:top w:val="single" w:sz="4" w:space="1" w:color="auto"/>
-          <w:left w:val="single" w:sz="4" w:space="4" w:color="auto"/>
-          <w:bottom w:val="single" w:sz="4" w:space="1" w:color="auto"/>
-          <w:right w:val="single" w:sz="4" w:space="4" w:color="auto"/>
-        </w:pBdr>
-        <w:jc w:val="both"/>
-        <w:rPr>
-          <w:lang w:val="en-US"/>
-        </w:rPr>
-      </w:pPr>
-    </w:p>
-    <w:p>
-      <w:pPr>
-        <w:pBdr>
-          <w:top w:val="single" w:sz="4" w:space="1" w:color="auto"/>
-          <w:left w:val="single" w:sz="4" w:space="4" w:color="auto"/>
-          <w:bottom w:val="single" w:sz="4" w:space="1" w:color="auto"/>
-          <w:right w:val="single" w:sz="4" w:space="4" w:color="auto"/>
-        </w:pBdr>
-        <w:jc w:val="both"/>
-        <w:rPr>
-          <w:lang w:val="en-US"/>
-        </w:rPr>
-      </w:pPr>
+      <w:r>
+        <w:rPr>
+          <w:lang w:val="en-US"/>
+        </w:rPr>
+        <w:t>, it will block indefinitely as the semaphore has the value of 0 on initialization. Since the parent process calls wait and the child process never exits, the parent process will also be blocked indefinitely, causing the program to hang.</w:t>
+      </w:r>
     </w:p>
     <w:p>
       <w:pPr>

--- a/A0308292A.docx
+++ b/A0308292A.docx
@@ -1789,20 +1789,24 @@
         <w:rPr>
           <w:lang w:val="en-US"/>
         </w:rPr>
-        <w:t xml:space="preserve">Since the semaphore is not part of shared memory, when the child process calls </w:t>
-      </w:r>
-      <w:r>
-        <w:rPr>
-          <w:lang w:val="en-US"/>
-        </w:rPr>
-        <w:t>sem_wait</w:t>
-      </w:r>
-      <w:r>
-        <w:rPr>
-          <w:lang w:val="en-US"/>
-        </w:rPr>
-        <w:t>, it will block indefinitely as the semaphore has the value of 0 on initialization. Since the parent process calls wait and the child process never exits, the parent process will also be blocked indefinitely, causing the program to hang.</w:t>
-      </w:r>
+        <w:t>Since the semaphore is not part of shared memory, when the child process calls sem_wait, it will block indefinitely as the semaphore has the value of 0 on initialization. Since the parent process calls wait and the child process never exits, the parent process will also be blocked indefinitely, causing the program to hang.</w:t>
+      </w:r>
+    </w:p>
+    <w:p>
+      <w:pPr>
+        <w:jc w:val="both"/>
+        <w:rPr>
+          <w:lang w:val="en-US"/>
+        </w:rPr>
+      </w:pPr>
+    </w:p>
+    <w:p>
+      <w:pPr>
+        <w:jc w:val="both"/>
+        <w:rPr>
+          <w:lang w:val="en-US"/>
+        </w:rPr>
+      </w:pPr>
     </w:p>
     <w:p>
       <w:pPr>
@@ -1830,6 +1834,7 @@
           <w:u w:val="single"/>
           <w:lang w:val="en-US"/>
         </w:rPr>
+        <w:lastRenderedPageBreak/>
         <w:t>Question 1.6</w:t>
       </w:r>
       <w:r>
@@ -1866,48 +1871,362 @@
           <w:lang w:val="en-US"/>
         </w:rPr>
       </w:pPr>
-    </w:p>
-    <w:p>
-      <w:pPr>
-        <w:pBdr>
-          <w:top w:val="single" w:sz="4" w:space="1" w:color="auto"/>
-          <w:left w:val="single" w:sz="4" w:space="4" w:color="auto"/>
-          <w:bottom w:val="single" w:sz="4" w:space="1" w:color="auto"/>
-          <w:right w:val="single" w:sz="4" w:space="4" w:color="auto"/>
-        </w:pBdr>
-        <w:jc w:val="both"/>
-        <w:rPr>
-          <w:lang w:val="en-US"/>
-        </w:rPr>
-      </w:pPr>
-    </w:p>
-    <w:p>
-      <w:pPr>
-        <w:pBdr>
-          <w:top w:val="single" w:sz="4" w:space="1" w:color="auto"/>
-          <w:left w:val="single" w:sz="4" w:space="4" w:color="auto"/>
-          <w:bottom w:val="single" w:sz="4" w:space="1" w:color="auto"/>
-          <w:right w:val="single" w:sz="4" w:space="4" w:color="auto"/>
-        </w:pBdr>
-        <w:jc w:val="both"/>
-        <w:rPr>
-          <w:lang w:val="en-US"/>
-        </w:rPr>
-      </w:pPr>
-    </w:p>
-    <w:p>
-      <w:pPr>
-        <w:pBdr>
-          <w:top w:val="single" w:sz="4" w:space="1" w:color="auto"/>
-          <w:left w:val="single" w:sz="4" w:space="4" w:color="auto"/>
-          <w:bottom w:val="single" w:sz="4" w:space="1" w:color="auto"/>
-          <w:right w:val="single" w:sz="4" w:space="4" w:color="auto"/>
-        </w:pBdr>
-        <w:jc w:val="both"/>
-        <w:rPr>
-          <w:lang w:val="en-US"/>
-        </w:rPr>
-      </w:pPr>
+      <w:r>
+        <w:rPr>
+          <w:lang w:val="en-US"/>
+        </w:rPr>
+        <w:t xml:space="preserve">To start, </w:t>
+      </w:r>
+      <w:r>
+        <w:rPr>
+          <w:lang w:val="en-US"/>
+        </w:rPr>
+        <w:t xml:space="preserve">code to declare and initialize (value of 0 for all semaphores) </w:t>
+      </w:r>
+      <w:r>
+        <w:rPr>
+          <w:lang w:val="en-US"/>
+        </w:rPr>
+        <w:t>a</w:t>
+      </w:r>
+      <w:r>
+        <w:rPr>
+          <w:lang w:val="en-US"/>
+        </w:rPr>
+        <w:t>n array of semaphores and an array of shmIds</w:t>
+      </w:r>
+      <w:r>
+        <w:rPr>
+          <w:lang w:val="en-US"/>
+        </w:rPr>
+        <w:t xml:space="preserve"> was added</w:t>
+      </w:r>
+      <w:r>
+        <w:rPr>
+          <w:lang w:val="en-US"/>
+        </w:rPr>
+        <w:t xml:space="preserve"> at the start of main() before the</w:t>
+      </w:r>
+      <w:r>
+        <w:rPr>
+          <w:lang w:val="en-US"/>
+        </w:rPr>
+        <w:t xml:space="preserve"> loop where the</w:t>
+      </w:r>
+      <w:r>
+        <w:rPr>
+          <w:lang w:val="en-US"/>
+        </w:rPr>
+        <w:t xml:space="preserve"> child processes were created.</w:t>
+      </w:r>
+    </w:p>
+    <w:p>
+      <w:pPr>
+        <w:pBdr>
+          <w:top w:val="single" w:sz="4" w:space="1" w:color="auto"/>
+          <w:left w:val="single" w:sz="4" w:space="4" w:color="auto"/>
+          <w:bottom w:val="single" w:sz="4" w:space="1" w:color="auto"/>
+          <w:right w:val="single" w:sz="4" w:space="4" w:color="auto"/>
+        </w:pBdr>
+        <w:jc w:val="both"/>
+        <w:rPr>
+          <w:lang w:val="en-US"/>
+        </w:rPr>
+      </w:pPr>
+    </w:p>
+    <w:p>
+      <w:pPr>
+        <w:pBdr>
+          <w:top w:val="single" w:sz="4" w:space="1" w:color="auto"/>
+          <w:left w:val="single" w:sz="4" w:space="4" w:color="auto"/>
+          <w:bottom w:val="single" w:sz="4" w:space="1" w:color="auto"/>
+          <w:right w:val="single" w:sz="4" w:space="4" w:color="auto"/>
+        </w:pBdr>
+        <w:jc w:val="both"/>
+        <w:rPr>
+          <w:lang w:val="en-US"/>
+        </w:rPr>
+      </w:pPr>
+      <w:r>
+        <w:rPr>
+          <w:lang w:val="en-US"/>
+        </w:rPr>
+        <w:t>During the creation of the child processes, in the if-block for “</w:t>
+      </w:r>
+      <w:r>
+        <w:rPr>
+          <w:lang w:val="en-US"/>
+        </w:rPr>
+        <w:t>(pid = fork()) == 0</w:t>
+      </w:r>
+      <w:r>
+        <w:rPr>
+          <w:lang w:val="en-US"/>
+        </w:rPr>
+        <w:t>”, the line “</w:t>
+      </w:r>
+      <w:r>
+        <w:rPr>
+          <w:lang w:val="en-US"/>
+        </w:rPr>
+        <w:t>sem_wait(semaphoreArr[i]);</w:t>
+      </w:r>
+      <w:r>
+        <w:rPr>
+          <w:lang w:val="en-US"/>
+        </w:rPr>
+        <w:t>” was added before “break;” for all child processes to block since at this point, all the semaphores have the value of 0.</w:t>
+      </w:r>
+    </w:p>
+    <w:p>
+      <w:pPr>
+        <w:pBdr>
+          <w:top w:val="single" w:sz="4" w:space="1" w:color="auto"/>
+          <w:left w:val="single" w:sz="4" w:space="4" w:color="auto"/>
+          <w:bottom w:val="single" w:sz="4" w:space="1" w:color="auto"/>
+          <w:right w:val="single" w:sz="4" w:space="4" w:color="auto"/>
+        </w:pBdr>
+        <w:jc w:val="both"/>
+        <w:rPr>
+          <w:lang w:val="en-US"/>
+        </w:rPr>
+      </w:pPr>
+    </w:p>
+    <w:p>
+      <w:pPr>
+        <w:pBdr>
+          <w:top w:val="single" w:sz="4" w:space="1" w:color="auto"/>
+          <w:left w:val="single" w:sz="4" w:space="4" w:color="auto"/>
+          <w:bottom w:val="single" w:sz="4" w:space="1" w:color="auto"/>
+          <w:right w:val="single" w:sz="4" w:space="4" w:color="auto"/>
+        </w:pBdr>
+        <w:jc w:val="both"/>
+        <w:rPr>
+          <w:lang w:val="en-US"/>
+        </w:rPr>
+      </w:pPr>
+      <w:r>
+        <w:rPr>
+          <w:lang w:val="en-US"/>
+        </w:rPr>
+        <w:t>I</w:t>
+      </w:r>
+      <w:r>
+        <w:rPr>
+          <w:lang w:val="en-US"/>
+        </w:rPr>
+        <w:t>n the else-block of “</w:t>
+      </w:r>
+      <w:r>
+        <w:rPr>
+          <w:lang w:val="en-US"/>
+        </w:rPr>
+        <w:t>pid == 0</w:t>
+      </w:r>
+      <w:r>
+        <w:rPr>
+          <w:lang w:val="en-US"/>
+        </w:rPr>
+        <w:t>”, the line “</w:t>
+      </w:r>
+      <w:r>
+        <w:rPr>
+          <w:lang w:val="en-US"/>
+        </w:rPr>
+        <w:t>sem_post(semaphoreArr[i]);</w:t>
+      </w:r>
+      <w:r>
+        <w:rPr>
+          <w:lang w:val="en-US"/>
+        </w:rPr>
+        <w:t>” was added before “</w:t>
+      </w:r>
+      <w:r>
+        <w:rPr>
+          <w:lang w:val="en-US"/>
+        </w:rPr>
+        <w:t>wait(NULL);</w:t>
+      </w:r>
+      <w:r>
+        <w:rPr>
+          <w:lang w:val="en-US"/>
+        </w:rPr>
+        <w:t>”</w:t>
+      </w:r>
+      <w:r>
+        <w:rPr>
+          <w:lang w:val="en-US"/>
+        </w:rPr>
+        <w:t xml:space="preserve"> </w:t>
+      </w:r>
+      <w:r>
+        <w:rPr>
+          <w:lang w:val="en-US"/>
+        </w:rPr>
+        <w:t xml:space="preserve">in the for loop </w:t>
+      </w:r>
+      <w:r>
+        <w:rPr>
+          <w:lang w:val="en-US"/>
+        </w:rPr>
+        <w:t>to unlock the semaphore for each child sequentially then the “wait(NULL);” is left there for the parent process to wait for the child process that is currently running to finish executing before unlocking the semaphore for the next child.</w:t>
+      </w:r>
+    </w:p>
+    <w:p>
+      <w:pPr>
+        <w:pBdr>
+          <w:top w:val="single" w:sz="4" w:space="1" w:color="auto"/>
+          <w:left w:val="single" w:sz="4" w:space="4" w:color="auto"/>
+          <w:bottom w:val="single" w:sz="4" w:space="1" w:color="auto"/>
+          <w:right w:val="single" w:sz="4" w:space="4" w:color="auto"/>
+        </w:pBdr>
+        <w:jc w:val="both"/>
+        <w:rPr>
+          <w:lang w:val="en-US"/>
+        </w:rPr>
+      </w:pPr>
+    </w:p>
+    <w:p>
+      <w:pPr>
+        <w:pBdr>
+          <w:top w:val="single" w:sz="4" w:space="1" w:color="auto"/>
+          <w:left w:val="single" w:sz="4" w:space="4" w:color="auto"/>
+          <w:bottom w:val="single" w:sz="4" w:space="1" w:color="auto"/>
+          <w:right w:val="single" w:sz="4" w:space="4" w:color="auto"/>
+        </w:pBdr>
+        <w:jc w:val="both"/>
+        <w:rPr>
+          <w:lang w:val="en-US"/>
+        </w:rPr>
+      </w:pPr>
+      <w:r>
+        <w:rPr>
+          <w:lang w:val="en-US"/>
+        </w:rPr>
+        <w:t xml:space="preserve">Finally, </w:t>
+      </w:r>
+      <w:r>
+        <w:rPr>
+          <w:lang w:val="en-US"/>
+        </w:rPr>
+        <w:t>also in the else-block of “</w:t>
+      </w:r>
+      <w:r>
+        <w:rPr>
+          <w:lang w:val="en-US"/>
+        </w:rPr>
+        <w:t>pid == 0</w:t>
+      </w:r>
+      <w:r>
+        <w:rPr>
+          <w:lang w:val="en-US"/>
+        </w:rPr>
+        <w:t>”,</w:t>
+      </w:r>
+      <w:r>
+        <w:rPr>
+          <w:lang w:val="en-US"/>
+        </w:rPr>
+        <w:t xml:space="preserve"> code for destroying all semaphores, detaching all shared memories and freeing all shared memories was added after the aforementioned loop.</w:t>
+      </w:r>
+    </w:p>
+    <w:p>
+      <w:pPr>
+        <w:pBdr>
+          <w:top w:val="single" w:sz="4" w:space="1" w:color="auto"/>
+          <w:left w:val="single" w:sz="4" w:space="4" w:color="auto"/>
+          <w:bottom w:val="single" w:sz="4" w:space="1" w:color="auto"/>
+          <w:right w:val="single" w:sz="4" w:space="4" w:color="auto"/>
+        </w:pBdr>
+        <w:jc w:val="both"/>
+        <w:rPr>
+          <w:lang w:val="en-US"/>
+        </w:rPr>
+      </w:pPr>
+    </w:p>
+    <w:p>
+      <w:pPr>
+        <w:pBdr>
+          <w:top w:val="single" w:sz="4" w:space="1" w:color="auto"/>
+          <w:left w:val="single" w:sz="4" w:space="4" w:color="auto"/>
+          <w:bottom w:val="single" w:sz="4" w:space="1" w:color="auto"/>
+          <w:right w:val="single" w:sz="4" w:space="4" w:color="auto"/>
+        </w:pBdr>
+        <w:jc w:val="both"/>
+        <w:rPr>
+          <w:lang w:val="en-US"/>
+        </w:rPr>
+      </w:pPr>
+      <w:r>
+        <w:rPr>
+          <w:lang w:val="en-US"/>
+        </w:rPr>
+        <w:t xml:space="preserve">More processes will mean more shared memory usage with more semaphores since it is currently 1 semaphore per process, leading to a large overhead. Also, </w:t>
+      </w:r>
+      <w:r>
+        <w:rPr>
+          <w:lang w:val="en-US"/>
+        </w:rPr>
+        <w:t>more processes cannot be added dynamically now due to the fixed-sized array of semaphores and shmIds used. Therefore, current implementation has poor overall scalability.</w:t>
+      </w:r>
+    </w:p>
+    <w:p>
+      <w:pPr>
+        <w:pBdr>
+          <w:top w:val="single" w:sz="4" w:space="1" w:color="auto"/>
+          <w:left w:val="single" w:sz="4" w:space="4" w:color="auto"/>
+          <w:bottom w:val="single" w:sz="4" w:space="1" w:color="auto"/>
+          <w:right w:val="single" w:sz="4" w:space="4" w:color="auto"/>
+        </w:pBdr>
+        <w:jc w:val="both"/>
+        <w:rPr>
+          <w:lang w:val="en-US"/>
+        </w:rPr>
+      </w:pPr>
+    </w:p>
+    <w:p>
+      <w:pPr>
+        <w:pBdr>
+          <w:top w:val="single" w:sz="4" w:space="1" w:color="auto"/>
+          <w:left w:val="single" w:sz="4" w:space="4" w:color="auto"/>
+          <w:bottom w:val="single" w:sz="4" w:space="1" w:color="auto"/>
+          <w:right w:val="single" w:sz="4" w:space="4" w:color="auto"/>
+        </w:pBdr>
+        <w:jc w:val="both"/>
+        <w:rPr>
+          <w:lang w:val="en-US"/>
+        </w:rPr>
+      </w:pPr>
+      <w:r>
+        <w:rPr>
+          <w:lang w:val="en-US"/>
+        </w:rPr>
+        <w:t xml:space="preserve">To rectify this, I would probably modify the code such that all processes will use 1 </w:t>
+      </w:r>
+      <w:r>
+        <w:rPr>
+          <w:lang w:val="en-US"/>
+        </w:rPr>
+        <w:t xml:space="preserve">shared </w:t>
+      </w:r>
+      <w:r>
+        <w:rPr>
+          <w:lang w:val="en-US"/>
+        </w:rPr>
+        <w:t>semaphore instead through shared memory</w:t>
+      </w:r>
+      <w:r>
+        <w:rPr>
+          <w:lang w:val="en-US"/>
+        </w:rPr>
+        <w:t>.</w:t>
+      </w:r>
+      <w:r>
+        <w:rPr>
+          <w:lang w:val="en-US"/>
+        </w:rPr>
+        <w:t xml:space="preserve"> </w:t>
+      </w:r>
     </w:p>
     <w:p>
       <w:pPr>

--- a/A0308292A.docx
+++ b/A0308292A.docx
@@ -406,11 +406,19 @@
         </w:rPr>
         <w:t>” appears before most of the numbers as each child process blocks when it calls “</w:t>
       </w:r>
-      <w:r>
-        <w:rPr>
-          <w:lang w:val="en-US"/>
-        </w:rPr>
-        <w:t>usleep(250000);</w:t>
+      <w:proofErr w:type="gramStart"/>
+      <w:r>
+        <w:rPr>
+          <w:lang w:val="en-US"/>
+        </w:rPr>
+        <w:t>usleep(</w:t>
+      </w:r>
+      <w:proofErr w:type="gramEnd"/>
+      <w:r>
+        <w:rPr>
+          <w:lang w:val="en-US"/>
+        </w:rPr>
+        <w:t>250000);</w:t>
       </w:r>
       <w:r>
         <w:rPr>
@@ -436,11 +444,19 @@
         </w:rPr>
         <w:t>”. Also, “</w:t>
       </w:r>
-      <w:r>
-        <w:rPr>
-          <w:lang w:val="en-US"/>
-        </w:rPr>
-        <w:t>fflush(stdout);</w:t>
+      <w:proofErr w:type="spellStart"/>
+      <w:r>
+        <w:rPr>
+          <w:lang w:val="en-US"/>
+        </w:rPr>
+        <w:t>fflush</w:t>
+      </w:r>
+      <w:proofErr w:type="spellEnd"/>
+      <w:r>
+        <w:rPr>
+          <w:lang w:val="en-US"/>
+        </w:rPr>
+        <w:t>(stdout);</w:t>
       </w:r>
       <w:r>
         <w:rPr>
@@ -448,11 +464,19 @@
         </w:rPr>
         <w:t>” is called before “</w:t>
       </w:r>
-      <w:r>
-        <w:rPr>
-          <w:lang w:val="en-US"/>
-        </w:rPr>
-        <w:t>usleep(250000);</w:t>
+      <w:proofErr w:type="gramStart"/>
+      <w:r>
+        <w:rPr>
+          <w:lang w:val="en-US"/>
+        </w:rPr>
+        <w:t>usleep(</w:t>
+      </w:r>
+      <w:proofErr w:type="gramEnd"/>
+      <w:r>
+        <w:rPr>
+          <w:lang w:val="en-US"/>
+        </w:rPr>
+        <w:t>250000);</w:t>
       </w:r>
       <w:r>
         <w:rPr>
@@ -460,11 +484,19 @@
         </w:rPr>
         <w:t>” which causes the 1 number from “</w:t>
       </w:r>
-      <w:r>
-        <w:rPr>
-          <w:lang w:val="en-US"/>
-        </w:rPr>
-        <w:t>printf("%d ", j);</w:t>
+      <w:proofErr w:type="spellStart"/>
+      <w:r>
+        <w:rPr>
+          <w:lang w:val="en-US"/>
+        </w:rPr>
+        <w:t>printf</w:t>
+      </w:r>
+      <w:proofErr w:type="spellEnd"/>
+      <w:r>
+        <w:rPr>
+          <w:lang w:val="en-US"/>
+        </w:rPr>
+        <w:t>("%d ", j);</w:t>
       </w:r>
       <w:r>
         <w:rPr>
@@ -548,11 +580,27 @@
         </w:rPr>
         <w:t>is longer than the total time needed to call “</w:t>
       </w:r>
-      <w:r>
-        <w:rPr>
-          <w:lang w:val="en-US"/>
-        </w:rPr>
-        <w:t>printf("I am child %d\n", i);</w:t>
+      <w:proofErr w:type="spellStart"/>
+      <w:proofErr w:type="gramStart"/>
+      <w:r>
+        <w:rPr>
+          <w:lang w:val="en-US"/>
+        </w:rPr>
+        <w:t>printf</w:t>
+      </w:r>
+      <w:proofErr w:type="spellEnd"/>
+      <w:r>
+        <w:rPr>
+          <w:lang w:val="en-US"/>
+        </w:rPr>
+        <w:t>(</w:t>
+      </w:r>
+      <w:proofErr w:type="gramEnd"/>
+      <w:r>
+        <w:rPr>
+          <w:lang w:val="en-US"/>
+        </w:rPr>
+        <w:t>"I am child %d\n", i);</w:t>
       </w:r>
       <w:r>
         <w:rPr>
@@ -560,11 +608,19 @@
         </w:rPr>
         <w:t>”, “</w:t>
       </w:r>
-      <w:r>
-        <w:rPr>
-          <w:lang w:val="en-US"/>
-        </w:rPr>
-        <w:t>printf("%d ", j);</w:t>
+      <w:proofErr w:type="spellStart"/>
+      <w:r>
+        <w:rPr>
+          <w:lang w:val="en-US"/>
+        </w:rPr>
+        <w:t>printf</w:t>
+      </w:r>
+      <w:proofErr w:type="spellEnd"/>
+      <w:r>
+        <w:rPr>
+          <w:lang w:val="en-US"/>
+        </w:rPr>
+        <w:t>("%d ", j);</w:t>
       </w:r>
       <w:r>
         <w:rPr>
@@ -572,11 +628,19 @@
         </w:rPr>
         <w:t>” and “</w:t>
       </w:r>
-      <w:r>
-        <w:rPr>
-          <w:lang w:val="en-US"/>
-        </w:rPr>
-        <w:t>fflush(stdout);</w:t>
+      <w:proofErr w:type="spellStart"/>
+      <w:r>
+        <w:rPr>
+          <w:lang w:val="en-US"/>
+        </w:rPr>
+        <w:t>fflush</w:t>
+      </w:r>
+      <w:proofErr w:type="spellEnd"/>
+      <w:r>
+        <w:rPr>
+          <w:lang w:val="en-US"/>
+        </w:rPr>
+        <w:t>(stdout);</w:t>
       </w:r>
       <w:r>
         <w:rPr>
@@ -624,11 +688,27 @@
         </w:rPr>
         <w:t>due to the combination of “</w:t>
       </w:r>
-      <w:r>
-        <w:rPr>
-          <w:lang w:val="en-US"/>
-        </w:rPr>
-        <w:t>printf("%d ", j);</w:t>
+      <w:proofErr w:type="spellStart"/>
+      <w:proofErr w:type="gramStart"/>
+      <w:r>
+        <w:rPr>
+          <w:lang w:val="en-US"/>
+        </w:rPr>
+        <w:t>printf</w:t>
+      </w:r>
+      <w:proofErr w:type="spellEnd"/>
+      <w:r>
+        <w:rPr>
+          <w:lang w:val="en-US"/>
+        </w:rPr>
+        <w:t>(</w:t>
+      </w:r>
+      <w:proofErr w:type="gramEnd"/>
+      <w:r>
+        <w:rPr>
+          <w:lang w:val="en-US"/>
+        </w:rPr>
+        <w:t>"%d ", j);</w:t>
       </w:r>
       <w:r>
         <w:rPr>
@@ -648,11 +728,19 @@
         </w:rPr>
         <w:t>“</w:t>
       </w:r>
-      <w:r>
-        <w:rPr>
-          <w:lang w:val="en-US"/>
-        </w:rPr>
-        <w:t>fflush(stdout);</w:t>
+      <w:proofErr w:type="spellStart"/>
+      <w:r>
+        <w:rPr>
+          <w:lang w:val="en-US"/>
+        </w:rPr>
+        <w:t>fflush</w:t>
+      </w:r>
+      <w:proofErr w:type="spellEnd"/>
+      <w:r>
+        <w:rPr>
+          <w:lang w:val="en-US"/>
+        </w:rPr>
+        <w:t>(stdout);</w:t>
       </w:r>
       <w:r>
         <w:rPr>
@@ -977,7 +1065,21 @@
         <w:rPr>
           <w:lang w:val="en-US"/>
         </w:rPr>
-        <w:t xml:space="preserve"> main()</w:t>
+        <w:t xml:space="preserve"> </w:t>
+      </w:r>
+      <w:proofErr w:type="gramStart"/>
+      <w:r>
+        <w:rPr>
+          <w:lang w:val="en-US"/>
+        </w:rPr>
+        <w:t>main(</w:t>
+      </w:r>
+      <w:proofErr w:type="gramEnd"/>
+      <w:r>
+        <w:rPr>
+          <w:lang w:val="en-US"/>
+        </w:rPr>
+        <w:t>)</w:t>
       </w:r>
       <w:r>
         <w:rPr>
@@ -1043,7 +1145,21 @@
         <w:rPr>
           <w:lang w:val="en-US"/>
         </w:rPr>
-        <w:t>while(turn[0] != i);</w:t>
+        <w:t>while(</w:t>
+      </w:r>
+      <w:proofErr w:type="gramStart"/>
+      <w:r>
+        <w:rPr>
+          <w:lang w:val="en-US"/>
+        </w:rPr>
+        <w:t>turn[</w:t>
+      </w:r>
+      <w:proofErr w:type="gramEnd"/>
+      <w:r>
+        <w:rPr>
+          <w:lang w:val="en-US"/>
+        </w:rPr>
+        <w:t>0] != i);</w:t>
       </w:r>
       <w:r>
         <w:rPr>
@@ -1105,11 +1221,19 @@
         </w:rPr>
         <w:t>I added “</w:t>
       </w:r>
-      <w:r>
-        <w:rPr>
-          <w:lang w:val="en-US"/>
-        </w:rPr>
-        <w:t>turn[0] = turn[0] + 1;</w:t>
+      <w:proofErr w:type="gramStart"/>
+      <w:r>
+        <w:rPr>
+          <w:lang w:val="en-US"/>
+        </w:rPr>
+        <w:t>turn[</w:t>
+      </w:r>
+      <w:proofErr w:type="gramEnd"/>
+      <w:r>
+        <w:rPr>
+          <w:lang w:val="en-US"/>
+        </w:rPr>
+        <w:t>0] = turn[0] + 1;</w:t>
       </w:r>
       <w:r>
         <w:rPr>
@@ -1123,11 +1247,19 @@
         </w:rPr>
         <w:t xml:space="preserve"> as the last statement to execute in the if-block for “</w:t>
       </w:r>
-      <w:r>
-        <w:rPr>
-          <w:lang w:val="en-US"/>
-        </w:rPr>
-        <w:t>pid == 0</w:t>
+      <w:proofErr w:type="spellStart"/>
+      <w:r>
+        <w:rPr>
+          <w:lang w:val="en-US"/>
+        </w:rPr>
+        <w:t>pid</w:t>
+      </w:r>
+      <w:proofErr w:type="spellEnd"/>
+      <w:r>
+        <w:rPr>
+          <w:lang w:val="en-US"/>
+        </w:rPr>
+        <w:t xml:space="preserve"> == 0</w:t>
       </w:r>
       <w:r>
         <w:rPr>
@@ -1201,11 +1333,19 @@
         </w:rPr>
         <w:t>in the else-block for “</w:t>
       </w:r>
-      <w:r>
-        <w:rPr>
-          <w:lang w:val="en-US"/>
-        </w:rPr>
-        <w:t>pid == 0</w:t>
+      <w:proofErr w:type="spellStart"/>
+      <w:r>
+        <w:rPr>
+          <w:lang w:val="en-US"/>
+        </w:rPr>
+        <w:t>pid</w:t>
+      </w:r>
+      <w:proofErr w:type="spellEnd"/>
+      <w:r>
+        <w:rPr>
+          <w:lang w:val="en-US"/>
+        </w:rPr>
+        <w:t xml:space="preserve"> == 0</w:t>
       </w:r>
       <w:r>
         <w:rPr>
@@ -1334,11 +1474,19 @@
           <w:lang w:val="en-US"/>
         </w:rPr>
       </w:pPr>
-      <w:r>
-        <w:rPr>
-          <w:lang w:val="en-US"/>
-        </w:rPr>
-        <w:t>sem_init params</w:t>
+      <w:proofErr w:type="spellStart"/>
+      <w:r>
+        <w:rPr>
+          <w:lang w:val="en-US"/>
+        </w:rPr>
+        <w:t>sem_init</w:t>
+      </w:r>
+      <w:proofErr w:type="spellEnd"/>
+      <w:r>
+        <w:rPr>
+          <w:lang w:val="en-US"/>
+        </w:rPr>
+        <w:t xml:space="preserve"> params</w:t>
       </w:r>
       <w:r>
         <w:rPr>
@@ -1497,11 +1645,19 @@
           <w:lang w:val="en-US"/>
         </w:rPr>
       </w:pPr>
-      <w:r>
-        <w:rPr>
-          <w:lang w:val="en-US"/>
-        </w:rPr>
-        <w:t>sem_wait param:</w:t>
+      <w:proofErr w:type="spellStart"/>
+      <w:r>
+        <w:rPr>
+          <w:lang w:val="en-US"/>
+        </w:rPr>
+        <w:t>sem_wait</w:t>
+      </w:r>
+      <w:proofErr w:type="spellEnd"/>
+      <w:r>
+        <w:rPr>
+          <w:lang w:val="en-US"/>
+        </w:rPr>
+        <w:t xml:space="preserve"> param:</w:t>
       </w:r>
     </w:p>
     <w:p>
@@ -1612,6 +1768,7 @@
           <w:lang w:val="en-US"/>
         </w:rPr>
       </w:pPr>
+      <w:proofErr w:type="spellStart"/>
       <w:r>
         <w:rPr>
           <w:lang w:val="en-US"/>
@@ -1628,7 +1785,14 @@
         <w:rPr>
           <w:lang w:val="en-US"/>
         </w:rPr>
-        <w:t>t param:</w:t>
+        <w:t>t</w:t>
+      </w:r>
+      <w:proofErr w:type="spellEnd"/>
+      <w:r>
+        <w:rPr>
+          <w:lang w:val="en-US"/>
+        </w:rPr>
+        <w:t xml:space="preserve"> param:</w:t>
       </w:r>
     </w:p>
     <w:p>
@@ -1715,8 +1879,16 @@
         <w:rPr>
           <w:lang w:val="en-US"/>
         </w:rPr>
-        <w:t>allowed to return from sem_wait</w:t>
-      </w:r>
+        <w:t xml:space="preserve">allowed to return from </w:t>
+      </w:r>
+      <w:proofErr w:type="spellStart"/>
+      <w:r>
+        <w:rPr>
+          <w:lang w:val="en-US"/>
+        </w:rPr>
+        <w:t>sem_wait</w:t>
+      </w:r>
+      <w:proofErr w:type="spellEnd"/>
       <w:r>
         <w:rPr>
           <w:lang w:val="en-US"/>
@@ -1789,7 +1961,21 @@
         <w:rPr>
           <w:lang w:val="en-US"/>
         </w:rPr>
-        <w:t>Since the semaphore is not part of shared memory, when the child process calls sem_wait, it will block indefinitely as the semaphore has the value of 0 on initialization. Since the parent process calls wait and the child process never exits, the parent process will also be blocked indefinitely, causing the program to hang.</w:t>
+        <w:t xml:space="preserve">Since the semaphore is not part of shared memory, when the child process calls </w:t>
+      </w:r>
+      <w:proofErr w:type="spellStart"/>
+      <w:r>
+        <w:rPr>
+          <w:lang w:val="en-US"/>
+        </w:rPr>
+        <w:t>sem_wait</w:t>
+      </w:r>
+      <w:proofErr w:type="spellEnd"/>
+      <w:r>
+        <w:rPr>
+          <w:lang w:val="en-US"/>
+        </w:rPr>
+        <w:t>, it will block indefinitely as the semaphore has the value of 0 on initialization. Since the parent process calls wait and the child process never exits, the parent process will also be blocked indefinitely, causing the program to hang.</w:t>
       </w:r>
     </w:p>
     <w:p>
@@ -1905,7 +2091,21 @@
         <w:rPr>
           <w:lang w:val="en-US"/>
         </w:rPr>
-        <w:t xml:space="preserve"> at the start of main() before the</w:t>
+        <w:t xml:space="preserve"> at the start of </w:t>
+      </w:r>
+      <w:proofErr w:type="gramStart"/>
+      <w:r>
+        <w:rPr>
+          <w:lang w:val="en-US"/>
+        </w:rPr>
+        <w:t>main(</w:t>
+      </w:r>
+      <w:proofErr w:type="gramEnd"/>
+      <w:r>
+        <w:rPr>
+          <w:lang w:val="en-US"/>
+        </w:rPr>
+        <w:t>) before the</w:t>
       </w:r>
       <w:r>
         <w:rPr>
@@ -1957,7 +2157,35 @@
         <w:rPr>
           <w:lang w:val="en-US"/>
         </w:rPr>
-        <w:t>(pid = fork()) == 0</w:t>
+        <w:t>(</w:t>
+      </w:r>
+      <w:proofErr w:type="spellStart"/>
+      <w:r>
+        <w:rPr>
+          <w:lang w:val="en-US"/>
+        </w:rPr>
+        <w:t>pid</w:t>
+      </w:r>
+      <w:proofErr w:type="spellEnd"/>
+      <w:r>
+        <w:rPr>
+          <w:lang w:val="en-US"/>
+        </w:rPr>
+        <w:t xml:space="preserve"> = </w:t>
+      </w:r>
+      <w:proofErr w:type="gramStart"/>
+      <w:r>
+        <w:rPr>
+          <w:lang w:val="en-US"/>
+        </w:rPr>
+        <w:t>fork(</w:t>
+      </w:r>
+      <w:proofErr w:type="gramEnd"/>
+      <w:r>
+        <w:rPr>
+          <w:lang w:val="en-US"/>
+        </w:rPr>
+        <w:t>)) == 0</w:t>
       </w:r>
       <w:r>
         <w:rPr>
@@ -1965,11 +2193,33 @@
         </w:rPr>
         <w:t>”, the line “</w:t>
       </w:r>
-      <w:r>
-        <w:rPr>
-          <w:lang w:val="en-US"/>
-        </w:rPr>
-        <w:t>sem_wait(semaphoreArr[i]);</w:t>
+      <w:proofErr w:type="spellStart"/>
+      <w:r>
+        <w:rPr>
+          <w:lang w:val="en-US"/>
+        </w:rPr>
+        <w:t>sem_wait</w:t>
+      </w:r>
+      <w:proofErr w:type="spellEnd"/>
+      <w:r>
+        <w:rPr>
+          <w:lang w:val="en-US"/>
+        </w:rPr>
+        <w:t>(</w:t>
+      </w:r>
+      <w:proofErr w:type="spellStart"/>
+      <w:r>
+        <w:rPr>
+          <w:lang w:val="en-US"/>
+        </w:rPr>
+        <w:t>semaphoreArr</w:t>
+      </w:r>
+      <w:proofErr w:type="spellEnd"/>
+      <w:r>
+        <w:rPr>
+          <w:lang w:val="en-US"/>
+        </w:rPr>
+        <w:t>[i]);</w:t>
       </w:r>
       <w:r>
         <w:rPr>
@@ -2017,11 +2267,19 @@
         </w:rPr>
         <w:t>n the else-block of “</w:t>
       </w:r>
-      <w:r>
-        <w:rPr>
-          <w:lang w:val="en-US"/>
-        </w:rPr>
-        <w:t>pid == 0</w:t>
+      <w:proofErr w:type="spellStart"/>
+      <w:r>
+        <w:rPr>
+          <w:lang w:val="en-US"/>
+        </w:rPr>
+        <w:t>pid</w:t>
+      </w:r>
+      <w:proofErr w:type="spellEnd"/>
+      <w:r>
+        <w:rPr>
+          <w:lang w:val="en-US"/>
+        </w:rPr>
+        <w:t xml:space="preserve"> == 0</w:t>
       </w:r>
       <w:r>
         <w:rPr>
@@ -2029,11 +2287,33 @@
         </w:rPr>
         <w:t>”, the line “</w:t>
       </w:r>
-      <w:r>
-        <w:rPr>
-          <w:lang w:val="en-US"/>
-        </w:rPr>
-        <w:t>sem_post(semaphoreArr[i]);</w:t>
+      <w:proofErr w:type="spellStart"/>
+      <w:r>
+        <w:rPr>
+          <w:lang w:val="en-US"/>
+        </w:rPr>
+        <w:t>sem_post</w:t>
+      </w:r>
+      <w:proofErr w:type="spellEnd"/>
+      <w:r>
+        <w:rPr>
+          <w:lang w:val="en-US"/>
+        </w:rPr>
+        <w:t>(</w:t>
+      </w:r>
+      <w:proofErr w:type="spellStart"/>
+      <w:r>
+        <w:rPr>
+          <w:lang w:val="en-US"/>
+        </w:rPr>
+        <w:t>semaphoreArr</w:t>
+      </w:r>
+      <w:proofErr w:type="spellEnd"/>
+      <w:r>
+        <w:rPr>
+          <w:lang w:val="en-US"/>
+        </w:rPr>
+        <w:t>[i]);</w:t>
       </w:r>
       <w:r>
         <w:rPr>
@@ -2041,11 +2321,19 @@
         </w:rPr>
         <w:t>” was added before “</w:t>
       </w:r>
-      <w:r>
-        <w:rPr>
-          <w:lang w:val="en-US"/>
-        </w:rPr>
-        <w:t>wait(NULL);</w:t>
+      <w:proofErr w:type="gramStart"/>
+      <w:r>
+        <w:rPr>
+          <w:lang w:val="en-US"/>
+        </w:rPr>
+        <w:t>wait(</w:t>
+      </w:r>
+      <w:proofErr w:type="gramEnd"/>
+      <w:r>
+        <w:rPr>
+          <w:lang w:val="en-US"/>
+        </w:rPr>
+        <w:t>NULL);</w:t>
       </w:r>
       <w:r>
         <w:rPr>
@@ -2111,11 +2399,19 @@
         </w:rPr>
         <w:t>also in the else-block of “</w:t>
       </w:r>
-      <w:r>
-        <w:rPr>
-          <w:lang w:val="en-US"/>
-        </w:rPr>
-        <w:t>pid == 0</w:t>
+      <w:proofErr w:type="spellStart"/>
+      <w:r>
+        <w:rPr>
+          <w:lang w:val="en-US"/>
+        </w:rPr>
+        <w:t>pid</w:t>
+      </w:r>
+      <w:proofErr w:type="spellEnd"/>
+      <w:r>
+        <w:rPr>
+          <w:lang w:val="en-US"/>
+        </w:rPr>
+        <w:t xml:space="preserve"> == 0</w:t>
       </w:r>
       <w:r>
         <w:rPr>
@@ -2239,16 +2535,227 @@
     <w:p>
       <w:pPr>
         <w:jc w:val="both"/>
-        <w:rPr>
-          <w:lang w:val="en-US"/>
-        </w:rPr>
-      </w:pPr>
-      <w:r>
         <w:rPr>
           <w:b/>
           <w:bCs/>
           <w:lang w:val="en-US"/>
         </w:rPr>
+      </w:pPr>
+    </w:p>
+    <w:p>
+      <w:pPr>
+        <w:jc w:val="both"/>
+        <w:rPr>
+          <w:b/>
+          <w:bCs/>
+          <w:lang w:val="en-US"/>
+        </w:rPr>
+      </w:pPr>
+    </w:p>
+    <w:p>
+      <w:pPr>
+        <w:jc w:val="both"/>
+        <w:rPr>
+          <w:b/>
+          <w:bCs/>
+          <w:lang w:val="en-US"/>
+        </w:rPr>
+      </w:pPr>
+    </w:p>
+    <w:p>
+      <w:pPr>
+        <w:jc w:val="both"/>
+        <w:rPr>
+          <w:b/>
+          <w:bCs/>
+          <w:lang w:val="en-US"/>
+        </w:rPr>
+      </w:pPr>
+    </w:p>
+    <w:p>
+      <w:pPr>
+        <w:jc w:val="both"/>
+        <w:rPr>
+          <w:b/>
+          <w:bCs/>
+          <w:lang w:val="en-US"/>
+        </w:rPr>
+      </w:pPr>
+    </w:p>
+    <w:p>
+      <w:pPr>
+        <w:jc w:val="both"/>
+        <w:rPr>
+          <w:b/>
+          <w:bCs/>
+          <w:lang w:val="en-US"/>
+        </w:rPr>
+      </w:pPr>
+    </w:p>
+    <w:p>
+      <w:pPr>
+        <w:jc w:val="both"/>
+        <w:rPr>
+          <w:b/>
+          <w:bCs/>
+          <w:lang w:val="en-US"/>
+        </w:rPr>
+      </w:pPr>
+    </w:p>
+    <w:p>
+      <w:pPr>
+        <w:jc w:val="both"/>
+        <w:rPr>
+          <w:b/>
+          <w:bCs/>
+          <w:lang w:val="en-US"/>
+        </w:rPr>
+      </w:pPr>
+    </w:p>
+    <w:p>
+      <w:pPr>
+        <w:jc w:val="both"/>
+        <w:rPr>
+          <w:b/>
+          <w:bCs/>
+          <w:lang w:val="en-US"/>
+        </w:rPr>
+      </w:pPr>
+    </w:p>
+    <w:p>
+      <w:pPr>
+        <w:jc w:val="both"/>
+        <w:rPr>
+          <w:b/>
+          <w:bCs/>
+          <w:lang w:val="en-US"/>
+        </w:rPr>
+      </w:pPr>
+    </w:p>
+    <w:p>
+      <w:pPr>
+        <w:jc w:val="both"/>
+        <w:rPr>
+          <w:b/>
+          <w:bCs/>
+          <w:lang w:val="en-US"/>
+        </w:rPr>
+      </w:pPr>
+    </w:p>
+    <w:p>
+      <w:pPr>
+        <w:jc w:val="both"/>
+        <w:rPr>
+          <w:b/>
+          <w:bCs/>
+          <w:lang w:val="en-US"/>
+        </w:rPr>
+      </w:pPr>
+    </w:p>
+    <w:p>
+      <w:pPr>
+        <w:jc w:val="both"/>
+        <w:rPr>
+          <w:b/>
+          <w:bCs/>
+          <w:lang w:val="en-US"/>
+        </w:rPr>
+      </w:pPr>
+    </w:p>
+    <w:p>
+      <w:pPr>
+        <w:jc w:val="both"/>
+        <w:rPr>
+          <w:b/>
+          <w:bCs/>
+          <w:lang w:val="en-US"/>
+        </w:rPr>
+      </w:pPr>
+    </w:p>
+    <w:p>
+      <w:pPr>
+        <w:jc w:val="both"/>
+        <w:rPr>
+          <w:b/>
+          <w:bCs/>
+          <w:lang w:val="en-US"/>
+        </w:rPr>
+      </w:pPr>
+    </w:p>
+    <w:p>
+      <w:pPr>
+        <w:jc w:val="both"/>
+        <w:rPr>
+          <w:b/>
+          <w:bCs/>
+          <w:lang w:val="en-US"/>
+        </w:rPr>
+      </w:pPr>
+    </w:p>
+    <w:p>
+      <w:pPr>
+        <w:jc w:val="both"/>
+        <w:rPr>
+          <w:b/>
+          <w:bCs/>
+          <w:lang w:val="en-US"/>
+        </w:rPr>
+      </w:pPr>
+    </w:p>
+    <w:p>
+      <w:pPr>
+        <w:jc w:val="both"/>
+        <w:rPr>
+          <w:b/>
+          <w:bCs/>
+          <w:lang w:val="en-US"/>
+        </w:rPr>
+      </w:pPr>
+    </w:p>
+    <w:p>
+      <w:pPr>
+        <w:jc w:val="both"/>
+        <w:rPr>
+          <w:b/>
+          <w:bCs/>
+          <w:lang w:val="en-US"/>
+        </w:rPr>
+      </w:pPr>
+    </w:p>
+    <w:p>
+      <w:pPr>
+        <w:jc w:val="both"/>
+        <w:rPr>
+          <w:b/>
+          <w:bCs/>
+          <w:lang w:val="en-US"/>
+        </w:rPr>
+      </w:pPr>
+    </w:p>
+    <w:p>
+      <w:pPr>
+        <w:jc w:val="both"/>
+        <w:rPr>
+          <w:b/>
+          <w:bCs/>
+          <w:lang w:val="en-US"/>
+        </w:rPr>
+      </w:pPr>
+    </w:p>
+    <w:p>
+      <w:pPr>
+        <w:jc w:val="both"/>
+        <w:rPr>
+          <w:lang w:val="en-US"/>
+        </w:rPr>
+      </w:pPr>
+      <w:r>
+        <w:rPr>
+          <w:b/>
+          <w:bCs/>
+          <w:lang w:val="en-US"/>
+        </w:rPr>
+        <w:lastRenderedPageBreak/>
         <w:t>Part 2</w:t>
       </w:r>
     </w:p>
@@ -2314,43 +2821,1786 @@
           <w:lang w:val="en-US"/>
         </w:rPr>
       </w:pPr>
-    </w:p>
-    <w:p>
-      <w:pPr>
-        <w:pBdr>
-          <w:top w:val="single" w:sz="4" w:space="1" w:color="auto"/>
-          <w:left w:val="single" w:sz="4" w:space="4" w:color="auto"/>
-          <w:bottom w:val="single" w:sz="4" w:space="1" w:color="auto"/>
-          <w:right w:val="single" w:sz="4" w:space="4" w:color="auto"/>
-        </w:pBdr>
-        <w:jc w:val="both"/>
-        <w:rPr>
-          <w:lang w:val="en-US"/>
-        </w:rPr>
-      </w:pPr>
-    </w:p>
-    <w:p>
-      <w:pPr>
-        <w:pBdr>
-          <w:top w:val="single" w:sz="4" w:space="1" w:color="auto"/>
-          <w:left w:val="single" w:sz="4" w:space="4" w:color="auto"/>
-          <w:bottom w:val="single" w:sz="4" w:space="1" w:color="auto"/>
-          <w:right w:val="single" w:sz="4" w:space="4" w:color="auto"/>
-        </w:pBdr>
-        <w:jc w:val="both"/>
-        <w:rPr>
-          <w:lang w:val="en-US"/>
-        </w:rPr>
-      </w:pPr>
-    </w:p>
-    <w:p>
-      <w:pPr>
-        <w:pBdr>
-          <w:top w:val="single" w:sz="4" w:space="1" w:color="auto"/>
-          <w:left w:val="single" w:sz="4" w:space="4" w:color="auto"/>
-          <w:bottom w:val="single" w:sz="4" w:space="1" w:color="auto"/>
-          <w:right w:val="single" w:sz="4" w:space="4" w:color="auto"/>
-        </w:pBdr>
+      <w:r>
+        <w:rPr>
+          <w:lang w:val="en-US"/>
+        </w:rPr>
+        <w:t xml:space="preserve">static int </w:t>
+      </w:r>
+      <w:proofErr w:type="spellStart"/>
+      <w:r>
+        <w:rPr>
+          <w:lang w:val="en-US"/>
+        </w:rPr>
+        <w:t>processTotalCount</w:t>
+      </w:r>
+      <w:proofErr w:type="spellEnd"/>
+      <w:r>
+        <w:rPr>
+          <w:lang w:val="en-US"/>
+        </w:rPr>
+        <w:t>;</w:t>
+      </w:r>
+      <w:r>
+        <w:rPr>
+          <w:lang w:val="en-US"/>
+        </w:rPr>
+        <w:t xml:space="preserve"> </w:t>
+      </w:r>
+      <w:r>
+        <w:rPr>
+          <w:lang w:val="en-US"/>
+        </w:rPr>
+        <w:t>//</w:t>
+      </w:r>
+      <w:proofErr w:type="spellStart"/>
+      <w:r>
+        <w:rPr>
+          <w:lang w:val="en-US"/>
+        </w:rPr>
+        <w:t>nproc</w:t>
+      </w:r>
+      <w:proofErr w:type="spellEnd"/>
+    </w:p>
+    <w:p>
+      <w:pPr>
+        <w:pBdr>
+          <w:top w:val="single" w:sz="4" w:space="1" w:color="auto"/>
+          <w:left w:val="single" w:sz="4" w:space="4" w:color="auto"/>
+          <w:bottom w:val="single" w:sz="4" w:space="1" w:color="auto"/>
+          <w:right w:val="single" w:sz="4" w:space="4" w:color="auto"/>
+        </w:pBdr>
+        <w:jc w:val="both"/>
+        <w:rPr>
+          <w:lang w:val="en-US"/>
+        </w:rPr>
+      </w:pPr>
+      <w:r>
+        <w:rPr>
+          <w:lang w:val="en-US"/>
+        </w:rPr>
+        <w:t xml:space="preserve">static int </w:t>
+      </w:r>
+      <w:proofErr w:type="spellStart"/>
+      <w:r>
+        <w:rPr>
+          <w:lang w:val="en-US"/>
+        </w:rPr>
+        <w:t>processCurrCountShmId</w:t>
+      </w:r>
+      <w:proofErr w:type="spellEnd"/>
+      <w:r>
+        <w:rPr>
+          <w:lang w:val="en-US"/>
+        </w:rPr>
+        <w:t>;</w:t>
+      </w:r>
+      <w:r>
+        <w:rPr>
+          <w:lang w:val="en-US"/>
+        </w:rPr>
+        <w:t xml:space="preserve"> </w:t>
+      </w:r>
+      <w:r>
+        <w:rPr>
+          <w:lang w:val="en-US"/>
+        </w:rPr>
+        <w:t xml:space="preserve">static int* </w:t>
+      </w:r>
+      <w:proofErr w:type="spellStart"/>
+      <w:r>
+        <w:rPr>
+          <w:lang w:val="en-US"/>
+        </w:rPr>
+        <w:t>processCurrCountPtr</w:t>
+      </w:r>
+      <w:proofErr w:type="spellEnd"/>
+      <w:r>
+        <w:rPr>
+          <w:lang w:val="en-US"/>
+        </w:rPr>
+        <w:t>; //count</w:t>
+      </w:r>
+    </w:p>
+    <w:p>
+      <w:pPr>
+        <w:pBdr>
+          <w:top w:val="single" w:sz="4" w:space="1" w:color="auto"/>
+          <w:left w:val="single" w:sz="4" w:space="4" w:color="auto"/>
+          <w:bottom w:val="single" w:sz="4" w:space="1" w:color="auto"/>
+          <w:right w:val="single" w:sz="4" w:space="4" w:color="auto"/>
+        </w:pBdr>
+        <w:jc w:val="both"/>
+        <w:rPr>
+          <w:lang w:val="en-US"/>
+        </w:rPr>
+      </w:pPr>
+      <w:r>
+        <w:rPr>
+          <w:lang w:val="en-US"/>
+        </w:rPr>
+        <w:t xml:space="preserve">static int </w:t>
+      </w:r>
+      <w:proofErr w:type="spellStart"/>
+      <w:r>
+        <w:rPr>
+          <w:lang w:val="en-US"/>
+        </w:rPr>
+        <w:t>mutexShmId</w:t>
+      </w:r>
+      <w:proofErr w:type="spellEnd"/>
+      <w:r>
+        <w:rPr>
+          <w:lang w:val="en-US"/>
+        </w:rPr>
+        <w:t>;</w:t>
+      </w:r>
+      <w:r>
+        <w:rPr>
+          <w:lang w:val="en-US"/>
+        </w:rPr>
+        <w:t xml:space="preserve"> </w:t>
+      </w:r>
+      <w:r>
+        <w:rPr>
+          <w:lang w:val="en-US"/>
+        </w:rPr>
+        <w:t xml:space="preserve">static </w:t>
+      </w:r>
+      <w:proofErr w:type="spellStart"/>
+      <w:r>
+        <w:rPr>
+          <w:lang w:val="en-US"/>
+        </w:rPr>
+        <w:t>sem_t</w:t>
+      </w:r>
+      <w:proofErr w:type="spellEnd"/>
+      <w:r>
+        <w:rPr>
+          <w:lang w:val="en-US"/>
+        </w:rPr>
+        <w:t xml:space="preserve">* </w:t>
+      </w:r>
+      <w:proofErr w:type="spellStart"/>
+      <w:r>
+        <w:rPr>
+          <w:lang w:val="en-US"/>
+        </w:rPr>
+        <w:t>mutexPtr</w:t>
+      </w:r>
+      <w:proofErr w:type="spellEnd"/>
+      <w:r>
+        <w:rPr>
+          <w:lang w:val="en-US"/>
+        </w:rPr>
+        <w:t>;</w:t>
+      </w:r>
+    </w:p>
+    <w:p>
+      <w:pPr>
+        <w:pBdr>
+          <w:top w:val="single" w:sz="4" w:space="1" w:color="auto"/>
+          <w:left w:val="single" w:sz="4" w:space="4" w:color="auto"/>
+          <w:bottom w:val="single" w:sz="4" w:space="1" w:color="auto"/>
+          <w:right w:val="single" w:sz="4" w:space="4" w:color="auto"/>
+        </w:pBdr>
+        <w:jc w:val="both"/>
+        <w:rPr>
+          <w:lang w:val="en-US"/>
+        </w:rPr>
+      </w:pPr>
+      <w:r>
+        <w:rPr>
+          <w:lang w:val="en-US"/>
+        </w:rPr>
+        <w:t>static int turnstile0ShmId;</w:t>
+      </w:r>
+      <w:r>
+        <w:rPr>
+          <w:lang w:val="en-US"/>
+        </w:rPr>
+        <w:t xml:space="preserve"> </w:t>
+      </w:r>
+      <w:r>
+        <w:rPr>
+          <w:lang w:val="en-US"/>
+        </w:rPr>
+        <w:t xml:space="preserve">static </w:t>
+      </w:r>
+      <w:proofErr w:type="spellStart"/>
+      <w:r>
+        <w:rPr>
+          <w:lang w:val="en-US"/>
+        </w:rPr>
+        <w:t>sem_t</w:t>
+      </w:r>
+      <w:proofErr w:type="spellEnd"/>
+      <w:r>
+        <w:rPr>
+          <w:lang w:val="en-US"/>
+        </w:rPr>
+        <w:t>* turnstile0Ptr;</w:t>
+      </w:r>
+    </w:p>
+    <w:p>
+      <w:pPr>
+        <w:pBdr>
+          <w:top w:val="single" w:sz="4" w:space="1" w:color="auto"/>
+          <w:left w:val="single" w:sz="4" w:space="4" w:color="auto"/>
+          <w:bottom w:val="single" w:sz="4" w:space="1" w:color="auto"/>
+          <w:right w:val="single" w:sz="4" w:space="4" w:color="auto"/>
+        </w:pBdr>
+        <w:jc w:val="both"/>
+        <w:rPr>
+          <w:lang w:val="en-US"/>
+        </w:rPr>
+      </w:pPr>
+      <w:r>
+        <w:rPr>
+          <w:lang w:val="en-US"/>
+        </w:rPr>
+        <w:t>static int turnstile1ShmId;</w:t>
+      </w:r>
+      <w:r>
+        <w:rPr>
+          <w:lang w:val="en-US"/>
+        </w:rPr>
+        <w:t xml:space="preserve"> </w:t>
+      </w:r>
+      <w:r>
+        <w:rPr>
+          <w:lang w:val="en-US"/>
+        </w:rPr>
+        <w:t xml:space="preserve">static </w:t>
+      </w:r>
+      <w:proofErr w:type="spellStart"/>
+      <w:r>
+        <w:rPr>
+          <w:lang w:val="en-US"/>
+        </w:rPr>
+        <w:t>sem_t</w:t>
+      </w:r>
+      <w:proofErr w:type="spellEnd"/>
+      <w:r>
+        <w:rPr>
+          <w:lang w:val="en-US"/>
+        </w:rPr>
+        <w:t>* turnstile1Ptr;</w:t>
+      </w:r>
+    </w:p>
+    <w:p>
+      <w:pPr>
+        <w:pBdr>
+          <w:top w:val="single" w:sz="4" w:space="1" w:color="auto"/>
+          <w:left w:val="single" w:sz="4" w:space="4" w:color="auto"/>
+          <w:bottom w:val="single" w:sz="4" w:space="1" w:color="auto"/>
+          <w:right w:val="single" w:sz="4" w:space="4" w:color="auto"/>
+        </w:pBdr>
+        <w:jc w:val="both"/>
+        <w:rPr>
+          <w:lang w:val="en-US"/>
+        </w:rPr>
+      </w:pPr>
+    </w:p>
+    <w:p>
+      <w:pPr>
+        <w:pBdr>
+          <w:top w:val="single" w:sz="4" w:space="1" w:color="auto"/>
+          <w:left w:val="single" w:sz="4" w:space="4" w:color="auto"/>
+          <w:bottom w:val="single" w:sz="4" w:space="1" w:color="auto"/>
+          <w:right w:val="single" w:sz="4" w:space="4" w:color="auto"/>
+        </w:pBdr>
+        <w:jc w:val="both"/>
+        <w:rPr>
+          <w:lang w:val="en-US"/>
+        </w:rPr>
+      </w:pPr>
+      <w:r>
+        <w:rPr>
+          <w:lang w:val="en-US"/>
+        </w:rPr>
+        <w:t xml:space="preserve">void </w:t>
+      </w:r>
+      <w:proofErr w:type="spellStart"/>
+      <w:r>
+        <w:rPr>
+          <w:lang w:val="en-US"/>
+        </w:rPr>
+        <w:t>init_</w:t>
+      </w:r>
+      <w:proofErr w:type="gramStart"/>
+      <w:r>
+        <w:rPr>
+          <w:lang w:val="en-US"/>
+        </w:rPr>
+        <w:t>barrier</w:t>
+      </w:r>
+      <w:proofErr w:type="spellEnd"/>
+      <w:r>
+        <w:rPr>
+          <w:lang w:val="en-US"/>
+        </w:rPr>
+        <w:t>(</w:t>
+      </w:r>
+      <w:proofErr w:type="gramEnd"/>
+      <w:r>
+        <w:rPr>
+          <w:lang w:val="en-US"/>
+        </w:rPr>
+        <w:t xml:space="preserve">int </w:t>
+      </w:r>
+      <w:proofErr w:type="spellStart"/>
+      <w:r>
+        <w:rPr>
+          <w:lang w:val="en-US"/>
+        </w:rPr>
+        <w:t>num_proc</w:t>
+      </w:r>
+      <w:proofErr w:type="spellEnd"/>
+      <w:r>
+        <w:rPr>
+          <w:lang w:val="en-US"/>
+        </w:rPr>
+        <w:t>) {</w:t>
+      </w:r>
+    </w:p>
+    <w:p>
+      <w:pPr>
+        <w:pBdr>
+          <w:top w:val="single" w:sz="4" w:space="1" w:color="auto"/>
+          <w:left w:val="single" w:sz="4" w:space="4" w:color="auto"/>
+          <w:bottom w:val="single" w:sz="4" w:space="1" w:color="auto"/>
+          <w:right w:val="single" w:sz="4" w:space="4" w:color="auto"/>
+        </w:pBdr>
+        <w:jc w:val="both"/>
+        <w:rPr>
+          <w:lang w:val="en-US"/>
+        </w:rPr>
+      </w:pPr>
+      <w:r>
+        <w:rPr>
+          <w:lang w:val="en-US"/>
+        </w:rPr>
+        <w:t xml:space="preserve">    </w:t>
+      </w:r>
+      <w:proofErr w:type="spellStart"/>
+      <w:r>
+        <w:rPr>
+          <w:lang w:val="en-US"/>
+        </w:rPr>
+        <w:t>processTotalCount</w:t>
+      </w:r>
+      <w:proofErr w:type="spellEnd"/>
+      <w:r>
+        <w:rPr>
+          <w:lang w:val="en-US"/>
+        </w:rPr>
+        <w:t xml:space="preserve"> = </w:t>
+      </w:r>
+      <w:proofErr w:type="spellStart"/>
+      <w:r>
+        <w:rPr>
+          <w:lang w:val="en-US"/>
+        </w:rPr>
+        <w:t>num_proc</w:t>
+      </w:r>
+      <w:proofErr w:type="spellEnd"/>
+      <w:r>
+        <w:rPr>
+          <w:lang w:val="en-US"/>
+        </w:rPr>
+        <w:t>;</w:t>
+      </w:r>
+      <w:r>
+        <w:rPr>
+          <w:lang w:val="en-US"/>
+        </w:rPr>
+        <w:t xml:space="preserve"> </w:t>
+      </w:r>
+      <w:r>
+        <w:rPr>
+          <w:highlight w:val="cyan"/>
+          <w:lang w:val="en-US"/>
+        </w:rPr>
+        <w:t xml:space="preserve">//Init </w:t>
+      </w:r>
+      <w:proofErr w:type="spellStart"/>
+      <w:r>
+        <w:rPr>
+          <w:highlight w:val="cyan"/>
+          <w:lang w:val="en-US"/>
+        </w:rPr>
+        <w:t>processTotalCount</w:t>
+      </w:r>
+      <w:proofErr w:type="spellEnd"/>
+      <w:r>
+        <w:rPr>
+          <w:highlight w:val="cyan"/>
+          <w:lang w:val="en-US"/>
+        </w:rPr>
+        <w:t xml:space="preserve"> (not </w:t>
+      </w:r>
+      <w:r>
+        <w:rPr>
+          <w:highlight w:val="cyan"/>
+          <w:lang w:val="en-US"/>
+        </w:rPr>
+        <w:t xml:space="preserve">updated by processes </w:t>
+      </w:r>
+      <w:r>
+        <w:rPr>
+          <w:highlight w:val="cyan"/>
+          <w:lang w:val="en-US"/>
+        </w:rPr>
+        <w:t xml:space="preserve">so not </w:t>
+      </w:r>
+      <w:proofErr w:type="spellStart"/>
+      <w:r>
+        <w:rPr>
+          <w:highlight w:val="cyan"/>
+          <w:lang w:val="en-US"/>
+        </w:rPr>
+        <w:t>shm</w:t>
+      </w:r>
+      <w:proofErr w:type="spellEnd"/>
+      <w:r>
+        <w:rPr>
+          <w:highlight w:val="cyan"/>
+          <w:lang w:val="en-US"/>
+        </w:rPr>
+        <w:t>)</w:t>
+      </w:r>
+    </w:p>
+    <w:p>
+      <w:pPr>
+        <w:pBdr>
+          <w:top w:val="single" w:sz="4" w:space="1" w:color="auto"/>
+          <w:left w:val="single" w:sz="4" w:space="4" w:color="auto"/>
+          <w:bottom w:val="single" w:sz="4" w:space="1" w:color="auto"/>
+          <w:right w:val="single" w:sz="4" w:space="4" w:color="auto"/>
+        </w:pBdr>
+        <w:jc w:val="both"/>
+        <w:rPr>
+          <w:lang w:val="en-US"/>
+        </w:rPr>
+      </w:pPr>
+    </w:p>
+    <w:p>
+      <w:pPr>
+        <w:pBdr>
+          <w:top w:val="single" w:sz="4" w:space="1" w:color="auto"/>
+          <w:left w:val="single" w:sz="4" w:space="4" w:color="auto"/>
+          <w:bottom w:val="single" w:sz="4" w:space="1" w:color="auto"/>
+          <w:right w:val="single" w:sz="4" w:space="4" w:color="auto"/>
+        </w:pBdr>
+        <w:jc w:val="both"/>
+        <w:rPr>
+          <w:lang w:val="en-US"/>
+        </w:rPr>
+      </w:pPr>
+      <w:r>
+        <w:rPr>
+          <w:lang w:val="en-US"/>
+        </w:rPr>
+        <w:t xml:space="preserve">    </w:t>
+      </w:r>
+      <w:r>
+        <w:rPr>
+          <w:highlight w:val="cyan"/>
+          <w:lang w:val="en-US"/>
+        </w:rPr>
+        <w:t>///Init</w:t>
+      </w:r>
+      <w:r>
+        <w:rPr>
+          <w:highlight w:val="cyan"/>
+          <w:lang w:val="en-US"/>
+        </w:rPr>
+        <w:t xml:space="preserve"> </w:t>
+      </w:r>
+      <w:proofErr w:type="spellStart"/>
+      <w:r>
+        <w:rPr>
+          <w:highlight w:val="cyan"/>
+          <w:lang w:val="en-US"/>
+        </w:rPr>
+        <w:t>processCurrCount</w:t>
+      </w:r>
+      <w:proofErr w:type="spellEnd"/>
+      <w:r>
+        <w:rPr>
+          <w:highlight w:val="cyan"/>
+          <w:lang w:val="en-US"/>
+        </w:rPr>
+        <w:t xml:space="preserve"> (</w:t>
+      </w:r>
+      <w:proofErr w:type="spellStart"/>
+      <w:r>
+        <w:rPr>
+          <w:highlight w:val="cyan"/>
+          <w:lang w:val="en-US"/>
+        </w:rPr>
+        <w:t>shm</w:t>
+      </w:r>
+      <w:proofErr w:type="spellEnd"/>
+      <w:r>
+        <w:rPr>
+          <w:highlight w:val="cyan"/>
+          <w:lang w:val="en-US"/>
+        </w:rPr>
+        <w:t xml:space="preserve"> as shared between processes)</w:t>
+      </w:r>
+    </w:p>
+    <w:p>
+      <w:pPr>
+        <w:pBdr>
+          <w:top w:val="single" w:sz="4" w:space="1" w:color="auto"/>
+          <w:left w:val="single" w:sz="4" w:space="4" w:color="auto"/>
+          <w:bottom w:val="single" w:sz="4" w:space="1" w:color="auto"/>
+          <w:right w:val="single" w:sz="4" w:space="4" w:color="auto"/>
+        </w:pBdr>
+        <w:jc w:val="both"/>
+        <w:rPr>
+          <w:lang w:val="en-US"/>
+        </w:rPr>
+      </w:pPr>
+      <w:r>
+        <w:rPr>
+          <w:lang w:val="en-US"/>
+        </w:rPr>
+        <w:t xml:space="preserve">    </w:t>
+      </w:r>
+      <w:proofErr w:type="spellStart"/>
+      <w:r>
+        <w:rPr>
+          <w:lang w:val="en-US"/>
+        </w:rPr>
+        <w:t>processCurrCountShmId</w:t>
+      </w:r>
+      <w:proofErr w:type="spellEnd"/>
+      <w:r>
+        <w:rPr>
+          <w:lang w:val="en-US"/>
+        </w:rPr>
+        <w:t xml:space="preserve"> = </w:t>
+      </w:r>
+      <w:proofErr w:type="spellStart"/>
+      <w:proofErr w:type="gramStart"/>
+      <w:r>
+        <w:rPr>
+          <w:lang w:val="en-US"/>
+        </w:rPr>
+        <w:t>shmget</w:t>
+      </w:r>
+      <w:proofErr w:type="spellEnd"/>
+      <w:r>
+        <w:rPr>
+          <w:lang w:val="en-US"/>
+        </w:rPr>
+        <w:t>(</w:t>
+      </w:r>
+      <w:proofErr w:type="gramEnd"/>
+      <w:r>
+        <w:rPr>
+          <w:lang w:val="en-US"/>
+        </w:rPr>
+        <w:t xml:space="preserve">IPC_PRIVATE, </w:t>
+      </w:r>
+      <w:proofErr w:type="spellStart"/>
+      <w:r>
+        <w:rPr>
+          <w:lang w:val="en-US"/>
+        </w:rPr>
+        <w:t>sizeof</w:t>
+      </w:r>
+      <w:proofErr w:type="spellEnd"/>
+      <w:r>
+        <w:rPr>
+          <w:lang w:val="en-US"/>
+        </w:rPr>
+        <w:t>(int), IPC_CREAT | 0600);</w:t>
+      </w:r>
+    </w:p>
+    <w:p>
+      <w:pPr>
+        <w:pBdr>
+          <w:top w:val="single" w:sz="4" w:space="1" w:color="auto"/>
+          <w:left w:val="single" w:sz="4" w:space="4" w:color="auto"/>
+          <w:bottom w:val="single" w:sz="4" w:space="1" w:color="auto"/>
+          <w:right w:val="single" w:sz="4" w:space="4" w:color="auto"/>
+        </w:pBdr>
+        <w:jc w:val="both"/>
+        <w:rPr>
+          <w:lang w:val="en-US"/>
+        </w:rPr>
+      </w:pPr>
+    </w:p>
+    <w:p>
+      <w:pPr>
+        <w:pBdr>
+          <w:top w:val="single" w:sz="4" w:space="1" w:color="auto"/>
+          <w:left w:val="single" w:sz="4" w:space="4" w:color="auto"/>
+          <w:bottom w:val="single" w:sz="4" w:space="1" w:color="auto"/>
+          <w:right w:val="single" w:sz="4" w:space="4" w:color="auto"/>
+        </w:pBdr>
+        <w:jc w:val="both"/>
+        <w:rPr>
+          <w:lang w:val="en-US"/>
+        </w:rPr>
+      </w:pPr>
+      <w:r>
+        <w:rPr>
+          <w:lang w:val="en-US"/>
+        </w:rPr>
+        <w:t xml:space="preserve">    </w:t>
+      </w:r>
+      <w:proofErr w:type="spellStart"/>
+      <w:r>
+        <w:rPr>
+          <w:lang w:val="en-US"/>
+        </w:rPr>
+        <w:t>processCurrCountPtr</w:t>
+      </w:r>
+      <w:proofErr w:type="spellEnd"/>
+      <w:r>
+        <w:rPr>
+          <w:lang w:val="en-US"/>
+        </w:rPr>
+        <w:t xml:space="preserve"> = </w:t>
+      </w:r>
+      <w:proofErr w:type="spellStart"/>
+      <w:proofErr w:type="gramStart"/>
+      <w:r>
+        <w:rPr>
+          <w:lang w:val="en-US"/>
+        </w:rPr>
+        <w:t>shmat</w:t>
+      </w:r>
+      <w:proofErr w:type="spellEnd"/>
+      <w:r>
+        <w:rPr>
+          <w:lang w:val="en-US"/>
+        </w:rPr>
+        <w:t>(</w:t>
+      </w:r>
+      <w:proofErr w:type="spellStart"/>
+      <w:proofErr w:type="gramEnd"/>
+      <w:r>
+        <w:rPr>
+          <w:lang w:val="en-US"/>
+        </w:rPr>
+        <w:t>processCurrCountShmId</w:t>
+      </w:r>
+      <w:proofErr w:type="spellEnd"/>
+      <w:r>
+        <w:rPr>
+          <w:lang w:val="en-US"/>
+        </w:rPr>
+        <w:t>, NULL, 0);</w:t>
+      </w:r>
+    </w:p>
+    <w:p>
+      <w:pPr>
+        <w:pBdr>
+          <w:top w:val="single" w:sz="4" w:space="1" w:color="auto"/>
+          <w:left w:val="single" w:sz="4" w:space="4" w:color="auto"/>
+          <w:bottom w:val="single" w:sz="4" w:space="1" w:color="auto"/>
+          <w:right w:val="single" w:sz="4" w:space="4" w:color="auto"/>
+        </w:pBdr>
+        <w:jc w:val="both"/>
+        <w:rPr>
+          <w:lang w:val="en-US"/>
+        </w:rPr>
+      </w:pPr>
+    </w:p>
+    <w:p>
+      <w:pPr>
+        <w:pBdr>
+          <w:top w:val="single" w:sz="4" w:space="1" w:color="auto"/>
+          <w:left w:val="single" w:sz="4" w:space="4" w:color="auto"/>
+          <w:bottom w:val="single" w:sz="4" w:space="1" w:color="auto"/>
+          <w:right w:val="single" w:sz="4" w:space="4" w:color="auto"/>
+        </w:pBdr>
+        <w:jc w:val="both"/>
+        <w:rPr>
+          <w:lang w:val="en-US"/>
+        </w:rPr>
+      </w:pPr>
+      <w:r>
+        <w:rPr>
+          <w:lang w:val="en-US"/>
+        </w:rPr>
+        <w:t xml:space="preserve">    *</w:t>
+      </w:r>
+      <w:proofErr w:type="spellStart"/>
+      <w:r>
+        <w:rPr>
+          <w:lang w:val="en-US"/>
+        </w:rPr>
+        <w:t>processCurrCountPtr</w:t>
+      </w:r>
+      <w:proofErr w:type="spellEnd"/>
+      <w:r>
+        <w:rPr>
+          <w:lang w:val="en-US"/>
+        </w:rPr>
+        <w:t xml:space="preserve"> = 0; //Init to 0</w:t>
+      </w:r>
+    </w:p>
+    <w:p>
+      <w:pPr>
+        <w:pBdr>
+          <w:top w:val="single" w:sz="4" w:space="1" w:color="auto"/>
+          <w:left w:val="single" w:sz="4" w:space="4" w:color="auto"/>
+          <w:bottom w:val="single" w:sz="4" w:space="1" w:color="auto"/>
+          <w:right w:val="single" w:sz="4" w:space="4" w:color="auto"/>
+        </w:pBdr>
+        <w:jc w:val="both"/>
+        <w:rPr>
+          <w:lang w:val="en-US"/>
+        </w:rPr>
+      </w:pPr>
+    </w:p>
+    <w:p>
+      <w:pPr>
+        <w:pBdr>
+          <w:top w:val="single" w:sz="4" w:space="1" w:color="auto"/>
+          <w:left w:val="single" w:sz="4" w:space="4" w:color="auto"/>
+          <w:bottom w:val="single" w:sz="4" w:space="1" w:color="auto"/>
+          <w:right w:val="single" w:sz="4" w:space="4" w:color="auto"/>
+        </w:pBdr>
+        <w:jc w:val="both"/>
+        <w:rPr>
+          <w:lang w:val="en-US"/>
+        </w:rPr>
+      </w:pPr>
+      <w:r>
+        <w:rPr>
+          <w:lang w:val="en-US"/>
+        </w:rPr>
+        <w:t xml:space="preserve">    </w:t>
+      </w:r>
+      <w:r>
+        <w:rPr>
+          <w:highlight w:val="cyan"/>
+          <w:lang w:val="en-US"/>
+        </w:rPr>
+        <w:t>//</w:t>
+      </w:r>
+      <w:r>
+        <w:rPr>
+          <w:highlight w:val="cyan"/>
+          <w:lang w:val="en-US"/>
+        </w:rPr>
+        <w:t>/</w:t>
+      </w:r>
+      <w:r>
+        <w:rPr>
+          <w:highlight w:val="cyan"/>
+          <w:lang w:val="en-US"/>
+        </w:rPr>
+        <w:t xml:space="preserve">Init </w:t>
+      </w:r>
+      <w:r>
+        <w:rPr>
+          <w:highlight w:val="cyan"/>
+          <w:lang w:val="en-US"/>
+        </w:rPr>
+        <w:t>mutex</w:t>
+      </w:r>
+      <w:r>
+        <w:rPr>
+          <w:highlight w:val="cyan"/>
+          <w:lang w:val="en-US"/>
+        </w:rPr>
+        <w:t xml:space="preserve"> (</w:t>
+      </w:r>
+      <w:r>
+        <w:rPr>
+          <w:highlight w:val="cyan"/>
+          <w:lang w:val="en-US"/>
+        </w:rPr>
+        <w:t xml:space="preserve">for operations involving </w:t>
+      </w:r>
+      <w:proofErr w:type="spellStart"/>
+      <w:r>
+        <w:rPr>
+          <w:highlight w:val="cyan"/>
+          <w:lang w:val="en-US"/>
+        </w:rPr>
+        <w:t>processCurrCountPtr</w:t>
+      </w:r>
+      <w:proofErr w:type="spellEnd"/>
+      <w:r>
+        <w:rPr>
+          <w:highlight w:val="cyan"/>
+          <w:lang w:val="en-US"/>
+        </w:rPr>
+        <w:t>)</w:t>
+      </w:r>
+    </w:p>
+    <w:p>
+      <w:pPr>
+        <w:pBdr>
+          <w:top w:val="single" w:sz="4" w:space="1" w:color="auto"/>
+          <w:left w:val="single" w:sz="4" w:space="4" w:color="auto"/>
+          <w:bottom w:val="single" w:sz="4" w:space="1" w:color="auto"/>
+          <w:right w:val="single" w:sz="4" w:space="4" w:color="auto"/>
+        </w:pBdr>
+        <w:jc w:val="both"/>
+        <w:rPr>
+          <w:lang w:val="en-US"/>
+        </w:rPr>
+      </w:pPr>
+      <w:r>
+        <w:rPr>
+          <w:lang w:val="en-US"/>
+        </w:rPr>
+        <w:t xml:space="preserve">    </w:t>
+      </w:r>
+      <w:proofErr w:type="spellStart"/>
+      <w:r>
+        <w:rPr>
+          <w:lang w:val="en-US"/>
+        </w:rPr>
+        <w:t>mutexShmId</w:t>
+      </w:r>
+      <w:proofErr w:type="spellEnd"/>
+      <w:r>
+        <w:rPr>
+          <w:lang w:val="en-US"/>
+        </w:rPr>
+        <w:t xml:space="preserve"> = </w:t>
+      </w:r>
+      <w:proofErr w:type="spellStart"/>
+      <w:proofErr w:type="gramStart"/>
+      <w:r>
+        <w:rPr>
+          <w:lang w:val="en-US"/>
+        </w:rPr>
+        <w:t>shmget</w:t>
+      </w:r>
+      <w:proofErr w:type="spellEnd"/>
+      <w:r>
+        <w:rPr>
+          <w:lang w:val="en-US"/>
+        </w:rPr>
+        <w:t>(</w:t>
+      </w:r>
+      <w:proofErr w:type="gramEnd"/>
+      <w:r>
+        <w:rPr>
+          <w:lang w:val="en-US"/>
+        </w:rPr>
+        <w:t xml:space="preserve">IPC_PRIVATE, </w:t>
+      </w:r>
+      <w:proofErr w:type="spellStart"/>
+      <w:r>
+        <w:rPr>
+          <w:lang w:val="en-US"/>
+        </w:rPr>
+        <w:t>sizeof</w:t>
+      </w:r>
+      <w:proofErr w:type="spellEnd"/>
+      <w:r>
+        <w:rPr>
+          <w:lang w:val="en-US"/>
+        </w:rPr>
+        <w:t>(</w:t>
+      </w:r>
+      <w:proofErr w:type="spellStart"/>
+      <w:r>
+        <w:rPr>
+          <w:lang w:val="en-US"/>
+        </w:rPr>
+        <w:t>sem_t</w:t>
+      </w:r>
+      <w:proofErr w:type="spellEnd"/>
+      <w:r>
+        <w:rPr>
+          <w:lang w:val="en-US"/>
+        </w:rPr>
+        <w:t>), IPC_CREAT | 0600);</w:t>
+      </w:r>
+    </w:p>
+    <w:p>
+      <w:pPr>
+        <w:pBdr>
+          <w:top w:val="single" w:sz="4" w:space="1" w:color="auto"/>
+          <w:left w:val="single" w:sz="4" w:space="4" w:color="auto"/>
+          <w:bottom w:val="single" w:sz="4" w:space="1" w:color="auto"/>
+          <w:right w:val="single" w:sz="4" w:space="4" w:color="auto"/>
+        </w:pBdr>
+        <w:jc w:val="both"/>
+        <w:rPr>
+          <w:lang w:val="en-US"/>
+        </w:rPr>
+      </w:pPr>
+    </w:p>
+    <w:p>
+      <w:pPr>
+        <w:pBdr>
+          <w:top w:val="single" w:sz="4" w:space="1" w:color="auto"/>
+          <w:left w:val="single" w:sz="4" w:space="4" w:color="auto"/>
+          <w:bottom w:val="single" w:sz="4" w:space="1" w:color="auto"/>
+          <w:right w:val="single" w:sz="4" w:space="4" w:color="auto"/>
+        </w:pBdr>
+        <w:jc w:val="both"/>
+        <w:rPr>
+          <w:lang w:val="en-US"/>
+        </w:rPr>
+      </w:pPr>
+      <w:r>
+        <w:rPr>
+          <w:lang w:val="en-US"/>
+        </w:rPr>
+        <w:t xml:space="preserve">    </w:t>
+      </w:r>
+      <w:proofErr w:type="spellStart"/>
+      <w:r>
+        <w:rPr>
+          <w:lang w:val="en-US"/>
+        </w:rPr>
+        <w:t>mutexPtr</w:t>
+      </w:r>
+      <w:proofErr w:type="spellEnd"/>
+      <w:r>
+        <w:rPr>
+          <w:lang w:val="en-US"/>
+        </w:rPr>
+        <w:t xml:space="preserve"> = (</w:t>
+      </w:r>
+      <w:proofErr w:type="spellStart"/>
+      <w:r>
+        <w:rPr>
+          <w:lang w:val="en-US"/>
+        </w:rPr>
+        <w:t>sem_t</w:t>
+      </w:r>
+      <w:proofErr w:type="spellEnd"/>
+      <w:proofErr w:type="gramStart"/>
+      <w:r>
+        <w:rPr>
+          <w:lang w:val="en-US"/>
+        </w:rPr>
+        <w:t>*)</w:t>
+      </w:r>
+      <w:proofErr w:type="spellStart"/>
+      <w:r>
+        <w:rPr>
+          <w:lang w:val="en-US"/>
+        </w:rPr>
+        <w:t>shmat</w:t>
+      </w:r>
+      <w:proofErr w:type="spellEnd"/>
+      <w:proofErr w:type="gramEnd"/>
+      <w:r>
+        <w:rPr>
+          <w:lang w:val="en-US"/>
+        </w:rPr>
+        <w:t>(</w:t>
+      </w:r>
+      <w:proofErr w:type="spellStart"/>
+      <w:r>
+        <w:rPr>
+          <w:lang w:val="en-US"/>
+        </w:rPr>
+        <w:t>mutexShmId</w:t>
+      </w:r>
+      <w:proofErr w:type="spellEnd"/>
+      <w:r>
+        <w:rPr>
+          <w:lang w:val="en-US"/>
+        </w:rPr>
+        <w:t>, NULL, 0);</w:t>
+      </w:r>
+    </w:p>
+    <w:p>
+      <w:pPr>
+        <w:pBdr>
+          <w:top w:val="single" w:sz="4" w:space="1" w:color="auto"/>
+          <w:left w:val="single" w:sz="4" w:space="4" w:color="auto"/>
+          <w:bottom w:val="single" w:sz="4" w:space="1" w:color="auto"/>
+          <w:right w:val="single" w:sz="4" w:space="4" w:color="auto"/>
+        </w:pBdr>
+        <w:jc w:val="both"/>
+        <w:rPr>
+          <w:lang w:val="en-US"/>
+        </w:rPr>
+      </w:pPr>
+    </w:p>
+    <w:p>
+      <w:pPr>
+        <w:pBdr>
+          <w:top w:val="single" w:sz="4" w:space="1" w:color="auto"/>
+          <w:left w:val="single" w:sz="4" w:space="4" w:color="auto"/>
+          <w:bottom w:val="single" w:sz="4" w:space="1" w:color="auto"/>
+          <w:right w:val="single" w:sz="4" w:space="4" w:color="auto"/>
+        </w:pBdr>
+        <w:jc w:val="both"/>
+        <w:rPr>
+          <w:lang w:val="en-US"/>
+        </w:rPr>
+      </w:pPr>
+      <w:r>
+        <w:rPr>
+          <w:lang w:val="en-US"/>
+        </w:rPr>
+        <w:t xml:space="preserve">    </w:t>
+      </w:r>
+      <w:proofErr w:type="spellStart"/>
+      <w:r>
+        <w:rPr>
+          <w:lang w:val="en-US"/>
+        </w:rPr>
+        <w:t>sem_</w:t>
+      </w:r>
+      <w:proofErr w:type="gramStart"/>
+      <w:r>
+        <w:rPr>
+          <w:lang w:val="en-US"/>
+        </w:rPr>
+        <w:t>init</w:t>
+      </w:r>
+      <w:proofErr w:type="spellEnd"/>
+      <w:r>
+        <w:rPr>
+          <w:lang w:val="en-US"/>
+        </w:rPr>
+        <w:t>(</w:t>
+      </w:r>
+      <w:proofErr w:type="spellStart"/>
+      <w:proofErr w:type="gramEnd"/>
+      <w:r>
+        <w:rPr>
+          <w:lang w:val="en-US"/>
+        </w:rPr>
+        <w:t>mutexPtr</w:t>
+      </w:r>
+      <w:proofErr w:type="spellEnd"/>
+      <w:r>
+        <w:rPr>
+          <w:lang w:val="en-US"/>
+        </w:rPr>
+        <w:t>, 1, 1); //Init to 1</w:t>
+      </w:r>
+      <w:r>
+        <w:rPr>
+          <w:lang w:val="en-US"/>
+        </w:rPr>
+        <w:t xml:space="preserve"> </w:t>
+      </w:r>
+      <w:r>
+        <w:rPr>
+          <w:highlight w:val="yellow"/>
+          <w:lang w:val="en-US"/>
+        </w:rPr>
+        <w:t>(need to let 1 process through for operations involving</w:t>
+      </w:r>
+      <w:r>
+        <w:rPr>
+          <w:highlight w:val="yellow"/>
+          <w:lang w:val="en-US"/>
+        </w:rPr>
+        <w:t xml:space="preserve"> </w:t>
+      </w:r>
+      <w:proofErr w:type="spellStart"/>
+      <w:r>
+        <w:rPr>
+          <w:highlight w:val="yellow"/>
+          <w:lang w:val="en-US"/>
+        </w:rPr>
+        <w:t>processCurrCountPtr</w:t>
+      </w:r>
+      <w:proofErr w:type="spellEnd"/>
+      <w:r>
+        <w:rPr>
+          <w:highlight w:val="yellow"/>
+          <w:lang w:val="en-US"/>
+        </w:rPr>
+        <w:t xml:space="preserve"> so </w:t>
+      </w:r>
+      <w:r>
+        <w:rPr>
+          <w:highlight w:val="yellow"/>
+          <w:lang w:val="en-US"/>
+        </w:rPr>
+        <w:t>init to 1</w:t>
+      </w:r>
+      <w:r>
+        <w:rPr>
+          <w:highlight w:val="yellow"/>
+          <w:lang w:val="en-US"/>
+        </w:rPr>
+        <w:t>)</w:t>
+      </w:r>
+      <w:r>
+        <w:rPr>
+          <w:lang w:val="en-US"/>
+        </w:rPr>
+        <w:t xml:space="preserve"> </w:t>
+      </w:r>
+    </w:p>
+    <w:p>
+      <w:pPr>
+        <w:pBdr>
+          <w:top w:val="single" w:sz="4" w:space="1" w:color="auto"/>
+          <w:left w:val="single" w:sz="4" w:space="4" w:color="auto"/>
+          <w:bottom w:val="single" w:sz="4" w:space="1" w:color="auto"/>
+          <w:right w:val="single" w:sz="4" w:space="4" w:color="auto"/>
+        </w:pBdr>
+        <w:jc w:val="both"/>
+        <w:rPr>
+          <w:lang w:val="en-US"/>
+        </w:rPr>
+      </w:pPr>
+    </w:p>
+    <w:p>
+      <w:pPr>
+        <w:pBdr>
+          <w:top w:val="single" w:sz="4" w:space="1" w:color="auto"/>
+          <w:left w:val="single" w:sz="4" w:space="4" w:color="auto"/>
+          <w:bottom w:val="single" w:sz="4" w:space="1" w:color="auto"/>
+          <w:right w:val="single" w:sz="4" w:space="4" w:color="auto"/>
+        </w:pBdr>
+        <w:jc w:val="both"/>
+        <w:rPr>
+          <w:lang w:val="en-US"/>
+        </w:rPr>
+      </w:pPr>
+      <w:r>
+        <w:rPr>
+          <w:lang w:val="en-US"/>
+        </w:rPr>
+        <w:t xml:space="preserve">    </w:t>
+      </w:r>
+      <w:r>
+        <w:rPr>
+          <w:highlight w:val="cyan"/>
+          <w:lang w:val="en-US"/>
+        </w:rPr>
+        <w:t>//</w:t>
+      </w:r>
+      <w:r>
+        <w:rPr>
+          <w:highlight w:val="cyan"/>
+          <w:lang w:val="en-US"/>
+        </w:rPr>
+        <w:t>/</w:t>
+      </w:r>
+      <w:r>
+        <w:rPr>
+          <w:highlight w:val="cyan"/>
+          <w:lang w:val="en-US"/>
+        </w:rPr>
+        <w:t xml:space="preserve">Init </w:t>
+      </w:r>
+      <w:r>
+        <w:rPr>
+          <w:highlight w:val="cyan"/>
+          <w:lang w:val="en-US"/>
+        </w:rPr>
+        <w:t>turnstile</w:t>
+      </w:r>
+      <w:r>
+        <w:rPr>
+          <w:highlight w:val="cyan"/>
+          <w:lang w:val="en-US"/>
+        </w:rPr>
+        <w:t>0</w:t>
+      </w:r>
+      <w:r>
+        <w:rPr>
+          <w:highlight w:val="cyan"/>
+          <w:lang w:val="en-US"/>
+        </w:rPr>
+        <w:t xml:space="preserve"> </w:t>
+      </w:r>
+      <w:r>
+        <w:rPr>
+          <w:highlight w:val="cyan"/>
+          <w:lang w:val="en-US"/>
+        </w:rPr>
+        <w:t>(fo</w:t>
+      </w:r>
+      <w:r>
+        <w:rPr>
+          <w:highlight w:val="cyan"/>
+          <w:lang w:val="en-US"/>
+        </w:rPr>
+        <w:t>r reusable barrier)</w:t>
+      </w:r>
+    </w:p>
+    <w:p>
+      <w:pPr>
+        <w:pBdr>
+          <w:top w:val="single" w:sz="4" w:space="1" w:color="auto"/>
+          <w:left w:val="single" w:sz="4" w:space="4" w:color="auto"/>
+          <w:bottom w:val="single" w:sz="4" w:space="1" w:color="auto"/>
+          <w:right w:val="single" w:sz="4" w:space="4" w:color="auto"/>
+        </w:pBdr>
+        <w:jc w:val="both"/>
+        <w:rPr>
+          <w:lang w:val="en-US"/>
+        </w:rPr>
+      </w:pPr>
+      <w:r>
+        <w:rPr>
+          <w:lang w:val="en-US"/>
+        </w:rPr>
+        <w:t xml:space="preserve">    </w:t>
+      </w:r>
+      <w:r>
+        <w:rPr>
+          <w:lang w:val="en-US"/>
+        </w:rPr>
+        <w:t xml:space="preserve">turnstile0ShmId = </w:t>
+      </w:r>
+      <w:proofErr w:type="spellStart"/>
+      <w:proofErr w:type="gramStart"/>
+      <w:r>
+        <w:rPr>
+          <w:lang w:val="en-US"/>
+        </w:rPr>
+        <w:t>shmget</w:t>
+      </w:r>
+      <w:proofErr w:type="spellEnd"/>
+      <w:r>
+        <w:rPr>
+          <w:lang w:val="en-US"/>
+        </w:rPr>
+        <w:t>(</w:t>
+      </w:r>
+      <w:proofErr w:type="gramEnd"/>
+      <w:r>
+        <w:rPr>
+          <w:lang w:val="en-US"/>
+        </w:rPr>
+        <w:t xml:space="preserve">IPC_PRIVATE, </w:t>
+      </w:r>
+      <w:proofErr w:type="spellStart"/>
+      <w:r>
+        <w:rPr>
+          <w:lang w:val="en-US"/>
+        </w:rPr>
+        <w:t>sizeof</w:t>
+      </w:r>
+      <w:proofErr w:type="spellEnd"/>
+      <w:r>
+        <w:rPr>
+          <w:lang w:val="en-US"/>
+        </w:rPr>
+        <w:t>(</w:t>
+      </w:r>
+      <w:proofErr w:type="spellStart"/>
+      <w:r>
+        <w:rPr>
+          <w:lang w:val="en-US"/>
+        </w:rPr>
+        <w:t>sem_t</w:t>
+      </w:r>
+      <w:proofErr w:type="spellEnd"/>
+      <w:r>
+        <w:rPr>
+          <w:lang w:val="en-US"/>
+        </w:rPr>
+        <w:t>), IPC_CREAT | 0600);</w:t>
+      </w:r>
+    </w:p>
+    <w:p>
+      <w:pPr>
+        <w:pBdr>
+          <w:top w:val="single" w:sz="4" w:space="1" w:color="auto"/>
+          <w:left w:val="single" w:sz="4" w:space="4" w:color="auto"/>
+          <w:bottom w:val="single" w:sz="4" w:space="1" w:color="auto"/>
+          <w:right w:val="single" w:sz="4" w:space="4" w:color="auto"/>
+        </w:pBdr>
+        <w:jc w:val="both"/>
+        <w:rPr>
+          <w:lang w:val="en-US"/>
+        </w:rPr>
+      </w:pPr>
+    </w:p>
+    <w:p>
+      <w:pPr>
+        <w:pBdr>
+          <w:top w:val="single" w:sz="4" w:space="1" w:color="auto"/>
+          <w:left w:val="single" w:sz="4" w:space="4" w:color="auto"/>
+          <w:bottom w:val="single" w:sz="4" w:space="1" w:color="auto"/>
+          <w:right w:val="single" w:sz="4" w:space="4" w:color="auto"/>
+        </w:pBdr>
+        <w:jc w:val="both"/>
+        <w:rPr>
+          <w:lang w:val="en-US"/>
+        </w:rPr>
+      </w:pPr>
+      <w:r>
+        <w:rPr>
+          <w:lang w:val="en-US"/>
+        </w:rPr>
+        <w:t xml:space="preserve">    turnstile0Ptr = (</w:t>
+      </w:r>
+      <w:proofErr w:type="spellStart"/>
+      <w:r>
+        <w:rPr>
+          <w:lang w:val="en-US"/>
+        </w:rPr>
+        <w:t>sem_t</w:t>
+      </w:r>
+      <w:proofErr w:type="spellEnd"/>
+      <w:proofErr w:type="gramStart"/>
+      <w:r>
+        <w:rPr>
+          <w:lang w:val="en-US"/>
+        </w:rPr>
+        <w:t>*)</w:t>
+      </w:r>
+      <w:proofErr w:type="spellStart"/>
+      <w:r>
+        <w:rPr>
+          <w:lang w:val="en-US"/>
+        </w:rPr>
+        <w:t>shmat</w:t>
+      </w:r>
+      <w:proofErr w:type="spellEnd"/>
+      <w:proofErr w:type="gramEnd"/>
+      <w:r>
+        <w:rPr>
+          <w:lang w:val="en-US"/>
+        </w:rPr>
+        <w:t>(turnstile0ShmId, NULL, 0);</w:t>
+      </w:r>
+    </w:p>
+    <w:p>
+      <w:pPr>
+        <w:pBdr>
+          <w:top w:val="single" w:sz="4" w:space="1" w:color="auto"/>
+          <w:left w:val="single" w:sz="4" w:space="4" w:color="auto"/>
+          <w:bottom w:val="single" w:sz="4" w:space="1" w:color="auto"/>
+          <w:right w:val="single" w:sz="4" w:space="4" w:color="auto"/>
+        </w:pBdr>
+        <w:jc w:val="both"/>
+        <w:rPr>
+          <w:lang w:val="en-US"/>
+        </w:rPr>
+      </w:pPr>
+    </w:p>
+    <w:p>
+      <w:pPr>
+        <w:pBdr>
+          <w:top w:val="single" w:sz="4" w:space="1" w:color="auto"/>
+          <w:left w:val="single" w:sz="4" w:space="4" w:color="auto"/>
+          <w:bottom w:val="single" w:sz="4" w:space="1" w:color="auto"/>
+          <w:right w:val="single" w:sz="4" w:space="4" w:color="auto"/>
+        </w:pBdr>
+        <w:jc w:val="both"/>
+        <w:rPr>
+          <w:lang w:val="en-US"/>
+        </w:rPr>
+      </w:pPr>
+      <w:r>
+        <w:rPr>
+          <w:lang w:val="en-US"/>
+        </w:rPr>
+        <w:t xml:space="preserve">    </w:t>
+      </w:r>
+      <w:proofErr w:type="spellStart"/>
+      <w:r>
+        <w:rPr>
+          <w:lang w:val="en-US"/>
+        </w:rPr>
+        <w:t>sem_</w:t>
+      </w:r>
+      <w:proofErr w:type="gramStart"/>
+      <w:r>
+        <w:rPr>
+          <w:lang w:val="en-US"/>
+        </w:rPr>
+        <w:t>init</w:t>
+      </w:r>
+      <w:proofErr w:type="spellEnd"/>
+      <w:r>
+        <w:rPr>
+          <w:lang w:val="en-US"/>
+        </w:rPr>
+        <w:t>(</w:t>
+      </w:r>
+      <w:proofErr w:type="gramEnd"/>
+      <w:r>
+        <w:rPr>
+          <w:lang w:val="en-US"/>
+        </w:rPr>
+        <w:t>turnstile0Ptr, 1, 0); //Init to 0</w:t>
+      </w:r>
+      <w:r>
+        <w:rPr>
+          <w:lang w:val="en-US"/>
+        </w:rPr>
+        <w:t xml:space="preserve"> </w:t>
+      </w:r>
+      <w:r>
+        <w:rPr>
+          <w:highlight w:val="yellow"/>
+          <w:lang w:val="en-US"/>
+        </w:rPr>
+        <w:t xml:space="preserve">(need all processes to block on this semaphore before last process </w:t>
+      </w:r>
+      <w:r>
+        <w:rPr>
+          <w:highlight w:val="yellow"/>
+          <w:lang w:val="en-US"/>
+        </w:rPr>
+        <w:t>arrives so</w:t>
+      </w:r>
+      <w:r>
+        <w:rPr>
+          <w:highlight w:val="yellow"/>
+          <w:lang w:val="en-US"/>
+        </w:rPr>
+        <w:t xml:space="preserve"> init to</w:t>
+      </w:r>
+      <w:r>
+        <w:rPr>
+          <w:highlight w:val="yellow"/>
+          <w:lang w:val="en-US"/>
+        </w:rPr>
+        <w:t xml:space="preserve"> 0)</w:t>
+      </w:r>
+    </w:p>
+    <w:p>
+      <w:pPr>
+        <w:pBdr>
+          <w:top w:val="single" w:sz="4" w:space="1" w:color="auto"/>
+          <w:left w:val="single" w:sz="4" w:space="4" w:color="auto"/>
+          <w:bottom w:val="single" w:sz="4" w:space="1" w:color="auto"/>
+          <w:right w:val="single" w:sz="4" w:space="4" w:color="auto"/>
+        </w:pBdr>
+        <w:jc w:val="both"/>
+        <w:rPr>
+          <w:lang w:val="en-US"/>
+        </w:rPr>
+      </w:pPr>
+      <w:r>
+        <w:rPr>
+          <w:lang w:val="en-US"/>
+        </w:rPr>
+        <w:t xml:space="preserve">    </w:t>
+      </w:r>
+    </w:p>
+    <w:p>
+      <w:pPr>
+        <w:pBdr>
+          <w:top w:val="single" w:sz="4" w:space="1" w:color="auto"/>
+          <w:left w:val="single" w:sz="4" w:space="4" w:color="auto"/>
+          <w:bottom w:val="single" w:sz="4" w:space="1" w:color="auto"/>
+          <w:right w:val="single" w:sz="4" w:space="4" w:color="auto"/>
+        </w:pBdr>
+        <w:jc w:val="both"/>
+        <w:rPr>
+          <w:lang w:val="en-US"/>
+        </w:rPr>
+      </w:pPr>
+      <w:r>
+        <w:rPr>
+          <w:lang w:val="en-US"/>
+        </w:rPr>
+        <w:t xml:space="preserve">    </w:t>
+      </w:r>
+      <w:r>
+        <w:rPr>
+          <w:highlight w:val="cyan"/>
+          <w:lang w:val="en-US"/>
+        </w:rPr>
+        <w:t>//</w:t>
+      </w:r>
+      <w:r>
+        <w:rPr>
+          <w:highlight w:val="cyan"/>
+          <w:lang w:val="en-US"/>
+        </w:rPr>
+        <w:t>/</w:t>
+      </w:r>
+      <w:r>
+        <w:rPr>
+          <w:highlight w:val="cyan"/>
+          <w:lang w:val="en-US"/>
+        </w:rPr>
+        <w:t xml:space="preserve">Init </w:t>
+      </w:r>
+      <w:r>
+        <w:rPr>
+          <w:highlight w:val="cyan"/>
+          <w:lang w:val="en-US"/>
+        </w:rPr>
+        <w:t>turnstile</w:t>
+      </w:r>
+      <w:r>
+        <w:rPr>
+          <w:highlight w:val="cyan"/>
+          <w:lang w:val="en-US"/>
+        </w:rPr>
+        <w:t>1</w:t>
+      </w:r>
+      <w:r>
+        <w:rPr>
+          <w:highlight w:val="cyan"/>
+          <w:lang w:val="en-US"/>
+        </w:rPr>
+        <w:t xml:space="preserve"> (fo</w:t>
+      </w:r>
+      <w:r>
+        <w:rPr>
+          <w:highlight w:val="cyan"/>
+          <w:lang w:val="en-US"/>
+        </w:rPr>
+        <w:t xml:space="preserve">r </w:t>
+      </w:r>
+      <w:r>
+        <w:rPr>
+          <w:highlight w:val="cyan"/>
+          <w:lang w:val="en-US"/>
+        </w:rPr>
+        <w:t>reusable barrier)</w:t>
+      </w:r>
+    </w:p>
+    <w:p>
+      <w:pPr>
+        <w:pBdr>
+          <w:top w:val="single" w:sz="4" w:space="1" w:color="auto"/>
+          <w:left w:val="single" w:sz="4" w:space="4" w:color="auto"/>
+          <w:bottom w:val="single" w:sz="4" w:space="1" w:color="auto"/>
+          <w:right w:val="single" w:sz="4" w:space="4" w:color="auto"/>
+        </w:pBdr>
+        <w:jc w:val="both"/>
+        <w:rPr>
+          <w:lang w:val="en-US"/>
+        </w:rPr>
+      </w:pPr>
+      <w:r>
+        <w:rPr>
+          <w:lang w:val="en-US"/>
+        </w:rPr>
+        <w:t xml:space="preserve">    turnstile1ShmId = </w:t>
+      </w:r>
+      <w:proofErr w:type="spellStart"/>
+      <w:proofErr w:type="gramStart"/>
+      <w:r>
+        <w:rPr>
+          <w:lang w:val="en-US"/>
+        </w:rPr>
+        <w:t>shmget</w:t>
+      </w:r>
+      <w:proofErr w:type="spellEnd"/>
+      <w:r>
+        <w:rPr>
+          <w:lang w:val="en-US"/>
+        </w:rPr>
+        <w:t>(</w:t>
+      </w:r>
+      <w:proofErr w:type="gramEnd"/>
+      <w:r>
+        <w:rPr>
+          <w:lang w:val="en-US"/>
+        </w:rPr>
+        <w:t xml:space="preserve">IPC_PRIVATE, </w:t>
+      </w:r>
+      <w:proofErr w:type="spellStart"/>
+      <w:r>
+        <w:rPr>
+          <w:lang w:val="en-US"/>
+        </w:rPr>
+        <w:t>sizeof</w:t>
+      </w:r>
+      <w:proofErr w:type="spellEnd"/>
+      <w:r>
+        <w:rPr>
+          <w:lang w:val="en-US"/>
+        </w:rPr>
+        <w:t>(</w:t>
+      </w:r>
+      <w:proofErr w:type="spellStart"/>
+      <w:r>
+        <w:rPr>
+          <w:lang w:val="en-US"/>
+        </w:rPr>
+        <w:t>sem_t</w:t>
+      </w:r>
+      <w:proofErr w:type="spellEnd"/>
+      <w:r>
+        <w:rPr>
+          <w:lang w:val="en-US"/>
+        </w:rPr>
+        <w:t>), IPC_CREAT | 0600);</w:t>
+      </w:r>
+    </w:p>
+    <w:p>
+      <w:pPr>
+        <w:pBdr>
+          <w:top w:val="single" w:sz="4" w:space="1" w:color="auto"/>
+          <w:left w:val="single" w:sz="4" w:space="4" w:color="auto"/>
+          <w:bottom w:val="single" w:sz="4" w:space="1" w:color="auto"/>
+          <w:right w:val="single" w:sz="4" w:space="4" w:color="auto"/>
+        </w:pBdr>
+        <w:jc w:val="both"/>
+        <w:rPr>
+          <w:lang w:val="en-US"/>
+        </w:rPr>
+      </w:pPr>
+    </w:p>
+    <w:p>
+      <w:pPr>
+        <w:pBdr>
+          <w:top w:val="single" w:sz="4" w:space="1" w:color="auto"/>
+          <w:left w:val="single" w:sz="4" w:space="4" w:color="auto"/>
+          <w:bottom w:val="single" w:sz="4" w:space="1" w:color="auto"/>
+          <w:right w:val="single" w:sz="4" w:space="4" w:color="auto"/>
+        </w:pBdr>
+        <w:jc w:val="both"/>
+        <w:rPr>
+          <w:lang w:val="en-US"/>
+        </w:rPr>
+      </w:pPr>
+      <w:r>
+        <w:rPr>
+          <w:lang w:val="en-US"/>
+        </w:rPr>
+        <w:t xml:space="preserve">    turnstile1Ptr = (</w:t>
+      </w:r>
+      <w:proofErr w:type="spellStart"/>
+      <w:r>
+        <w:rPr>
+          <w:lang w:val="en-US"/>
+        </w:rPr>
+        <w:t>sem_t</w:t>
+      </w:r>
+      <w:proofErr w:type="spellEnd"/>
+      <w:proofErr w:type="gramStart"/>
+      <w:r>
+        <w:rPr>
+          <w:lang w:val="en-US"/>
+        </w:rPr>
+        <w:t>*)</w:t>
+      </w:r>
+      <w:proofErr w:type="spellStart"/>
+      <w:r>
+        <w:rPr>
+          <w:lang w:val="en-US"/>
+        </w:rPr>
+        <w:t>shmat</w:t>
+      </w:r>
+      <w:proofErr w:type="spellEnd"/>
+      <w:proofErr w:type="gramEnd"/>
+      <w:r>
+        <w:rPr>
+          <w:lang w:val="en-US"/>
+        </w:rPr>
+        <w:t>(turnstile1ShmId, NULL, 0);</w:t>
+      </w:r>
+    </w:p>
+    <w:p>
+      <w:pPr>
+        <w:pBdr>
+          <w:top w:val="single" w:sz="4" w:space="1" w:color="auto"/>
+          <w:left w:val="single" w:sz="4" w:space="4" w:color="auto"/>
+          <w:bottom w:val="single" w:sz="4" w:space="1" w:color="auto"/>
+          <w:right w:val="single" w:sz="4" w:space="4" w:color="auto"/>
+        </w:pBdr>
+        <w:jc w:val="both"/>
+        <w:rPr>
+          <w:lang w:val="en-US"/>
+        </w:rPr>
+      </w:pPr>
+    </w:p>
+    <w:p>
+      <w:pPr>
+        <w:pBdr>
+          <w:top w:val="single" w:sz="4" w:space="1" w:color="auto"/>
+          <w:left w:val="single" w:sz="4" w:space="4" w:color="auto"/>
+          <w:bottom w:val="single" w:sz="4" w:space="1" w:color="auto"/>
+          <w:right w:val="single" w:sz="4" w:space="4" w:color="auto"/>
+        </w:pBdr>
+        <w:jc w:val="both"/>
+        <w:rPr>
+          <w:lang w:val="en-US"/>
+        </w:rPr>
+      </w:pPr>
+      <w:r>
+        <w:rPr>
+          <w:lang w:val="en-US"/>
+        </w:rPr>
+        <w:t xml:space="preserve">    </w:t>
+      </w:r>
+      <w:proofErr w:type="spellStart"/>
+      <w:r>
+        <w:rPr>
+          <w:lang w:val="en-US"/>
+        </w:rPr>
+        <w:t>sem_</w:t>
+      </w:r>
+      <w:proofErr w:type="gramStart"/>
+      <w:r>
+        <w:rPr>
+          <w:lang w:val="en-US"/>
+        </w:rPr>
+        <w:t>init</w:t>
+      </w:r>
+      <w:proofErr w:type="spellEnd"/>
+      <w:r>
+        <w:rPr>
+          <w:lang w:val="en-US"/>
+        </w:rPr>
+        <w:t>(</w:t>
+      </w:r>
+      <w:proofErr w:type="gramEnd"/>
+      <w:r>
+        <w:rPr>
+          <w:lang w:val="en-US"/>
+        </w:rPr>
+        <w:t>turnstile1Ptr, 1, 1); //Init to 1</w:t>
+      </w:r>
+      <w:r>
+        <w:rPr>
+          <w:lang w:val="en-US"/>
+        </w:rPr>
+        <w:t xml:space="preserve"> </w:t>
+      </w:r>
+      <w:r>
+        <w:rPr>
+          <w:highlight w:val="yellow"/>
+          <w:lang w:val="en-US"/>
+        </w:rPr>
+        <w:t>(</w:t>
+      </w:r>
+      <w:r>
+        <w:rPr>
+          <w:highlight w:val="yellow"/>
+          <w:lang w:val="en-US"/>
+        </w:rPr>
+        <w:t>last process will wait on this semaphore so must init to 1 so it becomes 0 when waited then all other processes will block on it)</w:t>
+      </w:r>
+    </w:p>
+    <w:p>
+      <w:pPr>
+        <w:pBdr>
+          <w:top w:val="single" w:sz="4" w:space="1" w:color="auto"/>
+          <w:left w:val="single" w:sz="4" w:space="4" w:color="auto"/>
+          <w:bottom w:val="single" w:sz="4" w:space="1" w:color="auto"/>
+          <w:right w:val="single" w:sz="4" w:space="4" w:color="auto"/>
+        </w:pBdr>
+        <w:jc w:val="both"/>
+        <w:rPr>
+          <w:lang w:val="en-US"/>
+        </w:rPr>
+      </w:pPr>
+      <w:r>
+        <w:rPr>
+          <w:lang w:val="en-US"/>
+        </w:rPr>
+        <w:t>}</w:t>
+      </w:r>
+    </w:p>
+    <w:p>
+      <w:pPr>
         <w:jc w:val="both"/>
         <w:rPr>
           <w:lang w:val="en-US"/>
@@ -2383,6 +4633,7 @@
           <w:u w:val="single"/>
           <w:lang w:val="en-US"/>
         </w:rPr>
+        <w:lastRenderedPageBreak/>
         <w:t>Question 2.2</w:t>
       </w:r>
       <w:r>
@@ -3426,7 +5677,7 @@
   <w:style w:type="paragraph" w:default="1" w:styleId="Normal">
     <w:name w:val="Normal"/>
     <w:qFormat/>
-    <w:rsid w:val="00A16D87"/>
+    <w:rsid w:val="00D603AE"/>
   </w:style>
   <w:style w:type="character" w:default="1" w:styleId="DefaultParagraphFont">
     <w:name w:val="Default Paragraph Font"/>

--- a/A0308292A.docx
+++ b/A0308292A.docx
@@ -406,19 +406,11 @@
         </w:rPr>
         <w:t>” appears before most of the numbers as each child process blocks when it calls “</w:t>
       </w:r>
-      <w:proofErr w:type="gramStart"/>
-      <w:r>
-        <w:rPr>
-          <w:lang w:val="en-US"/>
-        </w:rPr>
-        <w:t>usleep(</w:t>
-      </w:r>
-      <w:proofErr w:type="gramEnd"/>
-      <w:r>
-        <w:rPr>
-          <w:lang w:val="en-US"/>
-        </w:rPr>
-        <w:t>250000);</w:t>
+      <w:r>
+        <w:rPr>
+          <w:lang w:val="en-US"/>
+        </w:rPr>
+        <w:t>usleep(250000);</w:t>
       </w:r>
       <w:r>
         <w:rPr>
@@ -444,19 +436,11 @@
         </w:rPr>
         <w:t>”. Also, “</w:t>
       </w:r>
-      <w:proofErr w:type="spellStart"/>
-      <w:r>
-        <w:rPr>
-          <w:lang w:val="en-US"/>
-        </w:rPr>
-        <w:t>fflush</w:t>
-      </w:r>
-      <w:proofErr w:type="spellEnd"/>
-      <w:r>
-        <w:rPr>
-          <w:lang w:val="en-US"/>
-        </w:rPr>
-        <w:t>(stdout);</w:t>
+      <w:r>
+        <w:rPr>
+          <w:lang w:val="en-US"/>
+        </w:rPr>
+        <w:t>fflush(stdout);</w:t>
       </w:r>
       <w:r>
         <w:rPr>
@@ -464,19 +448,11 @@
         </w:rPr>
         <w:t>” is called before “</w:t>
       </w:r>
-      <w:proofErr w:type="gramStart"/>
-      <w:r>
-        <w:rPr>
-          <w:lang w:val="en-US"/>
-        </w:rPr>
-        <w:t>usleep(</w:t>
-      </w:r>
-      <w:proofErr w:type="gramEnd"/>
-      <w:r>
-        <w:rPr>
-          <w:lang w:val="en-US"/>
-        </w:rPr>
-        <w:t>250000);</w:t>
+      <w:r>
+        <w:rPr>
+          <w:lang w:val="en-US"/>
+        </w:rPr>
+        <w:t>usleep(250000);</w:t>
       </w:r>
       <w:r>
         <w:rPr>
@@ -484,19 +460,11 @@
         </w:rPr>
         <w:t>” which causes the 1 number from “</w:t>
       </w:r>
-      <w:proofErr w:type="spellStart"/>
-      <w:r>
-        <w:rPr>
-          <w:lang w:val="en-US"/>
-        </w:rPr>
-        <w:t>printf</w:t>
-      </w:r>
-      <w:proofErr w:type="spellEnd"/>
-      <w:r>
-        <w:rPr>
-          <w:lang w:val="en-US"/>
-        </w:rPr>
-        <w:t>("%d ", j);</w:t>
+      <w:r>
+        <w:rPr>
+          <w:lang w:val="en-US"/>
+        </w:rPr>
+        <w:t>printf("%d ", j);</w:t>
       </w:r>
       <w:r>
         <w:rPr>
@@ -580,27 +548,11 @@
         </w:rPr>
         <w:t>is longer than the total time needed to call “</w:t>
       </w:r>
-      <w:proofErr w:type="spellStart"/>
-      <w:proofErr w:type="gramStart"/>
-      <w:r>
-        <w:rPr>
-          <w:lang w:val="en-US"/>
-        </w:rPr>
-        <w:t>printf</w:t>
-      </w:r>
-      <w:proofErr w:type="spellEnd"/>
-      <w:r>
-        <w:rPr>
-          <w:lang w:val="en-US"/>
-        </w:rPr>
-        <w:t>(</w:t>
-      </w:r>
-      <w:proofErr w:type="gramEnd"/>
-      <w:r>
-        <w:rPr>
-          <w:lang w:val="en-US"/>
-        </w:rPr>
-        <w:t>"I am child %d\n", i);</w:t>
+      <w:r>
+        <w:rPr>
+          <w:lang w:val="en-US"/>
+        </w:rPr>
+        <w:t>printf("I am child %d\n", i);</w:t>
       </w:r>
       <w:r>
         <w:rPr>
@@ -608,19 +560,11 @@
         </w:rPr>
         <w:t>”, “</w:t>
       </w:r>
-      <w:proofErr w:type="spellStart"/>
-      <w:r>
-        <w:rPr>
-          <w:lang w:val="en-US"/>
-        </w:rPr>
-        <w:t>printf</w:t>
-      </w:r>
-      <w:proofErr w:type="spellEnd"/>
-      <w:r>
-        <w:rPr>
-          <w:lang w:val="en-US"/>
-        </w:rPr>
-        <w:t>("%d ", j);</w:t>
+      <w:r>
+        <w:rPr>
+          <w:lang w:val="en-US"/>
+        </w:rPr>
+        <w:t>printf("%d ", j);</w:t>
       </w:r>
       <w:r>
         <w:rPr>
@@ -628,19 +572,11 @@
         </w:rPr>
         <w:t>” and “</w:t>
       </w:r>
-      <w:proofErr w:type="spellStart"/>
-      <w:r>
-        <w:rPr>
-          <w:lang w:val="en-US"/>
-        </w:rPr>
-        <w:t>fflush</w:t>
-      </w:r>
-      <w:proofErr w:type="spellEnd"/>
-      <w:r>
-        <w:rPr>
-          <w:lang w:val="en-US"/>
-        </w:rPr>
-        <w:t>(stdout);</w:t>
+      <w:r>
+        <w:rPr>
+          <w:lang w:val="en-US"/>
+        </w:rPr>
+        <w:t>fflush(stdout);</w:t>
       </w:r>
       <w:r>
         <w:rPr>
@@ -688,27 +624,11 @@
         </w:rPr>
         <w:t>due to the combination of “</w:t>
       </w:r>
-      <w:proofErr w:type="spellStart"/>
-      <w:proofErr w:type="gramStart"/>
-      <w:r>
-        <w:rPr>
-          <w:lang w:val="en-US"/>
-        </w:rPr>
-        <w:t>printf</w:t>
-      </w:r>
-      <w:proofErr w:type="spellEnd"/>
-      <w:r>
-        <w:rPr>
-          <w:lang w:val="en-US"/>
-        </w:rPr>
-        <w:t>(</w:t>
-      </w:r>
-      <w:proofErr w:type="gramEnd"/>
-      <w:r>
-        <w:rPr>
-          <w:lang w:val="en-US"/>
-        </w:rPr>
-        <w:t>"%d ", j);</w:t>
+      <w:r>
+        <w:rPr>
+          <w:lang w:val="en-US"/>
+        </w:rPr>
+        <w:t>printf("%d ", j);</w:t>
       </w:r>
       <w:r>
         <w:rPr>
@@ -728,19 +648,11 @@
         </w:rPr>
         <w:t>“</w:t>
       </w:r>
-      <w:proofErr w:type="spellStart"/>
-      <w:r>
-        <w:rPr>
-          <w:lang w:val="en-US"/>
-        </w:rPr>
-        <w:t>fflush</w:t>
-      </w:r>
-      <w:proofErr w:type="spellEnd"/>
-      <w:r>
-        <w:rPr>
-          <w:lang w:val="en-US"/>
-        </w:rPr>
-        <w:t>(stdout);</w:t>
+      <w:r>
+        <w:rPr>
+          <w:lang w:val="en-US"/>
+        </w:rPr>
+        <w:t>fflush(stdout);</w:t>
       </w:r>
       <w:r>
         <w:rPr>
@@ -1065,356 +977,755 @@
         <w:rPr>
           <w:lang w:val="en-US"/>
         </w:rPr>
+        <w:t xml:space="preserve"> main()</w:t>
+      </w:r>
+      <w:r>
+        <w:rPr>
+          <w:lang w:val="en-US"/>
+        </w:rPr>
+        <w:t>.</w:t>
+      </w:r>
+    </w:p>
+    <w:p>
+      <w:pPr>
+        <w:pBdr>
+          <w:top w:val="single" w:sz="4" w:space="1" w:color="auto"/>
+          <w:left w:val="single" w:sz="4" w:space="4" w:color="auto"/>
+          <w:bottom w:val="single" w:sz="4" w:space="1" w:color="auto"/>
+          <w:right w:val="single" w:sz="4" w:space="4" w:color="auto"/>
+        </w:pBdr>
+        <w:jc w:val="both"/>
+        <w:rPr>
+          <w:lang w:val="en-US"/>
+        </w:rPr>
+      </w:pPr>
+    </w:p>
+    <w:p>
+      <w:pPr>
+        <w:pBdr>
+          <w:top w:val="single" w:sz="4" w:space="1" w:color="auto"/>
+          <w:left w:val="single" w:sz="4" w:space="4" w:color="auto"/>
+          <w:bottom w:val="single" w:sz="4" w:space="1" w:color="auto"/>
+          <w:right w:val="single" w:sz="4" w:space="4" w:color="auto"/>
+        </w:pBdr>
+        <w:jc w:val="both"/>
+        <w:rPr>
+          <w:lang w:val="en-US"/>
+        </w:rPr>
+      </w:pPr>
+      <w:r>
+        <w:rPr>
+          <w:lang w:val="en-US"/>
+        </w:rPr>
+        <w:t>Step 2.1:</w:t>
+      </w:r>
+    </w:p>
+    <w:p>
+      <w:pPr>
+        <w:pBdr>
+          <w:top w:val="single" w:sz="4" w:space="1" w:color="auto"/>
+          <w:left w:val="single" w:sz="4" w:space="4" w:color="auto"/>
+          <w:bottom w:val="single" w:sz="4" w:space="1" w:color="auto"/>
+          <w:right w:val="single" w:sz="4" w:space="4" w:color="auto"/>
+        </w:pBdr>
+        <w:jc w:val="both"/>
+        <w:rPr>
+          <w:lang w:val="en-US"/>
+        </w:rPr>
+      </w:pPr>
+      <w:r>
+        <w:rPr>
+          <w:lang w:val="en-US"/>
+        </w:rPr>
+        <w:t>I added “</w:t>
+      </w:r>
+      <w:r>
+        <w:rPr>
+          <w:lang w:val="en-US"/>
+        </w:rPr>
+        <w:t>while(turn[0] != i);</w:t>
+      </w:r>
+      <w:r>
+        <w:rPr>
+          <w:lang w:val="en-US"/>
+        </w:rPr>
+        <w:t>” above “break;” in the loop used to create processes.</w:t>
+      </w:r>
+    </w:p>
+    <w:p>
+      <w:pPr>
+        <w:pBdr>
+          <w:top w:val="single" w:sz="4" w:space="1" w:color="auto"/>
+          <w:left w:val="single" w:sz="4" w:space="4" w:color="auto"/>
+          <w:bottom w:val="single" w:sz="4" w:space="1" w:color="auto"/>
+          <w:right w:val="single" w:sz="4" w:space="4" w:color="auto"/>
+        </w:pBdr>
+        <w:jc w:val="both"/>
+        <w:rPr>
+          <w:lang w:val="en-US"/>
+        </w:rPr>
+      </w:pPr>
+    </w:p>
+    <w:p>
+      <w:pPr>
+        <w:pBdr>
+          <w:top w:val="single" w:sz="4" w:space="1" w:color="auto"/>
+          <w:left w:val="single" w:sz="4" w:space="4" w:color="auto"/>
+          <w:bottom w:val="single" w:sz="4" w:space="1" w:color="auto"/>
+          <w:right w:val="single" w:sz="4" w:space="4" w:color="auto"/>
+        </w:pBdr>
+        <w:jc w:val="both"/>
+        <w:rPr>
+          <w:lang w:val="en-US"/>
+        </w:rPr>
+      </w:pPr>
+      <w:r>
+        <w:rPr>
+          <w:lang w:val="en-US"/>
+        </w:rPr>
+        <w:t>Step 2.3:</w:t>
+      </w:r>
+    </w:p>
+    <w:p>
+      <w:pPr>
+        <w:pBdr>
+          <w:top w:val="single" w:sz="4" w:space="1" w:color="auto"/>
+          <w:left w:val="single" w:sz="4" w:space="4" w:color="auto"/>
+          <w:bottom w:val="single" w:sz="4" w:space="1" w:color="auto"/>
+          <w:right w:val="single" w:sz="4" w:space="4" w:color="auto"/>
+        </w:pBdr>
+        <w:jc w:val="both"/>
+        <w:rPr>
+          <w:lang w:val="en-US"/>
+        </w:rPr>
+      </w:pPr>
+      <w:r>
+        <w:rPr>
+          <w:lang w:val="en-US"/>
+        </w:rPr>
+        <w:t>I added “</w:t>
+      </w:r>
+      <w:r>
+        <w:rPr>
+          <w:lang w:val="en-US"/>
+        </w:rPr>
+        <w:t>turn[0] = turn[0] + 1;</w:t>
+      </w:r>
+      <w:r>
+        <w:rPr>
+          <w:lang w:val="en-US"/>
+        </w:rPr>
+        <w:t>”</w:t>
+      </w:r>
+      <w:r>
+        <w:rPr>
+          <w:lang w:val="en-US"/>
+        </w:rPr>
+        <w:t xml:space="preserve"> as the last statement to execute in the if-block for “</w:t>
+      </w:r>
+      <w:r>
+        <w:rPr>
+          <w:lang w:val="en-US"/>
+        </w:rPr>
+        <w:t>pid == 0</w:t>
+      </w:r>
+      <w:r>
+        <w:rPr>
+          <w:lang w:val="en-US"/>
+        </w:rPr>
+        <w:t>”.</w:t>
+      </w:r>
+    </w:p>
+    <w:p>
+      <w:pPr>
+        <w:pBdr>
+          <w:top w:val="single" w:sz="4" w:space="1" w:color="auto"/>
+          <w:left w:val="single" w:sz="4" w:space="4" w:color="auto"/>
+          <w:bottom w:val="single" w:sz="4" w:space="1" w:color="auto"/>
+          <w:right w:val="single" w:sz="4" w:space="4" w:color="auto"/>
+        </w:pBdr>
+        <w:jc w:val="both"/>
+        <w:rPr>
+          <w:lang w:val="en-US"/>
+        </w:rPr>
+      </w:pPr>
+    </w:p>
+    <w:p>
+      <w:pPr>
+        <w:pBdr>
+          <w:top w:val="single" w:sz="4" w:space="1" w:color="auto"/>
+          <w:left w:val="single" w:sz="4" w:space="4" w:color="auto"/>
+          <w:bottom w:val="single" w:sz="4" w:space="1" w:color="auto"/>
+          <w:right w:val="single" w:sz="4" w:space="4" w:color="auto"/>
+        </w:pBdr>
+        <w:jc w:val="both"/>
+        <w:rPr>
+          <w:lang w:val="en-US"/>
+        </w:rPr>
+      </w:pPr>
+      <w:r>
+        <w:rPr>
+          <w:lang w:val="en-US"/>
+        </w:rPr>
+        <w:t>Extra Step:</w:t>
+      </w:r>
+    </w:p>
+    <w:p>
+      <w:pPr>
+        <w:pBdr>
+          <w:top w:val="single" w:sz="4" w:space="1" w:color="auto"/>
+          <w:left w:val="single" w:sz="4" w:space="4" w:color="auto"/>
+          <w:bottom w:val="single" w:sz="4" w:space="1" w:color="auto"/>
+          <w:right w:val="single" w:sz="4" w:space="4" w:color="auto"/>
+        </w:pBdr>
+        <w:jc w:val="both"/>
+        <w:rPr>
+          <w:lang w:val="en-US"/>
+        </w:rPr>
+      </w:pPr>
+      <w:r>
+        <w:rPr>
+          <w:lang w:val="en-US"/>
+        </w:rPr>
+        <w:t xml:space="preserve">I added code to detach and free the shared variable “turn” </w:t>
+      </w:r>
+      <w:r>
+        <w:rPr>
+          <w:lang w:val="en-US"/>
+        </w:rPr>
+        <w:t xml:space="preserve">as the last statements to execute </w:t>
+      </w:r>
+      <w:r>
+        <w:rPr>
+          <w:lang w:val="en-US"/>
+        </w:rPr>
+        <w:t>in the else-block for “</w:t>
+      </w:r>
+      <w:r>
+        <w:rPr>
+          <w:lang w:val="en-US"/>
+        </w:rPr>
+        <w:t>pid == 0</w:t>
+      </w:r>
+      <w:r>
+        <w:rPr>
+          <w:lang w:val="en-US"/>
+        </w:rPr>
+        <w:t>”.</w:t>
+      </w:r>
+    </w:p>
+    <w:p>
+      <w:pPr>
+        <w:pBdr>
+          <w:top w:val="single" w:sz="4" w:space="1" w:color="auto"/>
+          <w:left w:val="single" w:sz="4" w:space="4" w:color="auto"/>
+          <w:bottom w:val="single" w:sz="4" w:space="1" w:color="auto"/>
+          <w:right w:val="single" w:sz="4" w:space="4" w:color="auto"/>
+        </w:pBdr>
+        <w:jc w:val="both"/>
+        <w:rPr>
+          <w:lang w:val="en-US"/>
+        </w:rPr>
+      </w:pPr>
+    </w:p>
+    <w:p>
+      <w:pPr>
+        <w:pBdr>
+          <w:top w:val="single" w:sz="4" w:space="1" w:color="auto"/>
+          <w:left w:val="single" w:sz="4" w:space="4" w:color="auto"/>
+          <w:bottom w:val="single" w:sz="4" w:space="1" w:color="auto"/>
+          <w:right w:val="single" w:sz="4" w:space="4" w:color="auto"/>
+        </w:pBdr>
+        <w:jc w:val="both"/>
+        <w:rPr>
+          <w:lang w:val="en-US"/>
+        </w:rPr>
+      </w:pPr>
+      <w:r>
+        <w:rPr>
+          <w:lang w:val="en-US"/>
+        </w:rPr>
+        <w:t>Turn variables might be less efficient of multi-core systems due to busy waiting occurring on each core</w:t>
+      </w:r>
+      <w:r>
+        <w:rPr>
+          <w:lang w:val="en-US"/>
+        </w:rPr>
+        <w:t xml:space="preserve"> from checking the turn variable every frame</w:t>
+      </w:r>
+      <w:r>
+        <w:rPr>
+          <w:lang w:val="en-US"/>
+        </w:rPr>
+        <w:t xml:space="preserve">, wasting CPU cycles </w:t>
+      </w:r>
+      <w:r>
+        <w:rPr>
+          <w:lang w:val="en-US"/>
+        </w:rPr>
+        <w:t xml:space="preserve">per core </w:t>
+      </w:r>
+      <w:r>
+        <w:rPr>
+          <w:lang w:val="en-US"/>
+        </w:rPr>
+        <w:t>which could have been used to make progress in other computations.</w:t>
+      </w:r>
+    </w:p>
+    <w:p>
+      <w:pPr>
+        <w:jc w:val="both"/>
+        <w:rPr>
+          <w:lang w:val="en-US"/>
+        </w:rPr>
+      </w:pPr>
+    </w:p>
+    <w:p>
+      <w:pPr>
+        <w:pBdr>
+          <w:top w:val="single" w:sz="4" w:space="1" w:color="auto"/>
+          <w:left w:val="single" w:sz="4" w:space="4" w:color="auto"/>
+          <w:bottom w:val="single" w:sz="4" w:space="1" w:color="auto"/>
+          <w:right w:val="single" w:sz="4" w:space="4" w:color="auto"/>
+        </w:pBdr>
+        <w:jc w:val="both"/>
+        <w:rPr>
+          <w:lang w:val="en-US"/>
+        </w:rPr>
+      </w:pPr>
+      <w:r>
+        <w:rPr>
+          <w:u w:val="single"/>
+          <w:lang w:val="en-US"/>
+        </w:rPr>
+        <w:t>Question 1.4</w:t>
+      </w:r>
+      <w:r>
+        <w:rPr>
+          <w:lang w:val="en-US"/>
+        </w:rPr>
+        <w:t xml:space="preserve"> (1 mark)</w:t>
+      </w:r>
+    </w:p>
+    <w:p>
+      <w:pPr>
+        <w:pBdr>
+          <w:top w:val="single" w:sz="4" w:space="1" w:color="auto"/>
+          <w:left w:val="single" w:sz="4" w:space="4" w:color="auto"/>
+          <w:bottom w:val="single" w:sz="4" w:space="1" w:color="auto"/>
+          <w:right w:val="single" w:sz="4" w:space="4" w:color="auto"/>
+        </w:pBdr>
+        <w:jc w:val="both"/>
+        <w:rPr>
+          <w:lang w:val="en-US"/>
+        </w:rPr>
+      </w:pPr>
+    </w:p>
+    <w:p>
+      <w:pPr>
+        <w:pBdr>
+          <w:top w:val="single" w:sz="4" w:space="1" w:color="auto"/>
+          <w:left w:val="single" w:sz="4" w:space="4" w:color="auto"/>
+          <w:bottom w:val="single" w:sz="4" w:space="1" w:color="auto"/>
+          <w:right w:val="single" w:sz="4" w:space="4" w:color="auto"/>
+        </w:pBdr>
+        <w:jc w:val="both"/>
+        <w:rPr>
+          <w:lang w:val="en-US"/>
+        </w:rPr>
+      </w:pPr>
+      <w:r>
+        <w:rPr>
+          <w:lang w:val="en-US"/>
+        </w:rPr>
+        <w:t>sem_init params</w:t>
+      </w:r>
+      <w:r>
+        <w:rPr>
+          <w:lang w:val="en-US"/>
+        </w:rPr>
+        <w:t xml:space="preserve"> (from left to right)</w:t>
+      </w:r>
+      <w:r>
+        <w:rPr>
+          <w:lang w:val="en-US"/>
+        </w:rPr>
+        <w:t>:</w:t>
+      </w:r>
+    </w:p>
+    <w:p>
+      <w:pPr>
+        <w:pBdr>
+          <w:top w:val="single" w:sz="4" w:space="1" w:color="auto"/>
+          <w:left w:val="single" w:sz="4" w:space="4" w:color="auto"/>
+          <w:bottom w:val="single" w:sz="4" w:space="1" w:color="auto"/>
+          <w:right w:val="single" w:sz="4" w:space="4" w:color="auto"/>
+        </w:pBdr>
+        <w:jc w:val="both"/>
+        <w:rPr>
+          <w:lang w:val="en-US"/>
+        </w:rPr>
+      </w:pPr>
+      <w:r>
+        <w:rPr>
+          <w:lang w:val="en-US"/>
+        </w:rPr>
+        <w:t>1</w:t>
+      </w:r>
+      <w:r>
+        <w:rPr>
+          <w:vertAlign w:val="superscript"/>
+          <w:lang w:val="en-US"/>
+        </w:rPr>
+        <w:t>st</w:t>
+      </w:r>
+      <w:r>
+        <w:rPr>
+          <w:lang w:val="en-US"/>
+        </w:rPr>
+        <w:t xml:space="preserve"> param (</w:t>
+      </w:r>
+      <w:r>
+        <w:rPr>
+          <w:lang w:val="en-US"/>
+        </w:rPr>
+        <w:t xml:space="preserve">pass in </w:t>
+      </w:r>
+      <w:r>
+        <w:rPr>
+          <w:lang w:val="en-US"/>
+        </w:rPr>
+        <w:t>address of the semaphore to initialize)</w:t>
+      </w:r>
+    </w:p>
+    <w:p>
+      <w:pPr>
+        <w:pBdr>
+          <w:top w:val="single" w:sz="4" w:space="1" w:color="auto"/>
+          <w:left w:val="single" w:sz="4" w:space="4" w:color="auto"/>
+          <w:bottom w:val="single" w:sz="4" w:space="1" w:color="auto"/>
+          <w:right w:val="single" w:sz="4" w:space="4" w:color="auto"/>
+        </w:pBdr>
+        <w:jc w:val="both"/>
+        <w:rPr>
+          <w:lang w:val="en-US"/>
+        </w:rPr>
+      </w:pPr>
+      <w:r>
+        <w:rPr>
+          <w:lang w:val="en-US"/>
+        </w:rPr>
+        <w:t>2</w:t>
+      </w:r>
+      <w:r>
+        <w:rPr>
+          <w:vertAlign w:val="superscript"/>
+          <w:lang w:val="en-US"/>
+        </w:rPr>
+        <w:t>nd</w:t>
+      </w:r>
+      <w:r>
+        <w:rPr>
+          <w:lang w:val="en-US"/>
+        </w:rPr>
+        <w:t xml:space="preserve"> param (pass in 0 for semaphore shared between threads of a process or non-0 for semaphore shared between processes)</w:t>
+      </w:r>
+    </w:p>
+    <w:p>
+      <w:pPr>
+        <w:pBdr>
+          <w:top w:val="single" w:sz="4" w:space="1" w:color="auto"/>
+          <w:left w:val="single" w:sz="4" w:space="4" w:color="auto"/>
+          <w:bottom w:val="single" w:sz="4" w:space="1" w:color="auto"/>
+          <w:right w:val="single" w:sz="4" w:space="4" w:color="auto"/>
+        </w:pBdr>
+        <w:jc w:val="both"/>
+        <w:rPr>
+          <w:lang w:val="en-US"/>
+        </w:rPr>
+      </w:pPr>
+      <w:r>
+        <w:rPr>
+          <w:lang w:val="en-US"/>
+        </w:rPr>
+        <w:t>3</w:t>
+      </w:r>
+      <w:r>
+        <w:rPr>
+          <w:vertAlign w:val="superscript"/>
+          <w:lang w:val="en-US"/>
+        </w:rPr>
+        <w:t>rd</w:t>
+      </w:r>
+      <w:r>
+        <w:rPr>
+          <w:lang w:val="en-US"/>
+        </w:rPr>
+        <w:t xml:space="preserve"> param</w:t>
+      </w:r>
+      <w:r>
+        <w:rPr>
+          <w:lang w:val="en-US"/>
+        </w:rPr>
+        <w:t xml:space="preserve"> (pass in value to initialize semaphore with)</w:t>
+      </w:r>
+    </w:p>
+    <w:p>
+      <w:pPr>
+        <w:pBdr>
+          <w:top w:val="single" w:sz="4" w:space="1" w:color="auto"/>
+          <w:left w:val="single" w:sz="4" w:space="4" w:color="auto"/>
+          <w:bottom w:val="single" w:sz="4" w:space="1" w:color="auto"/>
+          <w:right w:val="single" w:sz="4" w:space="4" w:color="auto"/>
+        </w:pBdr>
+        <w:jc w:val="both"/>
+        <w:rPr>
+          <w:lang w:val="en-US"/>
+        </w:rPr>
+      </w:pPr>
+    </w:p>
+    <w:p>
+      <w:pPr>
+        <w:pBdr>
+          <w:top w:val="single" w:sz="4" w:space="1" w:color="auto"/>
+          <w:left w:val="single" w:sz="4" w:space="4" w:color="auto"/>
+          <w:bottom w:val="single" w:sz="4" w:space="1" w:color="auto"/>
+          <w:right w:val="single" w:sz="4" w:space="4" w:color="auto"/>
+        </w:pBdr>
+        <w:jc w:val="both"/>
+        <w:rPr>
+          <w:lang w:val="en-US"/>
+        </w:rPr>
+      </w:pPr>
+      <w:r>
+        <w:rPr>
+          <w:lang w:val="en-US"/>
+        </w:rPr>
+        <w:t>sem_wait param:</w:t>
+      </w:r>
+    </w:p>
+    <w:p>
+      <w:pPr>
+        <w:pBdr>
+          <w:top w:val="single" w:sz="4" w:space="1" w:color="auto"/>
+          <w:left w:val="single" w:sz="4" w:space="4" w:color="auto"/>
+          <w:bottom w:val="single" w:sz="4" w:space="1" w:color="auto"/>
+          <w:right w:val="single" w:sz="4" w:space="4" w:color="auto"/>
+        </w:pBdr>
+        <w:jc w:val="both"/>
+        <w:rPr>
+          <w:lang w:val="en-US"/>
+        </w:rPr>
+      </w:pPr>
+      <w:r>
+        <w:rPr>
+          <w:lang w:val="en-US"/>
+        </w:rPr>
+        <w:t>1</w:t>
+      </w:r>
+      <w:r>
+        <w:rPr>
+          <w:vertAlign w:val="superscript"/>
+          <w:lang w:val="en-US"/>
+        </w:rPr>
+        <w:t>st</w:t>
+      </w:r>
+      <w:r>
+        <w:rPr>
+          <w:lang w:val="en-US"/>
+        </w:rPr>
+        <w:t xml:space="preserve"> param (pass in address of semaphore</w:t>
+      </w:r>
+      <w:r>
+        <w:rPr>
+          <w:lang w:val="en-US"/>
+        </w:rPr>
+        <w:t xml:space="preserve">, </w:t>
+      </w:r>
+      <w:r>
+        <w:rPr>
+          <w:lang w:val="en-US"/>
+        </w:rPr>
+        <w:t>value</w:t>
+      </w:r>
+      <w:r>
+        <w:rPr>
+          <w:lang w:val="en-US"/>
+        </w:rPr>
+        <w:t xml:space="preserve"> of semaphore is decremented if it</w:t>
+      </w:r>
+      <w:r>
+        <w:rPr>
+          <w:lang w:val="en-US"/>
+        </w:rPr>
+        <w:t xml:space="preserve"> is non-0 and call blocks if </w:t>
+      </w:r>
+      <w:r>
+        <w:rPr>
+          <w:lang w:val="en-US"/>
+        </w:rPr>
+        <w:t>value of semaphore</w:t>
+      </w:r>
+      <w:r>
+        <w:rPr>
+          <w:lang w:val="en-US"/>
+        </w:rPr>
+        <w:t xml:space="preserve"> is 0 until </w:t>
+      </w:r>
+      <w:r>
+        <w:rPr>
+          <w:lang w:val="en-US"/>
+        </w:rPr>
+        <w:t>it becomes</w:t>
+      </w:r>
+      <w:r>
+        <w:rPr>
+          <w:lang w:val="en-US"/>
+        </w:rPr>
+        <w:t xml:space="preserve"> non-0 or a signal handler interrupts the call)</w:t>
+      </w:r>
+    </w:p>
+    <w:p>
+      <w:pPr>
+        <w:pBdr>
+          <w:top w:val="single" w:sz="4" w:space="1" w:color="auto"/>
+          <w:left w:val="single" w:sz="4" w:space="4" w:color="auto"/>
+          <w:bottom w:val="single" w:sz="4" w:space="1" w:color="auto"/>
+          <w:right w:val="single" w:sz="4" w:space="4" w:color="auto"/>
+        </w:pBdr>
+        <w:jc w:val="both"/>
+        <w:rPr>
+          <w:lang w:val="en-US"/>
+        </w:rPr>
+      </w:pPr>
+    </w:p>
+    <w:p>
+      <w:pPr>
+        <w:pBdr>
+          <w:top w:val="single" w:sz="4" w:space="1" w:color="auto"/>
+          <w:left w:val="single" w:sz="4" w:space="4" w:color="auto"/>
+          <w:bottom w:val="single" w:sz="4" w:space="1" w:color="auto"/>
+          <w:right w:val="single" w:sz="4" w:space="4" w:color="auto"/>
+        </w:pBdr>
+        <w:jc w:val="both"/>
+        <w:rPr>
+          <w:lang w:val="en-US"/>
+        </w:rPr>
+      </w:pPr>
+      <w:r>
+        <w:rPr>
+          <w:lang w:val="en-US"/>
+        </w:rPr>
+        <w:t>sem_</w:t>
+      </w:r>
+      <w:r>
+        <w:rPr>
+          <w:lang w:val="en-US"/>
+        </w:rPr>
+        <w:t>pos</w:t>
+      </w:r>
+      <w:r>
+        <w:rPr>
+          <w:lang w:val="en-US"/>
+        </w:rPr>
+        <w:t>t param:</w:t>
+      </w:r>
+    </w:p>
+    <w:p>
+      <w:pPr>
+        <w:pBdr>
+          <w:top w:val="single" w:sz="4" w:space="1" w:color="auto"/>
+          <w:left w:val="single" w:sz="4" w:space="4" w:color="auto"/>
+          <w:bottom w:val="single" w:sz="4" w:space="1" w:color="auto"/>
+          <w:right w:val="single" w:sz="4" w:space="4" w:color="auto"/>
+        </w:pBdr>
+        <w:jc w:val="both"/>
+        <w:rPr>
+          <w:lang w:val="en-US"/>
+        </w:rPr>
+      </w:pPr>
+      <w:r>
+        <w:rPr>
+          <w:lang w:val="en-US"/>
+        </w:rPr>
+        <w:t>1</w:t>
+      </w:r>
+      <w:r>
+        <w:rPr>
+          <w:vertAlign w:val="superscript"/>
+          <w:lang w:val="en-US"/>
+        </w:rPr>
+        <w:t>st</w:t>
+      </w:r>
+      <w:r>
+        <w:rPr>
+          <w:lang w:val="en-US"/>
+        </w:rPr>
+        <w:t xml:space="preserve"> param (pass in address of semaphore</w:t>
+      </w:r>
+      <w:r>
+        <w:rPr>
+          <w:lang w:val="en-US"/>
+        </w:rPr>
+        <w:t>, value of semaphore is incremented</w:t>
+      </w:r>
+      <w:r>
+        <w:rPr>
+          <w:lang w:val="en-US"/>
+        </w:rPr>
+        <w:t xml:space="preserve">, resulting value is non-0 if </w:t>
+      </w:r>
+      <w:r>
+        <w:rPr>
+          <w:lang w:val="en-US"/>
+        </w:rPr>
+        <w:t>no threads or processes were blocked waiting for semaphore to be unlocked</w:t>
+      </w:r>
+      <w:r>
+        <w:rPr>
+          <w:lang w:val="en-US"/>
+        </w:rPr>
+        <w:t xml:space="preserve"> or 0 if a thread or process </w:t>
+      </w:r>
+      <w:r>
+        <w:rPr>
+          <w:lang w:val="en-US"/>
+        </w:rPr>
+        <w:t xml:space="preserve">was </w:t>
+      </w:r>
+      <w:r>
+        <w:rPr>
+          <w:lang w:val="en-US"/>
+        </w:rPr>
+        <w:t>unblocked</w:t>
+      </w:r>
+      <w:r>
+        <w:rPr>
+          <w:lang w:val="en-US"/>
+        </w:rPr>
         <w:t xml:space="preserve"> </w:t>
       </w:r>
-      <w:proofErr w:type="gramStart"/>
-      <w:r>
-        <w:rPr>
-          <w:lang w:val="en-US"/>
-        </w:rPr>
-        <w:t>main(</w:t>
-      </w:r>
-      <w:proofErr w:type="gramEnd"/>
+      <w:r>
+        <w:rPr>
+          <w:lang w:val="en-US"/>
+        </w:rPr>
+        <w:t xml:space="preserve">and </w:t>
+      </w:r>
+      <w:r>
+        <w:rPr>
+          <w:lang w:val="en-US"/>
+        </w:rPr>
+        <w:t>allowed to return from sem_wait</w:t>
+      </w:r>
       <w:r>
         <w:rPr>
           <w:lang w:val="en-US"/>
         </w:rPr>
         <w:t>)</w:t>
       </w:r>
-      <w:r>
-        <w:rPr>
-          <w:lang w:val="en-US"/>
-        </w:rPr>
-        <w:t>.</w:t>
-      </w:r>
-    </w:p>
-    <w:p>
-      <w:pPr>
-        <w:pBdr>
-          <w:top w:val="single" w:sz="4" w:space="1" w:color="auto"/>
-          <w:left w:val="single" w:sz="4" w:space="4" w:color="auto"/>
-          <w:bottom w:val="single" w:sz="4" w:space="1" w:color="auto"/>
-          <w:right w:val="single" w:sz="4" w:space="4" w:color="auto"/>
-        </w:pBdr>
-        <w:jc w:val="both"/>
-        <w:rPr>
-          <w:lang w:val="en-US"/>
-        </w:rPr>
-      </w:pPr>
-    </w:p>
-    <w:p>
-      <w:pPr>
-        <w:pBdr>
-          <w:top w:val="single" w:sz="4" w:space="1" w:color="auto"/>
-          <w:left w:val="single" w:sz="4" w:space="4" w:color="auto"/>
-          <w:bottom w:val="single" w:sz="4" w:space="1" w:color="auto"/>
-          <w:right w:val="single" w:sz="4" w:space="4" w:color="auto"/>
-        </w:pBdr>
-        <w:jc w:val="both"/>
-        <w:rPr>
-          <w:lang w:val="en-US"/>
-        </w:rPr>
-      </w:pPr>
-      <w:r>
-        <w:rPr>
-          <w:lang w:val="en-US"/>
-        </w:rPr>
-        <w:t>Step 2.1:</w:t>
-      </w:r>
-    </w:p>
-    <w:p>
-      <w:pPr>
-        <w:pBdr>
-          <w:top w:val="single" w:sz="4" w:space="1" w:color="auto"/>
-          <w:left w:val="single" w:sz="4" w:space="4" w:color="auto"/>
-          <w:bottom w:val="single" w:sz="4" w:space="1" w:color="auto"/>
-          <w:right w:val="single" w:sz="4" w:space="4" w:color="auto"/>
-        </w:pBdr>
-        <w:jc w:val="both"/>
-        <w:rPr>
-          <w:lang w:val="en-US"/>
-        </w:rPr>
-      </w:pPr>
-      <w:r>
-        <w:rPr>
-          <w:lang w:val="en-US"/>
-        </w:rPr>
-        <w:t>I added “</w:t>
-      </w:r>
-      <w:r>
-        <w:rPr>
-          <w:lang w:val="en-US"/>
-        </w:rPr>
-        <w:t>while(</w:t>
-      </w:r>
-      <w:proofErr w:type="gramStart"/>
-      <w:r>
-        <w:rPr>
-          <w:lang w:val="en-US"/>
-        </w:rPr>
-        <w:t>turn[</w:t>
-      </w:r>
-      <w:proofErr w:type="gramEnd"/>
-      <w:r>
-        <w:rPr>
-          <w:lang w:val="en-US"/>
-        </w:rPr>
-        <w:t>0] != i);</w:t>
-      </w:r>
-      <w:r>
-        <w:rPr>
-          <w:lang w:val="en-US"/>
-        </w:rPr>
-        <w:t>” above “break;” in the loop used to create processes.</w:t>
-      </w:r>
-    </w:p>
-    <w:p>
-      <w:pPr>
-        <w:pBdr>
-          <w:top w:val="single" w:sz="4" w:space="1" w:color="auto"/>
-          <w:left w:val="single" w:sz="4" w:space="4" w:color="auto"/>
-          <w:bottom w:val="single" w:sz="4" w:space="1" w:color="auto"/>
-          <w:right w:val="single" w:sz="4" w:space="4" w:color="auto"/>
-        </w:pBdr>
-        <w:jc w:val="both"/>
-        <w:rPr>
-          <w:lang w:val="en-US"/>
-        </w:rPr>
-      </w:pPr>
-    </w:p>
-    <w:p>
-      <w:pPr>
-        <w:pBdr>
-          <w:top w:val="single" w:sz="4" w:space="1" w:color="auto"/>
-          <w:left w:val="single" w:sz="4" w:space="4" w:color="auto"/>
-          <w:bottom w:val="single" w:sz="4" w:space="1" w:color="auto"/>
-          <w:right w:val="single" w:sz="4" w:space="4" w:color="auto"/>
-        </w:pBdr>
-        <w:jc w:val="both"/>
-        <w:rPr>
-          <w:lang w:val="en-US"/>
-        </w:rPr>
-      </w:pPr>
-      <w:r>
-        <w:rPr>
-          <w:lang w:val="en-US"/>
-        </w:rPr>
-        <w:t>Step 2.3:</w:t>
-      </w:r>
-    </w:p>
-    <w:p>
-      <w:pPr>
-        <w:pBdr>
-          <w:top w:val="single" w:sz="4" w:space="1" w:color="auto"/>
-          <w:left w:val="single" w:sz="4" w:space="4" w:color="auto"/>
-          <w:bottom w:val="single" w:sz="4" w:space="1" w:color="auto"/>
-          <w:right w:val="single" w:sz="4" w:space="4" w:color="auto"/>
-        </w:pBdr>
-        <w:jc w:val="both"/>
-        <w:rPr>
-          <w:lang w:val="en-US"/>
-        </w:rPr>
-      </w:pPr>
-      <w:r>
-        <w:rPr>
-          <w:lang w:val="en-US"/>
-        </w:rPr>
-        <w:t>I added “</w:t>
-      </w:r>
-      <w:proofErr w:type="gramStart"/>
-      <w:r>
-        <w:rPr>
-          <w:lang w:val="en-US"/>
-        </w:rPr>
-        <w:t>turn[</w:t>
-      </w:r>
-      <w:proofErr w:type="gramEnd"/>
-      <w:r>
-        <w:rPr>
-          <w:lang w:val="en-US"/>
-        </w:rPr>
-        <w:t>0] = turn[0] + 1;</w:t>
-      </w:r>
-      <w:r>
-        <w:rPr>
-          <w:lang w:val="en-US"/>
-        </w:rPr>
-        <w:t>”</w:t>
-      </w:r>
-      <w:r>
-        <w:rPr>
-          <w:lang w:val="en-US"/>
-        </w:rPr>
-        <w:t xml:space="preserve"> as the last statement to execute in the if-block for “</w:t>
-      </w:r>
-      <w:proofErr w:type="spellStart"/>
-      <w:r>
-        <w:rPr>
-          <w:lang w:val="en-US"/>
-        </w:rPr>
-        <w:t>pid</w:t>
-      </w:r>
-      <w:proofErr w:type="spellEnd"/>
-      <w:r>
-        <w:rPr>
-          <w:lang w:val="en-US"/>
-        </w:rPr>
-        <w:t xml:space="preserve"> == 0</w:t>
-      </w:r>
-      <w:r>
-        <w:rPr>
-          <w:lang w:val="en-US"/>
-        </w:rPr>
-        <w:t>”.</w:t>
-      </w:r>
-    </w:p>
-    <w:p>
-      <w:pPr>
-        <w:pBdr>
-          <w:top w:val="single" w:sz="4" w:space="1" w:color="auto"/>
-          <w:left w:val="single" w:sz="4" w:space="4" w:color="auto"/>
-          <w:bottom w:val="single" w:sz="4" w:space="1" w:color="auto"/>
-          <w:right w:val="single" w:sz="4" w:space="4" w:color="auto"/>
-        </w:pBdr>
-        <w:jc w:val="both"/>
-        <w:rPr>
-          <w:lang w:val="en-US"/>
-        </w:rPr>
-      </w:pPr>
-    </w:p>
-    <w:p>
-      <w:pPr>
-        <w:pBdr>
-          <w:top w:val="single" w:sz="4" w:space="1" w:color="auto"/>
-          <w:left w:val="single" w:sz="4" w:space="4" w:color="auto"/>
-          <w:bottom w:val="single" w:sz="4" w:space="1" w:color="auto"/>
-          <w:right w:val="single" w:sz="4" w:space="4" w:color="auto"/>
-        </w:pBdr>
-        <w:jc w:val="both"/>
-        <w:rPr>
-          <w:lang w:val="en-US"/>
-        </w:rPr>
-      </w:pPr>
-      <w:r>
-        <w:rPr>
-          <w:lang w:val="en-US"/>
-        </w:rPr>
-        <w:t>Extra Step:</w:t>
-      </w:r>
-    </w:p>
-    <w:p>
-      <w:pPr>
-        <w:pBdr>
-          <w:top w:val="single" w:sz="4" w:space="1" w:color="auto"/>
-          <w:left w:val="single" w:sz="4" w:space="4" w:color="auto"/>
-          <w:bottom w:val="single" w:sz="4" w:space="1" w:color="auto"/>
-          <w:right w:val="single" w:sz="4" w:space="4" w:color="auto"/>
-        </w:pBdr>
-        <w:jc w:val="both"/>
-        <w:rPr>
-          <w:lang w:val="en-US"/>
-        </w:rPr>
-      </w:pPr>
-      <w:r>
-        <w:rPr>
-          <w:lang w:val="en-US"/>
-        </w:rPr>
-        <w:t xml:space="preserve">I added code to detach and free the shared variable “turn” </w:t>
-      </w:r>
-      <w:r>
-        <w:rPr>
-          <w:lang w:val="en-US"/>
-        </w:rPr>
-        <w:t xml:space="preserve">as the last statements to execute </w:t>
-      </w:r>
-      <w:r>
-        <w:rPr>
-          <w:lang w:val="en-US"/>
-        </w:rPr>
-        <w:t>in the else-block for “</w:t>
-      </w:r>
-      <w:proofErr w:type="spellStart"/>
-      <w:r>
-        <w:rPr>
-          <w:lang w:val="en-US"/>
-        </w:rPr>
-        <w:t>pid</w:t>
-      </w:r>
-      <w:proofErr w:type="spellEnd"/>
-      <w:r>
-        <w:rPr>
-          <w:lang w:val="en-US"/>
-        </w:rPr>
-        <w:t xml:space="preserve"> == 0</w:t>
-      </w:r>
-      <w:r>
-        <w:rPr>
-          <w:lang w:val="en-US"/>
-        </w:rPr>
-        <w:t>”.</w:t>
-      </w:r>
-    </w:p>
-    <w:p>
-      <w:pPr>
-        <w:pBdr>
-          <w:top w:val="single" w:sz="4" w:space="1" w:color="auto"/>
-          <w:left w:val="single" w:sz="4" w:space="4" w:color="auto"/>
-          <w:bottom w:val="single" w:sz="4" w:space="1" w:color="auto"/>
-          <w:right w:val="single" w:sz="4" w:space="4" w:color="auto"/>
-        </w:pBdr>
-        <w:jc w:val="both"/>
-        <w:rPr>
-          <w:lang w:val="en-US"/>
-        </w:rPr>
-      </w:pPr>
-    </w:p>
-    <w:p>
-      <w:pPr>
-        <w:pBdr>
-          <w:top w:val="single" w:sz="4" w:space="1" w:color="auto"/>
-          <w:left w:val="single" w:sz="4" w:space="4" w:color="auto"/>
-          <w:bottom w:val="single" w:sz="4" w:space="1" w:color="auto"/>
-          <w:right w:val="single" w:sz="4" w:space="4" w:color="auto"/>
-        </w:pBdr>
-        <w:jc w:val="both"/>
-        <w:rPr>
-          <w:lang w:val="en-US"/>
-        </w:rPr>
-      </w:pPr>
-      <w:r>
-        <w:rPr>
-          <w:lang w:val="en-US"/>
-        </w:rPr>
-        <w:t>Turn variables might be less efficient of multi-core systems due to busy waiting occurring on each core</w:t>
-      </w:r>
-      <w:r>
-        <w:rPr>
-          <w:lang w:val="en-US"/>
-        </w:rPr>
-        <w:t xml:space="preserve"> from checking the turn variable every frame</w:t>
-      </w:r>
-      <w:r>
-        <w:rPr>
-          <w:lang w:val="en-US"/>
-        </w:rPr>
-        <w:t xml:space="preserve">, wasting CPU cycles </w:t>
-      </w:r>
-      <w:r>
-        <w:rPr>
-          <w:lang w:val="en-US"/>
-        </w:rPr>
-        <w:t xml:space="preserve">per core </w:t>
-      </w:r>
-      <w:r>
-        <w:rPr>
-          <w:lang w:val="en-US"/>
-        </w:rPr>
-        <w:t>which could have been used to make progress in other computations.</w:t>
-      </w:r>
-    </w:p>
-    <w:p>
-      <w:pPr>
-        <w:jc w:val="both"/>
+    </w:p>
+    <w:p>
+      <w:pPr>
         <w:rPr>
           <w:lang w:val="en-US"/>
         </w:rPr>
@@ -1438,7 +1749,7 @@
           <w:u w:val="single"/>
           <w:lang w:val="en-US"/>
         </w:rPr>
-        <w:t>Question 1.4</w:t>
+        <w:t>Question 1.5</w:t>
       </w:r>
       <w:r>
         <w:rPr>
@@ -1474,508 +1785,11 @@
           <w:lang w:val="en-US"/>
         </w:rPr>
       </w:pPr>
-      <w:proofErr w:type="spellStart"/>
-      <w:r>
-        <w:rPr>
-          <w:lang w:val="en-US"/>
-        </w:rPr>
-        <w:t>sem_init</w:t>
-      </w:r>
-      <w:proofErr w:type="spellEnd"/>
-      <w:r>
-        <w:rPr>
-          <w:lang w:val="en-US"/>
-        </w:rPr>
-        <w:t xml:space="preserve"> params</w:t>
-      </w:r>
-      <w:r>
-        <w:rPr>
-          <w:lang w:val="en-US"/>
-        </w:rPr>
-        <w:t xml:space="preserve"> (from left to right)</w:t>
-      </w:r>
-      <w:r>
-        <w:rPr>
-          <w:lang w:val="en-US"/>
-        </w:rPr>
-        <w:t>:</w:t>
-      </w:r>
-    </w:p>
-    <w:p>
-      <w:pPr>
-        <w:pBdr>
-          <w:top w:val="single" w:sz="4" w:space="1" w:color="auto"/>
-          <w:left w:val="single" w:sz="4" w:space="4" w:color="auto"/>
-          <w:bottom w:val="single" w:sz="4" w:space="1" w:color="auto"/>
-          <w:right w:val="single" w:sz="4" w:space="4" w:color="auto"/>
-        </w:pBdr>
-        <w:jc w:val="both"/>
-        <w:rPr>
-          <w:lang w:val="en-US"/>
-        </w:rPr>
-      </w:pPr>
-      <w:r>
-        <w:rPr>
-          <w:lang w:val="en-US"/>
-        </w:rPr>
-        <w:t>1</w:t>
-      </w:r>
-      <w:r>
-        <w:rPr>
-          <w:vertAlign w:val="superscript"/>
-          <w:lang w:val="en-US"/>
-        </w:rPr>
-        <w:t>st</w:t>
-      </w:r>
-      <w:r>
-        <w:rPr>
-          <w:lang w:val="en-US"/>
-        </w:rPr>
-        <w:t xml:space="preserve"> param (</w:t>
-      </w:r>
-      <w:r>
-        <w:rPr>
-          <w:lang w:val="en-US"/>
-        </w:rPr>
-        <w:t xml:space="preserve">pass in </w:t>
-      </w:r>
-      <w:r>
-        <w:rPr>
-          <w:lang w:val="en-US"/>
-        </w:rPr>
-        <w:t>address of the semaphore to initialize)</w:t>
-      </w:r>
-    </w:p>
-    <w:p>
-      <w:pPr>
-        <w:pBdr>
-          <w:top w:val="single" w:sz="4" w:space="1" w:color="auto"/>
-          <w:left w:val="single" w:sz="4" w:space="4" w:color="auto"/>
-          <w:bottom w:val="single" w:sz="4" w:space="1" w:color="auto"/>
-          <w:right w:val="single" w:sz="4" w:space="4" w:color="auto"/>
-        </w:pBdr>
-        <w:jc w:val="both"/>
-        <w:rPr>
-          <w:lang w:val="en-US"/>
-        </w:rPr>
-      </w:pPr>
-      <w:r>
-        <w:rPr>
-          <w:lang w:val="en-US"/>
-        </w:rPr>
-        <w:t>2</w:t>
-      </w:r>
-      <w:r>
-        <w:rPr>
-          <w:vertAlign w:val="superscript"/>
-          <w:lang w:val="en-US"/>
-        </w:rPr>
-        <w:t>nd</w:t>
-      </w:r>
-      <w:r>
-        <w:rPr>
-          <w:lang w:val="en-US"/>
-        </w:rPr>
-        <w:t xml:space="preserve"> param (pass in 0 for semaphore shared between threads of a process or non-0 for semaphore shared between processes)</w:t>
-      </w:r>
-    </w:p>
-    <w:p>
-      <w:pPr>
-        <w:pBdr>
-          <w:top w:val="single" w:sz="4" w:space="1" w:color="auto"/>
-          <w:left w:val="single" w:sz="4" w:space="4" w:color="auto"/>
-          <w:bottom w:val="single" w:sz="4" w:space="1" w:color="auto"/>
-          <w:right w:val="single" w:sz="4" w:space="4" w:color="auto"/>
-        </w:pBdr>
-        <w:jc w:val="both"/>
-        <w:rPr>
-          <w:lang w:val="en-US"/>
-        </w:rPr>
-      </w:pPr>
-      <w:r>
-        <w:rPr>
-          <w:lang w:val="en-US"/>
-        </w:rPr>
-        <w:t>3</w:t>
-      </w:r>
-      <w:r>
-        <w:rPr>
-          <w:vertAlign w:val="superscript"/>
-          <w:lang w:val="en-US"/>
-        </w:rPr>
-        <w:t>rd</w:t>
-      </w:r>
-      <w:r>
-        <w:rPr>
-          <w:lang w:val="en-US"/>
-        </w:rPr>
-        <w:t xml:space="preserve"> param</w:t>
-      </w:r>
-      <w:r>
-        <w:rPr>
-          <w:lang w:val="en-US"/>
-        </w:rPr>
-        <w:t xml:space="preserve"> (pass in value to initialize semaphore with)</w:t>
-      </w:r>
-    </w:p>
-    <w:p>
-      <w:pPr>
-        <w:pBdr>
-          <w:top w:val="single" w:sz="4" w:space="1" w:color="auto"/>
-          <w:left w:val="single" w:sz="4" w:space="4" w:color="auto"/>
-          <w:bottom w:val="single" w:sz="4" w:space="1" w:color="auto"/>
-          <w:right w:val="single" w:sz="4" w:space="4" w:color="auto"/>
-        </w:pBdr>
-        <w:jc w:val="both"/>
-        <w:rPr>
-          <w:lang w:val="en-US"/>
-        </w:rPr>
-      </w:pPr>
-    </w:p>
-    <w:p>
-      <w:pPr>
-        <w:pBdr>
-          <w:top w:val="single" w:sz="4" w:space="1" w:color="auto"/>
-          <w:left w:val="single" w:sz="4" w:space="4" w:color="auto"/>
-          <w:bottom w:val="single" w:sz="4" w:space="1" w:color="auto"/>
-          <w:right w:val="single" w:sz="4" w:space="4" w:color="auto"/>
-        </w:pBdr>
-        <w:jc w:val="both"/>
-        <w:rPr>
-          <w:lang w:val="en-US"/>
-        </w:rPr>
-      </w:pPr>
-      <w:proofErr w:type="spellStart"/>
-      <w:r>
-        <w:rPr>
-          <w:lang w:val="en-US"/>
-        </w:rPr>
-        <w:t>sem_wait</w:t>
-      </w:r>
-      <w:proofErr w:type="spellEnd"/>
-      <w:r>
-        <w:rPr>
-          <w:lang w:val="en-US"/>
-        </w:rPr>
-        <w:t xml:space="preserve"> param:</w:t>
-      </w:r>
-    </w:p>
-    <w:p>
-      <w:pPr>
-        <w:pBdr>
-          <w:top w:val="single" w:sz="4" w:space="1" w:color="auto"/>
-          <w:left w:val="single" w:sz="4" w:space="4" w:color="auto"/>
-          <w:bottom w:val="single" w:sz="4" w:space="1" w:color="auto"/>
-          <w:right w:val="single" w:sz="4" w:space="4" w:color="auto"/>
-        </w:pBdr>
-        <w:jc w:val="both"/>
-        <w:rPr>
-          <w:lang w:val="en-US"/>
-        </w:rPr>
-      </w:pPr>
-      <w:r>
-        <w:rPr>
-          <w:lang w:val="en-US"/>
-        </w:rPr>
-        <w:t>1</w:t>
-      </w:r>
-      <w:r>
-        <w:rPr>
-          <w:vertAlign w:val="superscript"/>
-          <w:lang w:val="en-US"/>
-        </w:rPr>
-        <w:t>st</w:t>
-      </w:r>
-      <w:r>
-        <w:rPr>
-          <w:lang w:val="en-US"/>
-        </w:rPr>
-        <w:t xml:space="preserve"> param (pass in address of semaphore</w:t>
-      </w:r>
-      <w:r>
-        <w:rPr>
-          <w:lang w:val="en-US"/>
-        </w:rPr>
-        <w:t xml:space="preserve">, </w:t>
-      </w:r>
-      <w:r>
-        <w:rPr>
-          <w:lang w:val="en-US"/>
-        </w:rPr>
-        <w:t>value</w:t>
-      </w:r>
-      <w:r>
-        <w:rPr>
-          <w:lang w:val="en-US"/>
-        </w:rPr>
-        <w:t xml:space="preserve"> of semaphore is decremented if it</w:t>
-      </w:r>
-      <w:r>
-        <w:rPr>
-          <w:lang w:val="en-US"/>
-        </w:rPr>
-        <w:t xml:space="preserve"> is non-0 and call blocks if </w:t>
-      </w:r>
-      <w:r>
-        <w:rPr>
-          <w:lang w:val="en-US"/>
-        </w:rPr>
-        <w:t>value of semaphore</w:t>
-      </w:r>
-      <w:r>
-        <w:rPr>
-          <w:lang w:val="en-US"/>
-        </w:rPr>
-        <w:t xml:space="preserve"> is 0 until </w:t>
-      </w:r>
-      <w:r>
-        <w:rPr>
-          <w:lang w:val="en-US"/>
-        </w:rPr>
-        <w:t>it becomes</w:t>
-      </w:r>
-      <w:r>
-        <w:rPr>
-          <w:lang w:val="en-US"/>
-        </w:rPr>
-        <w:t xml:space="preserve"> non-0 or a signal handler interrupts the call)</w:t>
-      </w:r>
-    </w:p>
-    <w:p>
-      <w:pPr>
-        <w:pBdr>
-          <w:top w:val="single" w:sz="4" w:space="1" w:color="auto"/>
-          <w:left w:val="single" w:sz="4" w:space="4" w:color="auto"/>
-          <w:bottom w:val="single" w:sz="4" w:space="1" w:color="auto"/>
-          <w:right w:val="single" w:sz="4" w:space="4" w:color="auto"/>
-        </w:pBdr>
-        <w:jc w:val="both"/>
-        <w:rPr>
-          <w:lang w:val="en-US"/>
-        </w:rPr>
-      </w:pPr>
-    </w:p>
-    <w:p>
-      <w:pPr>
-        <w:pBdr>
-          <w:top w:val="single" w:sz="4" w:space="1" w:color="auto"/>
-          <w:left w:val="single" w:sz="4" w:space="4" w:color="auto"/>
-          <w:bottom w:val="single" w:sz="4" w:space="1" w:color="auto"/>
-          <w:right w:val="single" w:sz="4" w:space="4" w:color="auto"/>
-        </w:pBdr>
-        <w:jc w:val="both"/>
-        <w:rPr>
-          <w:lang w:val="en-US"/>
-        </w:rPr>
-      </w:pPr>
-      <w:proofErr w:type="spellStart"/>
-      <w:r>
-        <w:rPr>
-          <w:lang w:val="en-US"/>
-        </w:rPr>
-        <w:t>sem_</w:t>
-      </w:r>
-      <w:r>
-        <w:rPr>
-          <w:lang w:val="en-US"/>
-        </w:rPr>
-        <w:t>pos</w:t>
-      </w:r>
-      <w:r>
-        <w:rPr>
-          <w:lang w:val="en-US"/>
-        </w:rPr>
-        <w:t>t</w:t>
-      </w:r>
-      <w:proofErr w:type="spellEnd"/>
-      <w:r>
-        <w:rPr>
-          <w:lang w:val="en-US"/>
-        </w:rPr>
-        <w:t xml:space="preserve"> param:</w:t>
-      </w:r>
-    </w:p>
-    <w:p>
-      <w:pPr>
-        <w:pBdr>
-          <w:top w:val="single" w:sz="4" w:space="1" w:color="auto"/>
-          <w:left w:val="single" w:sz="4" w:space="4" w:color="auto"/>
-          <w:bottom w:val="single" w:sz="4" w:space="1" w:color="auto"/>
-          <w:right w:val="single" w:sz="4" w:space="4" w:color="auto"/>
-        </w:pBdr>
-        <w:jc w:val="both"/>
-        <w:rPr>
-          <w:lang w:val="en-US"/>
-        </w:rPr>
-      </w:pPr>
-      <w:r>
-        <w:rPr>
-          <w:lang w:val="en-US"/>
-        </w:rPr>
-        <w:t>1</w:t>
-      </w:r>
-      <w:r>
-        <w:rPr>
-          <w:vertAlign w:val="superscript"/>
-          <w:lang w:val="en-US"/>
-        </w:rPr>
-        <w:t>st</w:t>
-      </w:r>
-      <w:r>
-        <w:rPr>
-          <w:lang w:val="en-US"/>
-        </w:rPr>
-        <w:t xml:space="preserve"> param (pass in address of semaphore</w:t>
-      </w:r>
-      <w:r>
-        <w:rPr>
-          <w:lang w:val="en-US"/>
-        </w:rPr>
-        <w:t>, value of semaphore is incremented</w:t>
-      </w:r>
-      <w:r>
-        <w:rPr>
-          <w:lang w:val="en-US"/>
-        </w:rPr>
-        <w:t xml:space="preserve">, resulting value is non-0 if </w:t>
-      </w:r>
-      <w:r>
-        <w:rPr>
-          <w:lang w:val="en-US"/>
-        </w:rPr>
-        <w:t>no threads or processes were blocked waiting for semaphore to be unlocked</w:t>
-      </w:r>
-      <w:r>
-        <w:rPr>
-          <w:lang w:val="en-US"/>
-        </w:rPr>
-        <w:t xml:space="preserve"> or 0 if a thread or process </w:t>
-      </w:r>
-      <w:r>
-        <w:rPr>
-          <w:lang w:val="en-US"/>
-        </w:rPr>
-        <w:t xml:space="preserve">was </w:t>
-      </w:r>
-      <w:r>
-        <w:rPr>
-          <w:lang w:val="en-US"/>
-        </w:rPr>
-        <w:t>unblocked</w:t>
-      </w:r>
-      <w:r>
-        <w:rPr>
-          <w:lang w:val="en-US"/>
-        </w:rPr>
-        <w:t xml:space="preserve"> </w:t>
-      </w:r>
-      <w:r>
-        <w:rPr>
-          <w:lang w:val="en-US"/>
-        </w:rPr>
-        <w:t xml:space="preserve">and </w:t>
-      </w:r>
-      <w:r>
-        <w:rPr>
-          <w:lang w:val="en-US"/>
-        </w:rPr>
-        <w:t xml:space="preserve">allowed to return from </w:t>
-      </w:r>
-      <w:proofErr w:type="spellStart"/>
-      <w:r>
-        <w:rPr>
-          <w:lang w:val="en-US"/>
-        </w:rPr>
-        <w:t>sem_wait</w:t>
-      </w:r>
-      <w:proofErr w:type="spellEnd"/>
-      <w:r>
-        <w:rPr>
-          <w:lang w:val="en-US"/>
-        </w:rPr>
-        <w:t>)</w:t>
-      </w:r>
-    </w:p>
-    <w:p>
-      <w:pPr>
-        <w:rPr>
-          <w:lang w:val="en-US"/>
-        </w:rPr>
-      </w:pPr>
-    </w:p>
-    <w:p>
-      <w:pPr>
-        <w:pBdr>
-          <w:top w:val="single" w:sz="4" w:space="1" w:color="auto"/>
-          <w:left w:val="single" w:sz="4" w:space="4" w:color="auto"/>
-          <w:bottom w:val="single" w:sz="4" w:space="1" w:color="auto"/>
-          <w:right w:val="single" w:sz="4" w:space="4" w:color="auto"/>
-        </w:pBdr>
-        <w:jc w:val="both"/>
-        <w:rPr>
-          <w:lang w:val="en-US"/>
-        </w:rPr>
-      </w:pPr>
-      <w:r>
-        <w:rPr>
-          <w:u w:val="single"/>
-          <w:lang w:val="en-US"/>
-        </w:rPr>
-        <w:t>Question 1.5</w:t>
-      </w:r>
-      <w:r>
-        <w:rPr>
-          <w:lang w:val="en-US"/>
-        </w:rPr>
-        <w:t xml:space="preserve"> (1 mark)</w:t>
-      </w:r>
-    </w:p>
-    <w:p>
-      <w:pPr>
-        <w:pBdr>
-          <w:top w:val="single" w:sz="4" w:space="1" w:color="auto"/>
-          <w:left w:val="single" w:sz="4" w:space="4" w:color="auto"/>
-          <w:bottom w:val="single" w:sz="4" w:space="1" w:color="auto"/>
-          <w:right w:val="single" w:sz="4" w:space="4" w:color="auto"/>
-        </w:pBdr>
-        <w:jc w:val="both"/>
-        <w:rPr>
-          <w:lang w:val="en-US"/>
-        </w:rPr>
-      </w:pPr>
-    </w:p>
-    <w:p>
-      <w:pPr>
-        <w:pBdr>
-          <w:top w:val="single" w:sz="4" w:space="1" w:color="auto"/>
-          <w:left w:val="single" w:sz="4" w:space="4" w:color="auto"/>
-          <w:bottom w:val="single" w:sz="4" w:space="1" w:color="auto"/>
-          <w:right w:val="single" w:sz="4" w:space="4" w:color="auto"/>
-        </w:pBdr>
-        <w:jc w:val="both"/>
-        <w:rPr>
-          <w:lang w:val="en-US"/>
-        </w:rPr>
-      </w:pPr>
-      <w:r>
-        <w:rPr>
-          <w:lang w:val="en-US"/>
-        </w:rPr>
-        <w:t xml:space="preserve">Since the semaphore is not part of shared memory, when the child process calls </w:t>
-      </w:r>
-      <w:proofErr w:type="spellStart"/>
-      <w:r>
-        <w:rPr>
-          <w:lang w:val="en-US"/>
-        </w:rPr>
-        <w:t>sem_wait</w:t>
-      </w:r>
-      <w:proofErr w:type="spellEnd"/>
-      <w:r>
-        <w:rPr>
-          <w:lang w:val="en-US"/>
-        </w:rPr>
-        <w:t>, it will block indefinitely as the semaphore has the value of 0 on initialization. Since the parent process calls wait and the child process never exits, the parent process will also be blocked indefinitely, causing the program to hang.</w:t>
+      <w:r>
+        <w:rPr>
+          <w:lang w:val="en-US"/>
+        </w:rPr>
+        <w:t>Since the semaphore is not part of shared memory, when the child process calls sem_wait, it will block indefinitely as the semaphore has the value of 0 on initialization. Since the parent process calls wait and the child process never exits, the parent process will also be blocked indefinitely, causing the program to hang.</w:t>
       </w:r>
     </w:p>
     <w:p>
@@ -2091,21 +1905,7 @@
         <w:rPr>
           <w:lang w:val="en-US"/>
         </w:rPr>
-        <w:t xml:space="preserve"> at the start of </w:t>
-      </w:r>
-      <w:proofErr w:type="gramStart"/>
-      <w:r>
-        <w:rPr>
-          <w:lang w:val="en-US"/>
-        </w:rPr>
-        <w:t>main(</w:t>
-      </w:r>
-      <w:proofErr w:type="gramEnd"/>
-      <w:r>
-        <w:rPr>
-          <w:lang w:val="en-US"/>
-        </w:rPr>
-        <w:t>) before the</w:t>
+        <w:t xml:space="preserve"> at the start of main() before the</w:t>
       </w:r>
       <w:r>
         <w:rPr>
@@ -2157,35 +1957,7 @@
         <w:rPr>
           <w:lang w:val="en-US"/>
         </w:rPr>
-        <w:t>(</w:t>
-      </w:r>
-      <w:proofErr w:type="spellStart"/>
-      <w:r>
-        <w:rPr>
-          <w:lang w:val="en-US"/>
-        </w:rPr>
-        <w:t>pid</w:t>
-      </w:r>
-      <w:proofErr w:type="spellEnd"/>
-      <w:r>
-        <w:rPr>
-          <w:lang w:val="en-US"/>
-        </w:rPr>
-        <w:t xml:space="preserve"> = </w:t>
-      </w:r>
-      <w:proofErr w:type="gramStart"/>
-      <w:r>
-        <w:rPr>
-          <w:lang w:val="en-US"/>
-        </w:rPr>
-        <w:t>fork(</w:t>
-      </w:r>
-      <w:proofErr w:type="gramEnd"/>
-      <w:r>
-        <w:rPr>
-          <w:lang w:val="en-US"/>
-        </w:rPr>
-        <w:t>)) == 0</w:t>
+        <w:t>(pid = fork()) == 0</w:t>
       </w:r>
       <w:r>
         <w:rPr>
@@ -2193,33 +1965,11 @@
         </w:rPr>
         <w:t>”, the line “</w:t>
       </w:r>
-      <w:proofErr w:type="spellStart"/>
-      <w:r>
-        <w:rPr>
-          <w:lang w:val="en-US"/>
-        </w:rPr>
-        <w:t>sem_wait</w:t>
-      </w:r>
-      <w:proofErr w:type="spellEnd"/>
-      <w:r>
-        <w:rPr>
-          <w:lang w:val="en-US"/>
-        </w:rPr>
-        <w:t>(</w:t>
-      </w:r>
-      <w:proofErr w:type="spellStart"/>
-      <w:r>
-        <w:rPr>
-          <w:lang w:val="en-US"/>
-        </w:rPr>
-        <w:t>semaphoreArr</w:t>
-      </w:r>
-      <w:proofErr w:type="spellEnd"/>
-      <w:r>
-        <w:rPr>
-          <w:lang w:val="en-US"/>
-        </w:rPr>
-        <w:t>[i]);</w:t>
+      <w:r>
+        <w:rPr>
+          <w:lang w:val="en-US"/>
+        </w:rPr>
+        <w:t>sem_wait(semaphoreArr[i]);</w:t>
       </w:r>
       <w:r>
         <w:rPr>
@@ -2267,19 +2017,11 @@
         </w:rPr>
         <w:t>n the else-block of “</w:t>
       </w:r>
-      <w:proofErr w:type="spellStart"/>
-      <w:r>
-        <w:rPr>
-          <w:lang w:val="en-US"/>
-        </w:rPr>
-        <w:t>pid</w:t>
-      </w:r>
-      <w:proofErr w:type="spellEnd"/>
-      <w:r>
-        <w:rPr>
-          <w:lang w:val="en-US"/>
-        </w:rPr>
-        <w:t xml:space="preserve"> == 0</w:t>
+      <w:r>
+        <w:rPr>
+          <w:lang w:val="en-US"/>
+        </w:rPr>
+        <w:t>pid == 0</w:t>
       </w:r>
       <w:r>
         <w:rPr>
@@ -2287,33 +2029,11 @@
         </w:rPr>
         <w:t>”, the line “</w:t>
       </w:r>
-      <w:proofErr w:type="spellStart"/>
-      <w:r>
-        <w:rPr>
-          <w:lang w:val="en-US"/>
-        </w:rPr>
-        <w:t>sem_post</w:t>
-      </w:r>
-      <w:proofErr w:type="spellEnd"/>
-      <w:r>
-        <w:rPr>
-          <w:lang w:val="en-US"/>
-        </w:rPr>
-        <w:t>(</w:t>
-      </w:r>
-      <w:proofErr w:type="spellStart"/>
-      <w:r>
-        <w:rPr>
-          <w:lang w:val="en-US"/>
-        </w:rPr>
-        <w:t>semaphoreArr</w:t>
-      </w:r>
-      <w:proofErr w:type="spellEnd"/>
-      <w:r>
-        <w:rPr>
-          <w:lang w:val="en-US"/>
-        </w:rPr>
-        <w:t>[i]);</w:t>
+      <w:r>
+        <w:rPr>
+          <w:lang w:val="en-US"/>
+        </w:rPr>
+        <w:t>sem_post(semaphoreArr[i]);</w:t>
       </w:r>
       <w:r>
         <w:rPr>
@@ -2321,19 +2041,11 @@
         </w:rPr>
         <w:t>” was added before “</w:t>
       </w:r>
-      <w:proofErr w:type="gramStart"/>
-      <w:r>
-        <w:rPr>
-          <w:lang w:val="en-US"/>
-        </w:rPr>
-        <w:t>wait(</w:t>
-      </w:r>
-      <w:proofErr w:type="gramEnd"/>
-      <w:r>
-        <w:rPr>
-          <w:lang w:val="en-US"/>
-        </w:rPr>
-        <w:t>NULL);</w:t>
+      <w:r>
+        <w:rPr>
+          <w:lang w:val="en-US"/>
+        </w:rPr>
+        <w:t>wait(NULL);</w:t>
       </w:r>
       <w:r>
         <w:rPr>
@@ -2399,19 +2111,11 @@
         </w:rPr>
         <w:t>also in the else-block of “</w:t>
       </w:r>
-      <w:proofErr w:type="spellStart"/>
-      <w:r>
-        <w:rPr>
-          <w:lang w:val="en-US"/>
-        </w:rPr>
-        <w:t>pid</w:t>
-      </w:r>
-      <w:proofErr w:type="spellEnd"/>
-      <w:r>
-        <w:rPr>
-          <w:lang w:val="en-US"/>
-        </w:rPr>
-        <w:t xml:space="preserve"> == 0</w:t>
+      <w:r>
+        <w:rPr>
+          <w:lang w:val="en-US"/>
+        </w:rPr>
+        <w:t>pid == 0</w:t>
       </w:r>
       <w:r>
         <w:rPr>
@@ -2825,21 +2529,542 @@
         <w:rPr>
           <w:lang w:val="en-US"/>
         </w:rPr>
-        <w:t xml:space="preserve">static int </w:t>
-      </w:r>
-      <w:proofErr w:type="spellStart"/>
-      <w:r>
-        <w:rPr>
+        <w:t>static int processTotalCount;</w:t>
+      </w:r>
+      <w:r>
+        <w:rPr>
+          <w:lang w:val="en-US"/>
+        </w:rPr>
+        <w:t xml:space="preserve"> </w:t>
+      </w:r>
+      <w:r>
+        <w:rPr>
+          <w:lang w:val="en-US"/>
+        </w:rPr>
+        <w:t>//nproc</w:t>
+      </w:r>
+    </w:p>
+    <w:p>
+      <w:pPr>
+        <w:pBdr>
+          <w:top w:val="single" w:sz="4" w:space="1" w:color="auto"/>
+          <w:left w:val="single" w:sz="4" w:space="4" w:color="auto"/>
+          <w:bottom w:val="single" w:sz="4" w:space="1" w:color="auto"/>
+          <w:right w:val="single" w:sz="4" w:space="4" w:color="auto"/>
+        </w:pBdr>
+        <w:jc w:val="both"/>
+        <w:rPr>
+          <w:lang w:val="en-US"/>
+        </w:rPr>
+      </w:pPr>
+      <w:r>
+        <w:rPr>
+          <w:lang w:val="en-US"/>
+        </w:rPr>
+        <w:t>static int processCurrCountShmId;</w:t>
+      </w:r>
+      <w:r>
+        <w:rPr>
+          <w:lang w:val="en-US"/>
+        </w:rPr>
+        <w:t xml:space="preserve"> </w:t>
+      </w:r>
+      <w:r>
+        <w:rPr>
+          <w:lang w:val="en-US"/>
+        </w:rPr>
+        <w:t>static int* processCurrCountPtr; //count</w:t>
+      </w:r>
+    </w:p>
+    <w:p>
+      <w:pPr>
+        <w:pBdr>
+          <w:top w:val="single" w:sz="4" w:space="1" w:color="auto"/>
+          <w:left w:val="single" w:sz="4" w:space="4" w:color="auto"/>
+          <w:bottom w:val="single" w:sz="4" w:space="1" w:color="auto"/>
+          <w:right w:val="single" w:sz="4" w:space="4" w:color="auto"/>
+        </w:pBdr>
+        <w:jc w:val="both"/>
+        <w:rPr>
+          <w:lang w:val="en-US"/>
+        </w:rPr>
+      </w:pPr>
+      <w:r>
+        <w:rPr>
+          <w:lang w:val="en-US"/>
+        </w:rPr>
+        <w:t>static int mutexShmId;</w:t>
+      </w:r>
+      <w:r>
+        <w:rPr>
+          <w:lang w:val="en-US"/>
+        </w:rPr>
+        <w:t xml:space="preserve"> </w:t>
+      </w:r>
+      <w:r>
+        <w:rPr>
+          <w:lang w:val="en-US"/>
+        </w:rPr>
+        <w:t>static sem_t* mutexPtr;</w:t>
+      </w:r>
+    </w:p>
+    <w:p>
+      <w:pPr>
+        <w:pBdr>
+          <w:top w:val="single" w:sz="4" w:space="1" w:color="auto"/>
+          <w:left w:val="single" w:sz="4" w:space="4" w:color="auto"/>
+          <w:bottom w:val="single" w:sz="4" w:space="1" w:color="auto"/>
+          <w:right w:val="single" w:sz="4" w:space="4" w:color="auto"/>
+        </w:pBdr>
+        <w:jc w:val="both"/>
+        <w:rPr>
+          <w:lang w:val="en-US"/>
+        </w:rPr>
+      </w:pPr>
+      <w:r>
+        <w:rPr>
+          <w:lang w:val="en-US"/>
+        </w:rPr>
+        <w:t>static int turnstile0ShmId;</w:t>
+      </w:r>
+      <w:r>
+        <w:rPr>
+          <w:lang w:val="en-US"/>
+        </w:rPr>
+        <w:t xml:space="preserve"> </w:t>
+      </w:r>
+      <w:r>
+        <w:rPr>
+          <w:lang w:val="en-US"/>
+        </w:rPr>
+        <w:t>static sem_t* turnstile0Ptr;</w:t>
+      </w:r>
+    </w:p>
+    <w:p>
+      <w:pPr>
+        <w:pBdr>
+          <w:top w:val="single" w:sz="4" w:space="1" w:color="auto"/>
+          <w:left w:val="single" w:sz="4" w:space="4" w:color="auto"/>
+          <w:bottom w:val="single" w:sz="4" w:space="1" w:color="auto"/>
+          <w:right w:val="single" w:sz="4" w:space="4" w:color="auto"/>
+        </w:pBdr>
+        <w:jc w:val="both"/>
+        <w:rPr>
+          <w:lang w:val="en-US"/>
+        </w:rPr>
+      </w:pPr>
+      <w:r>
+        <w:rPr>
+          <w:lang w:val="en-US"/>
+        </w:rPr>
+        <w:t>static int turnstile1ShmId;</w:t>
+      </w:r>
+      <w:r>
+        <w:rPr>
+          <w:lang w:val="en-US"/>
+        </w:rPr>
+        <w:t xml:space="preserve"> </w:t>
+      </w:r>
+      <w:r>
+        <w:rPr>
+          <w:lang w:val="en-US"/>
+        </w:rPr>
+        <w:t>static sem_t* turnstile1Ptr;</w:t>
+      </w:r>
+    </w:p>
+    <w:p>
+      <w:pPr>
+        <w:pBdr>
+          <w:top w:val="single" w:sz="4" w:space="1" w:color="auto"/>
+          <w:left w:val="single" w:sz="4" w:space="4" w:color="auto"/>
+          <w:bottom w:val="single" w:sz="4" w:space="1" w:color="auto"/>
+          <w:right w:val="single" w:sz="4" w:space="4" w:color="auto"/>
+        </w:pBdr>
+        <w:jc w:val="both"/>
+        <w:rPr>
+          <w:lang w:val="en-US"/>
+        </w:rPr>
+      </w:pPr>
+    </w:p>
+    <w:p>
+      <w:pPr>
+        <w:pBdr>
+          <w:top w:val="single" w:sz="4" w:space="1" w:color="auto"/>
+          <w:left w:val="single" w:sz="4" w:space="4" w:color="auto"/>
+          <w:bottom w:val="single" w:sz="4" w:space="1" w:color="auto"/>
+          <w:right w:val="single" w:sz="4" w:space="4" w:color="auto"/>
+        </w:pBdr>
+        <w:jc w:val="both"/>
+        <w:rPr>
+          <w:lang w:val="en-US"/>
+        </w:rPr>
+      </w:pPr>
+      <w:r>
+        <w:rPr>
+          <w:lang w:val="en-US"/>
+        </w:rPr>
+        <w:t>void init_barrier(int num_proc) {</w:t>
+      </w:r>
+    </w:p>
+    <w:p>
+      <w:pPr>
+        <w:pBdr>
+          <w:top w:val="single" w:sz="4" w:space="1" w:color="auto"/>
+          <w:left w:val="single" w:sz="4" w:space="4" w:color="auto"/>
+          <w:bottom w:val="single" w:sz="4" w:space="1" w:color="auto"/>
+          <w:right w:val="single" w:sz="4" w:space="4" w:color="auto"/>
+        </w:pBdr>
+        <w:jc w:val="both"/>
+        <w:rPr>
+          <w:lang w:val="en-US"/>
+        </w:rPr>
+      </w:pPr>
+      <w:r>
+        <w:rPr>
+          <w:lang w:val="en-US"/>
+        </w:rPr>
+        <w:t xml:space="preserve">    processTotalCount = num_proc;</w:t>
+      </w:r>
+      <w:r>
+        <w:rPr>
+          <w:lang w:val="en-US"/>
+        </w:rPr>
+        <w:t xml:space="preserve"> </w:t>
+      </w:r>
+      <w:r>
+        <w:rPr>
+          <w:highlight w:val="cyan"/>
+          <w:lang w:val="en-US"/>
+        </w:rPr>
+        <w:t xml:space="preserve">//Init </w:t>
+      </w:r>
+      <w:r>
+        <w:rPr>
+          <w:highlight w:val="cyan"/>
           <w:lang w:val="en-US"/>
         </w:rPr>
         <w:t>processTotalCount</w:t>
       </w:r>
-      <w:proofErr w:type="spellEnd"/>
-      <w:r>
-        <w:rPr>
-          <w:lang w:val="en-US"/>
-        </w:rPr>
-        <w:t>;</w:t>
+      <w:r>
+        <w:rPr>
+          <w:highlight w:val="cyan"/>
+          <w:lang w:val="en-US"/>
+        </w:rPr>
+        <w:t xml:space="preserve"> (not </w:t>
+      </w:r>
+      <w:r>
+        <w:rPr>
+          <w:highlight w:val="cyan"/>
+          <w:lang w:val="en-US"/>
+        </w:rPr>
+        <w:t xml:space="preserve">updated by processes </w:t>
+      </w:r>
+      <w:r>
+        <w:rPr>
+          <w:highlight w:val="cyan"/>
+          <w:lang w:val="en-US"/>
+        </w:rPr>
+        <w:t>so not shm)</w:t>
+      </w:r>
+    </w:p>
+    <w:p>
+      <w:pPr>
+        <w:pBdr>
+          <w:top w:val="single" w:sz="4" w:space="1" w:color="auto"/>
+          <w:left w:val="single" w:sz="4" w:space="4" w:color="auto"/>
+          <w:bottom w:val="single" w:sz="4" w:space="1" w:color="auto"/>
+          <w:right w:val="single" w:sz="4" w:space="4" w:color="auto"/>
+        </w:pBdr>
+        <w:jc w:val="both"/>
+        <w:rPr>
+          <w:lang w:val="en-US"/>
+        </w:rPr>
+      </w:pPr>
+    </w:p>
+    <w:p>
+      <w:pPr>
+        <w:pBdr>
+          <w:top w:val="single" w:sz="4" w:space="1" w:color="auto"/>
+          <w:left w:val="single" w:sz="4" w:space="4" w:color="auto"/>
+          <w:bottom w:val="single" w:sz="4" w:space="1" w:color="auto"/>
+          <w:right w:val="single" w:sz="4" w:space="4" w:color="auto"/>
+        </w:pBdr>
+        <w:jc w:val="both"/>
+        <w:rPr>
+          <w:lang w:val="en-US"/>
+        </w:rPr>
+      </w:pPr>
+      <w:r>
+        <w:rPr>
+          <w:lang w:val="en-US"/>
+        </w:rPr>
+        <w:t xml:space="preserve">    </w:t>
+      </w:r>
+      <w:r>
+        <w:rPr>
+          <w:highlight w:val="cyan"/>
+          <w:lang w:val="en-US"/>
+        </w:rPr>
+        <w:t xml:space="preserve">///Init </w:t>
+      </w:r>
+      <w:r>
+        <w:rPr>
+          <w:highlight w:val="cyan"/>
+          <w:lang w:val="en-US"/>
+        </w:rPr>
+        <w:t>processCurrCount</w:t>
+      </w:r>
+      <w:r>
+        <w:rPr>
+          <w:highlight w:val="cyan"/>
+          <w:lang w:val="en-US"/>
+        </w:rPr>
+        <w:t xml:space="preserve"> (shm as shared between processes)</w:t>
+      </w:r>
+    </w:p>
+    <w:p>
+      <w:pPr>
+        <w:pBdr>
+          <w:top w:val="single" w:sz="4" w:space="1" w:color="auto"/>
+          <w:left w:val="single" w:sz="4" w:space="4" w:color="auto"/>
+          <w:bottom w:val="single" w:sz="4" w:space="1" w:color="auto"/>
+          <w:right w:val="single" w:sz="4" w:space="4" w:color="auto"/>
+        </w:pBdr>
+        <w:jc w:val="both"/>
+        <w:rPr>
+          <w:lang w:val="en-US"/>
+        </w:rPr>
+      </w:pPr>
+      <w:r>
+        <w:rPr>
+          <w:lang w:val="en-US"/>
+        </w:rPr>
+        <w:t xml:space="preserve">    processCurrCountShmId = shmget(IPC_PRIVATE, sizeof(int), IPC_CREAT | 0600);</w:t>
+      </w:r>
+    </w:p>
+    <w:p>
+      <w:pPr>
+        <w:pBdr>
+          <w:top w:val="single" w:sz="4" w:space="1" w:color="auto"/>
+          <w:left w:val="single" w:sz="4" w:space="4" w:color="auto"/>
+          <w:bottom w:val="single" w:sz="4" w:space="1" w:color="auto"/>
+          <w:right w:val="single" w:sz="4" w:space="4" w:color="auto"/>
+        </w:pBdr>
+        <w:jc w:val="both"/>
+        <w:rPr>
+          <w:lang w:val="en-US"/>
+        </w:rPr>
+      </w:pPr>
+    </w:p>
+    <w:p>
+      <w:pPr>
+        <w:pBdr>
+          <w:top w:val="single" w:sz="4" w:space="1" w:color="auto"/>
+          <w:left w:val="single" w:sz="4" w:space="4" w:color="auto"/>
+          <w:bottom w:val="single" w:sz="4" w:space="1" w:color="auto"/>
+          <w:right w:val="single" w:sz="4" w:space="4" w:color="auto"/>
+        </w:pBdr>
+        <w:jc w:val="both"/>
+        <w:rPr>
+          <w:lang w:val="en-US"/>
+        </w:rPr>
+      </w:pPr>
+      <w:r>
+        <w:rPr>
+          <w:lang w:val="en-US"/>
+        </w:rPr>
+        <w:t xml:space="preserve">    processCurrCountPtr = shmat(processCurrCountShmId, NULL, 0);</w:t>
+      </w:r>
+    </w:p>
+    <w:p>
+      <w:pPr>
+        <w:pBdr>
+          <w:top w:val="single" w:sz="4" w:space="1" w:color="auto"/>
+          <w:left w:val="single" w:sz="4" w:space="4" w:color="auto"/>
+          <w:bottom w:val="single" w:sz="4" w:space="1" w:color="auto"/>
+          <w:right w:val="single" w:sz="4" w:space="4" w:color="auto"/>
+        </w:pBdr>
+        <w:jc w:val="both"/>
+        <w:rPr>
+          <w:lang w:val="en-US"/>
+        </w:rPr>
+      </w:pPr>
+    </w:p>
+    <w:p>
+      <w:pPr>
+        <w:pBdr>
+          <w:top w:val="single" w:sz="4" w:space="1" w:color="auto"/>
+          <w:left w:val="single" w:sz="4" w:space="4" w:color="auto"/>
+          <w:bottom w:val="single" w:sz="4" w:space="1" w:color="auto"/>
+          <w:right w:val="single" w:sz="4" w:space="4" w:color="auto"/>
+        </w:pBdr>
+        <w:jc w:val="both"/>
+        <w:rPr>
+          <w:lang w:val="en-US"/>
+        </w:rPr>
+      </w:pPr>
+      <w:r>
+        <w:rPr>
+          <w:lang w:val="en-US"/>
+        </w:rPr>
+        <w:t xml:space="preserve">    *processCurrCountPtr = 0; //Init to 0</w:t>
+      </w:r>
+    </w:p>
+    <w:p>
+      <w:pPr>
+        <w:pBdr>
+          <w:top w:val="single" w:sz="4" w:space="1" w:color="auto"/>
+          <w:left w:val="single" w:sz="4" w:space="4" w:color="auto"/>
+          <w:bottom w:val="single" w:sz="4" w:space="1" w:color="auto"/>
+          <w:right w:val="single" w:sz="4" w:space="4" w:color="auto"/>
+        </w:pBdr>
+        <w:jc w:val="both"/>
+        <w:rPr>
+          <w:lang w:val="en-US"/>
+        </w:rPr>
+      </w:pPr>
+    </w:p>
+    <w:p>
+      <w:pPr>
+        <w:pBdr>
+          <w:top w:val="single" w:sz="4" w:space="1" w:color="auto"/>
+          <w:left w:val="single" w:sz="4" w:space="4" w:color="auto"/>
+          <w:bottom w:val="single" w:sz="4" w:space="1" w:color="auto"/>
+          <w:right w:val="single" w:sz="4" w:space="4" w:color="auto"/>
+        </w:pBdr>
+        <w:jc w:val="both"/>
+        <w:rPr>
+          <w:lang w:val="en-US"/>
+        </w:rPr>
+      </w:pPr>
+      <w:r>
+        <w:rPr>
+          <w:lang w:val="en-US"/>
+        </w:rPr>
+        <w:t xml:space="preserve">    </w:t>
+      </w:r>
+      <w:r>
+        <w:rPr>
+          <w:highlight w:val="cyan"/>
+          <w:lang w:val="en-US"/>
+        </w:rPr>
+        <w:t>//</w:t>
+      </w:r>
+      <w:r>
+        <w:rPr>
+          <w:highlight w:val="cyan"/>
+          <w:lang w:val="en-US"/>
+        </w:rPr>
+        <w:t>/</w:t>
+      </w:r>
+      <w:r>
+        <w:rPr>
+          <w:highlight w:val="cyan"/>
+          <w:lang w:val="en-US"/>
+        </w:rPr>
+        <w:t xml:space="preserve">Init </w:t>
+      </w:r>
+      <w:r>
+        <w:rPr>
+          <w:highlight w:val="cyan"/>
+          <w:lang w:val="en-US"/>
+        </w:rPr>
+        <w:t>mutex</w:t>
+      </w:r>
+      <w:r>
+        <w:rPr>
+          <w:highlight w:val="cyan"/>
+          <w:lang w:val="en-US"/>
+        </w:rPr>
+        <w:t xml:space="preserve"> (for operations involving processCurrCountPtr)</w:t>
+      </w:r>
+    </w:p>
+    <w:p>
+      <w:pPr>
+        <w:pBdr>
+          <w:top w:val="single" w:sz="4" w:space="1" w:color="auto"/>
+          <w:left w:val="single" w:sz="4" w:space="4" w:color="auto"/>
+          <w:bottom w:val="single" w:sz="4" w:space="1" w:color="auto"/>
+          <w:right w:val="single" w:sz="4" w:space="4" w:color="auto"/>
+        </w:pBdr>
+        <w:jc w:val="both"/>
+        <w:rPr>
+          <w:lang w:val="en-US"/>
+        </w:rPr>
+      </w:pPr>
+      <w:r>
+        <w:rPr>
+          <w:lang w:val="en-US"/>
+        </w:rPr>
+        <w:t xml:space="preserve">    mutexShmId = shmget(IPC_PRIVATE, sizeof(sem_t), IPC_CREAT | 0600);</w:t>
+      </w:r>
+    </w:p>
+    <w:p>
+      <w:pPr>
+        <w:pBdr>
+          <w:top w:val="single" w:sz="4" w:space="1" w:color="auto"/>
+          <w:left w:val="single" w:sz="4" w:space="4" w:color="auto"/>
+          <w:bottom w:val="single" w:sz="4" w:space="1" w:color="auto"/>
+          <w:right w:val="single" w:sz="4" w:space="4" w:color="auto"/>
+        </w:pBdr>
+        <w:jc w:val="both"/>
+        <w:rPr>
+          <w:lang w:val="en-US"/>
+        </w:rPr>
+      </w:pPr>
+    </w:p>
+    <w:p>
+      <w:pPr>
+        <w:pBdr>
+          <w:top w:val="single" w:sz="4" w:space="1" w:color="auto"/>
+          <w:left w:val="single" w:sz="4" w:space="4" w:color="auto"/>
+          <w:bottom w:val="single" w:sz="4" w:space="1" w:color="auto"/>
+          <w:right w:val="single" w:sz="4" w:space="4" w:color="auto"/>
+        </w:pBdr>
+        <w:jc w:val="both"/>
+        <w:rPr>
+          <w:lang w:val="en-US"/>
+        </w:rPr>
+      </w:pPr>
+      <w:r>
+        <w:rPr>
+          <w:lang w:val="en-US"/>
+        </w:rPr>
+        <w:t xml:space="preserve">    mutexPtr = (sem_t*)shmat(mutexShmId, NULL, 0);</w:t>
+      </w:r>
+    </w:p>
+    <w:p>
+      <w:pPr>
+        <w:pBdr>
+          <w:top w:val="single" w:sz="4" w:space="1" w:color="auto"/>
+          <w:left w:val="single" w:sz="4" w:space="4" w:color="auto"/>
+          <w:bottom w:val="single" w:sz="4" w:space="1" w:color="auto"/>
+          <w:right w:val="single" w:sz="4" w:space="4" w:color="auto"/>
+        </w:pBdr>
+        <w:jc w:val="both"/>
+        <w:rPr>
+          <w:lang w:val="en-US"/>
+        </w:rPr>
+      </w:pPr>
+    </w:p>
+    <w:p>
+      <w:pPr>
+        <w:pBdr>
+          <w:top w:val="single" w:sz="4" w:space="1" w:color="auto"/>
+          <w:left w:val="single" w:sz="4" w:space="4" w:color="auto"/>
+          <w:bottom w:val="single" w:sz="4" w:space="1" w:color="auto"/>
+          <w:right w:val="single" w:sz="4" w:space="4" w:color="auto"/>
+        </w:pBdr>
+        <w:jc w:val="both"/>
+        <w:rPr>
+          <w:lang w:val="en-US"/>
+        </w:rPr>
+      </w:pPr>
+      <w:r>
+        <w:rPr>
+          <w:lang w:val="en-US"/>
+        </w:rPr>
+        <w:t xml:space="preserve">    sem_init(mutexPtr, 1, 1); //Init to 1</w:t>
       </w:r>
       <w:r>
         <w:rPr>
@@ -2849,111 +3074,214 @@
       </w:r>
       <w:r>
         <w:rPr>
+          <w:highlight w:val="yellow"/>
+          <w:lang w:val="en-US"/>
+        </w:rPr>
+        <w:t>(need to let 1 process through for operations involving</w:t>
+      </w:r>
+      <w:r>
+        <w:rPr>
+          <w:highlight w:val="yellow"/>
+          <w:lang w:val="en-US"/>
+        </w:rPr>
+        <w:t xml:space="preserve"> processCurrCountPtr so </w:t>
+      </w:r>
+      <w:r>
+        <w:rPr>
+          <w:highlight w:val="yellow"/>
+          <w:lang w:val="en-US"/>
+        </w:rPr>
+        <w:t>init to 1</w:t>
+      </w:r>
+      <w:r>
+        <w:rPr>
+          <w:highlight w:val="yellow"/>
+          <w:lang w:val="en-US"/>
+        </w:rPr>
+        <w:t>)</w:t>
+      </w:r>
+      <w:r>
+        <w:rPr>
+          <w:lang w:val="en-US"/>
+        </w:rPr>
+        <w:t xml:space="preserve"> </w:t>
+      </w:r>
+    </w:p>
+    <w:p>
+      <w:pPr>
+        <w:pBdr>
+          <w:top w:val="single" w:sz="4" w:space="1" w:color="auto"/>
+          <w:left w:val="single" w:sz="4" w:space="4" w:color="auto"/>
+          <w:bottom w:val="single" w:sz="4" w:space="1" w:color="auto"/>
+          <w:right w:val="single" w:sz="4" w:space="4" w:color="auto"/>
+        </w:pBdr>
+        <w:jc w:val="both"/>
+        <w:rPr>
+          <w:lang w:val="en-US"/>
+        </w:rPr>
+      </w:pPr>
+    </w:p>
+    <w:p>
+      <w:pPr>
+        <w:pBdr>
+          <w:top w:val="single" w:sz="4" w:space="1" w:color="auto"/>
+          <w:left w:val="single" w:sz="4" w:space="4" w:color="auto"/>
+          <w:bottom w:val="single" w:sz="4" w:space="1" w:color="auto"/>
+          <w:right w:val="single" w:sz="4" w:space="4" w:color="auto"/>
+        </w:pBdr>
+        <w:jc w:val="both"/>
+        <w:rPr>
+          <w:lang w:val="en-US"/>
+        </w:rPr>
+      </w:pPr>
+      <w:r>
+        <w:rPr>
+          <w:lang w:val="en-US"/>
+        </w:rPr>
+        <w:t xml:space="preserve">    </w:t>
+      </w:r>
+      <w:r>
+        <w:rPr>
+          <w:highlight w:val="cyan"/>
           <w:lang w:val="en-US"/>
         </w:rPr>
         <w:t>//</w:t>
       </w:r>
-      <w:proofErr w:type="spellStart"/>
-      <w:r>
-        <w:rPr>
-          <w:lang w:val="en-US"/>
-        </w:rPr>
-        <w:t>nproc</w:t>
-      </w:r>
-      <w:proofErr w:type="spellEnd"/>
-    </w:p>
-    <w:p>
-      <w:pPr>
-        <w:pBdr>
-          <w:top w:val="single" w:sz="4" w:space="1" w:color="auto"/>
-          <w:left w:val="single" w:sz="4" w:space="4" w:color="auto"/>
-          <w:bottom w:val="single" w:sz="4" w:space="1" w:color="auto"/>
-          <w:right w:val="single" w:sz="4" w:space="4" w:color="auto"/>
-        </w:pBdr>
-        <w:jc w:val="both"/>
-        <w:rPr>
-          <w:lang w:val="en-US"/>
-        </w:rPr>
-      </w:pPr>
-      <w:r>
-        <w:rPr>
-          <w:lang w:val="en-US"/>
-        </w:rPr>
-        <w:t xml:space="preserve">static int </w:t>
-      </w:r>
-      <w:proofErr w:type="spellStart"/>
-      <w:r>
-        <w:rPr>
-          <w:lang w:val="en-US"/>
-        </w:rPr>
-        <w:t>processCurrCountShmId</w:t>
-      </w:r>
-      <w:proofErr w:type="spellEnd"/>
-      <w:r>
-        <w:rPr>
-          <w:lang w:val="en-US"/>
-        </w:rPr>
-        <w:t>;</w:t>
-      </w:r>
-      <w:r>
-        <w:rPr>
+      <w:r>
+        <w:rPr>
+          <w:highlight w:val="cyan"/>
+          <w:lang w:val="en-US"/>
+        </w:rPr>
+        <w:t>/</w:t>
+      </w:r>
+      <w:r>
+        <w:rPr>
+          <w:highlight w:val="cyan"/>
+          <w:lang w:val="en-US"/>
+        </w:rPr>
+        <w:t xml:space="preserve">Init </w:t>
+      </w:r>
+      <w:r>
+        <w:rPr>
+          <w:highlight w:val="cyan"/>
+          <w:lang w:val="en-US"/>
+        </w:rPr>
+        <w:t>turnstile0</w:t>
+      </w:r>
+      <w:r>
+        <w:rPr>
+          <w:highlight w:val="cyan"/>
           <w:lang w:val="en-US"/>
         </w:rPr>
         <w:t xml:space="preserve"> </w:t>
       </w:r>
       <w:r>
         <w:rPr>
-          <w:lang w:val="en-US"/>
-        </w:rPr>
-        <w:t xml:space="preserve">static int* </w:t>
-      </w:r>
-      <w:proofErr w:type="spellStart"/>
-      <w:r>
-        <w:rPr>
-          <w:lang w:val="en-US"/>
-        </w:rPr>
-        <w:t>processCurrCountPtr</w:t>
-      </w:r>
-      <w:proofErr w:type="spellEnd"/>
-      <w:r>
-        <w:rPr>
-          <w:lang w:val="en-US"/>
-        </w:rPr>
-        <w:t>; //count</w:t>
-      </w:r>
-    </w:p>
-    <w:p>
-      <w:pPr>
-        <w:pBdr>
-          <w:top w:val="single" w:sz="4" w:space="1" w:color="auto"/>
-          <w:left w:val="single" w:sz="4" w:space="4" w:color="auto"/>
-          <w:bottom w:val="single" w:sz="4" w:space="1" w:color="auto"/>
-          <w:right w:val="single" w:sz="4" w:space="4" w:color="auto"/>
-        </w:pBdr>
-        <w:jc w:val="both"/>
-        <w:rPr>
-          <w:lang w:val="en-US"/>
-        </w:rPr>
-      </w:pPr>
-      <w:r>
-        <w:rPr>
-          <w:lang w:val="en-US"/>
-        </w:rPr>
-        <w:t xml:space="preserve">static int </w:t>
-      </w:r>
-      <w:proofErr w:type="spellStart"/>
-      <w:r>
-        <w:rPr>
-          <w:lang w:val="en-US"/>
-        </w:rPr>
-        <w:t>mutexShmId</w:t>
-      </w:r>
-      <w:proofErr w:type="spellEnd"/>
-      <w:r>
-        <w:rPr>
-          <w:lang w:val="en-US"/>
-        </w:rPr>
-        <w:t>;</w:t>
+          <w:highlight w:val="cyan"/>
+          <w:lang w:val="en-US"/>
+        </w:rPr>
+        <w:t>(fo</w:t>
+      </w:r>
+      <w:r>
+        <w:rPr>
+          <w:highlight w:val="cyan"/>
+          <w:lang w:val="en-US"/>
+        </w:rPr>
+        <w:t>r reusable barrier)</w:t>
+      </w:r>
+    </w:p>
+    <w:p>
+      <w:pPr>
+        <w:pBdr>
+          <w:top w:val="single" w:sz="4" w:space="1" w:color="auto"/>
+          <w:left w:val="single" w:sz="4" w:space="4" w:color="auto"/>
+          <w:bottom w:val="single" w:sz="4" w:space="1" w:color="auto"/>
+          <w:right w:val="single" w:sz="4" w:space="4" w:color="auto"/>
+        </w:pBdr>
+        <w:jc w:val="both"/>
+        <w:rPr>
+          <w:lang w:val="en-US"/>
+        </w:rPr>
+      </w:pPr>
+      <w:r>
+        <w:rPr>
+          <w:lang w:val="en-US"/>
+        </w:rPr>
+        <w:t xml:space="preserve">    </w:t>
+      </w:r>
+      <w:r>
+        <w:rPr>
+          <w:lang w:val="en-US"/>
+        </w:rPr>
+        <w:t>turnstile0ShmId = shmget(IPC_PRIVATE, sizeof(sem_t), IPC_CREAT | 0600);</w:t>
+      </w:r>
+    </w:p>
+    <w:p>
+      <w:pPr>
+        <w:pBdr>
+          <w:top w:val="single" w:sz="4" w:space="1" w:color="auto"/>
+          <w:left w:val="single" w:sz="4" w:space="4" w:color="auto"/>
+          <w:bottom w:val="single" w:sz="4" w:space="1" w:color="auto"/>
+          <w:right w:val="single" w:sz="4" w:space="4" w:color="auto"/>
+        </w:pBdr>
+        <w:jc w:val="both"/>
+        <w:rPr>
+          <w:lang w:val="en-US"/>
+        </w:rPr>
+      </w:pPr>
+    </w:p>
+    <w:p>
+      <w:pPr>
+        <w:pBdr>
+          <w:top w:val="single" w:sz="4" w:space="1" w:color="auto"/>
+          <w:left w:val="single" w:sz="4" w:space="4" w:color="auto"/>
+          <w:bottom w:val="single" w:sz="4" w:space="1" w:color="auto"/>
+          <w:right w:val="single" w:sz="4" w:space="4" w:color="auto"/>
+        </w:pBdr>
+        <w:jc w:val="both"/>
+        <w:rPr>
+          <w:lang w:val="en-US"/>
+        </w:rPr>
+      </w:pPr>
+      <w:r>
+        <w:rPr>
+          <w:lang w:val="en-US"/>
+        </w:rPr>
+        <w:t xml:space="preserve">    turnstile0Ptr = (sem_t*)shmat(turnstile0ShmId, NULL, 0);</w:t>
+      </w:r>
+    </w:p>
+    <w:p>
+      <w:pPr>
+        <w:pBdr>
+          <w:top w:val="single" w:sz="4" w:space="1" w:color="auto"/>
+          <w:left w:val="single" w:sz="4" w:space="4" w:color="auto"/>
+          <w:bottom w:val="single" w:sz="4" w:space="1" w:color="auto"/>
+          <w:right w:val="single" w:sz="4" w:space="4" w:color="auto"/>
+        </w:pBdr>
+        <w:jc w:val="both"/>
+        <w:rPr>
+          <w:lang w:val="en-US"/>
+        </w:rPr>
+      </w:pPr>
+    </w:p>
+    <w:p>
+      <w:pPr>
+        <w:pBdr>
+          <w:top w:val="single" w:sz="4" w:space="1" w:color="auto"/>
+          <w:left w:val="single" w:sz="4" w:space="4" w:color="auto"/>
+          <w:bottom w:val="single" w:sz="4" w:space="1" w:color="auto"/>
+          <w:right w:val="single" w:sz="4" w:space="4" w:color="auto"/>
+        </w:pBdr>
+        <w:jc w:val="both"/>
+        <w:rPr>
+          <w:lang w:val="en-US"/>
+        </w:rPr>
+      </w:pPr>
+      <w:r>
+        <w:rPr>
+          <w:lang w:val="en-US"/>
+        </w:rPr>
+        <w:t xml:space="preserve">    sem_init(turnstile0Ptr, 1, 0); //Init to 0</w:t>
       </w:r>
       <w:r>
         <w:rPr>
@@ -2963,205 +3291,31 @@
       </w:r>
       <w:r>
         <w:rPr>
-          <w:lang w:val="en-US"/>
-        </w:rPr>
-        <w:t xml:space="preserve">static </w:t>
-      </w:r>
-      <w:proofErr w:type="spellStart"/>
-      <w:r>
-        <w:rPr>
-          <w:lang w:val="en-US"/>
-        </w:rPr>
-        <w:t>sem_t</w:t>
-      </w:r>
-      <w:proofErr w:type="spellEnd"/>
-      <w:r>
-        <w:rPr>
-          <w:lang w:val="en-US"/>
-        </w:rPr>
-        <w:t xml:space="preserve">* </w:t>
-      </w:r>
-      <w:proofErr w:type="spellStart"/>
-      <w:r>
-        <w:rPr>
-          <w:lang w:val="en-US"/>
-        </w:rPr>
-        <w:t>mutexPtr</w:t>
-      </w:r>
-      <w:proofErr w:type="spellEnd"/>
-      <w:r>
-        <w:rPr>
-          <w:lang w:val="en-US"/>
-        </w:rPr>
-        <w:t>;</w:t>
-      </w:r>
-    </w:p>
-    <w:p>
-      <w:pPr>
-        <w:pBdr>
-          <w:top w:val="single" w:sz="4" w:space="1" w:color="auto"/>
-          <w:left w:val="single" w:sz="4" w:space="4" w:color="auto"/>
-          <w:bottom w:val="single" w:sz="4" w:space="1" w:color="auto"/>
-          <w:right w:val="single" w:sz="4" w:space="4" w:color="auto"/>
-        </w:pBdr>
-        <w:jc w:val="both"/>
-        <w:rPr>
-          <w:lang w:val="en-US"/>
-        </w:rPr>
-      </w:pPr>
-      <w:r>
-        <w:rPr>
-          <w:lang w:val="en-US"/>
-        </w:rPr>
-        <w:t>static int turnstile0ShmId;</w:t>
-      </w:r>
-      <w:r>
-        <w:rPr>
-          <w:lang w:val="en-US"/>
-        </w:rPr>
-        <w:t xml:space="preserve"> </w:t>
-      </w:r>
-      <w:r>
-        <w:rPr>
-          <w:lang w:val="en-US"/>
-        </w:rPr>
-        <w:t xml:space="preserve">static </w:t>
-      </w:r>
-      <w:proofErr w:type="spellStart"/>
-      <w:r>
-        <w:rPr>
-          <w:lang w:val="en-US"/>
-        </w:rPr>
-        <w:t>sem_t</w:t>
-      </w:r>
-      <w:proofErr w:type="spellEnd"/>
-      <w:r>
-        <w:rPr>
-          <w:lang w:val="en-US"/>
-        </w:rPr>
-        <w:t>* turnstile0Ptr;</w:t>
-      </w:r>
-    </w:p>
-    <w:p>
-      <w:pPr>
-        <w:pBdr>
-          <w:top w:val="single" w:sz="4" w:space="1" w:color="auto"/>
-          <w:left w:val="single" w:sz="4" w:space="4" w:color="auto"/>
-          <w:bottom w:val="single" w:sz="4" w:space="1" w:color="auto"/>
-          <w:right w:val="single" w:sz="4" w:space="4" w:color="auto"/>
-        </w:pBdr>
-        <w:jc w:val="both"/>
-        <w:rPr>
-          <w:lang w:val="en-US"/>
-        </w:rPr>
-      </w:pPr>
-      <w:r>
-        <w:rPr>
-          <w:lang w:val="en-US"/>
-        </w:rPr>
-        <w:t>static int turnstile1ShmId;</w:t>
-      </w:r>
-      <w:r>
-        <w:rPr>
-          <w:lang w:val="en-US"/>
-        </w:rPr>
-        <w:t xml:space="preserve"> </w:t>
-      </w:r>
-      <w:r>
-        <w:rPr>
-          <w:lang w:val="en-US"/>
-        </w:rPr>
-        <w:t xml:space="preserve">static </w:t>
-      </w:r>
-      <w:proofErr w:type="spellStart"/>
-      <w:r>
-        <w:rPr>
-          <w:lang w:val="en-US"/>
-        </w:rPr>
-        <w:t>sem_t</w:t>
-      </w:r>
-      <w:proofErr w:type="spellEnd"/>
-      <w:r>
-        <w:rPr>
-          <w:lang w:val="en-US"/>
-        </w:rPr>
-        <w:t>* turnstile1Ptr;</w:t>
-      </w:r>
-    </w:p>
-    <w:p>
-      <w:pPr>
-        <w:pBdr>
-          <w:top w:val="single" w:sz="4" w:space="1" w:color="auto"/>
-          <w:left w:val="single" w:sz="4" w:space="4" w:color="auto"/>
-          <w:bottom w:val="single" w:sz="4" w:space="1" w:color="auto"/>
-          <w:right w:val="single" w:sz="4" w:space="4" w:color="auto"/>
-        </w:pBdr>
-        <w:jc w:val="both"/>
-        <w:rPr>
-          <w:lang w:val="en-US"/>
-        </w:rPr>
-      </w:pPr>
-    </w:p>
-    <w:p>
-      <w:pPr>
-        <w:pBdr>
-          <w:top w:val="single" w:sz="4" w:space="1" w:color="auto"/>
-          <w:left w:val="single" w:sz="4" w:space="4" w:color="auto"/>
-          <w:bottom w:val="single" w:sz="4" w:space="1" w:color="auto"/>
-          <w:right w:val="single" w:sz="4" w:space="4" w:color="auto"/>
-        </w:pBdr>
-        <w:jc w:val="both"/>
-        <w:rPr>
-          <w:lang w:val="en-US"/>
-        </w:rPr>
-      </w:pPr>
-      <w:r>
-        <w:rPr>
-          <w:lang w:val="en-US"/>
-        </w:rPr>
-        <w:t xml:space="preserve">void </w:t>
-      </w:r>
-      <w:proofErr w:type="spellStart"/>
-      <w:r>
-        <w:rPr>
-          <w:lang w:val="en-US"/>
-        </w:rPr>
-        <w:t>init_</w:t>
-      </w:r>
-      <w:proofErr w:type="gramStart"/>
-      <w:r>
-        <w:rPr>
-          <w:lang w:val="en-US"/>
-        </w:rPr>
-        <w:t>barrier</w:t>
-      </w:r>
-      <w:proofErr w:type="spellEnd"/>
-      <w:r>
-        <w:rPr>
-          <w:lang w:val="en-US"/>
-        </w:rPr>
-        <w:t>(</w:t>
-      </w:r>
-      <w:proofErr w:type="gramEnd"/>
-      <w:r>
-        <w:rPr>
-          <w:lang w:val="en-US"/>
-        </w:rPr>
-        <w:t xml:space="preserve">int </w:t>
-      </w:r>
-      <w:proofErr w:type="spellStart"/>
-      <w:r>
-        <w:rPr>
-          <w:lang w:val="en-US"/>
-        </w:rPr>
-        <w:t>num_proc</w:t>
-      </w:r>
-      <w:proofErr w:type="spellEnd"/>
-      <w:r>
-        <w:rPr>
-          <w:lang w:val="en-US"/>
-        </w:rPr>
-        <w:t>) {</w:t>
+          <w:highlight w:val="yellow"/>
+          <w:lang w:val="en-US"/>
+        </w:rPr>
+        <w:t xml:space="preserve">(need all processes to block on this semaphore before last process </w:t>
+      </w:r>
+      <w:r>
+        <w:rPr>
+          <w:highlight w:val="yellow"/>
+          <w:lang w:val="en-US"/>
+        </w:rPr>
+        <w:t>arrives so</w:t>
+      </w:r>
+      <w:r>
+        <w:rPr>
+          <w:highlight w:val="yellow"/>
+          <w:lang w:val="en-US"/>
+        </w:rPr>
+        <w:t xml:space="preserve"> init to</w:t>
+      </w:r>
+      <w:r>
+        <w:rPr>
+          <w:highlight w:val="yellow"/>
+          <w:lang w:val="en-US"/>
+        </w:rPr>
+        <w:t xml:space="preserve"> 0)</w:t>
       </w:r>
     </w:p>
     <w:p>
@@ -3183,107 +3337,6 @@
         </w:rPr>
         <w:t xml:space="preserve">    </w:t>
       </w:r>
-      <w:proofErr w:type="spellStart"/>
-      <w:r>
-        <w:rPr>
-          <w:lang w:val="en-US"/>
-        </w:rPr>
-        <w:t>processTotalCount</w:t>
-      </w:r>
-      <w:proofErr w:type="spellEnd"/>
-      <w:r>
-        <w:rPr>
-          <w:lang w:val="en-US"/>
-        </w:rPr>
-        <w:t xml:space="preserve"> = </w:t>
-      </w:r>
-      <w:proofErr w:type="spellStart"/>
-      <w:r>
-        <w:rPr>
-          <w:lang w:val="en-US"/>
-        </w:rPr>
-        <w:t>num_proc</w:t>
-      </w:r>
-      <w:proofErr w:type="spellEnd"/>
-      <w:r>
-        <w:rPr>
-          <w:lang w:val="en-US"/>
-        </w:rPr>
-        <w:t>;</w:t>
-      </w:r>
-      <w:r>
-        <w:rPr>
-          <w:lang w:val="en-US"/>
-        </w:rPr>
-        <w:t xml:space="preserve"> </w:t>
-      </w:r>
-      <w:r>
-        <w:rPr>
-          <w:highlight w:val="cyan"/>
-          <w:lang w:val="en-US"/>
-        </w:rPr>
-        <w:t xml:space="preserve">//Init </w:t>
-      </w:r>
-      <w:proofErr w:type="spellStart"/>
-      <w:r>
-        <w:rPr>
-          <w:highlight w:val="cyan"/>
-          <w:lang w:val="en-US"/>
-        </w:rPr>
-        <w:t>processTotalCount</w:t>
-      </w:r>
-      <w:proofErr w:type="spellEnd"/>
-      <w:r>
-        <w:rPr>
-          <w:highlight w:val="cyan"/>
-          <w:lang w:val="en-US"/>
-        </w:rPr>
-        <w:t xml:space="preserve"> (not </w:t>
-      </w:r>
-      <w:r>
-        <w:rPr>
-          <w:highlight w:val="cyan"/>
-          <w:lang w:val="en-US"/>
-        </w:rPr>
-        <w:t xml:space="preserve">updated by processes </w:t>
-      </w:r>
-      <w:r>
-        <w:rPr>
-          <w:highlight w:val="cyan"/>
-          <w:lang w:val="en-US"/>
-        </w:rPr>
-        <w:t xml:space="preserve">so not </w:t>
-      </w:r>
-      <w:proofErr w:type="spellStart"/>
-      <w:r>
-        <w:rPr>
-          <w:highlight w:val="cyan"/>
-          <w:lang w:val="en-US"/>
-        </w:rPr>
-        <w:t>shm</w:t>
-      </w:r>
-      <w:proofErr w:type="spellEnd"/>
-      <w:r>
-        <w:rPr>
-          <w:highlight w:val="cyan"/>
-          <w:lang w:val="en-US"/>
-        </w:rPr>
-        <w:t>)</w:t>
-      </w:r>
-    </w:p>
-    <w:p>
-      <w:pPr>
-        <w:pBdr>
-          <w:top w:val="single" w:sz="4" w:space="1" w:color="auto"/>
-          <w:left w:val="single" w:sz="4" w:space="4" w:color="auto"/>
-          <w:bottom w:val="single" w:sz="4" w:space="1" w:color="auto"/>
-          <w:right w:val="single" w:sz="4" w:space="4" w:color="auto"/>
-        </w:pBdr>
-        <w:jc w:val="both"/>
-        <w:rPr>
-          <w:lang w:val="en-US"/>
-        </w:rPr>
-      </w:pPr>
     </w:p>
     <w:p>
       <w:pPr>
@@ -3309,282 +3362,6 @@
           <w:highlight w:val="cyan"/>
           <w:lang w:val="en-US"/>
         </w:rPr>
-        <w:t>///Init</w:t>
-      </w:r>
-      <w:r>
-        <w:rPr>
-          <w:highlight w:val="cyan"/>
-          <w:lang w:val="en-US"/>
-        </w:rPr>
-        <w:t xml:space="preserve"> </w:t>
-      </w:r>
-      <w:proofErr w:type="spellStart"/>
-      <w:r>
-        <w:rPr>
-          <w:highlight w:val="cyan"/>
-          <w:lang w:val="en-US"/>
-        </w:rPr>
-        <w:t>processCurrCount</w:t>
-      </w:r>
-      <w:proofErr w:type="spellEnd"/>
-      <w:r>
-        <w:rPr>
-          <w:highlight w:val="cyan"/>
-          <w:lang w:val="en-US"/>
-        </w:rPr>
-        <w:t xml:space="preserve"> (</w:t>
-      </w:r>
-      <w:proofErr w:type="spellStart"/>
-      <w:r>
-        <w:rPr>
-          <w:highlight w:val="cyan"/>
-          <w:lang w:val="en-US"/>
-        </w:rPr>
-        <w:t>shm</w:t>
-      </w:r>
-      <w:proofErr w:type="spellEnd"/>
-      <w:r>
-        <w:rPr>
-          <w:highlight w:val="cyan"/>
-          <w:lang w:val="en-US"/>
-        </w:rPr>
-        <w:t xml:space="preserve"> as shared between processes)</w:t>
-      </w:r>
-    </w:p>
-    <w:p>
-      <w:pPr>
-        <w:pBdr>
-          <w:top w:val="single" w:sz="4" w:space="1" w:color="auto"/>
-          <w:left w:val="single" w:sz="4" w:space="4" w:color="auto"/>
-          <w:bottom w:val="single" w:sz="4" w:space="1" w:color="auto"/>
-          <w:right w:val="single" w:sz="4" w:space="4" w:color="auto"/>
-        </w:pBdr>
-        <w:jc w:val="both"/>
-        <w:rPr>
-          <w:lang w:val="en-US"/>
-        </w:rPr>
-      </w:pPr>
-      <w:r>
-        <w:rPr>
-          <w:lang w:val="en-US"/>
-        </w:rPr>
-        <w:t xml:space="preserve">    </w:t>
-      </w:r>
-      <w:proofErr w:type="spellStart"/>
-      <w:r>
-        <w:rPr>
-          <w:lang w:val="en-US"/>
-        </w:rPr>
-        <w:t>processCurrCountShmId</w:t>
-      </w:r>
-      <w:proofErr w:type="spellEnd"/>
-      <w:r>
-        <w:rPr>
-          <w:lang w:val="en-US"/>
-        </w:rPr>
-        <w:t xml:space="preserve"> = </w:t>
-      </w:r>
-      <w:proofErr w:type="spellStart"/>
-      <w:proofErr w:type="gramStart"/>
-      <w:r>
-        <w:rPr>
-          <w:lang w:val="en-US"/>
-        </w:rPr>
-        <w:t>shmget</w:t>
-      </w:r>
-      <w:proofErr w:type="spellEnd"/>
-      <w:r>
-        <w:rPr>
-          <w:lang w:val="en-US"/>
-        </w:rPr>
-        <w:t>(</w:t>
-      </w:r>
-      <w:proofErr w:type="gramEnd"/>
-      <w:r>
-        <w:rPr>
-          <w:lang w:val="en-US"/>
-        </w:rPr>
-        <w:t xml:space="preserve">IPC_PRIVATE, </w:t>
-      </w:r>
-      <w:proofErr w:type="spellStart"/>
-      <w:r>
-        <w:rPr>
-          <w:lang w:val="en-US"/>
-        </w:rPr>
-        <w:t>sizeof</w:t>
-      </w:r>
-      <w:proofErr w:type="spellEnd"/>
-      <w:r>
-        <w:rPr>
-          <w:lang w:val="en-US"/>
-        </w:rPr>
-        <w:t>(int), IPC_CREAT | 0600);</w:t>
-      </w:r>
-    </w:p>
-    <w:p>
-      <w:pPr>
-        <w:pBdr>
-          <w:top w:val="single" w:sz="4" w:space="1" w:color="auto"/>
-          <w:left w:val="single" w:sz="4" w:space="4" w:color="auto"/>
-          <w:bottom w:val="single" w:sz="4" w:space="1" w:color="auto"/>
-          <w:right w:val="single" w:sz="4" w:space="4" w:color="auto"/>
-        </w:pBdr>
-        <w:jc w:val="both"/>
-        <w:rPr>
-          <w:lang w:val="en-US"/>
-        </w:rPr>
-      </w:pPr>
-    </w:p>
-    <w:p>
-      <w:pPr>
-        <w:pBdr>
-          <w:top w:val="single" w:sz="4" w:space="1" w:color="auto"/>
-          <w:left w:val="single" w:sz="4" w:space="4" w:color="auto"/>
-          <w:bottom w:val="single" w:sz="4" w:space="1" w:color="auto"/>
-          <w:right w:val="single" w:sz="4" w:space="4" w:color="auto"/>
-        </w:pBdr>
-        <w:jc w:val="both"/>
-        <w:rPr>
-          <w:lang w:val="en-US"/>
-        </w:rPr>
-      </w:pPr>
-      <w:r>
-        <w:rPr>
-          <w:lang w:val="en-US"/>
-        </w:rPr>
-        <w:t xml:space="preserve">    </w:t>
-      </w:r>
-      <w:proofErr w:type="spellStart"/>
-      <w:r>
-        <w:rPr>
-          <w:lang w:val="en-US"/>
-        </w:rPr>
-        <w:t>processCurrCountPtr</w:t>
-      </w:r>
-      <w:proofErr w:type="spellEnd"/>
-      <w:r>
-        <w:rPr>
-          <w:lang w:val="en-US"/>
-        </w:rPr>
-        <w:t xml:space="preserve"> = </w:t>
-      </w:r>
-      <w:proofErr w:type="spellStart"/>
-      <w:proofErr w:type="gramStart"/>
-      <w:r>
-        <w:rPr>
-          <w:lang w:val="en-US"/>
-        </w:rPr>
-        <w:t>shmat</w:t>
-      </w:r>
-      <w:proofErr w:type="spellEnd"/>
-      <w:r>
-        <w:rPr>
-          <w:lang w:val="en-US"/>
-        </w:rPr>
-        <w:t>(</w:t>
-      </w:r>
-      <w:proofErr w:type="spellStart"/>
-      <w:proofErr w:type="gramEnd"/>
-      <w:r>
-        <w:rPr>
-          <w:lang w:val="en-US"/>
-        </w:rPr>
-        <w:t>processCurrCountShmId</w:t>
-      </w:r>
-      <w:proofErr w:type="spellEnd"/>
-      <w:r>
-        <w:rPr>
-          <w:lang w:val="en-US"/>
-        </w:rPr>
-        <w:t>, NULL, 0);</w:t>
-      </w:r>
-    </w:p>
-    <w:p>
-      <w:pPr>
-        <w:pBdr>
-          <w:top w:val="single" w:sz="4" w:space="1" w:color="auto"/>
-          <w:left w:val="single" w:sz="4" w:space="4" w:color="auto"/>
-          <w:bottom w:val="single" w:sz="4" w:space="1" w:color="auto"/>
-          <w:right w:val="single" w:sz="4" w:space="4" w:color="auto"/>
-        </w:pBdr>
-        <w:jc w:val="both"/>
-        <w:rPr>
-          <w:lang w:val="en-US"/>
-        </w:rPr>
-      </w:pPr>
-    </w:p>
-    <w:p>
-      <w:pPr>
-        <w:pBdr>
-          <w:top w:val="single" w:sz="4" w:space="1" w:color="auto"/>
-          <w:left w:val="single" w:sz="4" w:space="4" w:color="auto"/>
-          <w:bottom w:val="single" w:sz="4" w:space="1" w:color="auto"/>
-          <w:right w:val="single" w:sz="4" w:space="4" w:color="auto"/>
-        </w:pBdr>
-        <w:jc w:val="both"/>
-        <w:rPr>
-          <w:lang w:val="en-US"/>
-        </w:rPr>
-      </w:pPr>
-      <w:r>
-        <w:rPr>
-          <w:lang w:val="en-US"/>
-        </w:rPr>
-        <w:t xml:space="preserve">    *</w:t>
-      </w:r>
-      <w:proofErr w:type="spellStart"/>
-      <w:r>
-        <w:rPr>
-          <w:lang w:val="en-US"/>
-        </w:rPr>
-        <w:t>processCurrCountPtr</w:t>
-      </w:r>
-      <w:proofErr w:type="spellEnd"/>
-      <w:r>
-        <w:rPr>
-          <w:lang w:val="en-US"/>
-        </w:rPr>
-        <w:t xml:space="preserve"> = 0; //Init to 0</w:t>
-      </w:r>
-    </w:p>
-    <w:p>
-      <w:pPr>
-        <w:pBdr>
-          <w:top w:val="single" w:sz="4" w:space="1" w:color="auto"/>
-          <w:left w:val="single" w:sz="4" w:space="4" w:color="auto"/>
-          <w:bottom w:val="single" w:sz="4" w:space="1" w:color="auto"/>
-          <w:right w:val="single" w:sz="4" w:space="4" w:color="auto"/>
-        </w:pBdr>
-        <w:jc w:val="both"/>
-        <w:rPr>
-          <w:lang w:val="en-US"/>
-        </w:rPr>
-      </w:pPr>
-    </w:p>
-    <w:p>
-      <w:pPr>
-        <w:pBdr>
-          <w:top w:val="single" w:sz="4" w:space="1" w:color="auto"/>
-          <w:left w:val="single" w:sz="4" w:space="4" w:color="auto"/>
-          <w:bottom w:val="single" w:sz="4" w:space="1" w:color="auto"/>
-          <w:right w:val="single" w:sz="4" w:space="4" w:color="auto"/>
-        </w:pBdr>
-        <w:jc w:val="both"/>
-        <w:rPr>
-          <w:lang w:val="en-US"/>
-        </w:rPr>
-      </w:pPr>
-      <w:r>
-        <w:rPr>
-          <w:lang w:val="en-US"/>
-        </w:rPr>
-        <w:t xml:space="preserve">    </w:t>
-      </w:r>
-      <w:r>
-        <w:rPr>
-          <w:highlight w:val="cyan"/>
-          <w:lang w:val="en-US"/>
-        </w:rPr>
         <w:t>//</w:t>
       </w:r>
       <w:r>
@@ -3606,400 +3383,6 @@
           <w:highlight w:val="cyan"/>
           <w:lang w:val="en-US"/>
         </w:rPr>
-        <w:t>mutex</w:t>
-      </w:r>
-      <w:r>
-        <w:rPr>
-          <w:highlight w:val="cyan"/>
-          <w:lang w:val="en-US"/>
-        </w:rPr>
-        <w:t xml:space="preserve"> (</w:t>
-      </w:r>
-      <w:r>
-        <w:rPr>
-          <w:highlight w:val="cyan"/>
-          <w:lang w:val="en-US"/>
-        </w:rPr>
-        <w:t xml:space="preserve">for operations involving </w:t>
-      </w:r>
-      <w:proofErr w:type="spellStart"/>
-      <w:r>
-        <w:rPr>
-          <w:highlight w:val="cyan"/>
-          <w:lang w:val="en-US"/>
-        </w:rPr>
-        <w:t>processCurrCountPtr</w:t>
-      </w:r>
-      <w:proofErr w:type="spellEnd"/>
-      <w:r>
-        <w:rPr>
-          <w:highlight w:val="cyan"/>
-          <w:lang w:val="en-US"/>
-        </w:rPr>
-        <w:t>)</w:t>
-      </w:r>
-    </w:p>
-    <w:p>
-      <w:pPr>
-        <w:pBdr>
-          <w:top w:val="single" w:sz="4" w:space="1" w:color="auto"/>
-          <w:left w:val="single" w:sz="4" w:space="4" w:color="auto"/>
-          <w:bottom w:val="single" w:sz="4" w:space="1" w:color="auto"/>
-          <w:right w:val="single" w:sz="4" w:space="4" w:color="auto"/>
-        </w:pBdr>
-        <w:jc w:val="both"/>
-        <w:rPr>
-          <w:lang w:val="en-US"/>
-        </w:rPr>
-      </w:pPr>
-      <w:r>
-        <w:rPr>
-          <w:lang w:val="en-US"/>
-        </w:rPr>
-        <w:t xml:space="preserve">    </w:t>
-      </w:r>
-      <w:proofErr w:type="spellStart"/>
-      <w:r>
-        <w:rPr>
-          <w:lang w:val="en-US"/>
-        </w:rPr>
-        <w:t>mutexShmId</w:t>
-      </w:r>
-      <w:proofErr w:type="spellEnd"/>
-      <w:r>
-        <w:rPr>
-          <w:lang w:val="en-US"/>
-        </w:rPr>
-        <w:t xml:space="preserve"> = </w:t>
-      </w:r>
-      <w:proofErr w:type="spellStart"/>
-      <w:proofErr w:type="gramStart"/>
-      <w:r>
-        <w:rPr>
-          <w:lang w:val="en-US"/>
-        </w:rPr>
-        <w:t>shmget</w:t>
-      </w:r>
-      <w:proofErr w:type="spellEnd"/>
-      <w:r>
-        <w:rPr>
-          <w:lang w:val="en-US"/>
-        </w:rPr>
-        <w:t>(</w:t>
-      </w:r>
-      <w:proofErr w:type="gramEnd"/>
-      <w:r>
-        <w:rPr>
-          <w:lang w:val="en-US"/>
-        </w:rPr>
-        <w:t xml:space="preserve">IPC_PRIVATE, </w:t>
-      </w:r>
-      <w:proofErr w:type="spellStart"/>
-      <w:r>
-        <w:rPr>
-          <w:lang w:val="en-US"/>
-        </w:rPr>
-        <w:t>sizeof</w:t>
-      </w:r>
-      <w:proofErr w:type="spellEnd"/>
-      <w:r>
-        <w:rPr>
-          <w:lang w:val="en-US"/>
-        </w:rPr>
-        <w:t>(</w:t>
-      </w:r>
-      <w:proofErr w:type="spellStart"/>
-      <w:r>
-        <w:rPr>
-          <w:lang w:val="en-US"/>
-        </w:rPr>
-        <w:t>sem_t</w:t>
-      </w:r>
-      <w:proofErr w:type="spellEnd"/>
-      <w:r>
-        <w:rPr>
-          <w:lang w:val="en-US"/>
-        </w:rPr>
-        <w:t>), IPC_CREAT | 0600);</w:t>
-      </w:r>
-    </w:p>
-    <w:p>
-      <w:pPr>
-        <w:pBdr>
-          <w:top w:val="single" w:sz="4" w:space="1" w:color="auto"/>
-          <w:left w:val="single" w:sz="4" w:space="4" w:color="auto"/>
-          <w:bottom w:val="single" w:sz="4" w:space="1" w:color="auto"/>
-          <w:right w:val="single" w:sz="4" w:space="4" w:color="auto"/>
-        </w:pBdr>
-        <w:jc w:val="both"/>
-        <w:rPr>
-          <w:lang w:val="en-US"/>
-        </w:rPr>
-      </w:pPr>
-    </w:p>
-    <w:p>
-      <w:pPr>
-        <w:pBdr>
-          <w:top w:val="single" w:sz="4" w:space="1" w:color="auto"/>
-          <w:left w:val="single" w:sz="4" w:space="4" w:color="auto"/>
-          <w:bottom w:val="single" w:sz="4" w:space="1" w:color="auto"/>
-          <w:right w:val="single" w:sz="4" w:space="4" w:color="auto"/>
-        </w:pBdr>
-        <w:jc w:val="both"/>
-        <w:rPr>
-          <w:lang w:val="en-US"/>
-        </w:rPr>
-      </w:pPr>
-      <w:r>
-        <w:rPr>
-          <w:lang w:val="en-US"/>
-        </w:rPr>
-        <w:t xml:space="preserve">    </w:t>
-      </w:r>
-      <w:proofErr w:type="spellStart"/>
-      <w:r>
-        <w:rPr>
-          <w:lang w:val="en-US"/>
-        </w:rPr>
-        <w:t>mutexPtr</w:t>
-      </w:r>
-      <w:proofErr w:type="spellEnd"/>
-      <w:r>
-        <w:rPr>
-          <w:lang w:val="en-US"/>
-        </w:rPr>
-        <w:t xml:space="preserve"> = (</w:t>
-      </w:r>
-      <w:proofErr w:type="spellStart"/>
-      <w:r>
-        <w:rPr>
-          <w:lang w:val="en-US"/>
-        </w:rPr>
-        <w:t>sem_t</w:t>
-      </w:r>
-      <w:proofErr w:type="spellEnd"/>
-      <w:proofErr w:type="gramStart"/>
-      <w:r>
-        <w:rPr>
-          <w:lang w:val="en-US"/>
-        </w:rPr>
-        <w:t>*)</w:t>
-      </w:r>
-      <w:proofErr w:type="spellStart"/>
-      <w:r>
-        <w:rPr>
-          <w:lang w:val="en-US"/>
-        </w:rPr>
-        <w:t>shmat</w:t>
-      </w:r>
-      <w:proofErr w:type="spellEnd"/>
-      <w:proofErr w:type="gramEnd"/>
-      <w:r>
-        <w:rPr>
-          <w:lang w:val="en-US"/>
-        </w:rPr>
-        <w:t>(</w:t>
-      </w:r>
-      <w:proofErr w:type="spellStart"/>
-      <w:r>
-        <w:rPr>
-          <w:lang w:val="en-US"/>
-        </w:rPr>
-        <w:t>mutexShmId</w:t>
-      </w:r>
-      <w:proofErr w:type="spellEnd"/>
-      <w:r>
-        <w:rPr>
-          <w:lang w:val="en-US"/>
-        </w:rPr>
-        <w:t>, NULL, 0);</w:t>
-      </w:r>
-    </w:p>
-    <w:p>
-      <w:pPr>
-        <w:pBdr>
-          <w:top w:val="single" w:sz="4" w:space="1" w:color="auto"/>
-          <w:left w:val="single" w:sz="4" w:space="4" w:color="auto"/>
-          <w:bottom w:val="single" w:sz="4" w:space="1" w:color="auto"/>
-          <w:right w:val="single" w:sz="4" w:space="4" w:color="auto"/>
-        </w:pBdr>
-        <w:jc w:val="both"/>
-        <w:rPr>
-          <w:lang w:val="en-US"/>
-        </w:rPr>
-      </w:pPr>
-    </w:p>
-    <w:p>
-      <w:pPr>
-        <w:pBdr>
-          <w:top w:val="single" w:sz="4" w:space="1" w:color="auto"/>
-          <w:left w:val="single" w:sz="4" w:space="4" w:color="auto"/>
-          <w:bottom w:val="single" w:sz="4" w:space="1" w:color="auto"/>
-          <w:right w:val="single" w:sz="4" w:space="4" w:color="auto"/>
-        </w:pBdr>
-        <w:jc w:val="both"/>
-        <w:rPr>
-          <w:lang w:val="en-US"/>
-        </w:rPr>
-      </w:pPr>
-      <w:r>
-        <w:rPr>
-          <w:lang w:val="en-US"/>
-        </w:rPr>
-        <w:t xml:space="preserve">    </w:t>
-      </w:r>
-      <w:proofErr w:type="spellStart"/>
-      <w:r>
-        <w:rPr>
-          <w:lang w:val="en-US"/>
-        </w:rPr>
-        <w:t>sem_</w:t>
-      </w:r>
-      <w:proofErr w:type="gramStart"/>
-      <w:r>
-        <w:rPr>
-          <w:lang w:val="en-US"/>
-        </w:rPr>
-        <w:t>init</w:t>
-      </w:r>
-      <w:proofErr w:type="spellEnd"/>
-      <w:r>
-        <w:rPr>
-          <w:lang w:val="en-US"/>
-        </w:rPr>
-        <w:t>(</w:t>
-      </w:r>
-      <w:proofErr w:type="spellStart"/>
-      <w:proofErr w:type="gramEnd"/>
-      <w:r>
-        <w:rPr>
-          <w:lang w:val="en-US"/>
-        </w:rPr>
-        <w:t>mutexPtr</w:t>
-      </w:r>
-      <w:proofErr w:type="spellEnd"/>
-      <w:r>
-        <w:rPr>
-          <w:lang w:val="en-US"/>
-        </w:rPr>
-        <w:t>, 1, 1); //Init to 1</w:t>
-      </w:r>
-      <w:r>
-        <w:rPr>
-          <w:lang w:val="en-US"/>
-        </w:rPr>
-        <w:t xml:space="preserve"> </w:t>
-      </w:r>
-      <w:r>
-        <w:rPr>
-          <w:highlight w:val="yellow"/>
-          <w:lang w:val="en-US"/>
-        </w:rPr>
-        <w:t>(need to let 1 process through for operations involving</w:t>
-      </w:r>
-      <w:r>
-        <w:rPr>
-          <w:highlight w:val="yellow"/>
-          <w:lang w:val="en-US"/>
-        </w:rPr>
-        <w:t xml:space="preserve"> </w:t>
-      </w:r>
-      <w:proofErr w:type="spellStart"/>
-      <w:r>
-        <w:rPr>
-          <w:highlight w:val="yellow"/>
-          <w:lang w:val="en-US"/>
-        </w:rPr>
-        <w:t>processCurrCountPtr</w:t>
-      </w:r>
-      <w:proofErr w:type="spellEnd"/>
-      <w:r>
-        <w:rPr>
-          <w:highlight w:val="yellow"/>
-          <w:lang w:val="en-US"/>
-        </w:rPr>
-        <w:t xml:space="preserve"> so </w:t>
-      </w:r>
-      <w:r>
-        <w:rPr>
-          <w:highlight w:val="yellow"/>
-          <w:lang w:val="en-US"/>
-        </w:rPr>
-        <w:t>init to 1</w:t>
-      </w:r>
-      <w:r>
-        <w:rPr>
-          <w:highlight w:val="yellow"/>
-          <w:lang w:val="en-US"/>
-        </w:rPr>
-        <w:t>)</w:t>
-      </w:r>
-      <w:r>
-        <w:rPr>
-          <w:lang w:val="en-US"/>
-        </w:rPr>
-        <w:t xml:space="preserve"> </w:t>
-      </w:r>
-    </w:p>
-    <w:p>
-      <w:pPr>
-        <w:pBdr>
-          <w:top w:val="single" w:sz="4" w:space="1" w:color="auto"/>
-          <w:left w:val="single" w:sz="4" w:space="4" w:color="auto"/>
-          <w:bottom w:val="single" w:sz="4" w:space="1" w:color="auto"/>
-          <w:right w:val="single" w:sz="4" w:space="4" w:color="auto"/>
-        </w:pBdr>
-        <w:jc w:val="both"/>
-        <w:rPr>
-          <w:lang w:val="en-US"/>
-        </w:rPr>
-      </w:pPr>
-    </w:p>
-    <w:p>
-      <w:pPr>
-        <w:pBdr>
-          <w:top w:val="single" w:sz="4" w:space="1" w:color="auto"/>
-          <w:left w:val="single" w:sz="4" w:space="4" w:color="auto"/>
-          <w:bottom w:val="single" w:sz="4" w:space="1" w:color="auto"/>
-          <w:right w:val="single" w:sz="4" w:space="4" w:color="auto"/>
-        </w:pBdr>
-        <w:jc w:val="both"/>
-        <w:rPr>
-          <w:lang w:val="en-US"/>
-        </w:rPr>
-      </w:pPr>
-      <w:r>
-        <w:rPr>
-          <w:lang w:val="en-US"/>
-        </w:rPr>
-        <w:t xml:space="preserve">    </w:t>
-      </w:r>
-      <w:r>
-        <w:rPr>
-          <w:highlight w:val="cyan"/>
-          <w:lang w:val="en-US"/>
-        </w:rPr>
-        <w:t>//</w:t>
-      </w:r>
-      <w:r>
-        <w:rPr>
-          <w:highlight w:val="cyan"/>
-          <w:lang w:val="en-US"/>
-        </w:rPr>
-        <w:t>/</w:t>
-      </w:r>
-      <w:r>
-        <w:rPr>
-          <w:highlight w:val="cyan"/>
-          <w:lang w:val="en-US"/>
-        </w:rPr>
-        <w:t xml:space="preserve">Init </w:t>
-      </w:r>
-      <w:r>
-        <w:rPr>
-          <w:highlight w:val="cyan"/>
-          <w:lang w:val="en-US"/>
-        </w:rPr>
         <w:t>turnstile</w:t>
       </w:r>
       <w:r>
@@ -4007,338 +3390,6 @@
           <w:highlight w:val="cyan"/>
           <w:lang w:val="en-US"/>
         </w:rPr>
-        <w:t>0</w:t>
-      </w:r>
-      <w:r>
-        <w:rPr>
-          <w:highlight w:val="cyan"/>
-          <w:lang w:val="en-US"/>
-        </w:rPr>
-        <w:t xml:space="preserve"> </w:t>
-      </w:r>
-      <w:r>
-        <w:rPr>
-          <w:highlight w:val="cyan"/>
-          <w:lang w:val="en-US"/>
-        </w:rPr>
-        <w:t>(fo</w:t>
-      </w:r>
-      <w:r>
-        <w:rPr>
-          <w:highlight w:val="cyan"/>
-          <w:lang w:val="en-US"/>
-        </w:rPr>
-        <w:t>r reusable barrier)</w:t>
-      </w:r>
-    </w:p>
-    <w:p>
-      <w:pPr>
-        <w:pBdr>
-          <w:top w:val="single" w:sz="4" w:space="1" w:color="auto"/>
-          <w:left w:val="single" w:sz="4" w:space="4" w:color="auto"/>
-          <w:bottom w:val="single" w:sz="4" w:space="1" w:color="auto"/>
-          <w:right w:val="single" w:sz="4" w:space="4" w:color="auto"/>
-        </w:pBdr>
-        <w:jc w:val="both"/>
-        <w:rPr>
-          <w:lang w:val="en-US"/>
-        </w:rPr>
-      </w:pPr>
-      <w:r>
-        <w:rPr>
-          <w:lang w:val="en-US"/>
-        </w:rPr>
-        <w:t xml:space="preserve">    </w:t>
-      </w:r>
-      <w:r>
-        <w:rPr>
-          <w:lang w:val="en-US"/>
-        </w:rPr>
-        <w:t xml:space="preserve">turnstile0ShmId = </w:t>
-      </w:r>
-      <w:proofErr w:type="spellStart"/>
-      <w:proofErr w:type="gramStart"/>
-      <w:r>
-        <w:rPr>
-          <w:lang w:val="en-US"/>
-        </w:rPr>
-        <w:t>shmget</w:t>
-      </w:r>
-      <w:proofErr w:type="spellEnd"/>
-      <w:r>
-        <w:rPr>
-          <w:lang w:val="en-US"/>
-        </w:rPr>
-        <w:t>(</w:t>
-      </w:r>
-      <w:proofErr w:type="gramEnd"/>
-      <w:r>
-        <w:rPr>
-          <w:lang w:val="en-US"/>
-        </w:rPr>
-        <w:t xml:space="preserve">IPC_PRIVATE, </w:t>
-      </w:r>
-      <w:proofErr w:type="spellStart"/>
-      <w:r>
-        <w:rPr>
-          <w:lang w:val="en-US"/>
-        </w:rPr>
-        <w:t>sizeof</w:t>
-      </w:r>
-      <w:proofErr w:type="spellEnd"/>
-      <w:r>
-        <w:rPr>
-          <w:lang w:val="en-US"/>
-        </w:rPr>
-        <w:t>(</w:t>
-      </w:r>
-      <w:proofErr w:type="spellStart"/>
-      <w:r>
-        <w:rPr>
-          <w:lang w:val="en-US"/>
-        </w:rPr>
-        <w:t>sem_t</w:t>
-      </w:r>
-      <w:proofErr w:type="spellEnd"/>
-      <w:r>
-        <w:rPr>
-          <w:lang w:val="en-US"/>
-        </w:rPr>
-        <w:t>), IPC_CREAT | 0600);</w:t>
-      </w:r>
-    </w:p>
-    <w:p>
-      <w:pPr>
-        <w:pBdr>
-          <w:top w:val="single" w:sz="4" w:space="1" w:color="auto"/>
-          <w:left w:val="single" w:sz="4" w:space="4" w:color="auto"/>
-          <w:bottom w:val="single" w:sz="4" w:space="1" w:color="auto"/>
-          <w:right w:val="single" w:sz="4" w:space="4" w:color="auto"/>
-        </w:pBdr>
-        <w:jc w:val="both"/>
-        <w:rPr>
-          <w:lang w:val="en-US"/>
-        </w:rPr>
-      </w:pPr>
-    </w:p>
-    <w:p>
-      <w:pPr>
-        <w:pBdr>
-          <w:top w:val="single" w:sz="4" w:space="1" w:color="auto"/>
-          <w:left w:val="single" w:sz="4" w:space="4" w:color="auto"/>
-          <w:bottom w:val="single" w:sz="4" w:space="1" w:color="auto"/>
-          <w:right w:val="single" w:sz="4" w:space="4" w:color="auto"/>
-        </w:pBdr>
-        <w:jc w:val="both"/>
-        <w:rPr>
-          <w:lang w:val="en-US"/>
-        </w:rPr>
-      </w:pPr>
-      <w:r>
-        <w:rPr>
-          <w:lang w:val="en-US"/>
-        </w:rPr>
-        <w:t xml:space="preserve">    turnstile0Ptr = (</w:t>
-      </w:r>
-      <w:proofErr w:type="spellStart"/>
-      <w:r>
-        <w:rPr>
-          <w:lang w:val="en-US"/>
-        </w:rPr>
-        <w:t>sem_t</w:t>
-      </w:r>
-      <w:proofErr w:type="spellEnd"/>
-      <w:proofErr w:type="gramStart"/>
-      <w:r>
-        <w:rPr>
-          <w:lang w:val="en-US"/>
-        </w:rPr>
-        <w:t>*)</w:t>
-      </w:r>
-      <w:proofErr w:type="spellStart"/>
-      <w:r>
-        <w:rPr>
-          <w:lang w:val="en-US"/>
-        </w:rPr>
-        <w:t>shmat</w:t>
-      </w:r>
-      <w:proofErr w:type="spellEnd"/>
-      <w:proofErr w:type="gramEnd"/>
-      <w:r>
-        <w:rPr>
-          <w:lang w:val="en-US"/>
-        </w:rPr>
-        <w:t>(turnstile0ShmId, NULL, 0);</w:t>
-      </w:r>
-    </w:p>
-    <w:p>
-      <w:pPr>
-        <w:pBdr>
-          <w:top w:val="single" w:sz="4" w:space="1" w:color="auto"/>
-          <w:left w:val="single" w:sz="4" w:space="4" w:color="auto"/>
-          <w:bottom w:val="single" w:sz="4" w:space="1" w:color="auto"/>
-          <w:right w:val="single" w:sz="4" w:space="4" w:color="auto"/>
-        </w:pBdr>
-        <w:jc w:val="both"/>
-        <w:rPr>
-          <w:lang w:val="en-US"/>
-        </w:rPr>
-      </w:pPr>
-    </w:p>
-    <w:p>
-      <w:pPr>
-        <w:pBdr>
-          <w:top w:val="single" w:sz="4" w:space="1" w:color="auto"/>
-          <w:left w:val="single" w:sz="4" w:space="4" w:color="auto"/>
-          <w:bottom w:val="single" w:sz="4" w:space="1" w:color="auto"/>
-          <w:right w:val="single" w:sz="4" w:space="4" w:color="auto"/>
-        </w:pBdr>
-        <w:jc w:val="both"/>
-        <w:rPr>
-          <w:lang w:val="en-US"/>
-        </w:rPr>
-      </w:pPr>
-      <w:r>
-        <w:rPr>
-          <w:lang w:val="en-US"/>
-        </w:rPr>
-        <w:t xml:space="preserve">    </w:t>
-      </w:r>
-      <w:proofErr w:type="spellStart"/>
-      <w:r>
-        <w:rPr>
-          <w:lang w:val="en-US"/>
-        </w:rPr>
-        <w:t>sem_</w:t>
-      </w:r>
-      <w:proofErr w:type="gramStart"/>
-      <w:r>
-        <w:rPr>
-          <w:lang w:val="en-US"/>
-        </w:rPr>
-        <w:t>init</w:t>
-      </w:r>
-      <w:proofErr w:type="spellEnd"/>
-      <w:r>
-        <w:rPr>
-          <w:lang w:val="en-US"/>
-        </w:rPr>
-        <w:t>(</w:t>
-      </w:r>
-      <w:proofErr w:type="gramEnd"/>
-      <w:r>
-        <w:rPr>
-          <w:lang w:val="en-US"/>
-        </w:rPr>
-        <w:t>turnstile0Ptr, 1, 0); //Init to 0</w:t>
-      </w:r>
-      <w:r>
-        <w:rPr>
-          <w:lang w:val="en-US"/>
-        </w:rPr>
-        <w:t xml:space="preserve"> </w:t>
-      </w:r>
-      <w:r>
-        <w:rPr>
-          <w:highlight w:val="yellow"/>
-          <w:lang w:val="en-US"/>
-        </w:rPr>
-        <w:t xml:space="preserve">(need all processes to block on this semaphore before last process </w:t>
-      </w:r>
-      <w:r>
-        <w:rPr>
-          <w:highlight w:val="yellow"/>
-          <w:lang w:val="en-US"/>
-        </w:rPr>
-        <w:t>arrives so</w:t>
-      </w:r>
-      <w:r>
-        <w:rPr>
-          <w:highlight w:val="yellow"/>
-          <w:lang w:val="en-US"/>
-        </w:rPr>
-        <w:t xml:space="preserve"> init to</w:t>
-      </w:r>
-      <w:r>
-        <w:rPr>
-          <w:highlight w:val="yellow"/>
-          <w:lang w:val="en-US"/>
-        </w:rPr>
-        <w:t xml:space="preserve"> 0)</w:t>
-      </w:r>
-    </w:p>
-    <w:p>
-      <w:pPr>
-        <w:pBdr>
-          <w:top w:val="single" w:sz="4" w:space="1" w:color="auto"/>
-          <w:left w:val="single" w:sz="4" w:space="4" w:color="auto"/>
-          <w:bottom w:val="single" w:sz="4" w:space="1" w:color="auto"/>
-          <w:right w:val="single" w:sz="4" w:space="4" w:color="auto"/>
-        </w:pBdr>
-        <w:jc w:val="both"/>
-        <w:rPr>
-          <w:lang w:val="en-US"/>
-        </w:rPr>
-      </w:pPr>
-      <w:r>
-        <w:rPr>
-          <w:lang w:val="en-US"/>
-        </w:rPr>
-        <w:t xml:space="preserve">    </w:t>
-      </w:r>
-    </w:p>
-    <w:p>
-      <w:pPr>
-        <w:pBdr>
-          <w:top w:val="single" w:sz="4" w:space="1" w:color="auto"/>
-          <w:left w:val="single" w:sz="4" w:space="4" w:color="auto"/>
-          <w:bottom w:val="single" w:sz="4" w:space="1" w:color="auto"/>
-          <w:right w:val="single" w:sz="4" w:space="4" w:color="auto"/>
-        </w:pBdr>
-        <w:jc w:val="both"/>
-        <w:rPr>
-          <w:lang w:val="en-US"/>
-        </w:rPr>
-      </w:pPr>
-      <w:r>
-        <w:rPr>
-          <w:lang w:val="en-US"/>
-        </w:rPr>
-        <w:t xml:space="preserve">    </w:t>
-      </w:r>
-      <w:r>
-        <w:rPr>
-          <w:highlight w:val="cyan"/>
-          <w:lang w:val="en-US"/>
-        </w:rPr>
-        <w:t>//</w:t>
-      </w:r>
-      <w:r>
-        <w:rPr>
-          <w:highlight w:val="cyan"/>
-          <w:lang w:val="en-US"/>
-        </w:rPr>
-        <w:t>/</w:t>
-      </w:r>
-      <w:r>
-        <w:rPr>
-          <w:highlight w:val="cyan"/>
-          <w:lang w:val="en-US"/>
-        </w:rPr>
-        <w:t xml:space="preserve">Init </w:t>
-      </w:r>
-      <w:r>
-        <w:rPr>
-          <w:highlight w:val="cyan"/>
-          <w:lang w:val="en-US"/>
-        </w:rPr>
-        <w:t>turnstile</w:t>
-      </w:r>
-      <w:r>
-        <w:rPr>
-          <w:highlight w:val="cyan"/>
-          <w:lang w:val="en-US"/>
-        </w:rPr>
         <w:t>1</w:t>
       </w:r>
       <w:r>
@@ -4380,183 +3431,75 @@
         <w:rPr>
           <w:lang w:val="en-US"/>
         </w:rPr>
-        <w:t xml:space="preserve">    turnstile1ShmId = </w:t>
-      </w:r>
-      <w:proofErr w:type="spellStart"/>
-      <w:proofErr w:type="gramStart"/>
-      <w:r>
-        <w:rPr>
-          <w:lang w:val="en-US"/>
-        </w:rPr>
-        <w:t>shmget</w:t>
-      </w:r>
-      <w:proofErr w:type="spellEnd"/>
-      <w:r>
-        <w:rPr>
-          <w:lang w:val="en-US"/>
-        </w:rPr>
-        <w:t>(</w:t>
-      </w:r>
-      <w:proofErr w:type="gramEnd"/>
-      <w:r>
-        <w:rPr>
-          <w:lang w:val="en-US"/>
-        </w:rPr>
-        <w:t xml:space="preserve">IPC_PRIVATE, </w:t>
-      </w:r>
-      <w:proofErr w:type="spellStart"/>
-      <w:r>
-        <w:rPr>
-          <w:lang w:val="en-US"/>
-        </w:rPr>
-        <w:t>sizeof</w:t>
-      </w:r>
-      <w:proofErr w:type="spellEnd"/>
-      <w:r>
-        <w:rPr>
-          <w:lang w:val="en-US"/>
-        </w:rPr>
-        <w:t>(</w:t>
-      </w:r>
-      <w:proofErr w:type="spellStart"/>
-      <w:r>
-        <w:rPr>
-          <w:lang w:val="en-US"/>
-        </w:rPr>
-        <w:t>sem_t</w:t>
-      </w:r>
-      <w:proofErr w:type="spellEnd"/>
-      <w:r>
-        <w:rPr>
-          <w:lang w:val="en-US"/>
-        </w:rPr>
-        <w:t>), IPC_CREAT | 0600);</w:t>
-      </w:r>
-    </w:p>
-    <w:p>
-      <w:pPr>
-        <w:pBdr>
-          <w:top w:val="single" w:sz="4" w:space="1" w:color="auto"/>
-          <w:left w:val="single" w:sz="4" w:space="4" w:color="auto"/>
-          <w:bottom w:val="single" w:sz="4" w:space="1" w:color="auto"/>
-          <w:right w:val="single" w:sz="4" w:space="4" w:color="auto"/>
-        </w:pBdr>
-        <w:jc w:val="both"/>
-        <w:rPr>
-          <w:lang w:val="en-US"/>
-        </w:rPr>
-      </w:pPr>
-    </w:p>
-    <w:p>
-      <w:pPr>
-        <w:pBdr>
-          <w:top w:val="single" w:sz="4" w:space="1" w:color="auto"/>
-          <w:left w:val="single" w:sz="4" w:space="4" w:color="auto"/>
-          <w:bottom w:val="single" w:sz="4" w:space="1" w:color="auto"/>
-          <w:right w:val="single" w:sz="4" w:space="4" w:color="auto"/>
-        </w:pBdr>
-        <w:jc w:val="both"/>
-        <w:rPr>
-          <w:lang w:val="en-US"/>
-        </w:rPr>
-      </w:pPr>
-      <w:r>
-        <w:rPr>
-          <w:lang w:val="en-US"/>
-        </w:rPr>
-        <w:t xml:space="preserve">    turnstile1Ptr = (</w:t>
-      </w:r>
-      <w:proofErr w:type="spellStart"/>
-      <w:r>
-        <w:rPr>
-          <w:lang w:val="en-US"/>
-        </w:rPr>
-        <w:t>sem_t</w:t>
-      </w:r>
-      <w:proofErr w:type="spellEnd"/>
-      <w:proofErr w:type="gramStart"/>
-      <w:r>
-        <w:rPr>
-          <w:lang w:val="en-US"/>
-        </w:rPr>
-        <w:t>*)</w:t>
-      </w:r>
-      <w:proofErr w:type="spellStart"/>
-      <w:r>
-        <w:rPr>
-          <w:lang w:val="en-US"/>
-        </w:rPr>
-        <w:t>shmat</w:t>
-      </w:r>
-      <w:proofErr w:type="spellEnd"/>
-      <w:proofErr w:type="gramEnd"/>
-      <w:r>
-        <w:rPr>
-          <w:lang w:val="en-US"/>
-        </w:rPr>
-        <w:t>(turnstile1ShmId, NULL, 0);</w:t>
-      </w:r>
-    </w:p>
-    <w:p>
-      <w:pPr>
-        <w:pBdr>
-          <w:top w:val="single" w:sz="4" w:space="1" w:color="auto"/>
-          <w:left w:val="single" w:sz="4" w:space="4" w:color="auto"/>
-          <w:bottom w:val="single" w:sz="4" w:space="1" w:color="auto"/>
-          <w:right w:val="single" w:sz="4" w:space="4" w:color="auto"/>
-        </w:pBdr>
-        <w:jc w:val="both"/>
-        <w:rPr>
-          <w:lang w:val="en-US"/>
-        </w:rPr>
-      </w:pPr>
-    </w:p>
-    <w:p>
-      <w:pPr>
-        <w:pBdr>
-          <w:top w:val="single" w:sz="4" w:space="1" w:color="auto"/>
-          <w:left w:val="single" w:sz="4" w:space="4" w:color="auto"/>
-          <w:bottom w:val="single" w:sz="4" w:space="1" w:color="auto"/>
-          <w:right w:val="single" w:sz="4" w:space="4" w:color="auto"/>
-        </w:pBdr>
-        <w:jc w:val="both"/>
-        <w:rPr>
-          <w:lang w:val="en-US"/>
-        </w:rPr>
-      </w:pPr>
-      <w:r>
-        <w:rPr>
-          <w:lang w:val="en-US"/>
-        </w:rPr>
-        <w:t xml:space="preserve">    </w:t>
-      </w:r>
-      <w:proofErr w:type="spellStart"/>
-      <w:r>
-        <w:rPr>
-          <w:lang w:val="en-US"/>
-        </w:rPr>
-        <w:t>sem_</w:t>
-      </w:r>
-      <w:proofErr w:type="gramStart"/>
-      <w:r>
-        <w:rPr>
-          <w:lang w:val="en-US"/>
-        </w:rPr>
-        <w:t>init</w:t>
-      </w:r>
-      <w:proofErr w:type="spellEnd"/>
-      <w:r>
-        <w:rPr>
-          <w:lang w:val="en-US"/>
-        </w:rPr>
-        <w:t>(</w:t>
-      </w:r>
-      <w:proofErr w:type="gramEnd"/>
-      <w:r>
-        <w:rPr>
-          <w:lang w:val="en-US"/>
-        </w:rPr>
-        <w:t>turnstile1Ptr, 1, 1); //Init to 1</w:t>
+        <w:t xml:space="preserve">    turnstile1ShmId = shmget(IPC_PRIVATE, sizeof(sem_t), IPC_CREAT | 0600);</w:t>
+      </w:r>
+    </w:p>
+    <w:p>
+      <w:pPr>
+        <w:pBdr>
+          <w:top w:val="single" w:sz="4" w:space="1" w:color="auto"/>
+          <w:left w:val="single" w:sz="4" w:space="4" w:color="auto"/>
+          <w:bottom w:val="single" w:sz="4" w:space="1" w:color="auto"/>
+          <w:right w:val="single" w:sz="4" w:space="4" w:color="auto"/>
+        </w:pBdr>
+        <w:jc w:val="both"/>
+        <w:rPr>
+          <w:lang w:val="en-US"/>
+        </w:rPr>
+      </w:pPr>
+    </w:p>
+    <w:p>
+      <w:pPr>
+        <w:pBdr>
+          <w:top w:val="single" w:sz="4" w:space="1" w:color="auto"/>
+          <w:left w:val="single" w:sz="4" w:space="4" w:color="auto"/>
+          <w:bottom w:val="single" w:sz="4" w:space="1" w:color="auto"/>
+          <w:right w:val="single" w:sz="4" w:space="4" w:color="auto"/>
+        </w:pBdr>
+        <w:jc w:val="both"/>
+        <w:rPr>
+          <w:lang w:val="en-US"/>
+        </w:rPr>
+      </w:pPr>
+      <w:r>
+        <w:rPr>
+          <w:lang w:val="en-US"/>
+        </w:rPr>
+        <w:t xml:space="preserve">    turnstile1Ptr = (sem_t*)shmat(turnstile1ShmId, NULL, 0);</w:t>
+      </w:r>
+    </w:p>
+    <w:p>
+      <w:pPr>
+        <w:pBdr>
+          <w:top w:val="single" w:sz="4" w:space="1" w:color="auto"/>
+          <w:left w:val="single" w:sz="4" w:space="4" w:color="auto"/>
+          <w:bottom w:val="single" w:sz="4" w:space="1" w:color="auto"/>
+          <w:right w:val="single" w:sz="4" w:space="4" w:color="auto"/>
+        </w:pBdr>
+        <w:jc w:val="both"/>
+        <w:rPr>
+          <w:lang w:val="en-US"/>
+        </w:rPr>
+      </w:pPr>
+    </w:p>
+    <w:p>
+      <w:pPr>
+        <w:pBdr>
+          <w:top w:val="single" w:sz="4" w:space="1" w:color="auto"/>
+          <w:left w:val="single" w:sz="4" w:space="4" w:color="auto"/>
+          <w:bottom w:val="single" w:sz="4" w:space="1" w:color="auto"/>
+          <w:right w:val="single" w:sz="4" w:space="4" w:color="auto"/>
+        </w:pBdr>
+        <w:jc w:val="both"/>
+        <w:rPr>
+          <w:lang w:val="en-US"/>
+        </w:rPr>
+      </w:pPr>
+      <w:r>
+        <w:rPr>
+          <w:lang w:val="en-US"/>
+        </w:rPr>
+        <w:t xml:space="preserve">    sem_init(turnstile1Ptr, 1, 1); //Init to 1</w:t>
       </w:r>
       <w:r>
         <w:rPr>
@@ -4670,48 +3613,1073 @@
           <w:lang w:val="en-US"/>
         </w:rPr>
       </w:pPr>
-    </w:p>
-    <w:p>
-      <w:pPr>
-        <w:pBdr>
-          <w:top w:val="single" w:sz="4" w:space="1" w:color="auto"/>
-          <w:left w:val="single" w:sz="4" w:space="4" w:color="auto"/>
-          <w:bottom w:val="single" w:sz="4" w:space="1" w:color="auto"/>
-          <w:right w:val="single" w:sz="4" w:space="4" w:color="auto"/>
-        </w:pBdr>
-        <w:jc w:val="both"/>
-        <w:rPr>
-          <w:lang w:val="en-US"/>
-        </w:rPr>
-      </w:pPr>
-    </w:p>
-    <w:p>
-      <w:pPr>
-        <w:pBdr>
-          <w:top w:val="single" w:sz="4" w:space="1" w:color="auto"/>
-          <w:left w:val="single" w:sz="4" w:space="4" w:color="auto"/>
-          <w:bottom w:val="single" w:sz="4" w:space="1" w:color="auto"/>
-          <w:right w:val="single" w:sz="4" w:space="4" w:color="auto"/>
-        </w:pBdr>
-        <w:jc w:val="both"/>
-        <w:rPr>
-          <w:lang w:val="en-US"/>
-        </w:rPr>
-      </w:pPr>
-    </w:p>
-    <w:p>
-      <w:pPr>
-        <w:pBdr>
-          <w:top w:val="single" w:sz="4" w:space="1" w:color="auto"/>
-          <w:left w:val="single" w:sz="4" w:space="4" w:color="auto"/>
-          <w:bottom w:val="single" w:sz="4" w:space="1" w:color="auto"/>
-          <w:right w:val="single" w:sz="4" w:space="4" w:color="auto"/>
-        </w:pBdr>
-        <w:jc w:val="both"/>
-        <w:rPr>
-          <w:lang w:val="en-US"/>
-        </w:rPr>
-      </w:pPr>
+      <w:r>
+        <w:rPr>
+          <w:lang w:val="en-US"/>
+        </w:rPr>
+        <w:t xml:space="preserve">void reach_barrier() { </w:t>
+      </w:r>
+      <w:r>
+        <w:rPr>
+          <w:highlight w:val="cyan"/>
+          <w:lang w:val="en-US"/>
+        </w:rPr>
+        <w:t>//2 stages to allow for reusability</w:t>
+      </w:r>
+    </w:p>
+    <w:p>
+      <w:pPr>
+        <w:pBdr>
+          <w:top w:val="single" w:sz="4" w:space="1" w:color="auto"/>
+          <w:left w:val="single" w:sz="4" w:space="4" w:color="auto"/>
+          <w:bottom w:val="single" w:sz="4" w:space="1" w:color="auto"/>
+          <w:right w:val="single" w:sz="4" w:space="4" w:color="auto"/>
+        </w:pBdr>
+        <w:jc w:val="both"/>
+        <w:rPr>
+          <w:lang w:val="en-US"/>
+        </w:rPr>
+      </w:pPr>
+      <w:r>
+        <w:rPr>
+          <w:lang w:val="en-US"/>
+        </w:rPr>
+        <w:t xml:space="preserve">    </w:t>
+      </w:r>
+      <w:r>
+        <w:rPr>
+          <w:highlight w:val="yellow"/>
+          <w:lang w:val="en-US"/>
+        </w:rPr>
+        <w:t>//* Stage 0</w:t>
+      </w:r>
+      <w:r>
+        <w:rPr>
+          <w:highlight w:val="yellow"/>
+          <w:lang w:val="en-US"/>
+        </w:rPr>
+        <w:t xml:space="preserve"> (</w:t>
+      </w:r>
+      <w:r>
+        <w:rPr>
+          <w:highlight w:val="yellow"/>
+          <w:lang w:val="en-US"/>
+        </w:rPr>
+        <w:t xml:space="preserve">Ensures </w:t>
+      </w:r>
+      <w:r>
+        <w:rPr>
+          <w:highlight w:val="yellow"/>
+          <w:lang w:val="en-US"/>
+        </w:rPr>
+        <w:t xml:space="preserve">all processes enter </w:t>
+      </w:r>
+      <w:r>
+        <w:rPr>
+          <w:highlight w:val="yellow"/>
+          <w:lang w:val="en-US"/>
+        </w:rPr>
+        <w:t>“reach_barrier()”</w:t>
+      </w:r>
+      <w:r>
+        <w:rPr>
+          <w:highlight w:val="yellow"/>
+          <w:lang w:val="en-US"/>
+        </w:rPr>
+        <w:t xml:space="preserve"> before proceeding)</w:t>
+      </w:r>
+    </w:p>
+    <w:p>
+      <w:pPr>
+        <w:pBdr>
+          <w:top w:val="single" w:sz="4" w:space="1" w:color="auto"/>
+          <w:left w:val="single" w:sz="4" w:space="4" w:color="auto"/>
+          <w:bottom w:val="single" w:sz="4" w:space="1" w:color="auto"/>
+          <w:right w:val="single" w:sz="4" w:space="4" w:color="auto"/>
+        </w:pBdr>
+        <w:jc w:val="both"/>
+        <w:rPr>
+          <w:lang w:val="en-US"/>
+        </w:rPr>
+      </w:pPr>
+      <w:r>
+        <w:rPr>
+          <w:lang w:val="en-US"/>
+        </w:rPr>
+        <w:t xml:space="preserve">    sem_wait(mutexPtr);</w:t>
+      </w:r>
+      <w:r>
+        <w:rPr>
+          <w:lang w:val="en-US"/>
+        </w:rPr>
+        <w:t xml:space="preserve"> </w:t>
+      </w:r>
+      <w:r>
+        <w:rPr>
+          <w:highlight w:val="cyan"/>
+          <w:lang w:val="en-US"/>
+        </w:rPr>
+        <w:t xml:space="preserve">//Lock </w:t>
+      </w:r>
+      <w:r>
+        <w:rPr>
+          <w:highlight w:val="cyan"/>
+          <w:lang w:val="en-US"/>
+        </w:rPr>
+        <w:t>mutexPtr</w:t>
+      </w:r>
+    </w:p>
+    <w:p>
+      <w:pPr>
+        <w:pBdr>
+          <w:top w:val="single" w:sz="4" w:space="1" w:color="auto"/>
+          <w:left w:val="single" w:sz="4" w:space="4" w:color="auto"/>
+          <w:bottom w:val="single" w:sz="4" w:space="1" w:color="auto"/>
+          <w:right w:val="single" w:sz="4" w:space="4" w:color="auto"/>
+        </w:pBdr>
+        <w:jc w:val="both"/>
+        <w:rPr>
+          <w:lang w:val="en-US"/>
+        </w:rPr>
+      </w:pPr>
+    </w:p>
+    <w:p>
+      <w:pPr>
+        <w:pBdr>
+          <w:top w:val="single" w:sz="4" w:space="1" w:color="auto"/>
+          <w:left w:val="single" w:sz="4" w:space="4" w:color="auto"/>
+          <w:bottom w:val="single" w:sz="4" w:space="1" w:color="auto"/>
+          <w:right w:val="single" w:sz="4" w:space="4" w:color="auto"/>
+        </w:pBdr>
+        <w:jc w:val="both"/>
+        <w:rPr>
+          <w:lang w:val="en-US"/>
+        </w:rPr>
+      </w:pPr>
+      <w:r>
+        <w:rPr>
+          <w:lang w:val="en-US"/>
+        </w:rPr>
+        <w:t xml:space="preserve">    ++(*processCurrCountPtr);</w:t>
+      </w:r>
+      <w:r>
+        <w:rPr>
+          <w:lang w:val="en-US"/>
+        </w:rPr>
+        <w:t xml:space="preserve"> </w:t>
+      </w:r>
+      <w:r>
+        <w:rPr>
+          <w:highlight w:val="cyan"/>
+          <w:lang w:val="en-US"/>
+        </w:rPr>
+        <w:t xml:space="preserve">//Increment </w:t>
+      </w:r>
+      <w:r>
+        <w:rPr>
+          <w:highlight w:val="cyan"/>
+          <w:lang w:val="en-US"/>
+        </w:rPr>
+        <w:t>*processCurrCountPtr</w:t>
+      </w:r>
+      <w:r>
+        <w:rPr>
+          <w:highlight w:val="cyan"/>
+          <w:lang w:val="en-US"/>
+        </w:rPr>
+        <w:t xml:space="preserve"> by 1</w:t>
+      </w:r>
+    </w:p>
+    <w:p>
+      <w:pPr>
+        <w:pBdr>
+          <w:top w:val="single" w:sz="4" w:space="1" w:color="auto"/>
+          <w:left w:val="single" w:sz="4" w:space="4" w:color="auto"/>
+          <w:bottom w:val="single" w:sz="4" w:space="1" w:color="auto"/>
+          <w:right w:val="single" w:sz="4" w:space="4" w:color="auto"/>
+        </w:pBdr>
+        <w:jc w:val="both"/>
+        <w:rPr>
+          <w:lang w:val="en-US"/>
+        </w:rPr>
+      </w:pPr>
+    </w:p>
+    <w:p>
+      <w:pPr>
+        <w:pBdr>
+          <w:top w:val="single" w:sz="4" w:space="1" w:color="auto"/>
+          <w:left w:val="single" w:sz="4" w:space="4" w:color="auto"/>
+          <w:bottom w:val="single" w:sz="4" w:space="1" w:color="auto"/>
+          <w:right w:val="single" w:sz="4" w:space="4" w:color="auto"/>
+        </w:pBdr>
+        <w:jc w:val="both"/>
+        <w:rPr>
+          <w:lang w:val="en-US"/>
+        </w:rPr>
+      </w:pPr>
+      <w:r>
+        <w:rPr>
+          <w:lang w:val="en-US"/>
+        </w:rPr>
+        <w:t xml:space="preserve">    if(*processCurrCountPtr == processTotalCount){ </w:t>
+      </w:r>
+      <w:r>
+        <w:rPr>
+          <w:highlight w:val="cyan"/>
+          <w:lang w:val="en-US"/>
+        </w:rPr>
+        <w:t>//Last process</w:t>
+      </w:r>
+    </w:p>
+    <w:p>
+      <w:pPr>
+        <w:pBdr>
+          <w:top w:val="single" w:sz="4" w:space="1" w:color="auto"/>
+          <w:left w:val="single" w:sz="4" w:space="4" w:color="auto"/>
+          <w:bottom w:val="single" w:sz="4" w:space="1" w:color="auto"/>
+          <w:right w:val="single" w:sz="4" w:space="4" w:color="auto"/>
+        </w:pBdr>
+        <w:jc w:val="both"/>
+        <w:rPr>
+          <w:lang w:val="en-US"/>
+        </w:rPr>
+      </w:pPr>
+      <w:r>
+        <w:rPr>
+          <w:lang w:val="en-US"/>
+        </w:rPr>
+        <w:t xml:space="preserve">        sem_wait(turnstile1Ptr);</w:t>
+      </w:r>
+      <w:r>
+        <w:rPr>
+          <w:lang w:val="en-US"/>
+        </w:rPr>
+        <w:t xml:space="preserve"> </w:t>
+      </w:r>
+      <w:r>
+        <w:rPr>
+          <w:highlight w:val="cyan"/>
+          <w:lang w:val="en-US"/>
+        </w:rPr>
+        <w:t>//Lock t</w:t>
+      </w:r>
+      <w:r>
+        <w:rPr>
+          <w:highlight w:val="cyan"/>
+          <w:lang w:val="en-US"/>
+        </w:rPr>
+        <w:t>urnstile1Ptr</w:t>
+      </w:r>
+    </w:p>
+    <w:p>
+      <w:pPr>
+        <w:pBdr>
+          <w:top w:val="single" w:sz="4" w:space="1" w:color="auto"/>
+          <w:left w:val="single" w:sz="4" w:space="4" w:color="auto"/>
+          <w:bottom w:val="single" w:sz="4" w:space="1" w:color="auto"/>
+          <w:right w:val="single" w:sz="4" w:space="4" w:color="auto"/>
+        </w:pBdr>
+        <w:jc w:val="both"/>
+        <w:rPr>
+          <w:lang w:val="en-US"/>
+        </w:rPr>
+      </w:pPr>
+      <w:r>
+        <w:rPr>
+          <w:lang w:val="en-US"/>
+        </w:rPr>
+        <w:t xml:space="preserve">        sem_post(turnstile0Ptr);</w:t>
+      </w:r>
+      <w:r>
+        <w:rPr>
+          <w:lang w:val="en-US"/>
+        </w:rPr>
+        <w:t xml:space="preserve"> </w:t>
+      </w:r>
+      <w:r>
+        <w:rPr>
+          <w:highlight w:val="cyan"/>
+          <w:lang w:val="en-US"/>
+        </w:rPr>
+        <w:t>//Unlock t</w:t>
+      </w:r>
+      <w:r>
+        <w:rPr>
+          <w:highlight w:val="cyan"/>
+          <w:lang w:val="en-US"/>
+        </w:rPr>
+        <w:t>urnstile</w:t>
+      </w:r>
+      <w:r>
+        <w:rPr>
+          <w:highlight w:val="cyan"/>
+          <w:lang w:val="en-US"/>
+        </w:rPr>
+        <w:t>0</w:t>
+      </w:r>
+      <w:r>
+        <w:rPr>
+          <w:highlight w:val="cyan"/>
+          <w:lang w:val="en-US"/>
+        </w:rPr>
+        <w:t>Ptr</w:t>
+      </w:r>
+    </w:p>
+    <w:p>
+      <w:pPr>
+        <w:pBdr>
+          <w:top w:val="single" w:sz="4" w:space="1" w:color="auto"/>
+          <w:left w:val="single" w:sz="4" w:space="4" w:color="auto"/>
+          <w:bottom w:val="single" w:sz="4" w:space="1" w:color="auto"/>
+          <w:right w:val="single" w:sz="4" w:space="4" w:color="auto"/>
+        </w:pBdr>
+        <w:jc w:val="both"/>
+        <w:rPr>
+          <w:lang w:val="en-US"/>
+        </w:rPr>
+      </w:pPr>
+      <w:r>
+        <w:rPr>
+          <w:lang w:val="en-US"/>
+        </w:rPr>
+        <w:t xml:space="preserve">    }</w:t>
+      </w:r>
+    </w:p>
+    <w:p>
+      <w:pPr>
+        <w:pBdr>
+          <w:top w:val="single" w:sz="4" w:space="1" w:color="auto"/>
+          <w:left w:val="single" w:sz="4" w:space="4" w:color="auto"/>
+          <w:bottom w:val="single" w:sz="4" w:space="1" w:color="auto"/>
+          <w:right w:val="single" w:sz="4" w:space="4" w:color="auto"/>
+        </w:pBdr>
+        <w:jc w:val="both"/>
+        <w:rPr>
+          <w:lang w:val="en-US"/>
+        </w:rPr>
+      </w:pPr>
+    </w:p>
+    <w:p>
+      <w:pPr>
+        <w:pBdr>
+          <w:top w:val="single" w:sz="4" w:space="1" w:color="auto"/>
+          <w:left w:val="single" w:sz="4" w:space="4" w:color="auto"/>
+          <w:bottom w:val="single" w:sz="4" w:space="1" w:color="auto"/>
+          <w:right w:val="single" w:sz="4" w:space="4" w:color="auto"/>
+        </w:pBdr>
+        <w:jc w:val="both"/>
+        <w:rPr>
+          <w:lang w:val="en-US"/>
+        </w:rPr>
+      </w:pPr>
+      <w:r>
+        <w:rPr>
+          <w:lang w:val="en-US"/>
+        </w:rPr>
+        <w:t xml:space="preserve">    sem_post(mutexPtr);</w:t>
+      </w:r>
+      <w:r>
+        <w:rPr>
+          <w:lang w:val="en-US"/>
+        </w:rPr>
+        <w:t xml:space="preserve"> </w:t>
+      </w:r>
+      <w:r>
+        <w:rPr>
+          <w:highlight w:val="cyan"/>
+          <w:lang w:val="en-US"/>
+        </w:rPr>
+        <w:t xml:space="preserve">//Unlock </w:t>
+      </w:r>
+      <w:r>
+        <w:rPr>
+          <w:highlight w:val="cyan"/>
+          <w:lang w:val="en-US"/>
+        </w:rPr>
+        <w:t>mutexPtr</w:t>
+      </w:r>
+    </w:p>
+    <w:p>
+      <w:pPr>
+        <w:pBdr>
+          <w:top w:val="single" w:sz="4" w:space="1" w:color="auto"/>
+          <w:left w:val="single" w:sz="4" w:space="4" w:color="auto"/>
+          <w:bottom w:val="single" w:sz="4" w:space="1" w:color="auto"/>
+          <w:right w:val="single" w:sz="4" w:space="4" w:color="auto"/>
+        </w:pBdr>
+        <w:jc w:val="both"/>
+        <w:rPr>
+          <w:lang w:val="en-US"/>
+        </w:rPr>
+      </w:pPr>
+      <w:r>
+        <w:rPr>
+          <w:lang w:val="en-US"/>
+        </w:rPr>
+        <w:t xml:space="preserve">    </w:t>
+      </w:r>
+    </w:p>
+    <w:p>
+      <w:pPr>
+        <w:pBdr>
+          <w:top w:val="single" w:sz="4" w:space="1" w:color="auto"/>
+          <w:left w:val="single" w:sz="4" w:space="4" w:color="auto"/>
+          <w:bottom w:val="single" w:sz="4" w:space="1" w:color="auto"/>
+          <w:right w:val="single" w:sz="4" w:space="4" w:color="auto"/>
+        </w:pBdr>
+        <w:jc w:val="both"/>
+        <w:rPr>
+          <w:lang w:val="en-US"/>
+        </w:rPr>
+      </w:pPr>
+      <w:r>
+        <w:rPr>
+          <w:lang w:val="en-US"/>
+        </w:rPr>
+        <w:t xml:space="preserve">    sem_wait(turnstile0Ptr);</w:t>
+      </w:r>
+      <w:r>
+        <w:rPr>
+          <w:lang w:val="en-US"/>
+        </w:rPr>
+        <w:t xml:space="preserve"> </w:t>
+      </w:r>
+      <w:r>
+        <w:rPr>
+          <w:highlight w:val="cyan"/>
+          <w:lang w:val="en-US"/>
+        </w:rPr>
+        <w:t>//All non-last processes will wait here until last process unlocks turnstile0Ptr</w:t>
+      </w:r>
+    </w:p>
+    <w:p>
+      <w:pPr>
+        <w:pBdr>
+          <w:top w:val="single" w:sz="4" w:space="1" w:color="auto"/>
+          <w:left w:val="single" w:sz="4" w:space="4" w:color="auto"/>
+          <w:bottom w:val="single" w:sz="4" w:space="1" w:color="auto"/>
+          <w:right w:val="single" w:sz="4" w:space="4" w:color="auto"/>
+        </w:pBdr>
+        <w:jc w:val="both"/>
+        <w:rPr>
+          <w:lang w:val="en-US"/>
+        </w:rPr>
+      </w:pPr>
+      <w:r>
+        <w:rPr>
+          <w:lang w:val="en-US"/>
+        </w:rPr>
+        <w:t xml:space="preserve">    sem_post(turnstile0Ptr);</w:t>
+      </w:r>
+      <w:r>
+        <w:rPr>
+          <w:lang w:val="en-US"/>
+        </w:rPr>
+        <w:t xml:space="preserve"> </w:t>
+      </w:r>
+      <w:r>
+        <w:rPr>
+          <w:highlight w:val="cyan"/>
+          <w:lang w:val="en-US"/>
+        </w:rPr>
+        <w:t xml:space="preserve">//Starts chain of unlocking </w:t>
+      </w:r>
+      <w:r>
+        <w:rPr>
+          <w:highlight w:val="cyan"/>
+          <w:lang w:val="en-US"/>
+        </w:rPr>
+        <w:t>turnstile0Ptr</w:t>
+      </w:r>
+    </w:p>
+    <w:p>
+      <w:pPr>
+        <w:pBdr>
+          <w:top w:val="single" w:sz="4" w:space="1" w:color="auto"/>
+          <w:left w:val="single" w:sz="4" w:space="4" w:color="auto"/>
+          <w:bottom w:val="single" w:sz="4" w:space="1" w:color="auto"/>
+          <w:right w:val="single" w:sz="4" w:space="4" w:color="auto"/>
+        </w:pBdr>
+        <w:jc w:val="both"/>
+        <w:rPr>
+          <w:lang w:val="en-US"/>
+        </w:rPr>
+      </w:pPr>
+      <w:r>
+        <w:rPr>
+          <w:lang w:val="en-US"/>
+        </w:rPr>
+        <w:t xml:space="preserve">    </w:t>
+      </w:r>
+      <w:r>
+        <w:rPr>
+          <w:highlight w:val="yellow"/>
+          <w:lang w:val="en-US"/>
+        </w:rPr>
+        <w:t>//*/</w:t>
+      </w:r>
+    </w:p>
+    <w:p>
+      <w:pPr>
+        <w:pBdr>
+          <w:top w:val="single" w:sz="4" w:space="1" w:color="auto"/>
+          <w:left w:val="single" w:sz="4" w:space="4" w:color="auto"/>
+          <w:bottom w:val="single" w:sz="4" w:space="1" w:color="auto"/>
+          <w:right w:val="single" w:sz="4" w:space="4" w:color="auto"/>
+        </w:pBdr>
+        <w:jc w:val="both"/>
+        <w:rPr>
+          <w:lang w:val="en-US"/>
+        </w:rPr>
+      </w:pPr>
+    </w:p>
+    <w:p>
+      <w:pPr>
+        <w:pBdr>
+          <w:top w:val="single" w:sz="4" w:space="1" w:color="auto"/>
+          <w:left w:val="single" w:sz="4" w:space="4" w:color="auto"/>
+          <w:bottom w:val="single" w:sz="4" w:space="1" w:color="auto"/>
+          <w:right w:val="single" w:sz="4" w:space="4" w:color="auto"/>
+        </w:pBdr>
+        <w:jc w:val="both"/>
+        <w:rPr>
+          <w:lang w:val="en-US"/>
+        </w:rPr>
+      </w:pPr>
+      <w:r>
+        <w:rPr>
+          <w:lang w:val="en-US"/>
+        </w:rPr>
+        <w:t xml:space="preserve">    </w:t>
+      </w:r>
+      <w:r>
+        <w:rPr>
+          <w:highlight w:val="yellow"/>
+          <w:lang w:val="en-US"/>
+        </w:rPr>
+        <w:t>//* Stage 1</w:t>
+      </w:r>
+      <w:r>
+        <w:rPr>
+          <w:highlight w:val="yellow"/>
+          <w:lang w:val="en-US"/>
+        </w:rPr>
+        <w:t xml:space="preserve"> (Ensures reusability by making val of </w:t>
+      </w:r>
+      <w:r>
+        <w:rPr>
+          <w:highlight w:val="yellow"/>
+          <w:lang w:val="en-US"/>
+        </w:rPr>
+        <w:t>*processCurrCountPtr</w:t>
+      </w:r>
+      <w:r>
+        <w:rPr>
+          <w:highlight w:val="yellow"/>
+          <w:lang w:val="en-US"/>
+        </w:rPr>
+        <w:t xml:space="preserve"> be 0 before all processes exit “reach_barrier()”)</w:t>
+      </w:r>
+    </w:p>
+    <w:p>
+      <w:pPr>
+        <w:pBdr>
+          <w:top w:val="single" w:sz="4" w:space="1" w:color="auto"/>
+          <w:left w:val="single" w:sz="4" w:space="4" w:color="auto"/>
+          <w:bottom w:val="single" w:sz="4" w:space="1" w:color="auto"/>
+          <w:right w:val="single" w:sz="4" w:space="4" w:color="auto"/>
+        </w:pBdr>
+        <w:jc w:val="both"/>
+        <w:rPr>
+          <w:lang w:val="en-US"/>
+        </w:rPr>
+      </w:pPr>
+      <w:r>
+        <w:rPr>
+          <w:lang w:val="en-US"/>
+        </w:rPr>
+        <w:t xml:space="preserve">    sem_wait(mutexPtr);</w:t>
+      </w:r>
+      <w:r>
+        <w:rPr>
+          <w:lang w:val="en-US"/>
+        </w:rPr>
+        <w:t xml:space="preserve"> </w:t>
+      </w:r>
+      <w:r>
+        <w:rPr>
+          <w:highlight w:val="cyan"/>
+          <w:lang w:val="en-US"/>
+        </w:rPr>
+        <w:t>//Lock mutexPtr</w:t>
+      </w:r>
+    </w:p>
+    <w:p>
+      <w:pPr>
+        <w:pBdr>
+          <w:top w:val="single" w:sz="4" w:space="1" w:color="auto"/>
+          <w:left w:val="single" w:sz="4" w:space="4" w:color="auto"/>
+          <w:bottom w:val="single" w:sz="4" w:space="1" w:color="auto"/>
+          <w:right w:val="single" w:sz="4" w:space="4" w:color="auto"/>
+        </w:pBdr>
+        <w:jc w:val="both"/>
+        <w:rPr>
+          <w:lang w:val="en-US"/>
+        </w:rPr>
+      </w:pPr>
+    </w:p>
+    <w:p>
+      <w:pPr>
+        <w:pBdr>
+          <w:top w:val="single" w:sz="4" w:space="1" w:color="auto"/>
+          <w:left w:val="single" w:sz="4" w:space="4" w:color="auto"/>
+          <w:bottom w:val="single" w:sz="4" w:space="1" w:color="auto"/>
+          <w:right w:val="single" w:sz="4" w:space="4" w:color="auto"/>
+        </w:pBdr>
+        <w:jc w:val="both"/>
+        <w:rPr>
+          <w:lang w:val="en-US"/>
+        </w:rPr>
+      </w:pPr>
+      <w:r>
+        <w:rPr>
+          <w:lang w:val="en-US"/>
+        </w:rPr>
+        <w:t xml:space="preserve">    --(*processCurrCountPtr);</w:t>
+      </w:r>
+      <w:r>
+        <w:rPr>
+          <w:lang w:val="en-US"/>
+        </w:rPr>
+        <w:t xml:space="preserve"> </w:t>
+      </w:r>
+      <w:r>
+        <w:rPr>
+          <w:highlight w:val="cyan"/>
+          <w:lang w:val="en-US"/>
+        </w:rPr>
+        <w:t>//</w:t>
+      </w:r>
+      <w:r>
+        <w:rPr>
+          <w:highlight w:val="cyan"/>
+          <w:lang w:val="en-US"/>
+        </w:rPr>
+        <w:t>De</w:t>
+      </w:r>
+      <w:r>
+        <w:rPr>
+          <w:highlight w:val="cyan"/>
+          <w:lang w:val="en-US"/>
+        </w:rPr>
+        <w:t>crement *processCurrCountPtr by 1</w:t>
+      </w:r>
+    </w:p>
+    <w:p>
+      <w:pPr>
+        <w:pBdr>
+          <w:top w:val="single" w:sz="4" w:space="1" w:color="auto"/>
+          <w:left w:val="single" w:sz="4" w:space="4" w:color="auto"/>
+          <w:bottom w:val="single" w:sz="4" w:space="1" w:color="auto"/>
+          <w:right w:val="single" w:sz="4" w:space="4" w:color="auto"/>
+        </w:pBdr>
+        <w:jc w:val="both"/>
+        <w:rPr>
+          <w:lang w:val="en-US"/>
+        </w:rPr>
+      </w:pPr>
+    </w:p>
+    <w:p>
+      <w:pPr>
+        <w:pBdr>
+          <w:top w:val="single" w:sz="4" w:space="1" w:color="auto"/>
+          <w:left w:val="single" w:sz="4" w:space="4" w:color="auto"/>
+          <w:bottom w:val="single" w:sz="4" w:space="1" w:color="auto"/>
+          <w:right w:val="single" w:sz="4" w:space="4" w:color="auto"/>
+        </w:pBdr>
+        <w:jc w:val="both"/>
+        <w:rPr>
+          <w:lang w:val="en-US"/>
+        </w:rPr>
+      </w:pPr>
+      <w:r>
+        <w:rPr>
+          <w:lang w:val="en-US"/>
+        </w:rPr>
+        <w:t xml:space="preserve">    if(*processCurrCountPtr == 0){ </w:t>
+      </w:r>
+      <w:r>
+        <w:rPr>
+          <w:highlight w:val="cyan"/>
+          <w:lang w:val="en-US"/>
+        </w:rPr>
+        <w:t>//Another last process (</w:t>
+      </w:r>
+      <w:r>
+        <w:rPr>
+          <w:highlight w:val="cyan"/>
+          <w:lang w:val="en-US"/>
+        </w:rPr>
+        <w:t xml:space="preserve">might be diff from </w:t>
+      </w:r>
+      <w:r>
+        <w:rPr>
+          <w:highlight w:val="cyan"/>
+          <w:lang w:val="en-US"/>
+        </w:rPr>
+        <w:t>Stage 0</w:t>
+      </w:r>
+      <w:r>
+        <w:rPr>
+          <w:highlight w:val="cyan"/>
+          <w:lang w:val="en-US"/>
+        </w:rPr>
+        <w:t>)</w:t>
+      </w:r>
+    </w:p>
+    <w:p>
+      <w:pPr>
+        <w:pBdr>
+          <w:top w:val="single" w:sz="4" w:space="1" w:color="auto"/>
+          <w:left w:val="single" w:sz="4" w:space="4" w:color="auto"/>
+          <w:bottom w:val="single" w:sz="4" w:space="1" w:color="auto"/>
+          <w:right w:val="single" w:sz="4" w:space="4" w:color="auto"/>
+        </w:pBdr>
+        <w:jc w:val="both"/>
+        <w:rPr>
+          <w:lang w:val="en-US"/>
+        </w:rPr>
+      </w:pPr>
+      <w:r>
+        <w:rPr>
+          <w:lang w:val="en-US"/>
+        </w:rPr>
+        <w:t xml:space="preserve">        sem_wait(turnstile0Ptr);</w:t>
+      </w:r>
+      <w:r>
+        <w:rPr>
+          <w:lang w:val="en-US"/>
+        </w:rPr>
+        <w:t xml:space="preserve"> </w:t>
+      </w:r>
+      <w:r>
+        <w:rPr>
+          <w:highlight w:val="cyan"/>
+          <w:lang w:val="en-US"/>
+        </w:rPr>
+        <w:t>//Lock turnstile</w:t>
+      </w:r>
+      <w:r>
+        <w:rPr>
+          <w:highlight w:val="cyan"/>
+          <w:lang w:val="en-US"/>
+        </w:rPr>
+        <w:t>0</w:t>
+      </w:r>
+      <w:r>
+        <w:rPr>
+          <w:highlight w:val="cyan"/>
+          <w:lang w:val="en-US"/>
+        </w:rPr>
+        <w:t>Ptr</w:t>
+      </w:r>
+    </w:p>
+    <w:p>
+      <w:pPr>
+        <w:pBdr>
+          <w:top w:val="single" w:sz="4" w:space="1" w:color="auto"/>
+          <w:left w:val="single" w:sz="4" w:space="4" w:color="auto"/>
+          <w:bottom w:val="single" w:sz="4" w:space="1" w:color="auto"/>
+          <w:right w:val="single" w:sz="4" w:space="4" w:color="auto"/>
+        </w:pBdr>
+        <w:jc w:val="both"/>
+        <w:rPr>
+          <w:lang w:val="en-US"/>
+        </w:rPr>
+      </w:pPr>
+      <w:r>
+        <w:rPr>
+          <w:lang w:val="en-US"/>
+        </w:rPr>
+        <w:t xml:space="preserve">        sem_post(turnstile1Ptr);</w:t>
+      </w:r>
+      <w:r>
+        <w:rPr>
+          <w:lang w:val="en-US"/>
+        </w:rPr>
+        <w:t xml:space="preserve"> </w:t>
+      </w:r>
+      <w:r>
+        <w:rPr>
+          <w:highlight w:val="cyan"/>
+          <w:lang w:val="en-US"/>
+        </w:rPr>
+        <w:t>//Unlock turnstile</w:t>
+      </w:r>
+      <w:r>
+        <w:rPr>
+          <w:highlight w:val="cyan"/>
+          <w:lang w:val="en-US"/>
+        </w:rPr>
+        <w:t>1</w:t>
+      </w:r>
+      <w:r>
+        <w:rPr>
+          <w:highlight w:val="cyan"/>
+          <w:lang w:val="en-US"/>
+        </w:rPr>
+        <w:t>Ptr</w:t>
+      </w:r>
+    </w:p>
+    <w:p>
+      <w:pPr>
+        <w:pBdr>
+          <w:top w:val="single" w:sz="4" w:space="1" w:color="auto"/>
+          <w:left w:val="single" w:sz="4" w:space="4" w:color="auto"/>
+          <w:bottom w:val="single" w:sz="4" w:space="1" w:color="auto"/>
+          <w:right w:val="single" w:sz="4" w:space="4" w:color="auto"/>
+        </w:pBdr>
+        <w:jc w:val="both"/>
+        <w:rPr>
+          <w:lang w:val="en-US"/>
+        </w:rPr>
+      </w:pPr>
+      <w:r>
+        <w:rPr>
+          <w:lang w:val="en-US"/>
+        </w:rPr>
+        <w:t xml:space="preserve">    }</w:t>
+      </w:r>
+    </w:p>
+    <w:p>
+      <w:pPr>
+        <w:pBdr>
+          <w:top w:val="single" w:sz="4" w:space="1" w:color="auto"/>
+          <w:left w:val="single" w:sz="4" w:space="4" w:color="auto"/>
+          <w:bottom w:val="single" w:sz="4" w:space="1" w:color="auto"/>
+          <w:right w:val="single" w:sz="4" w:space="4" w:color="auto"/>
+        </w:pBdr>
+        <w:jc w:val="both"/>
+        <w:rPr>
+          <w:lang w:val="en-US"/>
+        </w:rPr>
+      </w:pPr>
+    </w:p>
+    <w:p>
+      <w:pPr>
+        <w:pBdr>
+          <w:top w:val="single" w:sz="4" w:space="1" w:color="auto"/>
+          <w:left w:val="single" w:sz="4" w:space="4" w:color="auto"/>
+          <w:bottom w:val="single" w:sz="4" w:space="1" w:color="auto"/>
+          <w:right w:val="single" w:sz="4" w:space="4" w:color="auto"/>
+        </w:pBdr>
+        <w:jc w:val="both"/>
+        <w:rPr>
+          <w:lang w:val="en-US"/>
+        </w:rPr>
+      </w:pPr>
+      <w:r>
+        <w:rPr>
+          <w:lang w:val="en-US"/>
+        </w:rPr>
+        <w:t xml:space="preserve">    sem_post(mutexPtr);</w:t>
+      </w:r>
+      <w:r>
+        <w:rPr>
+          <w:lang w:val="en-US"/>
+        </w:rPr>
+        <w:t xml:space="preserve"> </w:t>
+      </w:r>
+      <w:r>
+        <w:rPr>
+          <w:highlight w:val="cyan"/>
+          <w:lang w:val="en-US"/>
+        </w:rPr>
+        <w:t>//Unlock mutexPtr</w:t>
+      </w:r>
+    </w:p>
+    <w:p>
+      <w:pPr>
+        <w:pBdr>
+          <w:top w:val="single" w:sz="4" w:space="1" w:color="auto"/>
+          <w:left w:val="single" w:sz="4" w:space="4" w:color="auto"/>
+          <w:bottom w:val="single" w:sz="4" w:space="1" w:color="auto"/>
+          <w:right w:val="single" w:sz="4" w:space="4" w:color="auto"/>
+        </w:pBdr>
+        <w:jc w:val="both"/>
+        <w:rPr>
+          <w:lang w:val="en-US"/>
+        </w:rPr>
+      </w:pPr>
+    </w:p>
+    <w:p>
+      <w:pPr>
+        <w:pBdr>
+          <w:top w:val="single" w:sz="4" w:space="1" w:color="auto"/>
+          <w:left w:val="single" w:sz="4" w:space="4" w:color="auto"/>
+          <w:bottom w:val="single" w:sz="4" w:space="1" w:color="auto"/>
+          <w:right w:val="single" w:sz="4" w:space="4" w:color="auto"/>
+        </w:pBdr>
+        <w:jc w:val="both"/>
+        <w:rPr>
+          <w:lang w:val="en-US"/>
+        </w:rPr>
+      </w:pPr>
+      <w:r>
+        <w:rPr>
+          <w:lang w:val="en-US"/>
+        </w:rPr>
+        <w:t xml:space="preserve">    sem_wait(turnstile1Ptr);</w:t>
+      </w:r>
+      <w:r>
+        <w:rPr>
+          <w:lang w:val="en-US"/>
+        </w:rPr>
+        <w:t xml:space="preserve"> </w:t>
+      </w:r>
+      <w:r>
+        <w:rPr>
+          <w:highlight w:val="cyan"/>
+          <w:lang w:val="en-US"/>
+        </w:rPr>
+        <w:t xml:space="preserve">//All non-last processes will wait here until last process </w:t>
+      </w:r>
+      <w:r>
+        <w:rPr>
+          <w:highlight w:val="cyan"/>
+          <w:lang w:val="en-US"/>
+        </w:rPr>
+        <w:t xml:space="preserve">(might be diff from </w:t>
+      </w:r>
+      <w:r>
+        <w:rPr>
+          <w:highlight w:val="cyan"/>
+          <w:lang w:val="en-US"/>
+        </w:rPr>
+        <w:t>Stage 0)</w:t>
+      </w:r>
+      <w:r>
+        <w:rPr>
+          <w:highlight w:val="cyan"/>
+          <w:lang w:val="en-US"/>
+        </w:rPr>
+        <w:t xml:space="preserve"> </w:t>
+      </w:r>
+      <w:r>
+        <w:rPr>
+          <w:highlight w:val="cyan"/>
+          <w:lang w:val="en-US"/>
+        </w:rPr>
+        <w:t>unlocks turnstile</w:t>
+      </w:r>
+      <w:r>
+        <w:rPr>
+          <w:highlight w:val="cyan"/>
+          <w:lang w:val="en-US"/>
+        </w:rPr>
+        <w:t>1</w:t>
+      </w:r>
+      <w:r>
+        <w:rPr>
+          <w:highlight w:val="cyan"/>
+          <w:lang w:val="en-US"/>
+        </w:rPr>
+        <w:t>Ptr</w:t>
+      </w:r>
+    </w:p>
+    <w:p>
+      <w:pPr>
+        <w:pBdr>
+          <w:top w:val="single" w:sz="4" w:space="1" w:color="auto"/>
+          <w:left w:val="single" w:sz="4" w:space="4" w:color="auto"/>
+          <w:bottom w:val="single" w:sz="4" w:space="1" w:color="auto"/>
+          <w:right w:val="single" w:sz="4" w:space="4" w:color="auto"/>
+        </w:pBdr>
+        <w:jc w:val="both"/>
+        <w:rPr>
+          <w:lang w:val="en-US"/>
+        </w:rPr>
+      </w:pPr>
+      <w:r>
+        <w:rPr>
+          <w:lang w:val="en-US"/>
+        </w:rPr>
+        <w:t xml:space="preserve">    sem_post(turnstile1Ptr);</w:t>
+      </w:r>
+      <w:r>
+        <w:rPr>
+          <w:lang w:val="en-US"/>
+        </w:rPr>
+        <w:t xml:space="preserve"> </w:t>
+      </w:r>
+      <w:r>
+        <w:rPr>
+          <w:highlight w:val="cyan"/>
+          <w:lang w:val="en-US"/>
+        </w:rPr>
+        <w:t>//Starts chain of unlocking turnstile</w:t>
+      </w:r>
+      <w:r>
+        <w:rPr>
+          <w:highlight w:val="cyan"/>
+          <w:lang w:val="en-US"/>
+        </w:rPr>
+        <w:t>1</w:t>
+      </w:r>
+      <w:r>
+        <w:rPr>
+          <w:highlight w:val="cyan"/>
+          <w:lang w:val="en-US"/>
+        </w:rPr>
+        <w:t>Ptr</w:t>
+      </w:r>
+    </w:p>
+    <w:p>
+      <w:pPr>
+        <w:pBdr>
+          <w:top w:val="single" w:sz="4" w:space="1" w:color="auto"/>
+          <w:left w:val="single" w:sz="4" w:space="4" w:color="auto"/>
+          <w:bottom w:val="single" w:sz="4" w:space="1" w:color="auto"/>
+          <w:right w:val="single" w:sz="4" w:space="4" w:color="auto"/>
+        </w:pBdr>
+        <w:jc w:val="both"/>
+        <w:rPr>
+          <w:lang w:val="en-US"/>
+        </w:rPr>
+      </w:pPr>
+      <w:r>
+        <w:rPr>
+          <w:lang w:val="en-US"/>
+        </w:rPr>
+        <w:t xml:space="preserve">    </w:t>
+      </w:r>
+      <w:r>
+        <w:rPr>
+          <w:highlight w:val="yellow"/>
+          <w:lang w:val="en-US"/>
+        </w:rPr>
+        <w:t>//*/</w:t>
+      </w:r>
+    </w:p>
+    <w:p>
+      <w:pPr>
+        <w:pBdr>
+          <w:top w:val="single" w:sz="4" w:space="1" w:color="auto"/>
+          <w:left w:val="single" w:sz="4" w:space="4" w:color="auto"/>
+          <w:bottom w:val="single" w:sz="4" w:space="1" w:color="auto"/>
+          <w:right w:val="single" w:sz="4" w:space="4" w:color="auto"/>
+        </w:pBdr>
+        <w:jc w:val="both"/>
+        <w:rPr>
+          <w:lang w:val="en-US"/>
+        </w:rPr>
+      </w:pPr>
+      <w:r>
+        <w:rPr>
+          <w:lang w:val="en-US"/>
+        </w:rPr>
+        <w:t>}</w:t>
+      </w:r>
     </w:p>
     <w:p>
       <w:pPr>
@@ -5677,7 +5645,7 @@
   <w:style w:type="paragraph" w:default="1" w:styleId="Normal">
     <w:name w:val="Normal"/>
     <w:qFormat/>
-    <w:rsid w:val="00D603AE"/>
+    <w:rsid w:val="00C60E0C"/>
   </w:style>
   <w:style w:type="character" w:default="1" w:styleId="DefaultParagraphFont">
     <w:name w:val="Default Paragraph Font"/>

--- a/A0308292A.docx
+++ b/A0308292A.docx
@@ -3672,21 +3672,422 @@
           <w:highlight w:val="yellow"/>
           <w:lang w:val="en-US"/>
         </w:rPr>
-        <w:t xml:space="preserve">all processes enter </w:t>
+        <w:t>all processes enter “reach_barrier()” before proceeding)</w:t>
+      </w:r>
+    </w:p>
+    <w:p>
+      <w:pPr>
+        <w:pBdr>
+          <w:top w:val="single" w:sz="4" w:space="1" w:color="auto"/>
+          <w:left w:val="single" w:sz="4" w:space="4" w:color="auto"/>
+          <w:bottom w:val="single" w:sz="4" w:space="1" w:color="auto"/>
+          <w:right w:val="single" w:sz="4" w:space="4" w:color="auto"/>
+        </w:pBdr>
+        <w:jc w:val="both"/>
+        <w:rPr>
+          <w:lang w:val="en-US"/>
+        </w:rPr>
+      </w:pPr>
+      <w:r>
+        <w:rPr>
+          <w:lang w:val="en-US"/>
+        </w:rPr>
+        <w:t xml:space="preserve">    sem_wait(mutexPtr);</w:t>
+      </w:r>
+      <w:r>
+        <w:rPr>
+          <w:lang w:val="en-US"/>
+        </w:rPr>
+        <w:t xml:space="preserve"> </w:t>
+      </w:r>
+      <w:r>
+        <w:rPr>
+          <w:highlight w:val="cyan"/>
+          <w:lang w:val="en-US"/>
+        </w:rPr>
+        <w:t>//Lock mutexPtr</w:t>
+      </w:r>
+    </w:p>
+    <w:p>
+      <w:pPr>
+        <w:pBdr>
+          <w:top w:val="single" w:sz="4" w:space="1" w:color="auto"/>
+          <w:left w:val="single" w:sz="4" w:space="4" w:color="auto"/>
+          <w:bottom w:val="single" w:sz="4" w:space="1" w:color="auto"/>
+          <w:right w:val="single" w:sz="4" w:space="4" w:color="auto"/>
+        </w:pBdr>
+        <w:jc w:val="both"/>
+        <w:rPr>
+          <w:lang w:val="en-US"/>
+        </w:rPr>
+      </w:pPr>
+    </w:p>
+    <w:p>
+      <w:pPr>
+        <w:pBdr>
+          <w:top w:val="single" w:sz="4" w:space="1" w:color="auto"/>
+          <w:left w:val="single" w:sz="4" w:space="4" w:color="auto"/>
+          <w:bottom w:val="single" w:sz="4" w:space="1" w:color="auto"/>
+          <w:right w:val="single" w:sz="4" w:space="4" w:color="auto"/>
+        </w:pBdr>
+        <w:jc w:val="both"/>
+        <w:rPr>
+          <w:lang w:val="en-US"/>
+        </w:rPr>
+      </w:pPr>
+      <w:r>
+        <w:rPr>
+          <w:lang w:val="en-US"/>
+        </w:rPr>
+        <w:t xml:space="preserve">    ++(*processCurrCountPtr);</w:t>
+      </w:r>
+      <w:r>
+        <w:rPr>
+          <w:lang w:val="en-US"/>
+        </w:rPr>
+        <w:t xml:space="preserve"> </w:t>
+      </w:r>
+      <w:r>
+        <w:rPr>
+          <w:highlight w:val="cyan"/>
+          <w:lang w:val="en-US"/>
+        </w:rPr>
+        <w:t>//Increment *processCurrCountPtr by 1</w:t>
+      </w:r>
+    </w:p>
+    <w:p>
+      <w:pPr>
+        <w:pBdr>
+          <w:top w:val="single" w:sz="4" w:space="1" w:color="auto"/>
+          <w:left w:val="single" w:sz="4" w:space="4" w:color="auto"/>
+          <w:bottom w:val="single" w:sz="4" w:space="1" w:color="auto"/>
+          <w:right w:val="single" w:sz="4" w:space="4" w:color="auto"/>
+        </w:pBdr>
+        <w:jc w:val="both"/>
+        <w:rPr>
+          <w:lang w:val="en-US"/>
+        </w:rPr>
+      </w:pPr>
+    </w:p>
+    <w:p>
+      <w:pPr>
+        <w:pBdr>
+          <w:top w:val="single" w:sz="4" w:space="1" w:color="auto"/>
+          <w:left w:val="single" w:sz="4" w:space="4" w:color="auto"/>
+          <w:bottom w:val="single" w:sz="4" w:space="1" w:color="auto"/>
+          <w:right w:val="single" w:sz="4" w:space="4" w:color="auto"/>
+        </w:pBdr>
+        <w:jc w:val="both"/>
+        <w:rPr>
+          <w:lang w:val="en-US"/>
+        </w:rPr>
+      </w:pPr>
+      <w:r>
+        <w:rPr>
+          <w:lang w:val="en-US"/>
+        </w:rPr>
+        <w:t xml:space="preserve">    if(*processCurrCountPtr == processTotalCount){ </w:t>
+      </w:r>
+      <w:r>
+        <w:rPr>
+          <w:highlight w:val="cyan"/>
+          <w:lang w:val="en-US"/>
+        </w:rPr>
+        <w:t>//Last process</w:t>
+      </w:r>
+    </w:p>
+    <w:p>
+      <w:pPr>
+        <w:pBdr>
+          <w:top w:val="single" w:sz="4" w:space="1" w:color="auto"/>
+          <w:left w:val="single" w:sz="4" w:space="4" w:color="auto"/>
+          <w:bottom w:val="single" w:sz="4" w:space="1" w:color="auto"/>
+          <w:right w:val="single" w:sz="4" w:space="4" w:color="auto"/>
+        </w:pBdr>
+        <w:jc w:val="both"/>
+        <w:rPr>
+          <w:lang w:val="en-US"/>
+        </w:rPr>
+      </w:pPr>
+      <w:r>
+        <w:rPr>
+          <w:lang w:val="en-US"/>
+        </w:rPr>
+        <w:t xml:space="preserve">        sem_wait(turnstile1Ptr);</w:t>
+      </w:r>
+      <w:r>
+        <w:rPr>
+          <w:lang w:val="en-US"/>
+        </w:rPr>
+        <w:t xml:space="preserve"> </w:t>
+      </w:r>
+      <w:r>
+        <w:rPr>
+          <w:highlight w:val="cyan"/>
+          <w:lang w:val="en-US"/>
+        </w:rPr>
+        <w:t>//Lock turnstile1Ptr</w:t>
+      </w:r>
+    </w:p>
+    <w:p>
+      <w:pPr>
+        <w:pBdr>
+          <w:top w:val="single" w:sz="4" w:space="1" w:color="auto"/>
+          <w:left w:val="single" w:sz="4" w:space="4" w:color="auto"/>
+          <w:bottom w:val="single" w:sz="4" w:space="1" w:color="auto"/>
+          <w:right w:val="single" w:sz="4" w:space="4" w:color="auto"/>
+        </w:pBdr>
+        <w:jc w:val="both"/>
+        <w:rPr>
+          <w:lang w:val="en-US"/>
+        </w:rPr>
+      </w:pPr>
+      <w:r>
+        <w:rPr>
+          <w:lang w:val="en-US"/>
+        </w:rPr>
+        <w:t xml:space="preserve">        sem_post(turnstile0Ptr);</w:t>
+      </w:r>
+      <w:r>
+        <w:rPr>
+          <w:lang w:val="en-US"/>
+        </w:rPr>
+        <w:t xml:space="preserve"> </w:t>
+      </w:r>
+      <w:r>
+        <w:rPr>
+          <w:highlight w:val="cyan"/>
+          <w:lang w:val="en-US"/>
+        </w:rPr>
+        <w:t>//Unlock turnstile0Ptr</w:t>
+      </w:r>
+    </w:p>
+    <w:p>
+      <w:pPr>
+        <w:pBdr>
+          <w:top w:val="single" w:sz="4" w:space="1" w:color="auto"/>
+          <w:left w:val="single" w:sz="4" w:space="4" w:color="auto"/>
+          <w:bottom w:val="single" w:sz="4" w:space="1" w:color="auto"/>
+          <w:right w:val="single" w:sz="4" w:space="4" w:color="auto"/>
+        </w:pBdr>
+        <w:jc w:val="both"/>
+        <w:rPr>
+          <w:lang w:val="en-US"/>
+        </w:rPr>
+      </w:pPr>
+      <w:r>
+        <w:rPr>
+          <w:lang w:val="en-US"/>
+        </w:rPr>
+        <w:t xml:space="preserve">    }</w:t>
+      </w:r>
+    </w:p>
+    <w:p>
+      <w:pPr>
+        <w:pBdr>
+          <w:top w:val="single" w:sz="4" w:space="1" w:color="auto"/>
+          <w:left w:val="single" w:sz="4" w:space="4" w:color="auto"/>
+          <w:bottom w:val="single" w:sz="4" w:space="1" w:color="auto"/>
+          <w:right w:val="single" w:sz="4" w:space="4" w:color="auto"/>
+        </w:pBdr>
+        <w:jc w:val="both"/>
+        <w:rPr>
+          <w:lang w:val="en-US"/>
+        </w:rPr>
+      </w:pPr>
+    </w:p>
+    <w:p>
+      <w:pPr>
+        <w:pBdr>
+          <w:top w:val="single" w:sz="4" w:space="1" w:color="auto"/>
+          <w:left w:val="single" w:sz="4" w:space="4" w:color="auto"/>
+          <w:bottom w:val="single" w:sz="4" w:space="1" w:color="auto"/>
+          <w:right w:val="single" w:sz="4" w:space="4" w:color="auto"/>
+        </w:pBdr>
+        <w:jc w:val="both"/>
+        <w:rPr>
+          <w:lang w:val="en-US"/>
+        </w:rPr>
+      </w:pPr>
+      <w:r>
+        <w:rPr>
+          <w:lang w:val="en-US"/>
+        </w:rPr>
+        <w:t xml:space="preserve">    sem_post(mutexPtr);</w:t>
+      </w:r>
+      <w:r>
+        <w:rPr>
+          <w:lang w:val="en-US"/>
+        </w:rPr>
+        <w:t xml:space="preserve"> </w:t>
+      </w:r>
+      <w:r>
+        <w:rPr>
+          <w:highlight w:val="cyan"/>
+          <w:lang w:val="en-US"/>
+        </w:rPr>
+        <w:t>//Unlock mutexPtr</w:t>
+      </w:r>
+    </w:p>
+    <w:p>
+      <w:pPr>
+        <w:pBdr>
+          <w:top w:val="single" w:sz="4" w:space="1" w:color="auto"/>
+          <w:left w:val="single" w:sz="4" w:space="4" w:color="auto"/>
+          <w:bottom w:val="single" w:sz="4" w:space="1" w:color="auto"/>
+          <w:right w:val="single" w:sz="4" w:space="4" w:color="auto"/>
+        </w:pBdr>
+        <w:jc w:val="both"/>
+        <w:rPr>
+          <w:lang w:val="en-US"/>
+        </w:rPr>
+      </w:pPr>
+      <w:r>
+        <w:rPr>
+          <w:lang w:val="en-US"/>
+        </w:rPr>
+        <w:t xml:space="preserve">    </w:t>
+      </w:r>
+    </w:p>
+    <w:p>
+      <w:pPr>
+        <w:pBdr>
+          <w:top w:val="single" w:sz="4" w:space="1" w:color="auto"/>
+          <w:left w:val="single" w:sz="4" w:space="4" w:color="auto"/>
+          <w:bottom w:val="single" w:sz="4" w:space="1" w:color="auto"/>
+          <w:right w:val="single" w:sz="4" w:space="4" w:color="auto"/>
+        </w:pBdr>
+        <w:jc w:val="both"/>
+        <w:rPr>
+          <w:lang w:val="en-US"/>
+        </w:rPr>
+      </w:pPr>
+      <w:r>
+        <w:rPr>
+          <w:lang w:val="en-US"/>
+        </w:rPr>
+        <w:t xml:space="preserve">    sem_wait(turnstile0Ptr);</w:t>
+      </w:r>
+      <w:r>
+        <w:rPr>
+          <w:lang w:val="en-US"/>
+        </w:rPr>
+        <w:t xml:space="preserve"> </w:t>
+      </w:r>
+      <w:r>
+        <w:rPr>
+          <w:highlight w:val="cyan"/>
+          <w:lang w:val="en-US"/>
+        </w:rPr>
+        <w:t>//All non-last processes will wait here until last process unlocks turnstile0Ptr</w:t>
+      </w:r>
+    </w:p>
+    <w:p>
+      <w:pPr>
+        <w:pBdr>
+          <w:top w:val="single" w:sz="4" w:space="1" w:color="auto"/>
+          <w:left w:val="single" w:sz="4" w:space="4" w:color="auto"/>
+          <w:bottom w:val="single" w:sz="4" w:space="1" w:color="auto"/>
+          <w:right w:val="single" w:sz="4" w:space="4" w:color="auto"/>
+        </w:pBdr>
+        <w:jc w:val="both"/>
+        <w:rPr>
+          <w:lang w:val="en-US"/>
+        </w:rPr>
+      </w:pPr>
+      <w:r>
+        <w:rPr>
+          <w:lang w:val="en-US"/>
+        </w:rPr>
+        <w:t xml:space="preserve">    sem_post(turnstile0Ptr);</w:t>
+      </w:r>
+      <w:r>
+        <w:rPr>
+          <w:lang w:val="en-US"/>
+        </w:rPr>
+        <w:t xml:space="preserve"> </w:t>
+      </w:r>
+      <w:r>
+        <w:rPr>
+          <w:highlight w:val="cyan"/>
+          <w:lang w:val="en-US"/>
+        </w:rPr>
+        <w:t>//Starts chain of unlocking turnstile0Ptr</w:t>
+      </w:r>
+    </w:p>
+    <w:p>
+      <w:pPr>
+        <w:pBdr>
+          <w:top w:val="single" w:sz="4" w:space="1" w:color="auto"/>
+          <w:left w:val="single" w:sz="4" w:space="4" w:color="auto"/>
+          <w:bottom w:val="single" w:sz="4" w:space="1" w:color="auto"/>
+          <w:right w:val="single" w:sz="4" w:space="4" w:color="auto"/>
+        </w:pBdr>
+        <w:jc w:val="both"/>
+        <w:rPr>
+          <w:lang w:val="en-US"/>
+        </w:rPr>
+      </w:pPr>
+      <w:r>
+        <w:rPr>
+          <w:lang w:val="en-US"/>
+        </w:rPr>
+        <w:t xml:space="preserve">    </w:t>
       </w:r>
       <w:r>
         <w:rPr>
           <w:highlight w:val="yellow"/>
           <w:lang w:val="en-US"/>
         </w:rPr>
-        <w:t>“reach_barrier()”</w:t>
+        <w:t>//*/</w:t>
+      </w:r>
+    </w:p>
+    <w:p>
+      <w:pPr>
+        <w:pBdr>
+          <w:top w:val="single" w:sz="4" w:space="1" w:color="auto"/>
+          <w:left w:val="single" w:sz="4" w:space="4" w:color="auto"/>
+          <w:bottom w:val="single" w:sz="4" w:space="1" w:color="auto"/>
+          <w:right w:val="single" w:sz="4" w:space="4" w:color="auto"/>
+        </w:pBdr>
+        <w:jc w:val="both"/>
+        <w:rPr>
+          <w:lang w:val="en-US"/>
+        </w:rPr>
+      </w:pPr>
+    </w:p>
+    <w:p>
+      <w:pPr>
+        <w:pBdr>
+          <w:top w:val="single" w:sz="4" w:space="1" w:color="auto"/>
+          <w:left w:val="single" w:sz="4" w:space="4" w:color="auto"/>
+          <w:bottom w:val="single" w:sz="4" w:space="1" w:color="auto"/>
+          <w:right w:val="single" w:sz="4" w:space="4" w:color="auto"/>
+        </w:pBdr>
+        <w:jc w:val="both"/>
+        <w:rPr>
+          <w:lang w:val="en-US"/>
+        </w:rPr>
+      </w:pPr>
+      <w:r>
+        <w:rPr>
+          <w:lang w:val="en-US"/>
+        </w:rPr>
+        <w:t xml:space="preserve">    </w:t>
       </w:r>
       <w:r>
         <w:rPr>
           <w:highlight w:val="yellow"/>
           <w:lang w:val="en-US"/>
         </w:rPr>
-        <w:t xml:space="preserve"> before proceeding)</w:t>
+        <w:t>//* Stage 1</w:t>
+      </w:r>
+      <w:r>
+        <w:rPr>
+          <w:highlight w:val="yellow"/>
+          <w:lang w:val="en-US"/>
+        </w:rPr>
+        <w:t xml:space="preserve"> (Ensures reusability by making val of *processCurrCountPtr be 0 before all processes exit “reach_barrier()”)</w:t>
       </w:r>
     </w:p>
     <w:p>
@@ -3719,48 +4120,150 @@
           <w:highlight w:val="cyan"/>
           <w:lang w:val="en-US"/>
         </w:rPr>
-        <w:t xml:space="preserve">//Lock </w:t>
+        <w:t>//Lock mutexPtr</w:t>
+      </w:r>
+    </w:p>
+    <w:p>
+      <w:pPr>
+        <w:pBdr>
+          <w:top w:val="single" w:sz="4" w:space="1" w:color="auto"/>
+          <w:left w:val="single" w:sz="4" w:space="4" w:color="auto"/>
+          <w:bottom w:val="single" w:sz="4" w:space="1" w:color="auto"/>
+          <w:right w:val="single" w:sz="4" w:space="4" w:color="auto"/>
+        </w:pBdr>
+        <w:jc w:val="both"/>
+        <w:rPr>
+          <w:lang w:val="en-US"/>
+        </w:rPr>
+      </w:pPr>
+    </w:p>
+    <w:p>
+      <w:pPr>
+        <w:pBdr>
+          <w:top w:val="single" w:sz="4" w:space="1" w:color="auto"/>
+          <w:left w:val="single" w:sz="4" w:space="4" w:color="auto"/>
+          <w:bottom w:val="single" w:sz="4" w:space="1" w:color="auto"/>
+          <w:right w:val="single" w:sz="4" w:space="4" w:color="auto"/>
+        </w:pBdr>
+        <w:jc w:val="both"/>
+        <w:rPr>
+          <w:lang w:val="en-US"/>
+        </w:rPr>
+      </w:pPr>
+      <w:r>
+        <w:rPr>
+          <w:lang w:val="en-US"/>
+        </w:rPr>
+        <w:t xml:space="preserve">    --(*processCurrCountPtr);</w:t>
+      </w:r>
+      <w:r>
+        <w:rPr>
+          <w:lang w:val="en-US"/>
+        </w:rPr>
+        <w:t xml:space="preserve"> </w:t>
       </w:r>
       <w:r>
         <w:rPr>
           <w:highlight w:val="cyan"/>
           <w:lang w:val="en-US"/>
         </w:rPr>
-        <w:t>mutexPtr</w:t>
-      </w:r>
-    </w:p>
-    <w:p>
-      <w:pPr>
-        <w:pBdr>
-          <w:top w:val="single" w:sz="4" w:space="1" w:color="auto"/>
-          <w:left w:val="single" w:sz="4" w:space="4" w:color="auto"/>
-          <w:bottom w:val="single" w:sz="4" w:space="1" w:color="auto"/>
-          <w:right w:val="single" w:sz="4" w:space="4" w:color="auto"/>
-        </w:pBdr>
-        <w:jc w:val="both"/>
-        <w:rPr>
-          <w:lang w:val="en-US"/>
-        </w:rPr>
-      </w:pPr>
-    </w:p>
-    <w:p>
-      <w:pPr>
-        <w:pBdr>
-          <w:top w:val="single" w:sz="4" w:space="1" w:color="auto"/>
-          <w:left w:val="single" w:sz="4" w:space="4" w:color="auto"/>
-          <w:bottom w:val="single" w:sz="4" w:space="1" w:color="auto"/>
-          <w:right w:val="single" w:sz="4" w:space="4" w:color="auto"/>
-        </w:pBdr>
-        <w:jc w:val="both"/>
-        <w:rPr>
-          <w:lang w:val="en-US"/>
-        </w:rPr>
-      </w:pPr>
-      <w:r>
-        <w:rPr>
-          <w:lang w:val="en-US"/>
-        </w:rPr>
-        <w:t xml:space="preserve">    ++(*processCurrCountPtr);</w:t>
+        <w:t>//</w:t>
+      </w:r>
+      <w:r>
+        <w:rPr>
+          <w:highlight w:val="cyan"/>
+          <w:lang w:val="en-US"/>
+        </w:rPr>
+        <w:t>De</w:t>
+      </w:r>
+      <w:r>
+        <w:rPr>
+          <w:highlight w:val="cyan"/>
+          <w:lang w:val="en-US"/>
+        </w:rPr>
+        <w:t>crement *processCurrCountPtr by 1</w:t>
+      </w:r>
+    </w:p>
+    <w:p>
+      <w:pPr>
+        <w:pBdr>
+          <w:top w:val="single" w:sz="4" w:space="1" w:color="auto"/>
+          <w:left w:val="single" w:sz="4" w:space="4" w:color="auto"/>
+          <w:bottom w:val="single" w:sz="4" w:space="1" w:color="auto"/>
+          <w:right w:val="single" w:sz="4" w:space="4" w:color="auto"/>
+        </w:pBdr>
+        <w:jc w:val="both"/>
+        <w:rPr>
+          <w:lang w:val="en-US"/>
+        </w:rPr>
+      </w:pPr>
+    </w:p>
+    <w:p>
+      <w:pPr>
+        <w:pBdr>
+          <w:top w:val="single" w:sz="4" w:space="1" w:color="auto"/>
+          <w:left w:val="single" w:sz="4" w:space="4" w:color="auto"/>
+          <w:bottom w:val="single" w:sz="4" w:space="1" w:color="auto"/>
+          <w:right w:val="single" w:sz="4" w:space="4" w:color="auto"/>
+        </w:pBdr>
+        <w:jc w:val="both"/>
+        <w:rPr>
+          <w:lang w:val="en-US"/>
+        </w:rPr>
+      </w:pPr>
+      <w:r>
+        <w:rPr>
+          <w:lang w:val="en-US"/>
+        </w:rPr>
+        <w:t xml:space="preserve">    if(*processCurrCountPtr == 0){ </w:t>
+      </w:r>
+      <w:r>
+        <w:rPr>
+          <w:highlight w:val="cyan"/>
+          <w:lang w:val="en-US"/>
+        </w:rPr>
+        <w:t>//Another last process (</w:t>
+      </w:r>
+      <w:r>
+        <w:rPr>
+          <w:highlight w:val="cyan"/>
+          <w:lang w:val="en-US"/>
+        </w:rPr>
+        <w:t xml:space="preserve">might be diff from </w:t>
+      </w:r>
+      <w:r>
+        <w:rPr>
+          <w:highlight w:val="cyan"/>
+          <w:lang w:val="en-US"/>
+        </w:rPr>
+        <w:t>Stage 0</w:t>
+      </w:r>
+      <w:r>
+        <w:rPr>
+          <w:highlight w:val="cyan"/>
+          <w:lang w:val="en-US"/>
+        </w:rPr>
+        <w:t>)</w:t>
+      </w:r>
+    </w:p>
+    <w:p>
+      <w:pPr>
+        <w:pBdr>
+          <w:top w:val="single" w:sz="4" w:space="1" w:color="auto"/>
+          <w:left w:val="single" w:sz="4" w:space="4" w:color="auto"/>
+          <w:bottom w:val="single" w:sz="4" w:space="1" w:color="auto"/>
+          <w:right w:val="single" w:sz="4" w:space="4" w:color="auto"/>
+        </w:pBdr>
+        <w:jc w:val="both"/>
+        <w:rPr>
+          <w:lang w:val="en-US"/>
+        </w:rPr>
+      </w:pPr>
+      <w:r>
+        <w:rPr>
+          <w:lang w:val="en-US"/>
+        </w:rPr>
+        <w:t xml:space="preserve">        sem_wait(turnstile0Ptr);</w:t>
       </w:r>
       <w:r>
         <w:rPr>
@@ -3773,662 +4276,40 @@
           <w:highlight w:val="cyan"/>
           <w:lang w:val="en-US"/>
         </w:rPr>
-        <w:t xml:space="preserve">//Increment </w:t>
+        <w:t>//Lock turnstile0Ptr</w:t>
+      </w:r>
+    </w:p>
+    <w:p>
+      <w:pPr>
+        <w:pBdr>
+          <w:top w:val="single" w:sz="4" w:space="1" w:color="auto"/>
+          <w:left w:val="single" w:sz="4" w:space="4" w:color="auto"/>
+          <w:bottom w:val="single" w:sz="4" w:space="1" w:color="auto"/>
+          <w:right w:val="single" w:sz="4" w:space="4" w:color="auto"/>
+        </w:pBdr>
+        <w:jc w:val="both"/>
+        <w:rPr>
+          <w:lang w:val="en-US"/>
+        </w:rPr>
+      </w:pPr>
+      <w:r>
+        <w:rPr>
+          <w:lang w:val="en-US"/>
+        </w:rPr>
+        <w:t xml:space="preserve">        sem_post(turnstile1Ptr);</w:t>
+      </w:r>
+      <w:r>
+        <w:rPr>
+          <w:lang w:val="en-US"/>
+        </w:rPr>
+        <w:t xml:space="preserve"> </w:t>
       </w:r>
       <w:r>
         <w:rPr>
           <w:highlight w:val="cyan"/>
           <w:lang w:val="en-US"/>
         </w:rPr>
-        <w:t>*processCurrCountPtr</w:t>
-      </w:r>
-      <w:r>
-        <w:rPr>
-          <w:highlight w:val="cyan"/>
-          <w:lang w:val="en-US"/>
-        </w:rPr>
-        <w:t xml:space="preserve"> by 1</w:t>
-      </w:r>
-    </w:p>
-    <w:p>
-      <w:pPr>
-        <w:pBdr>
-          <w:top w:val="single" w:sz="4" w:space="1" w:color="auto"/>
-          <w:left w:val="single" w:sz="4" w:space="4" w:color="auto"/>
-          <w:bottom w:val="single" w:sz="4" w:space="1" w:color="auto"/>
-          <w:right w:val="single" w:sz="4" w:space="4" w:color="auto"/>
-        </w:pBdr>
-        <w:jc w:val="both"/>
-        <w:rPr>
-          <w:lang w:val="en-US"/>
-        </w:rPr>
-      </w:pPr>
-    </w:p>
-    <w:p>
-      <w:pPr>
-        <w:pBdr>
-          <w:top w:val="single" w:sz="4" w:space="1" w:color="auto"/>
-          <w:left w:val="single" w:sz="4" w:space="4" w:color="auto"/>
-          <w:bottom w:val="single" w:sz="4" w:space="1" w:color="auto"/>
-          <w:right w:val="single" w:sz="4" w:space="4" w:color="auto"/>
-        </w:pBdr>
-        <w:jc w:val="both"/>
-        <w:rPr>
-          <w:lang w:val="en-US"/>
-        </w:rPr>
-      </w:pPr>
-      <w:r>
-        <w:rPr>
-          <w:lang w:val="en-US"/>
-        </w:rPr>
-        <w:t xml:space="preserve">    if(*processCurrCountPtr == processTotalCount){ </w:t>
-      </w:r>
-      <w:r>
-        <w:rPr>
-          <w:highlight w:val="cyan"/>
-          <w:lang w:val="en-US"/>
-        </w:rPr>
-        <w:t>//Last process</w:t>
-      </w:r>
-    </w:p>
-    <w:p>
-      <w:pPr>
-        <w:pBdr>
-          <w:top w:val="single" w:sz="4" w:space="1" w:color="auto"/>
-          <w:left w:val="single" w:sz="4" w:space="4" w:color="auto"/>
-          <w:bottom w:val="single" w:sz="4" w:space="1" w:color="auto"/>
-          <w:right w:val="single" w:sz="4" w:space="4" w:color="auto"/>
-        </w:pBdr>
-        <w:jc w:val="both"/>
-        <w:rPr>
-          <w:lang w:val="en-US"/>
-        </w:rPr>
-      </w:pPr>
-      <w:r>
-        <w:rPr>
-          <w:lang w:val="en-US"/>
-        </w:rPr>
-        <w:t xml:space="preserve">        sem_wait(turnstile1Ptr);</w:t>
-      </w:r>
-      <w:r>
-        <w:rPr>
-          <w:lang w:val="en-US"/>
-        </w:rPr>
-        <w:t xml:space="preserve"> </w:t>
-      </w:r>
-      <w:r>
-        <w:rPr>
-          <w:highlight w:val="cyan"/>
-          <w:lang w:val="en-US"/>
-        </w:rPr>
-        <w:t>//Lock t</w:t>
-      </w:r>
-      <w:r>
-        <w:rPr>
-          <w:highlight w:val="cyan"/>
-          <w:lang w:val="en-US"/>
-        </w:rPr>
-        <w:t>urnstile1Ptr</w:t>
-      </w:r>
-    </w:p>
-    <w:p>
-      <w:pPr>
-        <w:pBdr>
-          <w:top w:val="single" w:sz="4" w:space="1" w:color="auto"/>
-          <w:left w:val="single" w:sz="4" w:space="4" w:color="auto"/>
-          <w:bottom w:val="single" w:sz="4" w:space="1" w:color="auto"/>
-          <w:right w:val="single" w:sz="4" w:space="4" w:color="auto"/>
-        </w:pBdr>
-        <w:jc w:val="both"/>
-        <w:rPr>
-          <w:lang w:val="en-US"/>
-        </w:rPr>
-      </w:pPr>
-      <w:r>
-        <w:rPr>
-          <w:lang w:val="en-US"/>
-        </w:rPr>
-        <w:t xml:space="preserve">        sem_post(turnstile0Ptr);</w:t>
-      </w:r>
-      <w:r>
-        <w:rPr>
-          <w:lang w:val="en-US"/>
-        </w:rPr>
-        <w:t xml:space="preserve"> </w:t>
-      </w:r>
-      <w:r>
-        <w:rPr>
-          <w:highlight w:val="cyan"/>
-          <w:lang w:val="en-US"/>
-        </w:rPr>
-        <w:t>//Unlock t</w:t>
-      </w:r>
-      <w:r>
-        <w:rPr>
-          <w:highlight w:val="cyan"/>
-          <w:lang w:val="en-US"/>
-        </w:rPr>
-        <w:t>urnstile</w:t>
-      </w:r>
-      <w:r>
-        <w:rPr>
-          <w:highlight w:val="cyan"/>
-          <w:lang w:val="en-US"/>
-        </w:rPr>
-        <w:t>0</w:t>
-      </w:r>
-      <w:r>
-        <w:rPr>
-          <w:highlight w:val="cyan"/>
-          <w:lang w:val="en-US"/>
-        </w:rPr>
-        <w:t>Ptr</w:t>
-      </w:r>
-    </w:p>
-    <w:p>
-      <w:pPr>
-        <w:pBdr>
-          <w:top w:val="single" w:sz="4" w:space="1" w:color="auto"/>
-          <w:left w:val="single" w:sz="4" w:space="4" w:color="auto"/>
-          <w:bottom w:val="single" w:sz="4" w:space="1" w:color="auto"/>
-          <w:right w:val="single" w:sz="4" w:space="4" w:color="auto"/>
-        </w:pBdr>
-        <w:jc w:val="both"/>
-        <w:rPr>
-          <w:lang w:val="en-US"/>
-        </w:rPr>
-      </w:pPr>
-      <w:r>
-        <w:rPr>
-          <w:lang w:val="en-US"/>
-        </w:rPr>
-        <w:t xml:space="preserve">    }</w:t>
-      </w:r>
-    </w:p>
-    <w:p>
-      <w:pPr>
-        <w:pBdr>
-          <w:top w:val="single" w:sz="4" w:space="1" w:color="auto"/>
-          <w:left w:val="single" w:sz="4" w:space="4" w:color="auto"/>
-          <w:bottom w:val="single" w:sz="4" w:space="1" w:color="auto"/>
-          <w:right w:val="single" w:sz="4" w:space="4" w:color="auto"/>
-        </w:pBdr>
-        <w:jc w:val="both"/>
-        <w:rPr>
-          <w:lang w:val="en-US"/>
-        </w:rPr>
-      </w:pPr>
-    </w:p>
-    <w:p>
-      <w:pPr>
-        <w:pBdr>
-          <w:top w:val="single" w:sz="4" w:space="1" w:color="auto"/>
-          <w:left w:val="single" w:sz="4" w:space="4" w:color="auto"/>
-          <w:bottom w:val="single" w:sz="4" w:space="1" w:color="auto"/>
-          <w:right w:val="single" w:sz="4" w:space="4" w:color="auto"/>
-        </w:pBdr>
-        <w:jc w:val="both"/>
-        <w:rPr>
-          <w:lang w:val="en-US"/>
-        </w:rPr>
-      </w:pPr>
-      <w:r>
-        <w:rPr>
-          <w:lang w:val="en-US"/>
-        </w:rPr>
-        <w:t xml:space="preserve">    sem_post(mutexPtr);</w:t>
-      </w:r>
-      <w:r>
-        <w:rPr>
-          <w:lang w:val="en-US"/>
-        </w:rPr>
-        <w:t xml:space="preserve"> </w:t>
-      </w:r>
-      <w:r>
-        <w:rPr>
-          <w:highlight w:val="cyan"/>
-          <w:lang w:val="en-US"/>
-        </w:rPr>
-        <w:t xml:space="preserve">//Unlock </w:t>
-      </w:r>
-      <w:r>
-        <w:rPr>
-          <w:highlight w:val="cyan"/>
-          <w:lang w:val="en-US"/>
-        </w:rPr>
-        <w:t>mutexPtr</w:t>
-      </w:r>
-    </w:p>
-    <w:p>
-      <w:pPr>
-        <w:pBdr>
-          <w:top w:val="single" w:sz="4" w:space="1" w:color="auto"/>
-          <w:left w:val="single" w:sz="4" w:space="4" w:color="auto"/>
-          <w:bottom w:val="single" w:sz="4" w:space="1" w:color="auto"/>
-          <w:right w:val="single" w:sz="4" w:space="4" w:color="auto"/>
-        </w:pBdr>
-        <w:jc w:val="both"/>
-        <w:rPr>
-          <w:lang w:val="en-US"/>
-        </w:rPr>
-      </w:pPr>
-      <w:r>
-        <w:rPr>
-          <w:lang w:val="en-US"/>
-        </w:rPr>
-        <w:t xml:space="preserve">    </w:t>
-      </w:r>
-    </w:p>
-    <w:p>
-      <w:pPr>
-        <w:pBdr>
-          <w:top w:val="single" w:sz="4" w:space="1" w:color="auto"/>
-          <w:left w:val="single" w:sz="4" w:space="4" w:color="auto"/>
-          <w:bottom w:val="single" w:sz="4" w:space="1" w:color="auto"/>
-          <w:right w:val="single" w:sz="4" w:space="4" w:color="auto"/>
-        </w:pBdr>
-        <w:jc w:val="both"/>
-        <w:rPr>
-          <w:lang w:val="en-US"/>
-        </w:rPr>
-      </w:pPr>
-      <w:r>
-        <w:rPr>
-          <w:lang w:val="en-US"/>
-        </w:rPr>
-        <w:t xml:space="preserve">    sem_wait(turnstile0Ptr);</w:t>
-      </w:r>
-      <w:r>
-        <w:rPr>
-          <w:lang w:val="en-US"/>
-        </w:rPr>
-        <w:t xml:space="preserve"> </w:t>
-      </w:r>
-      <w:r>
-        <w:rPr>
-          <w:highlight w:val="cyan"/>
-          <w:lang w:val="en-US"/>
-        </w:rPr>
-        <w:t>//All non-last processes will wait here until last process unlocks turnstile0Ptr</w:t>
-      </w:r>
-    </w:p>
-    <w:p>
-      <w:pPr>
-        <w:pBdr>
-          <w:top w:val="single" w:sz="4" w:space="1" w:color="auto"/>
-          <w:left w:val="single" w:sz="4" w:space="4" w:color="auto"/>
-          <w:bottom w:val="single" w:sz="4" w:space="1" w:color="auto"/>
-          <w:right w:val="single" w:sz="4" w:space="4" w:color="auto"/>
-        </w:pBdr>
-        <w:jc w:val="both"/>
-        <w:rPr>
-          <w:lang w:val="en-US"/>
-        </w:rPr>
-      </w:pPr>
-      <w:r>
-        <w:rPr>
-          <w:lang w:val="en-US"/>
-        </w:rPr>
-        <w:t xml:space="preserve">    sem_post(turnstile0Ptr);</w:t>
-      </w:r>
-      <w:r>
-        <w:rPr>
-          <w:lang w:val="en-US"/>
-        </w:rPr>
-        <w:t xml:space="preserve"> </w:t>
-      </w:r>
-      <w:r>
-        <w:rPr>
-          <w:highlight w:val="cyan"/>
-          <w:lang w:val="en-US"/>
-        </w:rPr>
-        <w:t xml:space="preserve">//Starts chain of unlocking </w:t>
-      </w:r>
-      <w:r>
-        <w:rPr>
-          <w:highlight w:val="cyan"/>
-          <w:lang w:val="en-US"/>
-        </w:rPr>
-        <w:t>turnstile0Ptr</w:t>
-      </w:r>
-    </w:p>
-    <w:p>
-      <w:pPr>
-        <w:pBdr>
-          <w:top w:val="single" w:sz="4" w:space="1" w:color="auto"/>
-          <w:left w:val="single" w:sz="4" w:space="4" w:color="auto"/>
-          <w:bottom w:val="single" w:sz="4" w:space="1" w:color="auto"/>
-          <w:right w:val="single" w:sz="4" w:space="4" w:color="auto"/>
-        </w:pBdr>
-        <w:jc w:val="both"/>
-        <w:rPr>
-          <w:lang w:val="en-US"/>
-        </w:rPr>
-      </w:pPr>
-      <w:r>
-        <w:rPr>
-          <w:lang w:val="en-US"/>
-        </w:rPr>
-        <w:t xml:space="preserve">    </w:t>
-      </w:r>
-      <w:r>
-        <w:rPr>
-          <w:highlight w:val="yellow"/>
-          <w:lang w:val="en-US"/>
-        </w:rPr>
-        <w:t>//*/</w:t>
-      </w:r>
-    </w:p>
-    <w:p>
-      <w:pPr>
-        <w:pBdr>
-          <w:top w:val="single" w:sz="4" w:space="1" w:color="auto"/>
-          <w:left w:val="single" w:sz="4" w:space="4" w:color="auto"/>
-          <w:bottom w:val="single" w:sz="4" w:space="1" w:color="auto"/>
-          <w:right w:val="single" w:sz="4" w:space="4" w:color="auto"/>
-        </w:pBdr>
-        <w:jc w:val="both"/>
-        <w:rPr>
-          <w:lang w:val="en-US"/>
-        </w:rPr>
-      </w:pPr>
-    </w:p>
-    <w:p>
-      <w:pPr>
-        <w:pBdr>
-          <w:top w:val="single" w:sz="4" w:space="1" w:color="auto"/>
-          <w:left w:val="single" w:sz="4" w:space="4" w:color="auto"/>
-          <w:bottom w:val="single" w:sz="4" w:space="1" w:color="auto"/>
-          <w:right w:val="single" w:sz="4" w:space="4" w:color="auto"/>
-        </w:pBdr>
-        <w:jc w:val="both"/>
-        <w:rPr>
-          <w:lang w:val="en-US"/>
-        </w:rPr>
-      </w:pPr>
-      <w:r>
-        <w:rPr>
-          <w:lang w:val="en-US"/>
-        </w:rPr>
-        <w:t xml:space="preserve">    </w:t>
-      </w:r>
-      <w:r>
-        <w:rPr>
-          <w:highlight w:val="yellow"/>
-          <w:lang w:val="en-US"/>
-        </w:rPr>
-        <w:t>//* Stage 1</w:t>
-      </w:r>
-      <w:r>
-        <w:rPr>
-          <w:highlight w:val="yellow"/>
-          <w:lang w:val="en-US"/>
-        </w:rPr>
-        <w:t xml:space="preserve"> (Ensures reusability by making val of </w:t>
-      </w:r>
-      <w:r>
-        <w:rPr>
-          <w:highlight w:val="yellow"/>
-          <w:lang w:val="en-US"/>
-        </w:rPr>
-        <w:t>*processCurrCountPtr</w:t>
-      </w:r>
-      <w:r>
-        <w:rPr>
-          <w:highlight w:val="yellow"/>
-          <w:lang w:val="en-US"/>
-        </w:rPr>
-        <w:t xml:space="preserve"> be 0 before all processes exit “reach_barrier()”)</w:t>
-      </w:r>
-    </w:p>
-    <w:p>
-      <w:pPr>
-        <w:pBdr>
-          <w:top w:val="single" w:sz="4" w:space="1" w:color="auto"/>
-          <w:left w:val="single" w:sz="4" w:space="4" w:color="auto"/>
-          <w:bottom w:val="single" w:sz="4" w:space="1" w:color="auto"/>
-          <w:right w:val="single" w:sz="4" w:space="4" w:color="auto"/>
-        </w:pBdr>
-        <w:jc w:val="both"/>
-        <w:rPr>
-          <w:lang w:val="en-US"/>
-        </w:rPr>
-      </w:pPr>
-      <w:r>
-        <w:rPr>
-          <w:lang w:val="en-US"/>
-        </w:rPr>
-        <w:t xml:space="preserve">    sem_wait(mutexPtr);</w:t>
-      </w:r>
-      <w:r>
-        <w:rPr>
-          <w:lang w:val="en-US"/>
-        </w:rPr>
-        <w:t xml:space="preserve"> </w:t>
-      </w:r>
-      <w:r>
-        <w:rPr>
-          <w:highlight w:val="cyan"/>
-          <w:lang w:val="en-US"/>
-        </w:rPr>
-        <w:t>//Lock mutexPtr</w:t>
-      </w:r>
-    </w:p>
-    <w:p>
-      <w:pPr>
-        <w:pBdr>
-          <w:top w:val="single" w:sz="4" w:space="1" w:color="auto"/>
-          <w:left w:val="single" w:sz="4" w:space="4" w:color="auto"/>
-          <w:bottom w:val="single" w:sz="4" w:space="1" w:color="auto"/>
-          <w:right w:val="single" w:sz="4" w:space="4" w:color="auto"/>
-        </w:pBdr>
-        <w:jc w:val="both"/>
-        <w:rPr>
-          <w:lang w:val="en-US"/>
-        </w:rPr>
-      </w:pPr>
-    </w:p>
-    <w:p>
-      <w:pPr>
-        <w:pBdr>
-          <w:top w:val="single" w:sz="4" w:space="1" w:color="auto"/>
-          <w:left w:val="single" w:sz="4" w:space="4" w:color="auto"/>
-          <w:bottom w:val="single" w:sz="4" w:space="1" w:color="auto"/>
-          <w:right w:val="single" w:sz="4" w:space="4" w:color="auto"/>
-        </w:pBdr>
-        <w:jc w:val="both"/>
-        <w:rPr>
-          <w:lang w:val="en-US"/>
-        </w:rPr>
-      </w:pPr>
-      <w:r>
-        <w:rPr>
-          <w:lang w:val="en-US"/>
-        </w:rPr>
-        <w:t xml:space="preserve">    --(*processCurrCountPtr);</w:t>
-      </w:r>
-      <w:r>
-        <w:rPr>
-          <w:lang w:val="en-US"/>
-        </w:rPr>
-        <w:t xml:space="preserve"> </w:t>
-      </w:r>
-      <w:r>
-        <w:rPr>
-          <w:highlight w:val="cyan"/>
-          <w:lang w:val="en-US"/>
-        </w:rPr>
-        <w:t>//</w:t>
-      </w:r>
-      <w:r>
-        <w:rPr>
-          <w:highlight w:val="cyan"/>
-          <w:lang w:val="en-US"/>
-        </w:rPr>
-        <w:t>De</w:t>
-      </w:r>
-      <w:r>
-        <w:rPr>
-          <w:highlight w:val="cyan"/>
-          <w:lang w:val="en-US"/>
-        </w:rPr>
-        <w:t>crement *processCurrCountPtr by 1</w:t>
-      </w:r>
-    </w:p>
-    <w:p>
-      <w:pPr>
-        <w:pBdr>
-          <w:top w:val="single" w:sz="4" w:space="1" w:color="auto"/>
-          <w:left w:val="single" w:sz="4" w:space="4" w:color="auto"/>
-          <w:bottom w:val="single" w:sz="4" w:space="1" w:color="auto"/>
-          <w:right w:val="single" w:sz="4" w:space="4" w:color="auto"/>
-        </w:pBdr>
-        <w:jc w:val="both"/>
-        <w:rPr>
-          <w:lang w:val="en-US"/>
-        </w:rPr>
-      </w:pPr>
-    </w:p>
-    <w:p>
-      <w:pPr>
-        <w:pBdr>
-          <w:top w:val="single" w:sz="4" w:space="1" w:color="auto"/>
-          <w:left w:val="single" w:sz="4" w:space="4" w:color="auto"/>
-          <w:bottom w:val="single" w:sz="4" w:space="1" w:color="auto"/>
-          <w:right w:val="single" w:sz="4" w:space="4" w:color="auto"/>
-        </w:pBdr>
-        <w:jc w:val="both"/>
-        <w:rPr>
-          <w:lang w:val="en-US"/>
-        </w:rPr>
-      </w:pPr>
-      <w:r>
-        <w:rPr>
-          <w:lang w:val="en-US"/>
-        </w:rPr>
-        <w:t xml:space="preserve">    if(*processCurrCountPtr == 0){ </w:t>
-      </w:r>
-      <w:r>
-        <w:rPr>
-          <w:highlight w:val="cyan"/>
-          <w:lang w:val="en-US"/>
-        </w:rPr>
-        <w:t>//Another last process (</w:t>
-      </w:r>
-      <w:r>
-        <w:rPr>
-          <w:highlight w:val="cyan"/>
-          <w:lang w:val="en-US"/>
-        </w:rPr>
-        <w:t xml:space="preserve">might be diff from </w:t>
-      </w:r>
-      <w:r>
-        <w:rPr>
-          <w:highlight w:val="cyan"/>
-          <w:lang w:val="en-US"/>
-        </w:rPr>
-        <w:t>Stage 0</w:t>
-      </w:r>
-      <w:r>
-        <w:rPr>
-          <w:highlight w:val="cyan"/>
-          <w:lang w:val="en-US"/>
-        </w:rPr>
-        <w:t>)</w:t>
-      </w:r>
-    </w:p>
-    <w:p>
-      <w:pPr>
-        <w:pBdr>
-          <w:top w:val="single" w:sz="4" w:space="1" w:color="auto"/>
-          <w:left w:val="single" w:sz="4" w:space="4" w:color="auto"/>
-          <w:bottom w:val="single" w:sz="4" w:space="1" w:color="auto"/>
-          <w:right w:val="single" w:sz="4" w:space="4" w:color="auto"/>
-        </w:pBdr>
-        <w:jc w:val="both"/>
-        <w:rPr>
-          <w:lang w:val="en-US"/>
-        </w:rPr>
-      </w:pPr>
-      <w:r>
-        <w:rPr>
-          <w:lang w:val="en-US"/>
-        </w:rPr>
-        <w:t xml:space="preserve">        sem_wait(turnstile0Ptr);</w:t>
-      </w:r>
-      <w:r>
-        <w:rPr>
-          <w:lang w:val="en-US"/>
-        </w:rPr>
-        <w:t xml:space="preserve"> </w:t>
-      </w:r>
-      <w:r>
-        <w:rPr>
-          <w:highlight w:val="cyan"/>
-          <w:lang w:val="en-US"/>
-        </w:rPr>
-        <w:t>//Lock turnstile</w:t>
-      </w:r>
-      <w:r>
-        <w:rPr>
-          <w:highlight w:val="cyan"/>
-          <w:lang w:val="en-US"/>
-        </w:rPr>
-        <w:t>0</w:t>
-      </w:r>
-      <w:r>
-        <w:rPr>
-          <w:highlight w:val="cyan"/>
-          <w:lang w:val="en-US"/>
-        </w:rPr>
-        <w:t>Ptr</w:t>
-      </w:r>
-    </w:p>
-    <w:p>
-      <w:pPr>
-        <w:pBdr>
-          <w:top w:val="single" w:sz="4" w:space="1" w:color="auto"/>
-          <w:left w:val="single" w:sz="4" w:space="4" w:color="auto"/>
-          <w:bottom w:val="single" w:sz="4" w:space="1" w:color="auto"/>
-          <w:right w:val="single" w:sz="4" w:space="4" w:color="auto"/>
-        </w:pBdr>
-        <w:jc w:val="both"/>
-        <w:rPr>
-          <w:lang w:val="en-US"/>
-        </w:rPr>
-      </w:pPr>
-      <w:r>
-        <w:rPr>
-          <w:lang w:val="en-US"/>
-        </w:rPr>
-        <w:t xml:space="preserve">        sem_post(turnstile1Ptr);</w:t>
-      </w:r>
-      <w:r>
-        <w:rPr>
-          <w:lang w:val="en-US"/>
-        </w:rPr>
-        <w:t xml:space="preserve"> </w:t>
-      </w:r>
-      <w:r>
-        <w:rPr>
-          <w:highlight w:val="cyan"/>
-          <w:lang w:val="en-US"/>
-        </w:rPr>
-        <w:t>//Unlock turnstile</w:t>
-      </w:r>
-      <w:r>
-        <w:rPr>
-          <w:highlight w:val="cyan"/>
-          <w:lang w:val="en-US"/>
-        </w:rPr>
-        <w:t>1</w:t>
-      </w:r>
-      <w:r>
-        <w:rPr>
-          <w:highlight w:val="cyan"/>
-          <w:lang w:val="en-US"/>
-        </w:rPr>
-        <w:t>Ptr</w:t>
+        <w:t>//Unlock turnstile1Ptr</w:t>
       </w:r>
     </w:p>
     <w:p>
@@ -4785,48 +4666,42 @@
           <w:lang w:val="en-US"/>
         </w:rPr>
       </w:pPr>
-    </w:p>
-    <w:p>
-      <w:pPr>
-        <w:pBdr>
-          <w:top w:val="single" w:sz="4" w:space="1" w:color="auto"/>
-          <w:left w:val="single" w:sz="4" w:space="4" w:color="auto"/>
-          <w:bottom w:val="single" w:sz="4" w:space="1" w:color="auto"/>
-          <w:right w:val="single" w:sz="4" w:space="4" w:color="auto"/>
-        </w:pBdr>
-        <w:jc w:val="both"/>
-        <w:rPr>
-          <w:lang w:val="en-US"/>
-        </w:rPr>
-      </w:pPr>
-    </w:p>
-    <w:p>
-      <w:pPr>
-        <w:pBdr>
-          <w:top w:val="single" w:sz="4" w:space="1" w:color="auto"/>
-          <w:left w:val="single" w:sz="4" w:space="4" w:color="auto"/>
-          <w:bottom w:val="single" w:sz="4" w:space="1" w:color="auto"/>
-          <w:right w:val="single" w:sz="4" w:space="4" w:color="auto"/>
-        </w:pBdr>
-        <w:jc w:val="both"/>
-        <w:rPr>
-          <w:lang w:val="en-US"/>
-        </w:rPr>
-      </w:pPr>
-    </w:p>
-    <w:p>
-      <w:pPr>
-        <w:pBdr>
-          <w:top w:val="single" w:sz="4" w:space="1" w:color="auto"/>
-          <w:left w:val="single" w:sz="4" w:space="4" w:color="auto"/>
-          <w:bottom w:val="single" w:sz="4" w:space="1" w:color="auto"/>
-          <w:right w:val="single" w:sz="4" w:space="4" w:color="auto"/>
-        </w:pBdr>
-        <w:jc w:val="both"/>
-        <w:rPr>
-          <w:lang w:val="en-US"/>
-        </w:rPr>
-      </w:pPr>
+      <w:r>
+        <w:rPr>
+          <w:lang w:val="en-US"/>
+        </w:rPr>
+        <w:t>In the original, the “largest” array and “smallest” array were not in shared memory and hence child processes were updating their own copy of both arrays while the parent process was checking its own copy of both arrays</w:t>
+      </w:r>
+      <w:r>
+        <w:rPr>
+          <w:lang w:val="en-US"/>
+        </w:rPr>
+        <w:t xml:space="preserve">. Also, there was no synchronization done to ensure all the child processes were done updating both arrays before the parent process searches for the largest element in the </w:t>
+      </w:r>
+      <w:r>
+        <w:rPr>
+          <w:lang w:val="en-US"/>
+        </w:rPr>
+        <w:t xml:space="preserve">“largest” array and </w:t>
+      </w:r>
+      <w:r>
+        <w:rPr>
+          <w:lang w:val="en-US"/>
+        </w:rPr>
+        <w:t xml:space="preserve">the smallest element in the </w:t>
+      </w:r>
+      <w:r>
+        <w:rPr>
+          <w:lang w:val="en-US"/>
+        </w:rPr>
+        <w:t>“smallest” array</w:t>
+      </w:r>
+      <w:r>
+        <w:rPr>
+          <w:lang w:val="en-US"/>
+        </w:rPr>
+        <w:t>.</w:t>
+      </w:r>
     </w:p>
     <w:p>
       <w:pPr>

--- a/A0308292A.docx
+++ b/A0308292A.docx
@@ -4676,25 +4676,124 @@
         <w:rPr>
           <w:lang w:val="en-US"/>
         </w:rPr>
-        <w:t xml:space="preserve">. Also, there was no synchronization done to ensure all the child processes were done updating both arrays before the parent process searches for the largest element in the </w:t>
-      </w:r>
-      <w:r>
-        <w:rPr>
-          <w:lang w:val="en-US"/>
-        </w:rPr>
-        <w:t xml:space="preserve">“largest” array and </w:t>
-      </w:r>
-      <w:r>
-        <w:rPr>
-          <w:lang w:val="en-US"/>
-        </w:rPr>
-        <w:t xml:space="preserve">the smallest element in the </w:t>
-      </w:r>
-      <w:r>
-        <w:rPr>
-          <w:lang w:val="en-US"/>
-        </w:rPr>
-        <w:t>“smallest” array</w:t>
+        <w:t>. Also, there was no synchronization done to ensure all the child processes were done updating both arrays before the parent process searches for the largest element in the “largest” array and the smallest element in the “smallest” array.</w:t>
+      </w:r>
+    </w:p>
+    <w:p>
+      <w:pPr>
+        <w:jc w:val="both"/>
+        <w:rPr>
+          <w:lang w:val="en-US"/>
+        </w:rPr>
+      </w:pPr>
+    </w:p>
+    <w:p>
+      <w:pPr>
+        <w:pBdr>
+          <w:top w:val="single" w:sz="4" w:space="1" w:color="auto"/>
+          <w:left w:val="single" w:sz="4" w:space="4" w:color="auto"/>
+          <w:bottom w:val="single" w:sz="4" w:space="1" w:color="auto"/>
+          <w:right w:val="single" w:sz="4" w:space="4" w:color="auto"/>
+        </w:pBdr>
+        <w:jc w:val="both"/>
+        <w:rPr>
+          <w:lang w:val="en-US"/>
+        </w:rPr>
+      </w:pPr>
+      <w:r>
+        <w:rPr>
+          <w:u w:val="single"/>
+          <w:lang w:val="en-US"/>
+        </w:rPr>
+        <w:t>Question 3.2</w:t>
+      </w:r>
+      <w:r>
+        <w:rPr>
+          <w:lang w:val="en-US"/>
+        </w:rPr>
+        <w:t xml:space="preserve"> (1 mark)</w:t>
+      </w:r>
+    </w:p>
+    <w:p>
+      <w:pPr>
+        <w:pBdr>
+          <w:top w:val="single" w:sz="4" w:space="1" w:color="auto"/>
+          <w:left w:val="single" w:sz="4" w:space="4" w:color="auto"/>
+          <w:bottom w:val="single" w:sz="4" w:space="1" w:color="auto"/>
+          <w:right w:val="single" w:sz="4" w:space="4" w:color="auto"/>
+        </w:pBdr>
+        <w:jc w:val="both"/>
+        <w:rPr>
+          <w:lang w:val="en-US"/>
+        </w:rPr>
+      </w:pPr>
+    </w:p>
+    <w:p>
+      <w:pPr>
+        <w:pBdr>
+          <w:top w:val="single" w:sz="4" w:space="1" w:color="auto"/>
+          <w:left w:val="single" w:sz="4" w:space="4" w:color="auto"/>
+          <w:bottom w:val="single" w:sz="4" w:space="1" w:color="auto"/>
+          <w:right w:val="single" w:sz="4" w:space="4" w:color="auto"/>
+        </w:pBdr>
+        <w:jc w:val="both"/>
+        <w:rPr>
+          <w:lang w:val="en-US"/>
+        </w:rPr>
+      </w:pPr>
+      <w:r>
+        <w:rPr>
+          <w:lang w:val="en-US"/>
+        </w:rPr>
+        <w:t xml:space="preserve">Changed the type of </w:t>
+      </w:r>
+      <w:r>
+        <w:rPr>
+          <w:lang w:val="en-US"/>
+        </w:rPr>
+        <w:t>“largest”</w:t>
+      </w:r>
+      <w:r>
+        <w:rPr>
+          <w:lang w:val="en-US"/>
+        </w:rPr>
+        <w:t xml:space="preserve"> </w:t>
+      </w:r>
+      <w:r>
+        <w:rPr>
+          <w:lang w:val="en-US"/>
+        </w:rPr>
+        <w:t>and “smallest”</w:t>
+      </w:r>
+      <w:r>
+        <w:rPr>
+          <w:lang w:val="en-US"/>
+        </w:rPr>
+        <w:t xml:space="preserve"> from an int array to a pointer to an int array. This is to allow for shared memory allocation and attachment. All access to the array elements also were updated to reflect this (e.g. </w:t>
+      </w:r>
+      <w:r>
+        <w:rPr>
+          <w:lang w:val="en-US"/>
+        </w:rPr>
+        <w:t>(*largest)[j]</w:t>
+      </w:r>
+      <w:r>
+        <w:rPr>
+          <w:lang w:val="en-US"/>
+        </w:rPr>
+        <w:t xml:space="preserve"> instead of </w:t>
+      </w:r>
+      <w:r>
+        <w:rPr>
+          <w:lang w:val="en-US"/>
+        </w:rPr>
+        <w:t>largest[j]</w:t>
+      </w:r>
+      <w:r>
+        <w:rPr>
+          <w:lang w:val="en-US"/>
+        </w:rPr>
+        <w:t>)</w:t>
       </w:r>
       <w:r>
         <w:rPr>
@@ -4705,108 +4804,149 @@
     </w:p>
     <w:p>
       <w:pPr>
-        <w:jc w:val="both"/>
-        <w:rPr>
-          <w:lang w:val="en-US"/>
-        </w:rPr>
-      </w:pPr>
-    </w:p>
-    <w:p>
-      <w:pPr>
-        <w:pBdr>
-          <w:top w:val="single" w:sz="4" w:space="1" w:color="auto"/>
-          <w:left w:val="single" w:sz="4" w:space="4" w:color="auto"/>
-          <w:bottom w:val="single" w:sz="4" w:space="1" w:color="auto"/>
-          <w:right w:val="single" w:sz="4" w:space="4" w:color="auto"/>
-        </w:pBdr>
-        <w:jc w:val="both"/>
-        <w:rPr>
-          <w:lang w:val="en-US"/>
-        </w:rPr>
-      </w:pPr>
-      <w:r>
-        <w:rPr>
-          <w:u w:val="single"/>
-          <w:lang w:val="en-US"/>
-        </w:rPr>
-        <w:t>Question 3.2</w:t>
-      </w:r>
-      <w:r>
-        <w:rPr>
-          <w:lang w:val="en-US"/>
-        </w:rPr>
-        <w:t xml:space="preserve"> (1 mark)</w:t>
-      </w:r>
-    </w:p>
-    <w:p>
-      <w:pPr>
-        <w:pBdr>
-          <w:top w:val="single" w:sz="4" w:space="1" w:color="auto"/>
-          <w:left w:val="single" w:sz="4" w:space="4" w:color="auto"/>
-          <w:bottom w:val="single" w:sz="4" w:space="1" w:color="auto"/>
-          <w:right w:val="single" w:sz="4" w:space="4" w:color="auto"/>
-        </w:pBdr>
-        <w:jc w:val="both"/>
-        <w:rPr>
-          <w:lang w:val="en-US"/>
-        </w:rPr>
-      </w:pPr>
-    </w:p>
-    <w:p>
-      <w:pPr>
-        <w:pBdr>
-          <w:top w:val="single" w:sz="4" w:space="1" w:color="auto"/>
-          <w:left w:val="single" w:sz="4" w:space="4" w:color="auto"/>
-          <w:bottom w:val="single" w:sz="4" w:space="1" w:color="auto"/>
-          <w:right w:val="single" w:sz="4" w:space="4" w:color="auto"/>
-        </w:pBdr>
-        <w:jc w:val="both"/>
-        <w:rPr>
-          <w:lang w:val="en-US"/>
-        </w:rPr>
-      </w:pPr>
-    </w:p>
-    <w:p>
-      <w:pPr>
-        <w:pBdr>
-          <w:top w:val="single" w:sz="4" w:space="1" w:color="auto"/>
-          <w:left w:val="single" w:sz="4" w:space="4" w:color="auto"/>
-          <w:bottom w:val="single" w:sz="4" w:space="1" w:color="auto"/>
-          <w:right w:val="single" w:sz="4" w:space="4" w:color="auto"/>
-        </w:pBdr>
-        <w:jc w:val="both"/>
-        <w:rPr>
-          <w:lang w:val="en-US"/>
-        </w:rPr>
-      </w:pPr>
-    </w:p>
-    <w:p>
-      <w:pPr>
-        <w:pBdr>
-          <w:top w:val="single" w:sz="4" w:space="1" w:color="auto"/>
-          <w:left w:val="single" w:sz="4" w:space="4" w:color="auto"/>
-          <w:bottom w:val="single" w:sz="4" w:space="1" w:color="auto"/>
-          <w:right w:val="single" w:sz="4" w:space="4" w:color="auto"/>
-        </w:pBdr>
-        <w:jc w:val="both"/>
-        <w:rPr>
-          <w:lang w:val="en-US"/>
-        </w:rPr>
-      </w:pPr>
-    </w:p>
-    <w:p>
-      <w:pPr>
-        <w:pBdr>
-          <w:top w:val="single" w:sz="4" w:space="1" w:color="auto"/>
-          <w:left w:val="single" w:sz="4" w:space="4" w:color="auto"/>
-          <w:bottom w:val="single" w:sz="4" w:space="1" w:color="auto"/>
-          <w:right w:val="single" w:sz="4" w:space="4" w:color="auto"/>
-        </w:pBdr>
-        <w:jc w:val="both"/>
-        <w:rPr>
-          <w:lang w:val="en-US"/>
-        </w:rPr>
-      </w:pPr>
+        <w:pBdr>
+          <w:top w:val="single" w:sz="4" w:space="1" w:color="auto"/>
+          <w:left w:val="single" w:sz="4" w:space="4" w:color="auto"/>
+          <w:bottom w:val="single" w:sz="4" w:space="1" w:color="auto"/>
+          <w:right w:val="single" w:sz="4" w:space="4" w:color="auto"/>
+        </w:pBdr>
+        <w:jc w:val="both"/>
+        <w:rPr>
+          <w:lang w:val="en-US"/>
+        </w:rPr>
+      </w:pPr>
+    </w:p>
+    <w:p>
+      <w:pPr>
+        <w:pBdr>
+          <w:top w:val="single" w:sz="4" w:space="1" w:color="auto"/>
+          <w:left w:val="single" w:sz="4" w:space="4" w:color="auto"/>
+          <w:bottom w:val="single" w:sz="4" w:space="1" w:color="auto"/>
+          <w:right w:val="single" w:sz="4" w:space="4" w:color="auto"/>
+        </w:pBdr>
+        <w:jc w:val="both"/>
+        <w:rPr>
+          <w:lang w:val="en-US"/>
+        </w:rPr>
+      </w:pPr>
+      <w:r>
+        <w:rPr>
+          <w:lang w:val="en-US"/>
+        </w:rPr>
+        <w:t>Added the line “</w:t>
+      </w:r>
+      <w:r>
+        <w:rPr>
+          <w:lang w:val="en-US"/>
+        </w:rPr>
+        <w:t>reach_barrier();</w:t>
+      </w:r>
+      <w:r>
+        <w:rPr>
+          <w:lang w:val="en-US"/>
+        </w:rPr>
+        <w:t>” to the end of the if-block for “</w:t>
+      </w:r>
+      <w:r>
+        <w:rPr>
+          <w:lang w:val="en-US"/>
+        </w:rPr>
+        <w:t>pid == 0</w:t>
+      </w:r>
+      <w:r>
+        <w:rPr>
+          <w:lang w:val="en-US"/>
+        </w:rPr>
+        <w:t>” and also after the line “</w:t>
+      </w:r>
+      <w:r>
+        <w:rPr>
+          <w:lang w:val="en-US"/>
+        </w:rPr>
+        <w:t>start = clock();</w:t>
+      </w:r>
+      <w:r>
+        <w:rPr>
+          <w:lang w:val="en-US"/>
+        </w:rPr>
+        <w:t xml:space="preserve">” in </w:t>
+      </w:r>
+      <w:r>
+        <w:rPr>
+          <w:lang w:val="en-US"/>
+        </w:rPr>
+        <w:t xml:space="preserve">the </w:t>
+      </w:r>
+      <w:r>
+        <w:rPr>
+          <w:lang w:val="en-US"/>
+        </w:rPr>
+        <w:t>else</w:t>
+      </w:r>
+      <w:r>
+        <w:rPr>
+          <w:lang w:val="en-US"/>
+        </w:rPr>
+        <w:t>-block for “</w:t>
+      </w:r>
+      <w:r>
+        <w:rPr>
+          <w:lang w:val="en-US"/>
+        </w:rPr>
+        <w:t>pid == 0</w:t>
+      </w:r>
+      <w:r>
+        <w:rPr>
+          <w:lang w:val="en-US"/>
+        </w:rPr>
+        <w:t>”</w:t>
+      </w:r>
+      <w:r>
+        <w:rPr>
+          <w:lang w:val="en-US"/>
+        </w:rPr>
+        <w:t>. This is to allow for coordination between the parent process and child processes through the use of barriers.</w:t>
+      </w:r>
+    </w:p>
+    <w:p>
+      <w:pPr>
+        <w:pBdr>
+          <w:top w:val="single" w:sz="4" w:space="1" w:color="auto"/>
+          <w:left w:val="single" w:sz="4" w:space="4" w:color="auto"/>
+          <w:bottom w:val="single" w:sz="4" w:space="1" w:color="auto"/>
+          <w:right w:val="single" w:sz="4" w:space="4" w:color="auto"/>
+        </w:pBdr>
+        <w:jc w:val="both"/>
+        <w:rPr>
+          <w:lang w:val="en-US"/>
+        </w:rPr>
+      </w:pPr>
+    </w:p>
+    <w:p>
+      <w:pPr>
+        <w:pBdr>
+          <w:top w:val="single" w:sz="4" w:space="1" w:color="auto"/>
+          <w:left w:val="single" w:sz="4" w:space="4" w:color="auto"/>
+          <w:bottom w:val="single" w:sz="4" w:space="1" w:color="auto"/>
+          <w:right w:val="single" w:sz="4" w:space="4" w:color="auto"/>
+        </w:pBdr>
+        <w:jc w:val="both"/>
+        <w:rPr>
+          <w:lang w:val="en-US"/>
+        </w:rPr>
+      </w:pPr>
+      <w:r>
+        <w:rPr>
+          <w:lang w:val="en-US"/>
+        </w:rPr>
+        <w:t>Other code not specified here includes any initialization and deinitialization code required for the aforementioned to function</w:t>
+      </w:r>
+      <w:r>
+        <w:rPr>
+          <w:lang w:val="en-US"/>
+        </w:rPr>
+        <w:t>.</w:t>
+      </w:r>
     </w:p>
     <w:p>
       <w:pPr>

--- a/A0308292A.docx
+++ b/A0308292A.docx
@@ -4745,13 +4745,276 @@
         <w:rPr>
           <w:lang w:val="en-US"/>
         </w:rPr>
-        <w:t xml:space="preserve">Changed the type of </w:t>
-      </w:r>
-      <w:r>
-        <w:rPr>
-          <w:lang w:val="en-US"/>
-        </w:rPr>
-        <w:t>“largest”</w:t>
+        <w:t xml:space="preserve">Changed the type of “largest” and “smallest” from an int array to a pointer to an int array. This is to allow for shared memory allocation and attachment. All access to the array elements also were updated to reflect this (e.g. </w:t>
+      </w:r>
+      <w:r>
+        <w:rPr>
+          <w:lang w:val="en-US"/>
+        </w:rPr>
+        <w:t>(*largest)[j]</w:t>
+      </w:r>
+      <w:r>
+        <w:rPr>
+          <w:lang w:val="en-US"/>
+        </w:rPr>
+        <w:t xml:space="preserve"> instead of </w:t>
+      </w:r>
+      <w:r>
+        <w:rPr>
+          <w:lang w:val="en-US"/>
+        </w:rPr>
+        <w:t>largest[j]</w:t>
+      </w:r>
+      <w:r>
+        <w:rPr>
+          <w:lang w:val="en-US"/>
+        </w:rPr>
+        <w:t>)</w:t>
+      </w:r>
+      <w:r>
+        <w:rPr>
+          <w:lang w:val="en-US"/>
+        </w:rPr>
+        <w:t>.</w:t>
+      </w:r>
+    </w:p>
+    <w:p>
+      <w:pPr>
+        <w:pBdr>
+          <w:top w:val="single" w:sz="4" w:space="1" w:color="auto"/>
+          <w:left w:val="single" w:sz="4" w:space="4" w:color="auto"/>
+          <w:bottom w:val="single" w:sz="4" w:space="1" w:color="auto"/>
+          <w:right w:val="single" w:sz="4" w:space="4" w:color="auto"/>
+        </w:pBdr>
+        <w:jc w:val="both"/>
+        <w:rPr>
+          <w:lang w:val="en-US"/>
+        </w:rPr>
+      </w:pPr>
+    </w:p>
+    <w:p>
+      <w:pPr>
+        <w:pBdr>
+          <w:top w:val="single" w:sz="4" w:space="1" w:color="auto"/>
+          <w:left w:val="single" w:sz="4" w:space="4" w:color="auto"/>
+          <w:bottom w:val="single" w:sz="4" w:space="1" w:color="auto"/>
+          <w:right w:val="single" w:sz="4" w:space="4" w:color="auto"/>
+        </w:pBdr>
+        <w:jc w:val="both"/>
+        <w:rPr>
+          <w:lang w:val="en-US"/>
+        </w:rPr>
+      </w:pPr>
+      <w:r>
+        <w:rPr>
+          <w:lang w:val="en-US"/>
+        </w:rPr>
+        <w:t>Added the line “</w:t>
+      </w:r>
+      <w:r>
+        <w:rPr>
+          <w:lang w:val="en-US"/>
+        </w:rPr>
+        <w:t>reach_barrier();</w:t>
+      </w:r>
+      <w:r>
+        <w:rPr>
+          <w:lang w:val="en-US"/>
+        </w:rPr>
+        <w:t>” to the end of the if-block for “</w:t>
+      </w:r>
+      <w:r>
+        <w:rPr>
+          <w:lang w:val="en-US"/>
+        </w:rPr>
+        <w:t>pid == 0</w:t>
+      </w:r>
+      <w:r>
+        <w:rPr>
+          <w:lang w:val="en-US"/>
+        </w:rPr>
+        <w:t>” and also after the line “</w:t>
+      </w:r>
+      <w:r>
+        <w:rPr>
+          <w:lang w:val="en-US"/>
+        </w:rPr>
+        <w:t>start = clock();</w:t>
+      </w:r>
+      <w:r>
+        <w:rPr>
+          <w:lang w:val="en-US"/>
+        </w:rPr>
+        <w:t>” in the else-block for “</w:t>
+      </w:r>
+      <w:r>
+        <w:rPr>
+          <w:lang w:val="en-US"/>
+        </w:rPr>
+        <w:t>pid == 0</w:t>
+      </w:r>
+      <w:r>
+        <w:rPr>
+          <w:lang w:val="en-US"/>
+        </w:rPr>
+        <w:t>”</w:t>
+      </w:r>
+      <w:r>
+        <w:rPr>
+          <w:lang w:val="en-US"/>
+        </w:rPr>
+        <w:t>. This is to allow for coordination between the parent process and child processes through the use of barriers.</w:t>
+      </w:r>
+    </w:p>
+    <w:p>
+      <w:pPr>
+        <w:pBdr>
+          <w:top w:val="single" w:sz="4" w:space="1" w:color="auto"/>
+          <w:left w:val="single" w:sz="4" w:space="4" w:color="auto"/>
+          <w:bottom w:val="single" w:sz="4" w:space="1" w:color="auto"/>
+          <w:right w:val="single" w:sz="4" w:space="4" w:color="auto"/>
+        </w:pBdr>
+        <w:jc w:val="both"/>
+        <w:rPr>
+          <w:lang w:val="en-US"/>
+        </w:rPr>
+      </w:pPr>
+    </w:p>
+    <w:p>
+      <w:pPr>
+        <w:pBdr>
+          <w:top w:val="single" w:sz="4" w:space="1" w:color="auto"/>
+          <w:left w:val="single" w:sz="4" w:space="4" w:color="auto"/>
+          <w:bottom w:val="single" w:sz="4" w:space="1" w:color="auto"/>
+          <w:right w:val="single" w:sz="4" w:space="4" w:color="auto"/>
+        </w:pBdr>
+        <w:jc w:val="both"/>
+        <w:rPr>
+          <w:lang w:val="en-US"/>
+        </w:rPr>
+      </w:pPr>
+      <w:r>
+        <w:rPr>
+          <w:lang w:val="en-US"/>
+        </w:rPr>
+        <w:t>Other code not specified here includes any initialization and deinitialization code required for the aforementioned to function</w:t>
+      </w:r>
+      <w:r>
+        <w:rPr>
+          <w:lang w:val="en-US"/>
+        </w:rPr>
+        <w:t>.</w:t>
+      </w:r>
+    </w:p>
+    <w:p>
+      <w:pPr>
+        <w:jc w:val="both"/>
+        <w:rPr>
+          <w:lang w:val="en-US"/>
+        </w:rPr>
+      </w:pPr>
+    </w:p>
+    <w:p>
+      <w:pPr>
+        <w:pBdr>
+          <w:top w:val="single" w:sz="4" w:space="1" w:color="auto"/>
+          <w:left w:val="single" w:sz="4" w:space="4" w:color="auto"/>
+          <w:bottom w:val="single" w:sz="4" w:space="1" w:color="auto"/>
+          <w:right w:val="single" w:sz="4" w:space="4" w:color="auto"/>
+        </w:pBdr>
+        <w:jc w:val="both"/>
+        <w:rPr>
+          <w:lang w:val="en-US"/>
+        </w:rPr>
+      </w:pPr>
+      <w:r>
+        <w:rPr>
+          <w:u w:val="single"/>
+          <w:lang w:val="en-US"/>
+        </w:rPr>
+        <w:t>Question 3.3</w:t>
+      </w:r>
+      <w:r>
+        <w:rPr>
+          <w:lang w:val="en-US"/>
+        </w:rPr>
+        <w:t xml:space="preserve"> (1 mark)</w:t>
+      </w:r>
+    </w:p>
+    <w:p>
+      <w:pPr>
+        <w:pBdr>
+          <w:top w:val="single" w:sz="4" w:space="1" w:color="auto"/>
+          <w:left w:val="single" w:sz="4" w:space="4" w:color="auto"/>
+          <w:bottom w:val="single" w:sz="4" w:space="1" w:color="auto"/>
+          <w:right w:val="single" w:sz="4" w:space="4" w:color="auto"/>
+        </w:pBdr>
+        <w:jc w:val="both"/>
+        <w:rPr>
+          <w:lang w:val="en-US"/>
+        </w:rPr>
+      </w:pPr>
+    </w:p>
+    <w:p>
+      <w:pPr>
+        <w:pBdr>
+          <w:top w:val="single" w:sz="4" w:space="1" w:color="auto"/>
+          <w:left w:val="single" w:sz="4" w:space="4" w:color="auto"/>
+          <w:bottom w:val="single" w:sz="4" w:space="1" w:color="auto"/>
+          <w:right w:val="single" w:sz="4" w:space="4" w:color="auto"/>
+        </w:pBdr>
+        <w:jc w:val="both"/>
+        <w:rPr>
+          <w:lang w:val="en-US"/>
+        </w:rPr>
+      </w:pPr>
+      <w:r>
+        <w:rPr>
+          <w:lang w:val="en-US"/>
+        </w:rPr>
+        <w:t xml:space="preserve">Steps </w:t>
+      </w:r>
+      <w:r>
+        <w:rPr>
+          <w:lang w:val="en-US"/>
+        </w:rPr>
+        <w:t>that were</w:t>
+      </w:r>
+      <w:r>
+        <w:rPr>
+          <w:lang w:val="en-US"/>
+        </w:rPr>
+        <w:t xml:space="preserve"> not in the sequential ver</w:t>
+      </w:r>
+      <w:r>
+        <w:rPr>
+          <w:lang w:val="en-US"/>
+        </w:rPr>
+        <w:t>sion</w:t>
+      </w:r>
+      <w:r>
+        <w:rPr>
+          <w:lang w:val="en-US"/>
+        </w:rPr>
+        <w:t xml:space="preserve"> like overhead from creating multiple processes and that from setting up shared memory w</w:t>
+      </w:r>
+      <w:r>
+        <w:rPr>
+          <w:lang w:val="en-US"/>
+        </w:rPr>
+        <w:t>ere</w:t>
+      </w:r>
+      <w:r>
+        <w:rPr>
+          <w:lang w:val="en-US"/>
+        </w:rPr>
+        <w:t xml:space="preserve"> not included </w:t>
+      </w:r>
+      <w:r>
+        <w:rPr>
+          <w:lang w:val="en-US"/>
+        </w:rPr>
+        <w:t>when measuring</w:t>
       </w:r>
       <w:r>
         <w:rPr>
@@ -4763,37 +5026,7 @@
         <w:rPr>
           <w:lang w:val="en-US"/>
         </w:rPr>
-        <w:t>and “smallest”</w:t>
-      </w:r>
-      <w:r>
-        <w:rPr>
-          <w:lang w:val="en-US"/>
-        </w:rPr>
-        <w:t xml:space="preserve"> from an int array to a pointer to an int array. This is to allow for shared memory allocation and attachment. All access to the array elements also were updated to reflect this (e.g. </w:t>
-      </w:r>
-      <w:r>
-        <w:rPr>
-          <w:lang w:val="en-US"/>
-        </w:rPr>
-        <w:t>(*largest)[j]</w:t>
-      </w:r>
-      <w:r>
-        <w:rPr>
-          <w:lang w:val="en-US"/>
-        </w:rPr>
-        <w:t xml:space="preserve"> instead of </w:t>
-      </w:r>
-      <w:r>
-        <w:rPr>
-          <w:lang w:val="en-US"/>
-        </w:rPr>
-        <w:t>largest[j]</w:t>
-      </w:r>
-      <w:r>
-        <w:rPr>
-          <w:lang w:val="en-US"/>
-        </w:rPr>
-        <w:t>)</w:t>
+        <w:t>time taken</w:t>
       </w:r>
       <w:r>
         <w:rPr>
@@ -4801,257 +5034,6 @@
         </w:rPr>
         <w:t>.</w:t>
       </w:r>
-    </w:p>
-    <w:p>
-      <w:pPr>
-        <w:pBdr>
-          <w:top w:val="single" w:sz="4" w:space="1" w:color="auto"/>
-          <w:left w:val="single" w:sz="4" w:space="4" w:color="auto"/>
-          <w:bottom w:val="single" w:sz="4" w:space="1" w:color="auto"/>
-          <w:right w:val="single" w:sz="4" w:space="4" w:color="auto"/>
-        </w:pBdr>
-        <w:jc w:val="both"/>
-        <w:rPr>
-          <w:lang w:val="en-US"/>
-        </w:rPr>
-      </w:pPr>
-    </w:p>
-    <w:p>
-      <w:pPr>
-        <w:pBdr>
-          <w:top w:val="single" w:sz="4" w:space="1" w:color="auto"/>
-          <w:left w:val="single" w:sz="4" w:space="4" w:color="auto"/>
-          <w:bottom w:val="single" w:sz="4" w:space="1" w:color="auto"/>
-          <w:right w:val="single" w:sz="4" w:space="4" w:color="auto"/>
-        </w:pBdr>
-        <w:jc w:val="both"/>
-        <w:rPr>
-          <w:lang w:val="en-US"/>
-        </w:rPr>
-      </w:pPr>
-      <w:r>
-        <w:rPr>
-          <w:lang w:val="en-US"/>
-        </w:rPr>
-        <w:t>Added the line “</w:t>
-      </w:r>
-      <w:r>
-        <w:rPr>
-          <w:lang w:val="en-US"/>
-        </w:rPr>
-        <w:t>reach_barrier();</w:t>
-      </w:r>
-      <w:r>
-        <w:rPr>
-          <w:lang w:val="en-US"/>
-        </w:rPr>
-        <w:t>” to the end of the if-block for “</w:t>
-      </w:r>
-      <w:r>
-        <w:rPr>
-          <w:lang w:val="en-US"/>
-        </w:rPr>
-        <w:t>pid == 0</w:t>
-      </w:r>
-      <w:r>
-        <w:rPr>
-          <w:lang w:val="en-US"/>
-        </w:rPr>
-        <w:t>” and also after the line “</w:t>
-      </w:r>
-      <w:r>
-        <w:rPr>
-          <w:lang w:val="en-US"/>
-        </w:rPr>
-        <w:t>start = clock();</w:t>
-      </w:r>
-      <w:r>
-        <w:rPr>
-          <w:lang w:val="en-US"/>
-        </w:rPr>
-        <w:t xml:space="preserve">” in </w:t>
-      </w:r>
-      <w:r>
-        <w:rPr>
-          <w:lang w:val="en-US"/>
-        </w:rPr>
-        <w:t xml:space="preserve">the </w:t>
-      </w:r>
-      <w:r>
-        <w:rPr>
-          <w:lang w:val="en-US"/>
-        </w:rPr>
-        <w:t>else</w:t>
-      </w:r>
-      <w:r>
-        <w:rPr>
-          <w:lang w:val="en-US"/>
-        </w:rPr>
-        <w:t>-block for “</w:t>
-      </w:r>
-      <w:r>
-        <w:rPr>
-          <w:lang w:val="en-US"/>
-        </w:rPr>
-        <w:t>pid == 0</w:t>
-      </w:r>
-      <w:r>
-        <w:rPr>
-          <w:lang w:val="en-US"/>
-        </w:rPr>
-        <w:t>”</w:t>
-      </w:r>
-      <w:r>
-        <w:rPr>
-          <w:lang w:val="en-US"/>
-        </w:rPr>
-        <w:t>. This is to allow for coordination between the parent process and child processes through the use of barriers.</w:t>
-      </w:r>
-    </w:p>
-    <w:p>
-      <w:pPr>
-        <w:pBdr>
-          <w:top w:val="single" w:sz="4" w:space="1" w:color="auto"/>
-          <w:left w:val="single" w:sz="4" w:space="4" w:color="auto"/>
-          <w:bottom w:val="single" w:sz="4" w:space="1" w:color="auto"/>
-          <w:right w:val="single" w:sz="4" w:space="4" w:color="auto"/>
-        </w:pBdr>
-        <w:jc w:val="both"/>
-        <w:rPr>
-          <w:lang w:val="en-US"/>
-        </w:rPr>
-      </w:pPr>
-    </w:p>
-    <w:p>
-      <w:pPr>
-        <w:pBdr>
-          <w:top w:val="single" w:sz="4" w:space="1" w:color="auto"/>
-          <w:left w:val="single" w:sz="4" w:space="4" w:color="auto"/>
-          <w:bottom w:val="single" w:sz="4" w:space="1" w:color="auto"/>
-          <w:right w:val="single" w:sz="4" w:space="4" w:color="auto"/>
-        </w:pBdr>
-        <w:jc w:val="both"/>
-        <w:rPr>
-          <w:lang w:val="en-US"/>
-        </w:rPr>
-      </w:pPr>
-      <w:r>
-        <w:rPr>
-          <w:lang w:val="en-US"/>
-        </w:rPr>
-        <w:t>Other code not specified here includes any initialization and deinitialization code required for the aforementioned to function</w:t>
-      </w:r>
-      <w:r>
-        <w:rPr>
-          <w:lang w:val="en-US"/>
-        </w:rPr>
-        <w:t>.</w:t>
-      </w:r>
-    </w:p>
-    <w:p>
-      <w:pPr>
-        <w:jc w:val="both"/>
-        <w:rPr>
-          <w:lang w:val="en-US"/>
-        </w:rPr>
-      </w:pPr>
-    </w:p>
-    <w:p>
-      <w:pPr>
-        <w:pBdr>
-          <w:top w:val="single" w:sz="4" w:space="1" w:color="auto"/>
-          <w:left w:val="single" w:sz="4" w:space="4" w:color="auto"/>
-          <w:bottom w:val="single" w:sz="4" w:space="1" w:color="auto"/>
-          <w:right w:val="single" w:sz="4" w:space="4" w:color="auto"/>
-        </w:pBdr>
-        <w:jc w:val="both"/>
-        <w:rPr>
-          <w:lang w:val="en-US"/>
-        </w:rPr>
-      </w:pPr>
-      <w:r>
-        <w:rPr>
-          <w:u w:val="single"/>
-          <w:lang w:val="en-US"/>
-        </w:rPr>
-        <w:t>Question 3.3</w:t>
-      </w:r>
-      <w:r>
-        <w:rPr>
-          <w:lang w:val="en-US"/>
-        </w:rPr>
-        <w:t xml:space="preserve"> (1 mark)</w:t>
-      </w:r>
-    </w:p>
-    <w:p>
-      <w:pPr>
-        <w:pBdr>
-          <w:top w:val="single" w:sz="4" w:space="1" w:color="auto"/>
-          <w:left w:val="single" w:sz="4" w:space="4" w:color="auto"/>
-          <w:bottom w:val="single" w:sz="4" w:space="1" w:color="auto"/>
-          <w:right w:val="single" w:sz="4" w:space="4" w:color="auto"/>
-        </w:pBdr>
-        <w:jc w:val="both"/>
-        <w:rPr>
-          <w:lang w:val="en-US"/>
-        </w:rPr>
-      </w:pPr>
-    </w:p>
-    <w:p>
-      <w:pPr>
-        <w:pBdr>
-          <w:top w:val="single" w:sz="4" w:space="1" w:color="auto"/>
-          <w:left w:val="single" w:sz="4" w:space="4" w:color="auto"/>
-          <w:bottom w:val="single" w:sz="4" w:space="1" w:color="auto"/>
-          <w:right w:val="single" w:sz="4" w:space="4" w:color="auto"/>
-        </w:pBdr>
-        <w:jc w:val="both"/>
-        <w:rPr>
-          <w:lang w:val="en-US"/>
-        </w:rPr>
-      </w:pPr>
-    </w:p>
-    <w:p>
-      <w:pPr>
-        <w:pBdr>
-          <w:top w:val="single" w:sz="4" w:space="1" w:color="auto"/>
-          <w:left w:val="single" w:sz="4" w:space="4" w:color="auto"/>
-          <w:bottom w:val="single" w:sz="4" w:space="1" w:color="auto"/>
-          <w:right w:val="single" w:sz="4" w:space="4" w:color="auto"/>
-        </w:pBdr>
-        <w:jc w:val="both"/>
-        <w:rPr>
-          <w:lang w:val="en-US"/>
-        </w:rPr>
-      </w:pPr>
-    </w:p>
-    <w:p>
-      <w:pPr>
-        <w:pBdr>
-          <w:top w:val="single" w:sz="4" w:space="1" w:color="auto"/>
-          <w:left w:val="single" w:sz="4" w:space="4" w:color="auto"/>
-          <w:bottom w:val="single" w:sz="4" w:space="1" w:color="auto"/>
-          <w:right w:val="single" w:sz="4" w:space="4" w:color="auto"/>
-        </w:pBdr>
-        <w:jc w:val="both"/>
-        <w:rPr>
-          <w:lang w:val="en-US"/>
-        </w:rPr>
-      </w:pPr>
-    </w:p>
-    <w:p>
-      <w:pPr>
-        <w:pBdr>
-          <w:top w:val="single" w:sz="4" w:space="1" w:color="auto"/>
-          <w:left w:val="single" w:sz="4" w:space="4" w:color="auto"/>
-          <w:bottom w:val="single" w:sz="4" w:space="1" w:color="auto"/>
-          <w:right w:val="single" w:sz="4" w:space="4" w:color="auto"/>
-        </w:pBdr>
-        <w:jc w:val="both"/>
-        <w:rPr>
-          <w:lang w:val="en-US"/>
-        </w:rPr>
-      </w:pPr>
     </w:p>
     <w:p>
       <w:pPr>

--- a/A0308292A.docx
+++ b/A0308292A.docx
@@ -386,7 +386,61 @@
         <w:rPr>
           <w:lang w:val="en-US"/>
         </w:rPr>
-        <w:t xml:space="preserve">All the </w:t>
+        <w:t>E</w:t>
+      </w:r>
+      <w:r>
+        <w:rPr>
+          <w:lang w:val="en-US"/>
+        </w:rPr>
+        <w:t xml:space="preserve">ach child process blocks </w:t>
+      </w:r>
+      <w:r>
+        <w:rPr>
+          <w:lang w:val="en-US"/>
+        </w:rPr>
+        <w:t xml:space="preserve">and gives up the CPU </w:t>
+      </w:r>
+      <w:r>
+        <w:rPr>
+          <w:lang w:val="en-US"/>
+        </w:rPr>
+        <w:t xml:space="preserve">when it </w:t>
+      </w:r>
+      <w:r>
+        <w:rPr>
+          <w:lang w:val="en-US"/>
+        </w:rPr>
+        <w:t xml:space="preserve">sleeps </w:t>
+      </w:r>
+      <w:r>
+        <w:rPr>
+          <w:lang w:val="en-US"/>
+        </w:rPr>
+        <w:t>which allows a child process created later to print its “</w:t>
+      </w:r>
+      <w:r>
+        <w:rPr>
+          <w:lang w:val="en-US"/>
+        </w:rPr>
+        <w:t>&lt;some number&gt; I am child X</w:t>
+      </w:r>
+      <w:r>
+        <w:rPr>
+          <w:lang w:val="en-US"/>
+        </w:rPr>
+        <w:t xml:space="preserve">”. Also, </w:t>
+      </w:r>
+      <w:r>
+        <w:rPr>
+          <w:lang w:val="en-US"/>
+        </w:rPr>
+        <w:t xml:space="preserve">each child process </w:t>
+      </w:r>
+      <w:r>
+        <w:rPr>
+          <w:lang w:val="en-US"/>
+        </w:rPr>
+        <w:t xml:space="preserve">calls </w:t>
       </w:r>
       <w:r>
         <w:rPr>
@@ -398,13 +452,237 @@
         <w:rPr>
           <w:lang w:val="en-US"/>
         </w:rPr>
+        <w:t>fflush(stdout);</w:t>
+      </w:r>
+      <w:r>
+        <w:rPr>
+          <w:lang w:val="en-US"/>
+        </w:rPr>
+        <w:t xml:space="preserve">” before </w:t>
+      </w:r>
+      <w:r>
+        <w:rPr>
+          <w:lang w:val="en-US"/>
+        </w:rPr>
+        <w:t xml:space="preserve">sleeping </w:t>
+      </w:r>
+      <w:r>
+        <w:rPr>
+          <w:lang w:val="en-US"/>
+        </w:rPr>
+        <w:t>which causes the 1 number from “</w:t>
+      </w:r>
+      <w:r>
+        <w:rPr>
+          <w:lang w:val="en-US"/>
+        </w:rPr>
+        <w:t>printf("%d ", j);</w:t>
+      </w:r>
+      <w:r>
+        <w:rPr>
+          <w:lang w:val="en-US"/>
+        </w:rPr>
+        <w:t>” stored in the output buffer of stdout (stream) to be flushed</w:t>
+      </w:r>
+      <w:r>
+        <w:rPr>
+          <w:lang w:val="en-US"/>
+        </w:rPr>
+        <w:t xml:space="preserve"> (need since printing without ‘\n’)</w:t>
+      </w:r>
+      <w:r>
+        <w:rPr>
+          <w:lang w:val="en-US"/>
+        </w:rPr>
+        <w:t xml:space="preserve"> so all the “</w:t>
+      </w:r>
+      <w:r>
+        <w:rPr>
+          <w:lang w:val="en-US"/>
+        </w:rPr>
         <w:t>&lt;some number&gt; I am child X</w:t>
       </w:r>
       <w:r>
         <w:rPr>
           <w:lang w:val="en-US"/>
         </w:rPr>
-        <w:t>” appears before most of the numbers as each child process blocks when it calls “</w:t>
+        <w:t>” appears before most instead of all of the numbers.</w:t>
+      </w:r>
+    </w:p>
+    <w:p>
+      <w:pPr>
+        <w:pBdr>
+          <w:top w:val="single" w:sz="4" w:space="1" w:color="auto"/>
+          <w:left w:val="single" w:sz="4" w:space="4" w:color="auto"/>
+          <w:bottom w:val="single" w:sz="4" w:space="1" w:color="auto"/>
+          <w:right w:val="single" w:sz="4" w:space="4" w:color="auto"/>
+        </w:pBdr>
+        <w:jc w:val="both"/>
+        <w:rPr>
+          <w:lang w:val="en-US"/>
+        </w:rPr>
+      </w:pPr>
+    </w:p>
+    <w:p>
+      <w:pPr>
+        <w:pBdr>
+          <w:top w:val="single" w:sz="4" w:space="1" w:color="auto"/>
+          <w:left w:val="single" w:sz="4" w:space="4" w:color="auto"/>
+          <w:bottom w:val="single" w:sz="4" w:space="1" w:color="auto"/>
+          <w:right w:val="single" w:sz="4" w:space="4" w:color="auto"/>
+        </w:pBdr>
+        <w:jc w:val="both"/>
+        <w:rPr>
+          <w:lang w:val="en-US"/>
+        </w:rPr>
+      </w:pPr>
+      <w:r>
+        <w:rPr>
+          <w:lang w:val="en-US"/>
+        </w:rPr>
+        <w:t>This suggest</w:t>
+      </w:r>
+      <w:r>
+        <w:rPr>
+          <w:lang w:val="en-US"/>
+        </w:rPr>
+        <w:t>s</w:t>
+      </w:r>
+      <w:r>
+        <w:rPr>
+          <w:lang w:val="en-US"/>
+        </w:rPr>
+        <w:t xml:space="preserve"> that the time quantum </w:t>
+      </w:r>
+      <w:r>
+        <w:rPr>
+          <w:lang w:val="en-US"/>
+        </w:rPr>
+        <w:t>is longer than the total time needed to call “</w:t>
+      </w:r>
+      <w:r>
+        <w:rPr>
+          <w:lang w:val="en-US"/>
+        </w:rPr>
+        <w:t>printf("I am child %d\n", i);</w:t>
+      </w:r>
+      <w:r>
+        <w:rPr>
+          <w:lang w:val="en-US"/>
+        </w:rPr>
+        <w:t>”, “</w:t>
+      </w:r>
+      <w:r>
+        <w:rPr>
+          <w:lang w:val="en-US"/>
+        </w:rPr>
+        <w:t>printf("%d ", j);</w:t>
+      </w:r>
+      <w:r>
+        <w:rPr>
+          <w:lang w:val="en-US"/>
+        </w:rPr>
+        <w:t>” and “</w:t>
+      </w:r>
+      <w:r>
+        <w:rPr>
+          <w:lang w:val="en-US"/>
+        </w:rPr>
+        <w:t>fflush(stdout);</w:t>
+      </w:r>
+      <w:r>
+        <w:rPr>
+          <w:lang w:val="en-US"/>
+        </w:rPr>
+        <w:t>” in succession.</w:t>
+      </w:r>
+    </w:p>
+    <w:p>
+      <w:pPr>
+        <w:pBdr>
+          <w:top w:val="single" w:sz="4" w:space="1" w:color="auto"/>
+          <w:left w:val="single" w:sz="4" w:space="4" w:color="auto"/>
+          <w:bottom w:val="single" w:sz="4" w:space="1" w:color="auto"/>
+          <w:right w:val="single" w:sz="4" w:space="4" w:color="auto"/>
+        </w:pBdr>
+        <w:jc w:val="both"/>
+        <w:rPr>
+          <w:lang w:val="en-US"/>
+        </w:rPr>
+      </w:pPr>
+    </w:p>
+    <w:p>
+      <w:pPr>
+        <w:pBdr>
+          <w:top w:val="single" w:sz="4" w:space="1" w:color="auto"/>
+          <w:left w:val="single" w:sz="4" w:space="4" w:color="auto"/>
+          <w:bottom w:val="single" w:sz="4" w:space="1" w:color="auto"/>
+          <w:right w:val="single" w:sz="4" w:space="4" w:color="auto"/>
+        </w:pBdr>
+        <w:jc w:val="both"/>
+        <w:rPr>
+          <w:lang w:val="en-US"/>
+        </w:rPr>
+      </w:pPr>
+      <w:r>
+        <w:rPr>
+          <w:lang w:val="en-US"/>
+        </w:rPr>
+        <w:t xml:space="preserve">The interleaving happens </w:t>
+      </w:r>
+      <w:r>
+        <w:rPr>
+          <w:lang w:val="en-US"/>
+        </w:rPr>
+        <w:t xml:space="preserve">as </w:t>
+      </w:r>
+      <w:r>
+        <w:rPr>
+          <w:lang w:val="en-US"/>
+        </w:rPr>
+        <w:t>“</w:t>
+      </w:r>
+      <w:r>
+        <w:rPr>
+          <w:lang w:val="en-US"/>
+        </w:rPr>
+        <w:t>printf("%d ", j);</w:t>
+      </w:r>
+      <w:r>
+        <w:rPr>
+          <w:lang w:val="en-US"/>
+        </w:rPr>
+        <w:t>”</w:t>
+      </w:r>
+      <w:r>
+        <w:rPr>
+          <w:lang w:val="en-US"/>
+        </w:rPr>
+        <w:t xml:space="preserve">, </w:t>
+      </w:r>
+      <w:r>
+        <w:rPr>
+          <w:lang w:val="en-US"/>
+        </w:rPr>
+        <w:t>“</w:t>
+      </w:r>
+      <w:r>
+        <w:rPr>
+          <w:lang w:val="en-US"/>
+        </w:rPr>
+        <w:t>fflush(stdout);</w:t>
+      </w:r>
+      <w:r>
+        <w:rPr>
+          <w:lang w:val="en-US"/>
+        </w:rPr>
+        <w:t>”</w:t>
+      </w:r>
+      <w:r>
+        <w:rPr>
+          <w:lang w:val="en-US"/>
+        </w:rPr>
+        <w:t xml:space="preserve"> and “</w:t>
       </w:r>
       <w:r>
         <w:rPr>
@@ -422,273 +700,37 @@
         <w:rPr>
           <w:lang w:val="en-US"/>
         </w:rPr>
-        <w:t xml:space="preserve"> which allows a child process created later to print its “</w:t>
-      </w:r>
-      <w:r>
-        <w:rPr>
-          <w:lang w:val="en-US"/>
-        </w:rPr>
-        <w:t>&lt;some number&gt; I am child X</w:t>
-      </w:r>
-      <w:r>
-        <w:rPr>
-          <w:lang w:val="en-US"/>
-        </w:rPr>
-        <w:t>”. Also, “</w:t>
-      </w:r>
-      <w:r>
-        <w:rPr>
-          <w:lang w:val="en-US"/>
-        </w:rPr>
-        <w:t>fflush(stdout);</w:t>
-      </w:r>
-      <w:r>
-        <w:rPr>
-          <w:lang w:val="en-US"/>
-        </w:rPr>
-        <w:t>” is called before “</w:t>
-      </w:r>
-      <w:r>
-        <w:rPr>
-          <w:lang w:val="en-US"/>
-        </w:rPr>
-        <w:t>usleep(250000);</w:t>
-      </w:r>
-      <w:r>
-        <w:rPr>
-          <w:lang w:val="en-US"/>
-        </w:rPr>
-        <w:t>” which causes the 1 number from “</w:t>
-      </w:r>
-      <w:r>
-        <w:rPr>
-          <w:lang w:val="en-US"/>
-        </w:rPr>
-        <w:t>printf("%d ", j);</w:t>
-      </w:r>
-      <w:r>
-        <w:rPr>
-          <w:lang w:val="en-US"/>
-        </w:rPr>
-        <w:t>” stored in the output buffer of stdout (stream) to be flushed</w:t>
-      </w:r>
-      <w:r>
-        <w:rPr>
-          <w:lang w:val="en-US"/>
-        </w:rPr>
-        <w:t xml:space="preserve"> (need since printing without ‘\n’)</w:t>
-      </w:r>
-      <w:r>
-        <w:rPr>
-          <w:lang w:val="en-US"/>
-        </w:rPr>
-        <w:t xml:space="preserve"> so all the “</w:t>
-      </w:r>
-      <w:r>
-        <w:rPr>
-          <w:lang w:val="en-US"/>
-        </w:rPr>
-        <w:t>&lt;some number&gt; I am child X</w:t>
-      </w:r>
-      <w:r>
-        <w:rPr>
-          <w:lang w:val="en-US"/>
-        </w:rPr>
-        <w:t>” appears before most of the numbers instead of all of the numbers.</w:t>
-      </w:r>
-    </w:p>
-    <w:p>
-      <w:pPr>
-        <w:pBdr>
-          <w:top w:val="single" w:sz="4" w:space="1" w:color="auto"/>
-          <w:left w:val="single" w:sz="4" w:space="4" w:color="auto"/>
-          <w:bottom w:val="single" w:sz="4" w:space="1" w:color="auto"/>
-          <w:right w:val="single" w:sz="4" w:space="4" w:color="auto"/>
-        </w:pBdr>
-        <w:jc w:val="both"/>
-        <w:rPr>
-          <w:lang w:val="en-US"/>
-        </w:rPr>
-      </w:pPr>
-    </w:p>
-    <w:p>
-      <w:pPr>
-        <w:pBdr>
-          <w:top w:val="single" w:sz="4" w:space="1" w:color="auto"/>
-          <w:left w:val="single" w:sz="4" w:space="4" w:color="auto"/>
-          <w:bottom w:val="single" w:sz="4" w:space="1" w:color="auto"/>
-          <w:right w:val="single" w:sz="4" w:space="4" w:color="auto"/>
-        </w:pBdr>
-        <w:jc w:val="both"/>
-        <w:rPr>
-          <w:lang w:val="en-US"/>
-        </w:rPr>
-      </w:pPr>
-      <w:r>
-        <w:rPr>
-          <w:lang w:val="en-US"/>
-        </w:rPr>
-        <w:t>This suggest</w:t>
-      </w:r>
-      <w:r>
-        <w:rPr>
-          <w:lang w:val="en-US"/>
-        </w:rPr>
-        <w:t>s</w:t>
-      </w:r>
-      <w:r>
-        <w:rPr>
-          <w:lang w:val="en-US"/>
-        </w:rPr>
-        <w:t xml:space="preserve"> that the time quantum </w:t>
-      </w:r>
-      <w:r>
-        <w:rPr>
-          <w:lang w:val="en-US"/>
-        </w:rPr>
-        <w:t>is longer than the total time needed to call “</w:t>
-      </w:r>
-      <w:r>
-        <w:rPr>
-          <w:lang w:val="en-US"/>
-        </w:rPr>
-        <w:t>printf("I am child %d\n", i);</w:t>
-      </w:r>
-      <w:r>
-        <w:rPr>
-          <w:lang w:val="en-US"/>
-        </w:rPr>
-        <w:t>”, “</w:t>
-      </w:r>
-      <w:r>
-        <w:rPr>
-          <w:lang w:val="en-US"/>
-        </w:rPr>
-        <w:t>printf("%d ", j);</w:t>
-      </w:r>
-      <w:r>
-        <w:rPr>
-          <w:lang w:val="en-US"/>
-        </w:rPr>
-        <w:t>” and “</w:t>
-      </w:r>
-      <w:r>
-        <w:rPr>
-          <w:lang w:val="en-US"/>
-        </w:rPr>
-        <w:t>fflush(stdout);</w:t>
-      </w:r>
-      <w:r>
-        <w:rPr>
-          <w:lang w:val="en-US"/>
-        </w:rPr>
-        <w:t>” in succession.</w:t>
-      </w:r>
-    </w:p>
-    <w:p>
-      <w:pPr>
-        <w:pBdr>
-          <w:top w:val="single" w:sz="4" w:space="1" w:color="auto"/>
-          <w:left w:val="single" w:sz="4" w:space="4" w:color="auto"/>
-          <w:bottom w:val="single" w:sz="4" w:space="1" w:color="auto"/>
-          <w:right w:val="single" w:sz="4" w:space="4" w:color="auto"/>
-        </w:pBdr>
-        <w:jc w:val="both"/>
-        <w:rPr>
-          <w:lang w:val="en-US"/>
-        </w:rPr>
-      </w:pPr>
-    </w:p>
-    <w:p>
-      <w:pPr>
-        <w:pBdr>
-          <w:top w:val="single" w:sz="4" w:space="1" w:color="auto"/>
-          <w:left w:val="single" w:sz="4" w:space="4" w:color="auto"/>
-          <w:bottom w:val="single" w:sz="4" w:space="1" w:color="auto"/>
-          <w:right w:val="single" w:sz="4" w:space="4" w:color="auto"/>
-        </w:pBdr>
-        <w:jc w:val="both"/>
-        <w:rPr>
-          <w:lang w:val="en-US"/>
-        </w:rPr>
-      </w:pPr>
-      <w:r>
-        <w:rPr>
-          <w:lang w:val="en-US"/>
-        </w:rPr>
-        <w:t xml:space="preserve">The interleaving happens </w:t>
-      </w:r>
-      <w:r>
-        <w:rPr>
-          <w:lang w:val="en-US"/>
-        </w:rPr>
-        <w:t>due to the combination of “</w:t>
-      </w:r>
-      <w:r>
-        <w:rPr>
-          <w:lang w:val="en-US"/>
-        </w:rPr>
-        <w:t>printf("%d ", j);</w:t>
-      </w:r>
-      <w:r>
-        <w:rPr>
-          <w:lang w:val="en-US"/>
-        </w:rPr>
-        <w:t>”</w:t>
-      </w:r>
-      <w:r>
-        <w:rPr>
-          <w:lang w:val="en-US"/>
-        </w:rPr>
-        <w:t xml:space="preserve">, </w:t>
-      </w:r>
-      <w:r>
-        <w:rPr>
-          <w:lang w:val="en-US"/>
-        </w:rPr>
-        <w:t>“</w:t>
-      </w:r>
-      <w:r>
-        <w:rPr>
-          <w:lang w:val="en-US"/>
-        </w:rPr>
-        <w:t>fflush(stdout);</w:t>
-      </w:r>
-      <w:r>
-        <w:rPr>
-          <w:lang w:val="en-US"/>
-        </w:rPr>
-        <w:t>”</w:t>
-      </w:r>
-      <w:r>
-        <w:rPr>
-          <w:lang w:val="en-US"/>
-        </w:rPr>
-        <w:t xml:space="preserve"> and “</w:t>
-      </w:r>
-      <w:r>
-        <w:rPr>
-          <w:lang w:val="en-US"/>
-        </w:rPr>
-        <w:t>usleep(250000);</w:t>
-      </w:r>
-      <w:r>
-        <w:rPr>
-          <w:lang w:val="en-US"/>
-        </w:rPr>
-        <w:t>”</w:t>
-      </w:r>
-      <w:r>
-        <w:rPr>
-          <w:lang w:val="en-US"/>
-        </w:rPr>
         <w:t xml:space="preserve"> called in succession</w:t>
       </w:r>
       <w:r>
         <w:rPr>
           <w:lang w:val="en-US"/>
         </w:rPr>
-        <w:t xml:space="preserve"> which causes a number to be printed to the screen from each child process before it blocks and gives up the CPU due to usleep.</w:t>
+        <w:t xml:space="preserve"> causes </w:t>
+      </w:r>
+      <w:r>
+        <w:rPr>
+          <w:lang w:val="en-US"/>
+        </w:rPr>
+        <w:t xml:space="preserve">each child process to print </w:t>
+      </w:r>
+      <w:r>
+        <w:rPr>
+          <w:lang w:val="en-US"/>
+        </w:rPr>
+        <w:t>a number to the screen before it blocks and gives up the CPU due to usleep</w:t>
+      </w:r>
+      <w:r>
+        <w:rPr>
+          <w:lang w:val="en-US"/>
+        </w:rPr>
+        <w:t xml:space="preserve">, after which it is replaced by another child process as decided by the </w:t>
+      </w:r>
+      <w:r>
+        <w:rPr>
+          <w:lang w:val="en-US"/>
+        </w:rPr>
+        <w:t>operating system’s scheduler.</w:t>
       </w:r>
     </w:p>
     <w:p>
@@ -803,13 +845,67 @@
         <w:rPr>
           <w:lang w:val="en-US"/>
         </w:rPr>
-        <w:t>, meaning any operation involving the lock variable can be interrupted. H</w:t>
-      </w:r>
-      <w:r>
-        <w:rPr>
-          <w:lang w:val="en-US"/>
-        </w:rPr>
-        <w:t>ence trying to use it as a synchronization mechanism will fail and a race condition will still occur.</w:t>
+        <w:t>, meaning any operation involving the lock variable can be interrupted</w:t>
+      </w:r>
+      <w:r>
+        <w:rPr>
+          <w:lang w:val="en-US"/>
+        </w:rPr>
+        <w:t xml:space="preserve"> by the</w:t>
+      </w:r>
+      <w:r>
+        <w:rPr>
+          <w:lang w:val="en-US"/>
+        </w:rPr>
+        <w:t xml:space="preserve"> </w:t>
+      </w:r>
+      <w:r>
+        <w:rPr>
+          <w:lang w:val="en-US"/>
+        </w:rPr>
+        <w:t>operating system’s scheduler through preemption</w:t>
+      </w:r>
+      <w:r>
+        <w:rPr>
+          <w:lang w:val="en-US"/>
+        </w:rPr>
+        <w:t>. H</w:t>
+      </w:r>
+      <w:r>
+        <w:rPr>
+          <w:lang w:val="en-US"/>
+        </w:rPr>
+        <w:t xml:space="preserve">ence trying to use it as a synchronization mechanism will fail </w:t>
+      </w:r>
+      <w:r>
+        <w:rPr>
+          <w:lang w:val="en-US"/>
+        </w:rPr>
+        <w:t xml:space="preserve">eventually </w:t>
+      </w:r>
+      <w:r>
+        <w:rPr>
+          <w:lang w:val="en-US"/>
+        </w:rPr>
+        <w:t xml:space="preserve">as </w:t>
+      </w:r>
+      <w:r>
+        <w:rPr>
+          <w:lang w:val="en-US"/>
+        </w:rPr>
+        <w:t xml:space="preserve">a race condition </w:t>
+      </w:r>
+      <w:r>
+        <w:rPr>
+          <w:lang w:val="en-US"/>
+        </w:rPr>
+        <w:t xml:space="preserve">can </w:t>
+      </w:r>
+      <w:r>
+        <w:rPr>
+          <w:lang w:val="en-US"/>
+        </w:rPr>
+        <w:t>still occur.</w:t>
       </w:r>
     </w:p>
     <w:p>
@@ -1534,7 +1630,19 @@
         <w:rPr>
           <w:lang w:val="en-US"/>
         </w:rPr>
-        <w:t xml:space="preserve"> param (pass in address of semaphore</w:t>
+        <w:t xml:space="preserve"> </w:t>
+      </w:r>
+      <w:r>
+        <w:rPr>
+          <w:lang w:val="en-US"/>
+        </w:rPr>
+        <w:t xml:space="preserve">and only </w:t>
+      </w:r>
+      <w:r>
+        <w:rPr>
+          <w:lang w:val="en-US"/>
+        </w:rPr>
+        <w:t>param (pass in address of semaphore</w:t>
       </w:r>
       <w:r>
         <w:rPr>
@@ -1582,7 +1690,19 @@
         <w:rPr>
           <w:lang w:val="en-US"/>
         </w:rPr>
-        <w:t xml:space="preserve"> non-0 or a signal handler interrupts the call)</w:t>
+        <w:t xml:space="preserve"> non-0</w:t>
+      </w:r>
+      <w:r>
+        <w:rPr>
+          <w:lang w:val="en-US"/>
+        </w:rPr>
+        <w:t xml:space="preserve"> [decrement proceeds after]</w:t>
+      </w:r>
+      <w:r>
+        <w:rPr>
+          <w:lang w:val="en-US"/>
+        </w:rPr>
+        <w:t xml:space="preserve"> or a signal handler interrupts the call)</w:t>
       </w:r>
     </w:p>
     <w:p>
@@ -1661,7 +1781,19 @@
         <w:rPr>
           <w:lang w:val="en-US"/>
         </w:rPr>
-        <w:t xml:space="preserve"> param (pass in address of semaphore</w:t>
+        <w:t xml:space="preserve"> </w:t>
+      </w:r>
+      <w:r>
+        <w:rPr>
+          <w:lang w:val="en-US"/>
+        </w:rPr>
+        <w:t xml:space="preserve">and only </w:t>
+      </w:r>
+      <w:r>
+        <w:rPr>
+          <w:lang w:val="en-US"/>
+        </w:rPr>
+        <w:t>param (pass in address of semaphore</w:t>
       </w:r>
       <w:r>
         <w:rPr>
@@ -1875,13 +2007,13 @@
         <w:rPr>
           <w:lang w:val="en-US"/>
         </w:rPr>
-        <w:t xml:space="preserve">To start, </w:t>
-      </w:r>
-      <w:r>
-        <w:rPr>
-          <w:lang w:val="en-US"/>
-        </w:rPr>
-        <w:t xml:space="preserve">code to declare and initialize (value of 0 for all semaphores) </w:t>
+        <w:t>C</w:t>
+      </w:r>
+      <w:r>
+        <w:rPr>
+          <w:lang w:val="en-US"/>
+        </w:rPr>
+        <w:t xml:space="preserve">ode to declare and initialize </w:t>
       </w:r>
       <w:r>
         <w:rPr>
@@ -1893,7 +2025,19 @@
         <w:rPr>
           <w:lang w:val="en-US"/>
         </w:rPr>
-        <w:t>n array of semaphores and an array of shmIds</w:t>
+        <w:t>n array of semaphores</w:t>
+      </w:r>
+      <w:r>
+        <w:rPr>
+          <w:lang w:val="en-US"/>
+        </w:rPr>
+        <w:t xml:space="preserve"> (value of 0 for all)</w:t>
+      </w:r>
+      <w:r>
+        <w:rPr>
+          <w:lang w:val="en-US"/>
+        </w:rPr>
+        <w:t xml:space="preserve"> and an array of shmIds</w:t>
       </w:r>
       <w:r>
         <w:rPr>
@@ -1951,7 +2095,13 @@
         <w:rPr>
           <w:lang w:val="en-US"/>
         </w:rPr>
-        <w:t>During the creation of the child processes, in the if-block for “</w:t>
+        <w:t>I</w:t>
+      </w:r>
+      <w:r>
+        <w:rPr>
+          <w:lang w:val="en-US"/>
+        </w:rPr>
+        <w:t>n the if-block for “</w:t>
       </w:r>
       <w:r>
         <w:rPr>
@@ -1963,59 +2113,303 @@
         <w:rPr>
           <w:lang w:val="en-US"/>
         </w:rPr>
+        <w:t>”</w:t>
+      </w:r>
+      <w:r>
+        <w:rPr>
+          <w:lang w:val="en-US"/>
+        </w:rPr>
+        <w:t xml:space="preserve"> </w:t>
+      </w:r>
+      <w:r>
+        <w:rPr>
+          <w:lang w:val="en-US"/>
+        </w:rPr>
+        <w:t>in the for loop</w:t>
+      </w:r>
+      <w:r>
+        <w:rPr>
+          <w:lang w:val="en-US"/>
+        </w:rPr>
+        <w:t>, the line “</w:t>
+      </w:r>
+      <w:r>
+        <w:rPr>
+          <w:lang w:val="en-US"/>
+        </w:rPr>
+        <w:t>sem_wait(semaphoreArr[i]);</w:t>
+      </w:r>
+      <w:r>
+        <w:rPr>
+          <w:lang w:val="en-US"/>
+        </w:rPr>
+        <w:t>” was added before “break;” for all child processes</w:t>
+      </w:r>
+      <w:r>
+        <w:rPr>
+          <w:lang w:val="en-US"/>
+        </w:rPr>
+        <w:t xml:space="preserve"> created</w:t>
+      </w:r>
+      <w:r>
+        <w:rPr>
+          <w:lang w:val="en-US"/>
+        </w:rPr>
+        <w:t xml:space="preserve"> to block</w:t>
+      </w:r>
+      <w:r>
+        <w:rPr>
+          <w:lang w:val="en-US"/>
+        </w:rPr>
+        <w:t xml:space="preserve"> (happens as </w:t>
+      </w:r>
+      <w:r>
+        <w:rPr>
+          <w:lang w:val="en-US"/>
+        </w:rPr>
+        <w:t xml:space="preserve">all the semaphores have </w:t>
+      </w:r>
+      <w:r>
+        <w:rPr>
+          <w:lang w:val="en-US"/>
+        </w:rPr>
+        <w:t>a</w:t>
+      </w:r>
+      <w:r>
+        <w:rPr>
+          <w:lang w:val="en-US"/>
+        </w:rPr>
+        <w:t xml:space="preserve"> value of 0</w:t>
+      </w:r>
+      <w:r>
+        <w:rPr>
+          <w:lang w:val="en-US"/>
+        </w:rPr>
+        <w:t>)</w:t>
+      </w:r>
+      <w:r>
+        <w:rPr>
+          <w:lang w:val="en-US"/>
+        </w:rPr>
+        <w:t>.</w:t>
+      </w:r>
+    </w:p>
+    <w:p>
+      <w:pPr>
+        <w:pBdr>
+          <w:top w:val="single" w:sz="4" w:space="1" w:color="auto"/>
+          <w:left w:val="single" w:sz="4" w:space="4" w:color="auto"/>
+          <w:bottom w:val="single" w:sz="4" w:space="1" w:color="auto"/>
+          <w:right w:val="single" w:sz="4" w:space="4" w:color="auto"/>
+        </w:pBdr>
+        <w:jc w:val="both"/>
+        <w:rPr>
+          <w:lang w:val="en-US"/>
+        </w:rPr>
+      </w:pPr>
+    </w:p>
+    <w:p>
+      <w:pPr>
+        <w:pBdr>
+          <w:top w:val="single" w:sz="4" w:space="1" w:color="auto"/>
+          <w:left w:val="single" w:sz="4" w:space="4" w:color="auto"/>
+          <w:bottom w:val="single" w:sz="4" w:space="1" w:color="auto"/>
+          <w:right w:val="single" w:sz="4" w:space="4" w:color="auto"/>
+        </w:pBdr>
+        <w:jc w:val="both"/>
+        <w:rPr>
+          <w:lang w:val="en-US"/>
+        </w:rPr>
+      </w:pPr>
+      <w:r>
+        <w:rPr>
+          <w:lang w:val="en-US"/>
+        </w:rPr>
+        <w:t>I</w:t>
+      </w:r>
+      <w:r>
+        <w:rPr>
+          <w:lang w:val="en-US"/>
+        </w:rPr>
+        <w:t xml:space="preserve">n the else-block </w:t>
+      </w:r>
+      <w:r>
+        <w:rPr>
+          <w:lang w:val="en-US"/>
+        </w:rPr>
+        <w:t xml:space="preserve">for </w:t>
+      </w:r>
+      <w:r>
+        <w:rPr>
+          <w:lang w:val="en-US"/>
+        </w:rPr>
+        <w:t>“</w:t>
+      </w:r>
+      <w:r>
+        <w:rPr>
+          <w:lang w:val="en-US"/>
+        </w:rPr>
+        <w:t>pid == 0</w:t>
+      </w:r>
+      <w:r>
+        <w:rPr>
+          <w:lang w:val="en-US"/>
+        </w:rPr>
         <w:t>”, the line “</w:t>
       </w:r>
       <w:r>
         <w:rPr>
           <w:lang w:val="en-US"/>
         </w:rPr>
-        <w:t>sem_wait(semaphoreArr[i]);</w:t>
-      </w:r>
-      <w:r>
-        <w:rPr>
-          <w:lang w:val="en-US"/>
-        </w:rPr>
-        <w:t>” was added before “break;” for all child processes to block since at this point, all the semaphores have the value of 0.</w:t>
-      </w:r>
-    </w:p>
-    <w:p>
-      <w:pPr>
-        <w:pBdr>
-          <w:top w:val="single" w:sz="4" w:space="1" w:color="auto"/>
-          <w:left w:val="single" w:sz="4" w:space="4" w:color="auto"/>
-          <w:bottom w:val="single" w:sz="4" w:space="1" w:color="auto"/>
-          <w:right w:val="single" w:sz="4" w:space="4" w:color="auto"/>
-        </w:pBdr>
-        <w:jc w:val="both"/>
-        <w:rPr>
-          <w:lang w:val="en-US"/>
-        </w:rPr>
-      </w:pPr>
-    </w:p>
-    <w:p>
-      <w:pPr>
-        <w:pBdr>
-          <w:top w:val="single" w:sz="4" w:space="1" w:color="auto"/>
-          <w:left w:val="single" w:sz="4" w:space="4" w:color="auto"/>
-          <w:bottom w:val="single" w:sz="4" w:space="1" w:color="auto"/>
-          <w:right w:val="single" w:sz="4" w:space="4" w:color="auto"/>
-        </w:pBdr>
-        <w:jc w:val="both"/>
-        <w:rPr>
-          <w:lang w:val="en-US"/>
-        </w:rPr>
-      </w:pPr>
-      <w:r>
-        <w:rPr>
-          <w:lang w:val="en-US"/>
-        </w:rPr>
-        <w:t>I</w:t>
-      </w:r>
-      <w:r>
-        <w:rPr>
-          <w:lang w:val="en-US"/>
-        </w:rPr>
-        <w:t>n the else-block of “</w:t>
+        <w:t>sem_post(semaphoreArr[i]);</w:t>
+      </w:r>
+      <w:r>
+        <w:rPr>
+          <w:lang w:val="en-US"/>
+        </w:rPr>
+        <w:t>” was added before “</w:t>
+      </w:r>
+      <w:r>
+        <w:rPr>
+          <w:lang w:val="en-US"/>
+        </w:rPr>
+        <w:t>wait(NULL);</w:t>
+      </w:r>
+      <w:r>
+        <w:rPr>
+          <w:lang w:val="en-US"/>
+        </w:rPr>
+        <w:t>”</w:t>
+      </w:r>
+      <w:r>
+        <w:rPr>
+          <w:lang w:val="en-US"/>
+        </w:rPr>
+        <w:t xml:space="preserve"> </w:t>
+      </w:r>
+      <w:r>
+        <w:rPr>
+          <w:lang w:val="en-US"/>
+        </w:rPr>
+        <w:t xml:space="preserve">in the for loop </w:t>
+      </w:r>
+      <w:r>
+        <w:rPr>
+          <w:lang w:val="en-US"/>
+        </w:rPr>
+        <w:t xml:space="preserve">to unlock the semaphore for </w:t>
+      </w:r>
+      <w:r>
+        <w:rPr>
+          <w:lang w:val="en-US"/>
+        </w:rPr>
+        <w:t xml:space="preserve">1 </w:t>
+      </w:r>
+      <w:r>
+        <w:rPr>
+          <w:lang w:val="en-US"/>
+        </w:rPr>
+        <w:t xml:space="preserve">child </w:t>
+      </w:r>
+      <w:r>
+        <w:rPr>
+          <w:lang w:val="en-US"/>
+        </w:rPr>
+        <w:t xml:space="preserve">process </w:t>
+      </w:r>
+      <w:r>
+        <w:rPr>
+          <w:lang w:val="en-US"/>
+        </w:rPr>
+        <w:t xml:space="preserve">sequentially </w:t>
+      </w:r>
+      <w:r>
+        <w:rPr>
+          <w:lang w:val="en-US"/>
+        </w:rPr>
+        <w:t>per loop iteration</w:t>
+      </w:r>
+      <w:r>
+        <w:rPr>
+          <w:lang w:val="en-US"/>
+        </w:rPr>
+        <w:t xml:space="preserve"> then the “wait(NULL);” is left there for the parent process to wait for the child process that is currently running to finish executing before unlocking the semaphore for the next child</w:t>
+      </w:r>
+      <w:r>
+        <w:rPr>
+          <w:lang w:val="en-US"/>
+        </w:rPr>
+        <w:t xml:space="preserve"> in the sequence</w:t>
+      </w:r>
+      <w:r>
+        <w:rPr>
+          <w:lang w:val="en-US"/>
+        </w:rPr>
+        <w:t>.</w:t>
+      </w:r>
+      <w:r>
+        <w:rPr>
+          <w:lang w:val="en-US"/>
+        </w:rPr>
+        <w:t xml:space="preserve"> This ensures the desired output is produced.</w:t>
+      </w:r>
+    </w:p>
+    <w:p>
+      <w:pPr>
+        <w:pBdr>
+          <w:top w:val="single" w:sz="4" w:space="1" w:color="auto"/>
+          <w:left w:val="single" w:sz="4" w:space="4" w:color="auto"/>
+          <w:bottom w:val="single" w:sz="4" w:space="1" w:color="auto"/>
+          <w:right w:val="single" w:sz="4" w:space="4" w:color="auto"/>
+        </w:pBdr>
+        <w:jc w:val="both"/>
+        <w:rPr>
+          <w:lang w:val="en-US"/>
+        </w:rPr>
+      </w:pPr>
+    </w:p>
+    <w:p>
+      <w:pPr>
+        <w:pBdr>
+          <w:top w:val="single" w:sz="4" w:space="1" w:color="auto"/>
+          <w:left w:val="single" w:sz="4" w:space="4" w:color="auto"/>
+          <w:bottom w:val="single" w:sz="4" w:space="1" w:color="auto"/>
+          <w:right w:val="single" w:sz="4" w:space="4" w:color="auto"/>
+        </w:pBdr>
+        <w:jc w:val="both"/>
+        <w:rPr>
+          <w:lang w:val="en-US"/>
+        </w:rPr>
+      </w:pPr>
+      <w:r>
+        <w:rPr>
+          <w:lang w:val="en-US"/>
+        </w:rPr>
+        <w:t>A</w:t>
+      </w:r>
+      <w:r>
+        <w:rPr>
+          <w:lang w:val="en-US"/>
+        </w:rPr>
+        <w:t>lso in the else-block</w:t>
+      </w:r>
+      <w:r>
+        <w:rPr>
+          <w:lang w:val="en-US"/>
+        </w:rPr>
+        <w:t xml:space="preserve"> f</w:t>
+      </w:r>
+      <w:r>
+        <w:rPr>
+          <w:lang w:val="en-US"/>
+        </w:rPr>
+        <w:t>or</w:t>
+      </w:r>
+      <w:r>
+        <w:rPr>
+          <w:lang w:val="en-US"/>
+        </w:rPr>
+        <w:t xml:space="preserve"> “</w:t>
       </w:r>
       <w:r>
         <w:rPr>
@@ -2027,19 +2421,89 @@
         <w:rPr>
           <w:lang w:val="en-US"/>
         </w:rPr>
-        <w:t>”, the line “</w:t>
-      </w:r>
-      <w:r>
-        <w:rPr>
-          <w:lang w:val="en-US"/>
-        </w:rPr>
-        <w:t>sem_post(semaphoreArr[i]);</w:t>
-      </w:r>
-      <w:r>
-        <w:rPr>
-          <w:lang w:val="en-US"/>
-        </w:rPr>
-        <w:t>” was added before “</w:t>
+        <w:t>”,</w:t>
+      </w:r>
+      <w:r>
+        <w:rPr>
+          <w:lang w:val="en-US"/>
+        </w:rPr>
+        <w:t xml:space="preserve"> code for destroying all semaphores, detaching all shared memories and freeing all shared memories was added after the aforementioned</w:t>
+      </w:r>
+      <w:r>
+        <w:rPr>
+          <w:lang w:val="en-US"/>
+        </w:rPr>
+        <w:t xml:space="preserve"> for</w:t>
+      </w:r>
+      <w:r>
+        <w:rPr>
+          <w:lang w:val="en-US"/>
+        </w:rPr>
+        <w:t xml:space="preserve"> loop.</w:t>
+      </w:r>
+    </w:p>
+    <w:p>
+      <w:pPr>
+        <w:pBdr>
+          <w:top w:val="single" w:sz="4" w:space="1" w:color="auto"/>
+          <w:left w:val="single" w:sz="4" w:space="4" w:color="auto"/>
+          <w:bottom w:val="single" w:sz="4" w:space="1" w:color="auto"/>
+          <w:right w:val="single" w:sz="4" w:space="4" w:color="auto"/>
+        </w:pBdr>
+        <w:jc w:val="both"/>
+        <w:rPr>
+          <w:lang w:val="en-US"/>
+        </w:rPr>
+      </w:pPr>
+    </w:p>
+    <w:p>
+      <w:pPr>
+        <w:pBdr>
+          <w:top w:val="single" w:sz="4" w:space="1" w:color="auto"/>
+          <w:left w:val="single" w:sz="4" w:space="4" w:color="auto"/>
+          <w:bottom w:val="single" w:sz="4" w:space="1" w:color="auto"/>
+          <w:right w:val="single" w:sz="4" w:space="4" w:color="auto"/>
+        </w:pBdr>
+        <w:jc w:val="both"/>
+        <w:rPr>
+          <w:lang w:val="en-US"/>
+        </w:rPr>
+      </w:pPr>
+      <w:r>
+        <w:rPr>
+          <w:lang w:val="en-US"/>
+        </w:rPr>
+        <w:t>More processes will mean more shared memory usage with more semaphores since it is currently 1 semaphore per process, leading to a large overhead</w:t>
+      </w:r>
+      <w:r>
+        <w:rPr>
+          <w:lang w:val="en-US"/>
+        </w:rPr>
+        <w:t xml:space="preserve"> and huge inefficienc</w:t>
+      </w:r>
+      <w:r>
+        <w:rPr>
+          <w:lang w:val="en-US"/>
+        </w:rPr>
+        <w:t>ies</w:t>
+      </w:r>
+      <w:r>
+        <w:rPr>
+          <w:lang w:val="en-US"/>
+        </w:rPr>
+        <w:t xml:space="preserve">. Also, </w:t>
+      </w:r>
+      <w:r>
+        <w:rPr>
+          <w:lang w:val="en-US"/>
+        </w:rPr>
+        <w:t>a child process must run to completion before another child process can run</w:t>
+      </w:r>
+      <w:r>
+        <w:rPr>
+          <w:lang w:val="en-US"/>
+        </w:rPr>
+        <w:t xml:space="preserve"> due to the line “</w:t>
       </w:r>
       <w:r>
         <w:rPr>
@@ -2051,7 +2515,83 @@
         <w:rPr>
           <w:lang w:val="en-US"/>
         </w:rPr>
-        <w:t>”</w:t>
+        <w:t>” in the for loop</w:t>
+      </w:r>
+      <w:r>
+        <w:rPr>
+          <w:lang w:val="en-US"/>
+        </w:rPr>
+        <w:t xml:space="preserve">, further contributing to the problem. </w:t>
+      </w:r>
+      <w:r>
+        <w:rPr>
+          <w:lang w:val="en-US"/>
+        </w:rPr>
+        <w:t xml:space="preserve">Therefore, </w:t>
+      </w:r>
+      <w:r>
+        <w:rPr>
+          <w:lang w:val="en-US"/>
+        </w:rPr>
+        <w:t xml:space="preserve">the </w:t>
+      </w:r>
+      <w:r>
+        <w:rPr>
+          <w:lang w:val="en-US"/>
+        </w:rPr>
+        <w:t>current implementation has poor overall scalability.</w:t>
+      </w:r>
+    </w:p>
+    <w:p>
+      <w:pPr>
+        <w:pBdr>
+          <w:top w:val="single" w:sz="4" w:space="1" w:color="auto"/>
+          <w:left w:val="single" w:sz="4" w:space="4" w:color="auto"/>
+          <w:bottom w:val="single" w:sz="4" w:space="1" w:color="auto"/>
+          <w:right w:val="single" w:sz="4" w:space="4" w:color="auto"/>
+        </w:pBdr>
+        <w:jc w:val="both"/>
+        <w:rPr>
+          <w:lang w:val="en-US"/>
+        </w:rPr>
+      </w:pPr>
+    </w:p>
+    <w:p>
+      <w:pPr>
+        <w:pBdr>
+          <w:top w:val="single" w:sz="4" w:space="1" w:color="auto"/>
+          <w:left w:val="single" w:sz="4" w:space="4" w:color="auto"/>
+          <w:bottom w:val="single" w:sz="4" w:space="1" w:color="auto"/>
+          <w:right w:val="single" w:sz="4" w:space="4" w:color="auto"/>
+        </w:pBdr>
+        <w:jc w:val="both"/>
+        <w:rPr>
+          <w:lang w:val="en-US"/>
+        </w:rPr>
+      </w:pPr>
+      <w:r>
+        <w:rPr>
+          <w:lang w:val="en-US"/>
+        </w:rPr>
+        <w:t xml:space="preserve">To rectify this, I would probably modify the code such that all processes will use 1 </w:t>
+      </w:r>
+      <w:r>
+        <w:rPr>
+          <w:lang w:val="en-US"/>
+        </w:rPr>
+        <w:t xml:space="preserve">shared </w:t>
+      </w:r>
+      <w:r>
+        <w:rPr>
+          <w:lang w:val="en-US"/>
+        </w:rPr>
+        <w:t>semaphore instead</w:t>
+      </w:r>
+      <w:r>
+        <w:rPr>
+          <w:lang w:val="en-US"/>
+        </w:rPr>
+        <w:t>.</w:t>
       </w:r>
       <w:r>
         <w:rPr>
@@ -2063,205 +2603,31 @@
         <w:rPr>
           <w:lang w:val="en-US"/>
         </w:rPr>
-        <w:t xml:space="preserve">in the for loop </w:t>
-      </w:r>
-      <w:r>
-        <w:rPr>
-          <w:lang w:val="en-US"/>
-        </w:rPr>
-        <w:t>to unlock the semaphore for each child sequentially then the “wait(NULL);” is left there for the parent process to wait for the child process that is currently running to finish executing before unlocking the semaphore for the next child.</w:t>
-      </w:r>
-    </w:p>
-    <w:p>
-      <w:pPr>
-        <w:pBdr>
-          <w:top w:val="single" w:sz="4" w:space="1" w:color="auto"/>
-          <w:left w:val="single" w:sz="4" w:space="4" w:color="auto"/>
-          <w:bottom w:val="single" w:sz="4" w:space="1" w:color="auto"/>
-          <w:right w:val="single" w:sz="4" w:space="4" w:color="auto"/>
-        </w:pBdr>
-        <w:jc w:val="both"/>
-        <w:rPr>
-          <w:lang w:val="en-US"/>
-        </w:rPr>
-      </w:pPr>
-    </w:p>
-    <w:p>
-      <w:pPr>
-        <w:pBdr>
-          <w:top w:val="single" w:sz="4" w:space="1" w:color="auto"/>
-          <w:left w:val="single" w:sz="4" w:space="4" w:color="auto"/>
-          <w:bottom w:val="single" w:sz="4" w:space="1" w:color="auto"/>
-          <w:right w:val="single" w:sz="4" w:space="4" w:color="auto"/>
-        </w:pBdr>
-        <w:jc w:val="both"/>
-        <w:rPr>
-          <w:lang w:val="en-US"/>
-        </w:rPr>
-      </w:pPr>
-      <w:r>
-        <w:rPr>
-          <w:lang w:val="en-US"/>
-        </w:rPr>
-        <w:t xml:space="preserve">Finally, </w:t>
-      </w:r>
-      <w:r>
-        <w:rPr>
-          <w:lang w:val="en-US"/>
-        </w:rPr>
-        <w:t>also in the else-block of “</w:t>
-      </w:r>
-      <w:r>
-        <w:rPr>
-          <w:lang w:val="en-US"/>
-        </w:rPr>
-        <w:t>pid == 0</w:t>
-      </w:r>
-      <w:r>
-        <w:rPr>
-          <w:lang w:val="en-US"/>
-        </w:rPr>
-        <w:t>”,</w:t>
-      </w:r>
-      <w:r>
-        <w:rPr>
-          <w:lang w:val="en-US"/>
-        </w:rPr>
-        <w:t xml:space="preserve"> code for destroying all semaphores, detaching all shared memories and freeing all shared memories was added after the aforementioned loop.</w:t>
-      </w:r>
-    </w:p>
-    <w:p>
-      <w:pPr>
-        <w:pBdr>
-          <w:top w:val="single" w:sz="4" w:space="1" w:color="auto"/>
-          <w:left w:val="single" w:sz="4" w:space="4" w:color="auto"/>
-          <w:bottom w:val="single" w:sz="4" w:space="1" w:color="auto"/>
-          <w:right w:val="single" w:sz="4" w:space="4" w:color="auto"/>
-        </w:pBdr>
-        <w:jc w:val="both"/>
-        <w:rPr>
-          <w:lang w:val="en-US"/>
-        </w:rPr>
-      </w:pPr>
-    </w:p>
-    <w:p>
-      <w:pPr>
-        <w:pBdr>
-          <w:top w:val="single" w:sz="4" w:space="1" w:color="auto"/>
-          <w:left w:val="single" w:sz="4" w:space="4" w:color="auto"/>
-          <w:bottom w:val="single" w:sz="4" w:space="1" w:color="auto"/>
-          <w:right w:val="single" w:sz="4" w:space="4" w:color="auto"/>
-        </w:pBdr>
-        <w:jc w:val="both"/>
-        <w:rPr>
-          <w:lang w:val="en-US"/>
-        </w:rPr>
-      </w:pPr>
-      <w:r>
-        <w:rPr>
-          <w:lang w:val="en-US"/>
-        </w:rPr>
-        <w:t xml:space="preserve">More processes will mean more shared memory usage with more semaphores since it is currently 1 semaphore per process, leading to a large overhead. Also, </w:t>
-      </w:r>
-      <w:r>
-        <w:rPr>
-          <w:lang w:val="en-US"/>
-        </w:rPr>
-        <w:t>more processes cannot be added dynamically now due to the fixed-sized array of semaphores and shmIds used. Therefore, current implementation has poor overall scalability.</w:t>
-      </w:r>
-    </w:p>
-    <w:p>
-      <w:pPr>
-        <w:pBdr>
-          <w:top w:val="single" w:sz="4" w:space="1" w:color="auto"/>
-          <w:left w:val="single" w:sz="4" w:space="4" w:color="auto"/>
-          <w:bottom w:val="single" w:sz="4" w:space="1" w:color="auto"/>
-          <w:right w:val="single" w:sz="4" w:space="4" w:color="auto"/>
-        </w:pBdr>
-        <w:jc w:val="both"/>
-        <w:rPr>
-          <w:lang w:val="en-US"/>
-        </w:rPr>
-      </w:pPr>
-    </w:p>
-    <w:p>
-      <w:pPr>
-        <w:pBdr>
-          <w:top w:val="single" w:sz="4" w:space="1" w:color="auto"/>
-          <w:left w:val="single" w:sz="4" w:space="4" w:color="auto"/>
-          <w:bottom w:val="single" w:sz="4" w:space="1" w:color="auto"/>
-          <w:right w:val="single" w:sz="4" w:space="4" w:color="auto"/>
-        </w:pBdr>
-        <w:jc w:val="both"/>
-        <w:rPr>
-          <w:lang w:val="en-US"/>
-        </w:rPr>
-      </w:pPr>
-      <w:r>
-        <w:rPr>
-          <w:lang w:val="en-US"/>
-        </w:rPr>
-        <w:t xml:space="preserve">To rectify this, I would probably modify the code such that all processes will use 1 </w:t>
-      </w:r>
-      <w:r>
-        <w:rPr>
-          <w:lang w:val="en-US"/>
-        </w:rPr>
-        <w:t xml:space="preserve">shared </w:t>
-      </w:r>
-      <w:r>
-        <w:rPr>
-          <w:lang w:val="en-US"/>
-        </w:rPr>
-        <w:t>semaphore instead through shared memory</w:t>
-      </w:r>
-      <w:r>
-        <w:rPr>
-          <w:lang w:val="en-US"/>
-        </w:rPr>
-        <w:t>.</w:t>
-      </w:r>
-      <w:r>
-        <w:rPr>
-          <w:lang w:val="en-US"/>
-        </w:rPr>
-        <w:t xml:space="preserve"> </w:t>
-      </w:r>
-    </w:p>
-    <w:p>
-      <w:pPr>
-        <w:jc w:val="both"/>
-        <w:rPr>
-          <w:lang w:val="en-US"/>
-        </w:rPr>
-      </w:pPr>
-    </w:p>
-    <w:p>
-      <w:pPr>
-        <w:jc w:val="both"/>
-        <w:rPr>
-          <w:b/>
-          <w:bCs/>
-          <w:lang w:val="en-US"/>
-        </w:rPr>
-      </w:pPr>
-    </w:p>
-    <w:p>
-      <w:pPr>
-        <w:jc w:val="both"/>
-        <w:rPr>
-          <w:b/>
-          <w:bCs/>
-          <w:lang w:val="en-US"/>
-        </w:rPr>
-      </w:pPr>
-    </w:p>
-    <w:p>
-      <w:pPr>
-        <w:jc w:val="both"/>
-        <w:rPr>
-          <w:b/>
-          <w:bCs/>
+        <w:t xml:space="preserve">To maintain the order of </w:t>
+      </w:r>
+      <w:r>
+        <w:rPr>
+          <w:lang w:val="en-US"/>
+        </w:rPr>
+        <w:t>printing</w:t>
+      </w:r>
+      <w:r>
+        <w:rPr>
+          <w:lang w:val="en-US"/>
+        </w:rPr>
+        <w:t>, I would probably introduce a turn variable that is shared among the processes through shared memory.</w:t>
+      </w:r>
+      <w:r>
+        <w:rPr>
+          <w:lang w:val="en-US"/>
+        </w:rPr>
+        <w:t xml:space="preserve"> This turn variable would require its own semaphore to act as a mutex to prevent race conditions.</w:t>
+      </w:r>
+    </w:p>
+    <w:p>
+      <w:pPr>
+        <w:jc w:val="both"/>
+        <w:rPr>
           <w:lang w:val="en-US"/>
         </w:rPr>
       </w:pPr>
